--- a/master_thesis/introduction.docx
+++ b/master_thesis/introduction.docx
@@ -12,7 +12,7 @@
           <w:rFonts w:ascii="Times New Roman" w:hAnsi="Times New Roman" w:cs="Times New Roman"/>
           <w:b/>
           <w:bCs/>
-          <w:color w:val="000000"/>
+          <w:color w:val="FF0000"/>
           <w:sz w:val="24"/>
           <w:szCs w:val="24"/>
           <w:u w:val="single"/>
@@ -24,7 +24,7 @@
           <w:rFonts w:ascii="Times New Roman" w:hAnsi="Times New Roman" w:cs="Times New Roman"/>
           <w:b/>
           <w:bCs/>
-          <w:color w:val="000000"/>
+          <w:color w:val="FF0000"/>
           <w:sz w:val="24"/>
           <w:szCs w:val="24"/>
           <w:u w:val="single"/>
@@ -39,18 +39,94 @@
         <w:spacing w:line="360" w:lineRule="auto"/>
         <w:rPr>
           <w:rFonts w:ascii="Times New Roman" w:hAnsi="Times New Roman" w:cs="Times New Roman"/>
-          <w:u w:val="single"/>
-          <w:lang w:val="en-IE"/>
-        </w:rPr>
-      </w:pPr>
-      <w:r>
-        <w:rPr>
-          <w:rFonts w:ascii="Times New Roman" w:hAnsi="Times New Roman" w:cs="Times New Roman"/>
+          <w:color w:val="FF0000"/>
+          <w:u w:val="single"/>
+          <w:lang w:val="en-IE"/>
+        </w:rPr>
+      </w:pPr>
+      <w:r>
+        <w:rPr>
+          <w:rFonts w:ascii="Times New Roman" w:hAnsi="Times New Roman" w:cs="Times New Roman"/>
+          <w:color w:val="FF0000"/>
           <w:u w:val="single"/>
           <w:lang w:val="en-IE"/>
         </w:rPr>
         <w:t xml:space="preserve">A few sentences laying out the broadest possible context for the work </w:t>
       </w:r>
+    </w:p>
+    <w:p>
+      <w:pPr>
+        <w:pStyle w:val="Default"/>
+        <w:spacing w:line="360" w:lineRule="auto"/>
+        <w:rPr>
+          <w:rFonts w:ascii="Times New Roman" w:hAnsi="Times New Roman" w:cs="Times New Roman"/>
+          <w:lang w:val="en-IE"/>
+        </w:rPr>
+      </w:pPr>
+      <w:r>
+        <w:rPr>
+          <w:rFonts w:ascii="Times New Roman" w:hAnsi="Times New Roman" w:cs="Times New Roman"/>
+          <w:lang w:val="en-IE"/>
+        </w:rPr>
+        <w:t>The global number of international migrants has grown significantly, from 75 million in 1965 to around 272 million in 2019 (World Migration Report, 2020). Europe has emerged as one of the primary global destinations (Haas et al., 2019). Economic inequality, demographic pressures, and environmental crises are just some of the drivers of migration (Richmond, 2002). In Europe, opinions about immigration are heterogeneous. In Western Europe, short-term increases in immigration can lead to more negative attitudes, particularly when immigrants are from non-EU countries. However, regions with a higher share of foreign-born populations tend to be less anti-immigrant (Dražanová &amp; Gonnot, 2023). Differences between countries often reflect economic conditions, for example the severity of a current recession (Hatton, 2016). Polarization refers to the divergence of opinions or attitudes within a society, often leading to the formation of distinct and opposing groups (Williams, 2018). In the context of immigration, polarization can manifest as stark differences or subtle distinctions in attitudes towards migrants, ranging from acceptance and support to scepticism and opposition.</w:t>
+      </w:r>
+    </w:p>
+    <w:p>
+      <w:pPr>
+        <w:pStyle w:val="Default"/>
+        <w:spacing w:line="360" w:lineRule="auto"/>
+        <w:rPr>
+          <w:rFonts w:ascii="Times New Roman" w:hAnsi="Times New Roman" w:cs="Times New Roman"/>
+          <w:lang w:val="en-IE"/>
+        </w:rPr>
+      </w:pPr>
+    </w:p>
+    <w:p>
+      <w:pPr>
+        <w:pStyle w:val="Default"/>
+        <w:spacing w:line="360" w:lineRule="auto"/>
+        <w:rPr>
+          <w:rFonts w:ascii="Times New Roman" w:hAnsi="Times New Roman" w:cs="Times New Roman"/>
+          <w:color w:val="FF0000"/>
+          <w:lang w:val="en-IE"/>
+        </w:rPr>
+      </w:pPr>
+      <w:r>
+        <w:rPr>
+          <w:rFonts w:ascii="Times New Roman" w:hAnsi="Times New Roman" w:cs="Times New Roman"/>
+          <w:color w:val="FF0000"/>
+          <w:lang w:val="en-IE"/>
+        </w:rPr>
+        <w:t>---</w:t>
+      </w:r>
+    </w:p>
+    <w:p>
+      <w:pPr>
+        <w:pStyle w:val="Default"/>
+        <w:spacing w:line="360" w:lineRule="auto"/>
+        <w:rPr>
+          <w:rFonts w:ascii="Times New Roman" w:hAnsi="Times New Roman" w:cs="Times New Roman"/>
+          <w:lang w:val="en-IE"/>
+        </w:rPr>
+      </w:pPr>
+      <w:r>
+        <w:rPr>
+          <w:rFonts w:ascii="Times New Roman" w:hAnsi="Times New Roman" w:cs="Times New Roman"/>
+          <w:lang w:val="en-IE"/>
+        </w:rPr>
+        <w:t>One aspect of polarization is issue alignment. Issue alignment refers to the process by which people's attitudes, beliefs, or preferences on one set of issues become correlated or aligned with their attitudes on other issues, often due to shared ideological, partisan, or social factors. This concept is commonly studied in political science, sociology, and psychology to understand how individuals or groups develop cohesive worldviews or political identities. Issue alignment is associated with increased negative political affect, particularly towards out-groups. This alignment of issue attitudes can exacerbate political hostility, as individuals perceive others with differing issue alignments as more ideologically distant (Bougher, 2017). Investigating issue alignment regarding immigration opinions in Europe is an important topic because it sheds light on how attitudes toward immigration are connected to broader political, social, and cultural dynamics, with significant implications for understanding public opinion, policy-making, and social cohesion.</w:t>
+      </w:r>
+    </w:p>
+    <w:p>
+      <w:pPr>
+        <w:pStyle w:val="Default"/>
+        <w:spacing w:line="360" w:lineRule="auto"/>
+        <w:rPr>
+          <w:rFonts w:ascii="Times New Roman" w:hAnsi="Times New Roman" w:cs="Times New Roman"/>
+          <w:u w:val="single"/>
+          <w:lang w:val="en-IE"/>
+        </w:rPr>
+      </w:pPr>
     </w:p>
     <w:p>
       <w:pPr>
@@ -76,8 +152,6 @@
         <w:spacing w:after="0" w:line="360" w:lineRule="auto"/>
         <w:rPr>
           <w:rFonts w:ascii="Times New Roman" w:hAnsi="Times New Roman" w:cs="Times New Roman"/>
-          <w:b/>
-          <w:bCs/>
           <w:color w:val="000000"/>
           <w:sz w:val="24"/>
           <w:szCs w:val="24"/>
@@ -85,38 +159,6 @@
           <w:lang w:val="en-IE"/>
         </w:rPr>
       </w:pPr>
-      <w:r>
-        <w:rPr>
-          <w:rFonts w:ascii="Times New Roman" w:hAnsi="Times New Roman" w:cs="Times New Roman"/>
-          <w:b/>
-          <w:bCs/>
-          <w:color w:val="000000"/>
-          <w:sz w:val="24"/>
-          <w:szCs w:val="24"/>
-          <w:u w:val="single"/>
-          <w:lang w:val="en-IE"/>
-        </w:rPr>
-        <w:t xml:space="preserve">Niche establishment within research territory </w:t>
-      </w:r>
-    </w:p>
-    <w:p>
-      <w:pPr>
-        <w:pStyle w:val="Default"/>
-        <w:spacing w:line="360" w:lineRule="auto"/>
-        <w:rPr>
-          <w:rFonts w:ascii="Times New Roman" w:hAnsi="Times New Roman" w:cs="Times New Roman"/>
-          <w:u w:val="single"/>
-          <w:lang w:val="en-IE"/>
-        </w:rPr>
-      </w:pPr>
-      <w:r>
-        <w:rPr>
-          <w:rFonts w:ascii="Times New Roman" w:hAnsi="Times New Roman" w:cs="Times New Roman"/>
-          <w:u w:val="single"/>
-          <w:lang w:val="en-IE"/>
-        </w:rPr>
-        <w:t xml:space="preserve">A concrete and narrow open problem within the research territory </w:t>
-      </w:r>
     </w:p>
     <w:p>
       <w:pPr>
@@ -133,10 +175,95 @@
           <w:lang w:val="en-IE"/>
         </w:rPr>
       </w:pPr>
-      <w:r>
+    </w:p>
+    <w:p>
+      <w:pPr>
+        <w:autoSpaceDE w:val="0"/>
+        <w:autoSpaceDN w:val="0"/>
+        <w:adjustRightInd w:val="0"/>
+        <w:spacing w:after="0" w:line="360" w:lineRule="auto"/>
         <w:rPr>
           <w:rFonts w:ascii="Times New Roman" w:hAnsi="Times New Roman" w:cs="Times New Roman"/>
           <w:color w:val="000000"/>
+          <w:sz w:val="24"/>
+          <w:szCs w:val="24"/>
+          <w:u w:val="single"/>
+          <w:lang w:val="en-IE"/>
+        </w:rPr>
+      </w:pPr>
+    </w:p>
+    <w:p>
+      <w:pPr>
+        <w:autoSpaceDE w:val="0"/>
+        <w:autoSpaceDN w:val="0"/>
+        <w:adjustRightInd w:val="0"/>
+        <w:spacing w:after="0" w:line="360" w:lineRule="auto"/>
+        <w:rPr>
+          <w:rFonts w:ascii="Times New Roman" w:hAnsi="Times New Roman" w:cs="Times New Roman"/>
+          <w:b/>
+          <w:bCs/>
+          <w:color w:val="FF0000"/>
+          <w:sz w:val="24"/>
+          <w:szCs w:val="24"/>
+          <w:u w:val="single"/>
+          <w:lang w:val="en-IE"/>
+        </w:rPr>
+      </w:pPr>
+      <w:r>
+        <w:rPr>
+          <w:rFonts w:ascii="Times New Roman" w:hAnsi="Times New Roman" w:cs="Times New Roman"/>
+          <w:b/>
+          <w:bCs/>
+          <w:color w:val="FF0000"/>
+          <w:sz w:val="24"/>
+          <w:szCs w:val="24"/>
+          <w:u w:val="single"/>
+          <w:lang w:val="en-IE"/>
+        </w:rPr>
+        <w:lastRenderedPageBreak/>
+        <w:t xml:space="preserve">Niche establishment within research territory </w:t>
+      </w:r>
+    </w:p>
+    <w:p>
+      <w:pPr>
+        <w:pStyle w:val="Default"/>
+        <w:spacing w:line="360" w:lineRule="auto"/>
+        <w:rPr>
+          <w:rFonts w:ascii="Times New Roman" w:hAnsi="Times New Roman" w:cs="Times New Roman"/>
+          <w:color w:val="FF0000"/>
+          <w:u w:val="single"/>
+          <w:lang w:val="en-IE"/>
+        </w:rPr>
+      </w:pPr>
+      <w:r>
+        <w:rPr>
+          <w:rFonts w:ascii="Times New Roman" w:hAnsi="Times New Roman" w:cs="Times New Roman"/>
+          <w:color w:val="FF0000"/>
+          <w:u w:val="single"/>
+          <w:lang w:val="en-IE"/>
+        </w:rPr>
+        <w:t xml:space="preserve">A concrete and narrow open problem within the research territory </w:t>
+      </w:r>
+    </w:p>
+    <w:p>
+      <w:pPr>
+        <w:autoSpaceDE w:val="0"/>
+        <w:autoSpaceDN w:val="0"/>
+        <w:adjustRightInd w:val="0"/>
+        <w:spacing w:after="0" w:line="360" w:lineRule="auto"/>
+        <w:rPr>
+          <w:rFonts w:ascii="Times New Roman" w:hAnsi="Times New Roman" w:cs="Times New Roman"/>
+          <w:color w:val="FF0000"/>
+          <w:sz w:val="24"/>
+          <w:szCs w:val="24"/>
+          <w:u w:val="single"/>
+          <w:lang w:val="en-IE"/>
+        </w:rPr>
+      </w:pPr>
+      <w:r>
+        <w:rPr>
+          <w:rFonts w:ascii="Times New Roman" w:hAnsi="Times New Roman" w:cs="Times New Roman"/>
+          <w:color w:val="FF0000"/>
           <w:sz w:val="24"/>
           <w:szCs w:val="24"/>
           <w:u w:val="single"/>
@@ -153,17 +280,17 @@
         <w:spacing w:after="164" w:line="360" w:lineRule="auto"/>
         <w:rPr>
           <w:rFonts w:ascii="Times New Roman" w:hAnsi="Times New Roman" w:cs="Times New Roman"/>
-          <w:color w:val="000000"/>
-          <w:sz w:val="24"/>
-          <w:szCs w:val="24"/>
-          <w:u w:val="single"/>
-          <w:lang w:val="en-IE"/>
-        </w:rPr>
-      </w:pPr>
-      <w:r>
-        <w:rPr>
-          <w:rFonts w:ascii="Times New Roman" w:hAnsi="Times New Roman" w:cs="Times New Roman"/>
-          <w:color w:val="000000"/>
+          <w:color w:val="FF0000"/>
+          <w:sz w:val="24"/>
+          <w:szCs w:val="24"/>
+          <w:u w:val="single"/>
+          <w:lang w:val="en-IE"/>
+        </w:rPr>
+      </w:pPr>
+      <w:r>
+        <w:rPr>
+          <w:rFonts w:ascii="Times New Roman" w:hAnsi="Times New Roman" w:cs="Times New Roman"/>
+          <w:color w:val="FF0000"/>
           <w:sz w:val="24"/>
           <w:szCs w:val="24"/>
           <w:u w:val="single"/>
@@ -180,17 +307,17 @@
         <w:spacing w:after="164" w:line="360" w:lineRule="auto"/>
         <w:rPr>
           <w:rFonts w:ascii="Times New Roman" w:hAnsi="Times New Roman" w:cs="Times New Roman"/>
-          <w:color w:val="000000"/>
-          <w:sz w:val="24"/>
-          <w:szCs w:val="24"/>
-          <w:u w:val="single"/>
-          <w:lang w:val="en-IE"/>
-        </w:rPr>
-      </w:pPr>
-      <w:r>
-        <w:rPr>
-          <w:rFonts w:ascii="Times New Roman" w:hAnsi="Times New Roman" w:cs="Times New Roman"/>
-          <w:color w:val="000000"/>
+          <w:color w:val="FF0000"/>
+          <w:sz w:val="24"/>
+          <w:szCs w:val="24"/>
+          <w:u w:val="single"/>
+          <w:lang w:val="en-IE"/>
+        </w:rPr>
+      </w:pPr>
+      <w:r>
+        <w:rPr>
+          <w:rFonts w:ascii="Times New Roman" w:hAnsi="Times New Roman" w:cs="Times New Roman"/>
+          <w:color w:val="FF0000"/>
           <w:sz w:val="24"/>
           <w:szCs w:val="24"/>
           <w:u w:val="single"/>
@@ -207,17 +334,17 @@
         <w:spacing w:after="0" w:line="360" w:lineRule="auto"/>
         <w:rPr>
           <w:rFonts w:ascii="Times New Roman" w:hAnsi="Times New Roman" w:cs="Times New Roman"/>
-          <w:color w:val="000000"/>
-          <w:sz w:val="24"/>
-          <w:szCs w:val="24"/>
-          <w:u w:val="single"/>
-          <w:lang w:val="en-IE"/>
-        </w:rPr>
-      </w:pPr>
-      <w:r>
-        <w:rPr>
-          <w:rFonts w:ascii="Times New Roman" w:hAnsi="Times New Roman" w:cs="Times New Roman"/>
-          <w:color w:val="000000"/>
+          <w:color w:val="FF0000"/>
+          <w:sz w:val="24"/>
+          <w:szCs w:val="24"/>
+          <w:u w:val="single"/>
+          <w:lang w:val="en-IE"/>
+        </w:rPr>
+      </w:pPr>
+      <w:r>
+        <w:rPr>
+          <w:rFonts w:ascii="Times New Roman" w:hAnsi="Times New Roman" w:cs="Times New Roman"/>
+          <w:color w:val="FF0000"/>
           <w:sz w:val="24"/>
           <w:szCs w:val="24"/>
           <w:u w:val="single"/>
@@ -234,17 +361,17 @@
         <w:spacing w:after="0" w:line="360" w:lineRule="auto"/>
         <w:rPr>
           <w:rFonts w:ascii="Times New Roman" w:hAnsi="Times New Roman" w:cs="Times New Roman"/>
-          <w:color w:val="000000"/>
-          <w:sz w:val="24"/>
-          <w:szCs w:val="24"/>
-          <w:u w:val="single"/>
-          <w:lang w:val="en-IE"/>
-        </w:rPr>
-      </w:pPr>
-      <w:r>
-        <w:rPr>
-          <w:rFonts w:ascii="Times New Roman" w:hAnsi="Times New Roman" w:cs="Times New Roman"/>
-          <w:color w:val="000000"/>
+          <w:color w:val="FF0000"/>
+          <w:sz w:val="24"/>
+          <w:szCs w:val="24"/>
+          <w:u w:val="single"/>
+          <w:lang w:val="en-IE"/>
+        </w:rPr>
+      </w:pPr>
+      <w:r>
+        <w:rPr>
+          <w:rFonts w:ascii="Times New Roman" w:hAnsi="Times New Roman" w:cs="Times New Roman"/>
+          <w:color w:val="FF0000"/>
           <w:sz w:val="24"/>
           <w:szCs w:val="24"/>
           <w:u w:val="single"/>
@@ -258,6 +385,7 @@
         <w:spacing w:line="360" w:lineRule="auto"/>
         <w:rPr>
           <w:rFonts w:ascii="Times New Roman" w:hAnsi="Times New Roman" w:cs="Times New Roman"/>
+          <w:color w:val="FF0000"/>
           <w:sz w:val="24"/>
           <w:szCs w:val="24"/>
           <w:u w:val="single"/>
@@ -275,7 +403,7 @@
           <w:rFonts w:ascii="Times New Roman" w:hAnsi="Times New Roman" w:cs="Times New Roman"/>
           <w:b/>
           <w:bCs/>
-          <w:color w:val="000000"/>
+          <w:color w:val="FF0000"/>
           <w:sz w:val="24"/>
           <w:szCs w:val="24"/>
           <w:u w:val="single"/>
@@ -287,7 +415,7 @@
           <w:rFonts w:ascii="Times New Roman" w:hAnsi="Times New Roman" w:cs="Times New Roman"/>
           <w:b/>
           <w:bCs/>
-          <w:color w:val="000000"/>
+          <w:color w:val="FF0000"/>
           <w:sz w:val="24"/>
           <w:szCs w:val="24"/>
           <w:u w:val="single"/>
@@ -301,117 +429,65 @@
         <w:spacing w:line="360" w:lineRule="auto"/>
         <w:rPr>
           <w:rFonts w:ascii="Times New Roman" w:hAnsi="Times New Roman" w:cs="Times New Roman"/>
-          <w:sz w:val="24"/>
-          <w:szCs w:val="24"/>
-          <w:u w:val="single"/>
-          <w:lang w:val="en-IE"/>
-        </w:rPr>
-      </w:pPr>
-      <w:r>
-        <w:rPr>
-          <w:rFonts w:ascii="Times New Roman" w:hAnsi="Times New Roman" w:cs="Times New Roman"/>
-          <w:sz w:val="24"/>
-          <w:szCs w:val="24"/>
-          <w:u w:val="single"/>
-          <w:lang w:val="en-IE"/>
-        </w:rPr>
-        <w:t>how we occupied the niche we just identif</w:t>
-      </w:r>
-      <w:r>
-        <w:rPr>
-          <w:rFonts w:ascii="Times New Roman" w:hAnsi="Times New Roman" w:cs="Times New Roman"/>
-          <w:sz w:val="24"/>
-          <w:szCs w:val="24"/>
-          <w:u w:val="single"/>
-          <w:lang w:val="en-IE"/>
-        </w:rPr>
-        <w:t>ied</w:t>
-      </w:r>
-    </w:p>
-    <w:p>
-      <w:pPr>
-        <w:spacing w:line="360" w:lineRule="auto"/>
-        <w:rPr>
-          <w:rFonts w:ascii="Times New Roman" w:hAnsi="Times New Roman" w:cs="Times New Roman"/>
-          <w:color w:val="000000"/>
-          <w:sz w:val="24"/>
-          <w:szCs w:val="24"/>
-          <w:u w:val="single"/>
-          <w:lang w:val="en-IE"/>
-        </w:rPr>
-      </w:pPr>
-      <w:r>
-        <w:rPr>
-          <w:rFonts w:ascii="Times New Roman" w:hAnsi="Times New Roman" w:cs="Times New Roman"/>
-          <w:color w:val="000000"/>
-          <w:sz w:val="24"/>
-          <w:szCs w:val="24"/>
-          <w:u w:val="single"/>
-          <w:lang w:val="en-IE"/>
-        </w:rPr>
-        <w:t>outlin</w:t>
-      </w:r>
-      <w:r>
-        <w:rPr>
-          <w:rFonts w:ascii="Times New Roman" w:hAnsi="Times New Roman" w:cs="Times New Roman"/>
-          <w:color w:val="000000"/>
-          <w:sz w:val="24"/>
-          <w:szCs w:val="24"/>
-          <w:u w:val="single"/>
-          <w:lang w:val="en-IE"/>
-        </w:rPr>
-        <w:t>e</w:t>
-      </w:r>
-      <w:r>
-        <w:rPr>
-          <w:rFonts w:ascii="Times New Roman" w:hAnsi="Times New Roman" w:cs="Times New Roman"/>
-          <w:color w:val="000000"/>
-          <w:sz w:val="24"/>
-          <w:szCs w:val="24"/>
-          <w:u w:val="single"/>
-          <w:lang w:val="en-IE"/>
-        </w:rPr>
-        <w:t xml:space="preserve"> </w:t>
-      </w:r>
-      <w:r>
-        <w:rPr>
-          <w:rFonts w:ascii="Times New Roman" w:hAnsi="Times New Roman" w:cs="Times New Roman"/>
-          <w:color w:val="000000"/>
-          <w:sz w:val="24"/>
-          <w:szCs w:val="24"/>
-          <w:u w:val="single"/>
-          <w:lang w:val="en-IE"/>
-        </w:rPr>
-        <w:t>the</w:t>
-      </w:r>
-      <w:r>
-        <w:rPr>
-          <w:rFonts w:ascii="Times New Roman" w:hAnsi="Times New Roman" w:cs="Times New Roman"/>
-          <w:color w:val="000000"/>
-          <w:sz w:val="24"/>
-          <w:szCs w:val="24"/>
-          <w:u w:val="single"/>
-          <w:lang w:val="en-IE"/>
-        </w:rPr>
-        <w:t xml:space="preserve"> approach </w:t>
-      </w:r>
-    </w:p>
-    <w:p>
-      <w:pPr>
-        <w:spacing w:line="360" w:lineRule="auto"/>
-        <w:rPr>
-          <w:rFonts w:ascii="Times New Roman" w:hAnsi="Times New Roman" w:cs="Times New Roman"/>
-          <w:color w:val="000000"/>
-          <w:sz w:val="24"/>
-          <w:szCs w:val="24"/>
-          <w:u w:val="single"/>
-          <w:lang w:val="en-IE"/>
-        </w:rPr>
-      </w:pPr>
-      <w:r>
-        <w:rPr>
-          <w:rFonts w:ascii="Times New Roman" w:hAnsi="Times New Roman" w:cs="Times New Roman"/>
-          <w:color w:val="000000"/>
+          <w:color w:val="FF0000"/>
+          <w:sz w:val="24"/>
+          <w:szCs w:val="24"/>
+          <w:u w:val="single"/>
+          <w:lang w:val="en-IE"/>
+        </w:rPr>
+      </w:pPr>
+      <w:r>
+        <w:rPr>
+          <w:rFonts w:ascii="Times New Roman" w:hAnsi="Times New Roman" w:cs="Times New Roman"/>
+          <w:color w:val="FF0000"/>
+          <w:sz w:val="24"/>
+          <w:szCs w:val="24"/>
+          <w:u w:val="single"/>
+          <w:lang w:val="en-IE"/>
+        </w:rPr>
+        <w:t>how we occupied the niche we just identified</w:t>
+      </w:r>
+    </w:p>
+    <w:p>
+      <w:pPr>
+        <w:spacing w:line="360" w:lineRule="auto"/>
+        <w:rPr>
+          <w:rFonts w:ascii="Times New Roman" w:hAnsi="Times New Roman" w:cs="Times New Roman"/>
+          <w:color w:val="FF0000"/>
+          <w:sz w:val="24"/>
+          <w:szCs w:val="24"/>
+          <w:u w:val="single"/>
+          <w:lang w:val="en-IE"/>
+        </w:rPr>
+      </w:pPr>
+      <w:r>
+        <w:rPr>
+          <w:rFonts w:ascii="Times New Roman" w:hAnsi="Times New Roman" w:cs="Times New Roman"/>
+          <w:color w:val="FF0000"/>
+          <w:sz w:val="24"/>
+          <w:szCs w:val="24"/>
+          <w:u w:val="single"/>
+          <w:lang w:val="en-IE"/>
+        </w:rPr>
+        <w:t xml:space="preserve">outline the approach </w:t>
+      </w:r>
+    </w:p>
+    <w:p>
+      <w:pPr>
+        <w:spacing w:line="360" w:lineRule="auto"/>
+        <w:rPr>
+          <w:rFonts w:ascii="Times New Roman" w:hAnsi="Times New Roman" w:cs="Times New Roman"/>
+          <w:color w:val="FF0000"/>
+          <w:sz w:val="24"/>
+          <w:szCs w:val="24"/>
+          <w:u w:val="single"/>
+          <w:lang w:val="en-IE"/>
+        </w:rPr>
+      </w:pPr>
+      <w:r>
+        <w:rPr>
+          <w:rFonts w:ascii="Times New Roman" w:hAnsi="Times New Roman" w:cs="Times New Roman"/>
+          <w:color w:val="FF0000"/>
           <w:sz w:val="24"/>
           <w:szCs w:val="24"/>
           <w:u w:val="single"/>
@@ -425,114 +501,71 @@
         <w:spacing w:line="360" w:lineRule="auto"/>
         <w:rPr>
           <w:rFonts w:ascii="Times New Roman" w:hAnsi="Times New Roman" w:cs="Times New Roman"/>
-          <w:color w:val="000000"/>
-          <w:sz w:val="24"/>
-          <w:szCs w:val="24"/>
-          <w:u w:val="single"/>
-          <w:lang w:val="en-IE"/>
-        </w:rPr>
-      </w:pPr>
-      <w:r>
-        <w:rPr>
-          <w:rFonts w:ascii="Times New Roman" w:hAnsi="Times New Roman" w:cs="Times New Roman"/>
-          <w:color w:val="000000"/>
-          <w:sz w:val="24"/>
-          <w:szCs w:val="24"/>
-          <w:u w:val="single"/>
-          <w:lang w:val="en-IE"/>
-        </w:rPr>
-        <w:t>G</w:t>
-      </w:r>
-      <w:r>
-        <w:rPr>
-          <w:rFonts w:ascii="Times New Roman" w:hAnsi="Times New Roman" w:cs="Times New Roman"/>
-          <w:color w:val="000000"/>
-          <w:sz w:val="24"/>
-          <w:szCs w:val="24"/>
-          <w:u w:val="single"/>
-          <w:lang w:val="en-IE"/>
-        </w:rPr>
-        <w:t xml:space="preserve">eneral form of the data (what quantities and how we measured them) </w:t>
-      </w:r>
-    </w:p>
-    <w:p>
-      <w:pPr>
-        <w:spacing w:line="360" w:lineRule="auto"/>
-        <w:rPr>
-          <w:rFonts w:ascii="Times New Roman" w:hAnsi="Times New Roman" w:cs="Times New Roman"/>
-          <w:color w:val="000000"/>
-          <w:sz w:val="24"/>
-          <w:szCs w:val="24"/>
-          <w:u w:val="single"/>
-          <w:lang w:val="en-IE"/>
-        </w:rPr>
-      </w:pPr>
-      <w:r>
-        <w:rPr>
-          <w:rFonts w:ascii="Times New Roman" w:hAnsi="Times New Roman" w:cs="Times New Roman"/>
-          <w:color w:val="000000"/>
-          <w:sz w:val="24"/>
-          <w:szCs w:val="24"/>
-          <w:u w:val="single"/>
-          <w:lang w:val="en-IE"/>
-        </w:rPr>
-        <w:t xml:space="preserve">How analyses of the data can </w:t>
-      </w:r>
-      <w:proofErr w:type="spellStart"/>
-      <w:r>
-        <w:rPr>
-          <w:rFonts w:ascii="Times New Roman" w:hAnsi="Times New Roman" w:cs="Times New Roman"/>
-          <w:color w:val="000000"/>
-          <w:sz w:val="24"/>
-          <w:szCs w:val="24"/>
-          <w:u w:val="single"/>
-          <w:lang w:val="en-IE"/>
-        </w:rPr>
-        <w:t>can</w:t>
-      </w:r>
-      <w:proofErr w:type="spellEnd"/>
-      <w:r>
-        <w:rPr>
-          <w:rFonts w:ascii="Times New Roman" w:hAnsi="Times New Roman" w:cs="Times New Roman"/>
-          <w:color w:val="000000"/>
-          <w:sz w:val="24"/>
-          <w:szCs w:val="24"/>
-          <w:u w:val="single"/>
-          <w:lang w:val="en-IE"/>
-        </w:rPr>
-        <w:t xml:space="preserve"> answer the central research question </w:t>
-      </w:r>
-    </w:p>
-    <w:p>
-      <w:pPr>
-        <w:spacing w:line="360" w:lineRule="auto"/>
-        <w:rPr>
-          <w:rFonts w:ascii="Times New Roman" w:hAnsi="Times New Roman" w:cs="Times New Roman"/>
-          <w:sz w:val="24"/>
-          <w:szCs w:val="24"/>
-          <w:u w:val="single"/>
-          <w:lang w:val="en-IE"/>
-        </w:rPr>
-      </w:pPr>
-      <w:r>
-        <w:rPr>
-          <w:rFonts w:ascii="Times New Roman" w:hAnsi="Times New Roman" w:cs="Times New Roman"/>
-          <w:sz w:val="24"/>
-          <w:szCs w:val="24"/>
-          <w:u w:val="single"/>
-          <w:lang w:val="en-IE"/>
-        </w:rPr>
-        <w:t>Maybe</w:t>
-      </w:r>
-      <w:r>
-        <w:rPr>
-          <w:rFonts w:ascii="Times New Roman" w:hAnsi="Times New Roman" w:cs="Times New Roman"/>
-          <w:sz w:val="24"/>
-          <w:szCs w:val="24"/>
-          <w:u w:val="single"/>
-          <w:lang w:val="en-IE"/>
-        </w:rPr>
-        <w:t xml:space="preserve"> end the introduction with a short summary of our main results and conclusion (even if they are already stated in the abstract) </w:t>
+          <w:color w:val="FF0000"/>
+          <w:sz w:val="24"/>
+          <w:szCs w:val="24"/>
+          <w:u w:val="single"/>
+          <w:lang w:val="en-IE"/>
+        </w:rPr>
+      </w:pPr>
+      <w:r>
+        <w:rPr>
+          <w:rFonts w:ascii="Times New Roman" w:hAnsi="Times New Roman" w:cs="Times New Roman"/>
+          <w:color w:val="FF0000"/>
+          <w:sz w:val="24"/>
+          <w:szCs w:val="24"/>
+          <w:u w:val="single"/>
+          <w:lang w:val="en-IE"/>
+        </w:rPr>
+        <w:t xml:space="preserve">General form of the data (what quantities and how we measured them) </w:t>
+      </w:r>
+    </w:p>
+    <w:p>
+      <w:pPr>
+        <w:spacing w:line="360" w:lineRule="auto"/>
+        <w:rPr>
+          <w:rFonts w:ascii="Times New Roman" w:hAnsi="Times New Roman" w:cs="Times New Roman"/>
+          <w:color w:val="FF0000"/>
+          <w:sz w:val="24"/>
+          <w:szCs w:val="24"/>
+          <w:u w:val="single"/>
+          <w:lang w:val="en-IE"/>
+        </w:rPr>
+      </w:pPr>
+      <w:r>
+        <w:rPr>
+          <w:rFonts w:ascii="Times New Roman" w:hAnsi="Times New Roman" w:cs="Times New Roman"/>
+          <w:color w:val="FF0000"/>
+          <w:sz w:val="24"/>
+          <w:szCs w:val="24"/>
+          <w:u w:val="single"/>
+          <w:lang w:val="en-IE"/>
+        </w:rPr>
+        <w:t xml:space="preserve">How analyses of the data can can answer the central research question </w:t>
+      </w:r>
+    </w:p>
+    <w:p>
+      <w:pPr>
+        <w:spacing w:line="360" w:lineRule="auto"/>
+        <w:rPr>
+          <w:rFonts w:ascii="Times New Roman" w:hAnsi="Times New Roman" w:cs="Times New Roman"/>
+          <w:color w:val="FF0000"/>
+          <w:sz w:val="24"/>
+          <w:szCs w:val="24"/>
+          <w:u w:val="single"/>
+          <w:lang w:val="en-IE"/>
+        </w:rPr>
+      </w:pPr>
+      <w:r>
+        <w:rPr>
+          <w:rFonts w:ascii="Times New Roman" w:hAnsi="Times New Roman" w:cs="Times New Roman"/>
+          <w:color w:val="FF0000"/>
+          <w:sz w:val="24"/>
+          <w:szCs w:val="24"/>
+          <w:u w:val="single"/>
+          <w:lang w:val="en-IE"/>
+        </w:rPr>
+        <w:t xml:space="preserve">Maybe end the introduction with a short summary of our main results and conclusion (even if they are already stated in the abstract) </w:t>
       </w:r>
     </w:p>
     <w:p>

--- a/master_thesis/introduction.docx
+++ b/master_thesis/introduction.docx
@@ -68,53 +68,662 @@
           <w:rFonts w:ascii="Times New Roman" w:hAnsi="Times New Roman" w:cs="Times New Roman"/>
           <w:lang w:val="en-IE"/>
         </w:rPr>
-        <w:t>The global number of international migrants has grown significantly, from 75 million in 1965 to around 272 million in 2019 (World Migration Report, 2020). Europe has emerged as one of the primary global destinations (Haas et al., 2019). Economic inequality, demographic pressures, and environmental crises are just some of the drivers of migration (Richmond, 2002). In Europe, opinions about immigration are heterogeneous. In Western Europe, short-term increases in immigration can lead to more negative attitudes, particularly when immigrants are from non-EU countries. However, regions with a higher share of foreign-born populations tend to be less anti-immigrant (Dražanová &amp; Gonnot, 2023). Differences between countries often reflect economic conditions, for example the severity of a current recession (Hatton, 2016). Polarization refers to the divergence of opinions or attitudes within a society, often leading to the formation of distinct and opposing groups (Williams, 2018). In the context of immigration, polarization can manifest as stark differences or subtle distinctions in attitudes towards migrants, ranging from acceptance and support to scepticism and opposition.</w:t>
-      </w:r>
-    </w:p>
-    <w:p>
-      <w:pPr>
-        <w:pStyle w:val="Default"/>
-        <w:spacing w:line="360" w:lineRule="auto"/>
-        <w:rPr>
-          <w:rFonts w:ascii="Times New Roman" w:hAnsi="Times New Roman" w:cs="Times New Roman"/>
-          <w:lang w:val="en-IE"/>
-        </w:rPr>
-      </w:pPr>
-    </w:p>
-    <w:p>
-      <w:pPr>
-        <w:pStyle w:val="Default"/>
-        <w:spacing w:line="360" w:lineRule="auto"/>
-        <w:rPr>
-          <w:rFonts w:ascii="Times New Roman" w:hAnsi="Times New Roman" w:cs="Times New Roman"/>
-          <w:color w:val="FF0000"/>
-          <w:lang w:val="en-IE"/>
-        </w:rPr>
-      </w:pPr>
-      <w:r>
-        <w:rPr>
-          <w:rFonts w:ascii="Times New Roman" w:hAnsi="Times New Roman" w:cs="Times New Roman"/>
-          <w:color w:val="FF0000"/>
-          <w:lang w:val="en-IE"/>
-        </w:rPr>
-        <w:t>---</w:t>
-      </w:r>
-    </w:p>
-    <w:p>
-      <w:pPr>
-        <w:pStyle w:val="Default"/>
-        <w:spacing w:line="360" w:lineRule="auto"/>
-        <w:rPr>
-          <w:rFonts w:ascii="Times New Roman" w:hAnsi="Times New Roman" w:cs="Times New Roman"/>
-          <w:lang w:val="en-IE"/>
-        </w:rPr>
-      </w:pPr>
-      <w:r>
-        <w:rPr>
-          <w:rFonts w:ascii="Times New Roman" w:hAnsi="Times New Roman" w:cs="Times New Roman"/>
-          <w:lang w:val="en-IE"/>
-        </w:rPr>
-        <w:t>One aspect of polarization is issue alignment. Issue alignment refers to the process by which people's attitudes, beliefs, or preferences on one set of issues become correlated or aligned with their attitudes on other issues, often due to shared ideological, partisan, or social factors. This concept is commonly studied in political science, sociology, and psychology to understand how individuals or groups develop cohesive worldviews or political identities. Issue alignment is associated with increased negative political affect, particularly towards out-groups. This alignment of issue attitudes can exacerbate political hostility, as individuals perceive others with differing issue alignments as more ideologically distant (Bougher, 2017). Investigating issue alignment regarding immigration opinions in Europe is an important topic because it sheds light on how attitudes toward immigration are connected to broader political, social, and cultural dynamics, with significant implications for understanding public opinion, policy-making, and social cohesion.</w:t>
+        <w:t>The global number of international migrants has grown significantly, from 75 million in 1965 to around 272 million in 2019 (World Migration Report, 2020). Europe has emerged as one of the primary global destinations (Haas et al., 2019). Economic inequality, demographic pressures, and environmental crises are just some of the drivers of migration (Richmond, 2002). In Europe, opinions about immigration are heterogeneous. In Western Europe, short-term increases in immigration can lead to more negative attitudes, particularly when immigrants are from non-EU countries. However, regions with a higher share of foreign-born populations tend to be less anti-immigrant (</w:t>
+      </w:r>
+      <w:proofErr w:type="spellStart"/>
+      <w:r>
+        <w:rPr>
+          <w:rFonts w:ascii="Times New Roman" w:hAnsi="Times New Roman" w:cs="Times New Roman"/>
+          <w:lang w:val="en-IE"/>
+        </w:rPr>
+        <w:t>Dražanová</w:t>
+      </w:r>
+      <w:proofErr w:type="spellEnd"/>
+      <w:r>
+        <w:rPr>
+          <w:rFonts w:ascii="Times New Roman" w:hAnsi="Times New Roman" w:cs="Times New Roman"/>
+          <w:lang w:val="en-IE"/>
+        </w:rPr>
+        <w:t xml:space="preserve"> &amp; </w:t>
+      </w:r>
+      <w:proofErr w:type="spellStart"/>
+      <w:r>
+        <w:rPr>
+          <w:rFonts w:ascii="Times New Roman" w:hAnsi="Times New Roman" w:cs="Times New Roman"/>
+          <w:lang w:val="en-IE"/>
+        </w:rPr>
+        <w:t>Gonnot</w:t>
+      </w:r>
+      <w:proofErr w:type="spellEnd"/>
+      <w:r>
+        <w:rPr>
+          <w:rFonts w:ascii="Times New Roman" w:hAnsi="Times New Roman" w:cs="Times New Roman"/>
+          <w:lang w:val="en-IE"/>
+        </w:rPr>
+        <w:t>, 2023). Differences between countries often reflect economic conditions, for example the severity of a current recession (Hatton, 2016). Polarization refers to the divergence of opinions or attitudes within a society, often leading to the formation of distinct and opposing groups (Williams, 2018). In the context of immigration, polarization can manifest as stark differences or subtle distinctions in attitudes towards migrants, ranging from acceptance and support to scepticism and opposition.</w:t>
+      </w:r>
+      <w:r>
+        <w:rPr>
+          <w:rFonts w:ascii="Times New Roman" w:hAnsi="Times New Roman" w:cs="Times New Roman"/>
+          <w:lang w:val="en-IE"/>
+        </w:rPr>
+        <w:t xml:space="preserve"> </w:t>
+      </w:r>
+    </w:p>
+    <w:p>
+      <w:pPr>
+        <w:pStyle w:val="Default"/>
+        <w:spacing w:line="360" w:lineRule="auto"/>
+        <w:rPr>
+          <w:rFonts w:ascii="Times New Roman" w:hAnsi="Times New Roman" w:cs="Times New Roman"/>
+          <w:lang w:val="en-IE"/>
+        </w:rPr>
+      </w:pPr>
+    </w:p>
+    <w:p>
+      <w:pPr>
+        <w:pStyle w:val="Default"/>
+        <w:spacing w:line="360" w:lineRule="auto"/>
+        <w:rPr>
+          <w:rFonts w:ascii="Times New Roman" w:hAnsi="Times New Roman" w:cs="Times New Roman"/>
+          <w:color w:val="FF0000"/>
+          <w:lang w:val="en-IE"/>
+        </w:rPr>
+      </w:pPr>
+      <w:r>
+        <w:rPr>
+          <w:rFonts w:ascii="Times New Roman" w:hAnsi="Times New Roman" w:cs="Times New Roman"/>
+          <w:color w:val="FF0000"/>
+          <w:lang w:val="en-IE"/>
+        </w:rPr>
+        <w:t>POLARIZATION IN GENERAL</w:t>
+      </w:r>
+    </w:p>
+    <w:p>
+      <w:pPr>
+        <w:pStyle w:val="Default"/>
+        <w:spacing w:line="360" w:lineRule="auto"/>
+        <w:rPr>
+          <w:rFonts w:ascii="Times New Roman" w:hAnsi="Times New Roman" w:cs="Times New Roman"/>
+          <w:lang w:val="en-IE"/>
+        </w:rPr>
+      </w:pPr>
+      <w:r>
+        <w:rPr>
+          <w:rFonts w:ascii="Times New Roman" w:hAnsi="Times New Roman" w:cs="Times New Roman"/>
+          <w:lang w:val="en-IE"/>
+        </w:rPr>
+        <w:t>While media reports often report somewhat loosely about a “polarized Europe” (</w:t>
+      </w:r>
+      <w:r>
+        <w:rPr>
+          <w:rFonts w:ascii="Times New Roman" w:hAnsi="Times New Roman" w:cs="Times New Roman"/>
+          <w:color w:val="FF0000"/>
+          <w:lang w:val="en-IE"/>
+        </w:rPr>
+        <w:t>SOURCE</w:t>
+      </w:r>
+      <w:r>
+        <w:rPr>
+          <w:rFonts w:ascii="Times New Roman" w:hAnsi="Times New Roman" w:cs="Times New Roman"/>
+          <w:lang w:val="en-IE"/>
+        </w:rPr>
+        <w:t xml:space="preserve">), in the academic literature </w:t>
+      </w:r>
+      <w:r>
+        <w:rPr>
+          <w:rFonts w:ascii="Times New Roman" w:hAnsi="Times New Roman" w:cs="Times New Roman"/>
+          <w:lang w:val="en-IE"/>
+        </w:rPr>
+        <w:t>researchers have approached the</w:t>
+      </w:r>
+      <w:r>
+        <w:rPr>
+          <w:rFonts w:ascii="Times New Roman" w:hAnsi="Times New Roman" w:cs="Times New Roman"/>
+          <w:lang w:val="en-IE"/>
+        </w:rPr>
+        <w:t xml:space="preserve"> </w:t>
+      </w:r>
+      <w:r>
+        <w:rPr>
+          <w:rFonts w:ascii="Times New Roman" w:hAnsi="Times New Roman" w:cs="Times New Roman"/>
+          <w:lang w:val="en-IE"/>
+        </w:rPr>
+        <w:t>topic in several different contexts</w:t>
+      </w:r>
+      <w:r>
+        <w:rPr>
+          <w:rFonts w:ascii="Times New Roman" w:hAnsi="Times New Roman" w:cs="Times New Roman"/>
+          <w:lang w:val="en-IE"/>
+        </w:rPr>
+        <w:t xml:space="preserve"> using diverse methodologies.</w:t>
+      </w:r>
+    </w:p>
+    <w:p>
+      <w:pPr>
+        <w:pStyle w:val="Default"/>
+        <w:spacing w:line="360" w:lineRule="auto"/>
+        <w:rPr>
+          <w:rFonts w:ascii="Times New Roman" w:hAnsi="Times New Roman" w:cs="Times New Roman"/>
+          <w:lang w:val="en-IE"/>
+        </w:rPr>
+      </w:pPr>
+    </w:p>
+    <w:p>
+      <w:pPr>
+        <w:pStyle w:val="Default"/>
+        <w:spacing w:line="360" w:lineRule="auto"/>
+        <w:rPr>
+          <w:rFonts w:ascii="Times New Roman" w:hAnsi="Times New Roman" w:cs="Times New Roman"/>
+          <w:color w:val="FF0000"/>
+          <w:lang w:val="en-IE"/>
+        </w:rPr>
+      </w:pPr>
+      <w:r>
+        <w:rPr>
+          <w:rFonts w:ascii="Times New Roman" w:hAnsi="Times New Roman" w:cs="Times New Roman"/>
+          <w:color w:val="FF0000"/>
+          <w:lang w:val="en-IE"/>
+        </w:rPr>
+        <w:t>Social psychology provides the</w:t>
+      </w:r>
+      <w:r>
+        <w:rPr>
+          <w:rFonts w:ascii="Times New Roman" w:hAnsi="Times New Roman" w:cs="Times New Roman"/>
+          <w:color w:val="FF0000"/>
+          <w:lang w:val="en-IE"/>
+        </w:rPr>
+        <w:t xml:space="preserve"> </w:t>
+      </w:r>
+      <w:r>
+        <w:rPr>
+          <w:rFonts w:ascii="Times New Roman" w:hAnsi="Times New Roman" w:cs="Times New Roman"/>
+          <w:color w:val="FF0000"/>
+          <w:lang w:val="en-IE"/>
+        </w:rPr>
+        <w:t>concept of group polarization, a phenomenon where “members of a deliberating group move</w:t>
+      </w:r>
+      <w:r>
+        <w:rPr>
+          <w:rFonts w:ascii="Times New Roman" w:hAnsi="Times New Roman" w:cs="Times New Roman"/>
+          <w:color w:val="FF0000"/>
+          <w:lang w:val="en-IE"/>
+        </w:rPr>
+        <w:t xml:space="preserve"> </w:t>
+      </w:r>
+      <w:r>
+        <w:rPr>
+          <w:rFonts w:ascii="Times New Roman" w:hAnsi="Times New Roman" w:cs="Times New Roman"/>
+          <w:color w:val="FF0000"/>
+          <w:lang w:val="en-IE"/>
+        </w:rPr>
+        <w:t>toward a more extreme point in whatever direction is indicated by the members’</w:t>
+      </w:r>
+      <w:r>
+        <w:rPr>
+          <w:rFonts w:ascii="Times New Roman" w:hAnsi="Times New Roman" w:cs="Times New Roman"/>
+          <w:color w:val="FF0000"/>
+          <w:lang w:val="en-IE"/>
+        </w:rPr>
+        <w:t xml:space="preserve"> </w:t>
+      </w:r>
+      <w:proofErr w:type="spellStart"/>
+      <w:r>
+        <w:rPr>
+          <w:rFonts w:ascii="Times New Roman" w:hAnsi="Times New Roman" w:cs="Times New Roman"/>
+          <w:color w:val="FF0000"/>
+          <w:lang w:val="en-IE"/>
+        </w:rPr>
+        <w:t>predeliberation</w:t>
+      </w:r>
+      <w:proofErr w:type="spellEnd"/>
+      <w:r>
+        <w:rPr>
+          <w:rFonts w:ascii="Times New Roman" w:hAnsi="Times New Roman" w:cs="Times New Roman"/>
+          <w:color w:val="FF0000"/>
+          <w:lang w:val="en-IE"/>
+        </w:rPr>
+        <w:t xml:space="preserve"> tendency” (Sunstein, 2003, p. 81).</w:t>
+      </w:r>
+    </w:p>
+    <w:p>
+      <w:pPr>
+        <w:pStyle w:val="Default"/>
+        <w:spacing w:line="360" w:lineRule="auto"/>
+        <w:rPr>
+          <w:rFonts w:ascii="Times New Roman" w:hAnsi="Times New Roman" w:cs="Times New Roman"/>
+          <w:color w:val="FF0000"/>
+          <w:lang w:val="en-IE"/>
+        </w:rPr>
+      </w:pPr>
+    </w:p>
+    <w:p>
+      <w:pPr>
+        <w:pStyle w:val="Default"/>
+        <w:spacing w:line="360" w:lineRule="auto"/>
+        <w:rPr>
+          <w:rFonts w:ascii="Times New Roman" w:hAnsi="Times New Roman" w:cs="Times New Roman"/>
+          <w:color w:val="FF0000"/>
+          <w:lang w:val="en-IE"/>
+        </w:rPr>
+      </w:pPr>
+      <w:r>
+        <w:rPr>
+          <w:rFonts w:ascii="Times New Roman" w:hAnsi="Times New Roman" w:cs="Times New Roman"/>
+          <w:color w:val="FF0000"/>
+          <w:lang w:val="en-IE"/>
+        </w:rPr>
+        <w:t>In politics, polarization describes a</w:t>
+      </w:r>
+      <w:r>
+        <w:rPr>
+          <w:rFonts w:ascii="Times New Roman" w:hAnsi="Times New Roman" w:cs="Times New Roman"/>
+          <w:color w:val="FF0000"/>
+          <w:lang w:val="en-IE"/>
+        </w:rPr>
+        <w:t xml:space="preserve"> </w:t>
+      </w:r>
+      <w:r>
+        <w:rPr>
+          <w:rFonts w:ascii="Times New Roman" w:hAnsi="Times New Roman" w:cs="Times New Roman"/>
+          <w:color w:val="FF0000"/>
+          <w:lang w:val="en-IE"/>
+        </w:rPr>
+        <w:t>phenomenon of accentuated differences in larger groups or societies. Political scientists</w:t>
+      </w:r>
+      <w:r>
+        <w:rPr>
+          <w:rFonts w:ascii="Times New Roman" w:hAnsi="Times New Roman" w:cs="Times New Roman"/>
+          <w:color w:val="FF0000"/>
+          <w:lang w:val="en-IE"/>
+        </w:rPr>
+        <w:t xml:space="preserve"> </w:t>
+      </w:r>
+      <w:r>
+        <w:rPr>
+          <w:rFonts w:ascii="Times New Roman" w:hAnsi="Times New Roman" w:cs="Times New Roman"/>
+          <w:color w:val="FF0000"/>
+          <w:lang w:val="en-IE"/>
+        </w:rPr>
+        <w:t>distinguish between elite and mass polarization. Whereas elite polarization looks at the</w:t>
+      </w:r>
+      <w:r>
+        <w:rPr>
+          <w:rFonts w:ascii="Times New Roman" w:hAnsi="Times New Roman" w:cs="Times New Roman"/>
+          <w:color w:val="FF0000"/>
+          <w:lang w:val="en-IE"/>
+        </w:rPr>
+        <w:t xml:space="preserve"> </w:t>
+      </w:r>
+      <w:r>
+        <w:rPr>
+          <w:rFonts w:ascii="Times New Roman" w:hAnsi="Times New Roman" w:cs="Times New Roman"/>
+          <w:color w:val="FF0000"/>
+          <w:lang w:val="en-IE"/>
+        </w:rPr>
+        <w:t>polarization of parties or elected officials (</w:t>
+      </w:r>
+      <w:proofErr w:type="spellStart"/>
+      <w:r>
+        <w:rPr>
+          <w:rFonts w:ascii="Times New Roman" w:hAnsi="Times New Roman" w:cs="Times New Roman"/>
+          <w:color w:val="FF0000"/>
+          <w:lang w:val="en-IE"/>
+        </w:rPr>
+        <w:t>Druckman</w:t>
+      </w:r>
+      <w:proofErr w:type="spellEnd"/>
+      <w:r>
+        <w:rPr>
+          <w:rFonts w:ascii="Times New Roman" w:hAnsi="Times New Roman" w:cs="Times New Roman"/>
+          <w:color w:val="FF0000"/>
+          <w:lang w:val="en-IE"/>
+        </w:rPr>
+        <w:t xml:space="preserve"> et al., 2013), mass polarization refers to</w:t>
+      </w:r>
+      <w:r>
+        <w:rPr>
+          <w:rFonts w:ascii="Times New Roman" w:hAnsi="Times New Roman" w:cs="Times New Roman"/>
+          <w:color w:val="FF0000"/>
+          <w:lang w:val="en-IE"/>
+        </w:rPr>
+        <w:t xml:space="preserve"> </w:t>
+      </w:r>
+      <w:r>
+        <w:rPr>
+          <w:rFonts w:ascii="Times New Roman" w:hAnsi="Times New Roman" w:cs="Times New Roman"/>
+          <w:color w:val="FF0000"/>
+          <w:lang w:val="en-IE"/>
+        </w:rPr>
+        <w:t>polarization of the general public (although the pertinent literature disagrees on the exact</w:t>
+      </w:r>
+      <w:r>
+        <w:rPr>
+          <w:rFonts w:ascii="Times New Roman" w:hAnsi="Times New Roman" w:cs="Times New Roman"/>
+          <w:color w:val="FF0000"/>
+          <w:lang w:val="en-IE"/>
+        </w:rPr>
+        <w:t xml:space="preserve"> </w:t>
+      </w:r>
+      <w:r>
+        <w:rPr>
+          <w:rFonts w:ascii="Times New Roman" w:hAnsi="Times New Roman" w:cs="Times New Roman"/>
+          <w:color w:val="FF0000"/>
+          <w:lang w:val="en-IE"/>
+        </w:rPr>
+        <w:t>definition of the concept, Silva, 2018). Another distinction is made between affective</w:t>
+      </w:r>
+      <w:r>
+        <w:rPr>
+          <w:rFonts w:ascii="Times New Roman" w:hAnsi="Times New Roman" w:cs="Times New Roman"/>
+          <w:color w:val="FF0000"/>
+          <w:lang w:val="en-IE"/>
+        </w:rPr>
+        <w:t xml:space="preserve"> </w:t>
+      </w:r>
+      <w:r>
+        <w:rPr>
+          <w:rFonts w:ascii="Times New Roman" w:hAnsi="Times New Roman" w:cs="Times New Roman"/>
+          <w:color w:val="FF0000"/>
+          <w:lang w:val="en-IE"/>
+        </w:rPr>
+        <w:t>polarization and opinion polarization (sometimes called attitude polarization). Affective</w:t>
+      </w:r>
+      <w:r>
+        <w:rPr>
+          <w:rFonts w:ascii="Times New Roman" w:hAnsi="Times New Roman" w:cs="Times New Roman"/>
+          <w:color w:val="FF0000"/>
+          <w:lang w:val="en-IE"/>
+        </w:rPr>
+        <w:t xml:space="preserve"> </w:t>
+      </w:r>
+      <w:r>
+        <w:rPr>
+          <w:rFonts w:ascii="Times New Roman" w:hAnsi="Times New Roman" w:cs="Times New Roman"/>
+          <w:color w:val="FF0000"/>
+          <w:lang w:val="en-IE"/>
+        </w:rPr>
+        <w:t>polarization refers to “a tendency among party supporters (partisans) to view other</w:t>
+      </w:r>
+      <w:r>
+        <w:rPr>
+          <w:rFonts w:ascii="Times New Roman" w:hAnsi="Times New Roman" w:cs="Times New Roman"/>
+          <w:color w:val="FF0000"/>
+          <w:lang w:val="en-IE"/>
+        </w:rPr>
+        <w:t xml:space="preserve"> </w:t>
+      </w:r>
+      <w:r>
+        <w:rPr>
+          <w:rFonts w:ascii="Times New Roman" w:hAnsi="Times New Roman" w:cs="Times New Roman"/>
+          <w:color w:val="FF0000"/>
+          <w:lang w:val="en-IE"/>
+        </w:rPr>
+        <w:t>party/parties as a disliked outgroup(s) while holding positive ingroup feelings for one’s own</w:t>
+      </w:r>
+      <w:r>
+        <w:rPr>
+          <w:rFonts w:ascii="Times New Roman" w:hAnsi="Times New Roman" w:cs="Times New Roman"/>
+          <w:color w:val="FF0000"/>
+          <w:lang w:val="en-IE"/>
+        </w:rPr>
+        <w:t xml:space="preserve"> </w:t>
+      </w:r>
+      <w:r>
+        <w:rPr>
+          <w:rFonts w:ascii="Times New Roman" w:hAnsi="Times New Roman" w:cs="Times New Roman"/>
+          <w:color w:val="FF0000"/>
+          <w:lang w:val="en-IE"/>
+        </w:rPr>
+        <w:t>party” (</w:t>
+      </w:r>
+      <w:proofErr w:type="spellStart"/>
+      <w:r>
+        <w:rPr>
+          <w:rFonts w:ascii="Times New Roman" w:hAnsi="Times New Roman" w:cs="Times New Roman"/>
+          <w:color w:val="FF0000"/>
+          <w:lang w:val="en-IE"/>
+        </w:rPr>
+        <w:t>Reiljan</w:t>
+      </w:r>
+      <w:proofErr w:type="spellEnd"/>
+      <w:r>
+        <w:rPr>
+          <w:rFonts w:ascii="Times New Roman" w:hAnsi="Times New Roman" w:cs="Times New Roman"/>
+          <w:color w:val="FF0000"/>
+          <w:lang w:val="en-IE"/>
+        </w:rPr>
+        <w:t xml:space="preserve">, 2020, p. 1). Opinion polarization looks at the “distributional </w:t>
+      </w:r>
+      <w:r>
+        <w:rPr>
+          <w:rFonts w:ascii="Times New Roman" w:hAnsi="Times New Roman" w:cs="Times New Roman"/>
+          <w:color w:val="FF0000"/>
+          <w:lang w:val="en-IE"/>
+        </w:rPr>
+        <w:lastRenderedPageBreak/>
+        <w:t>properties of</w:t>
+      </w:r>
+      <w:r>
+        <w:rPr>
+          <w:rFonts w:ascii="Times New Roman" w:hAnsi="Times New Roman" w:cs="Times New Roman"/>
+          <w:color w:val="FF0000"/>
+          <w:lang w:val="en-IE"/>
+        </w:rPr>
+        <w:t xml:space="preserve"> </w:t>
+      </w:r>
+      <w:r>
+        <w:rPr>
+          <w:rFonts w:ascii="Times New Roman" w:hAnsi="Times New Roman" w:cs="Times New Roman"/>
+          <w:color w:val="FF0000"/>
+          <w:lang w:val="en-IE"/>
+        </w:rPr>
+        <w:t>public opinion” (DiMaggio et al, 1996, p. 691) regarding certain socio-political topics. Th</w:t>
+      </w:r>
+      <w:r>
+        <w:rPr>
+          <w:rFonts w:ascii="Times New Roman" w:hAnsi="Times New Roman" w:cs="Times New Roman"/>
+          <w:color w:val="FF0000"/>
+          <w:lang w:val="en-IE"/>
+        </w:rPr>
+        <w:t>is thesis</w:t>
+      </w:r>
+      <w:r>
+        <w:rPr>
+          <w:rFonts w:ascii="Times New Roman" w:hAnsi="Times New Roman" w:cs="Times New Roman"/>
+          <w:color w:val="FF0000"/>
+          <w:lang w:val="en-IE"/>
+        </w:rPr>
+        <w:t xml:space="preserve"> </w:t>
+      </w:r>
+      <w:r>
+        <w:rPr>
+          <w:rFonts w:ascii="Times New Roman" w:hAnsi="Times New Roman" w:cs="Times New Roman"/>
+          <w:color w:val="FF0000"/>
+          <w:lang w:val="en-IE"/>
+        </w:rPr>
+        <w:t>investigated</w:t>
+      </w:r>
+      <w:r>
+        <w:rPr>
+          <w:rFonts w:ascii="Times New Roman" w:hAnsi="Times New Roman" w:cs="Times New Roman"/>
+          <w:color w:val="FF0000"/>
+          <w:lang w:val="en-IE"/>
+        </w:rPr>
+        <w:t xml:space="preserve"> opinion polarization on three migration-related issues.</w:t>
+      </w:r>
+    </w:p>
+    <w:p>
+      <w:pPr>
+        <w:pStyle w:val="Default"/>
+        <w:spacing w:line="360" w:lineRule="auto"/>
+        <w:rPr>
+          <w:rFonts w:ascii="Times New Roman" w:hAnsi="Times New Roman" w:cs="Times New Roman"/>
+          <w:color w:val="FF0000"/>
+          <w:lang w:val="en-IE"/>
+        </w:rPr>
+      </w:pPr>
+    </w:p>
+    <w:p>
+      <w:pPr>
+        <w:pStyle w:val="Default"/>
+        <w:spacing w:line="360" w:lineRule="auto"/>
+        <w:rPr>
+          <w:rFonts w:ascii="Times New Roman" w:hAnsi="Times New Roman" w:cs="Times New Roman"/>
+          <w:color w:val="FF0000"/>
+          <w:lang w:val="en-IE"/>
+        </w:rPr>
+      </w:pPr>
+    </w:p>
+    <w:p>
+      <w:pPr>
+        <w:pStyle w:val="Default"/>
+        <w:spacing w:line="360" w:lineRule="auto"/>
+        <w:rPr>
+          <w:rFonts w:ascii="Times New Roman" w:hAnsi="Times New Roman" w:cs="Times New Roman"/>
+          <w:color w:val="FF0000"/>
+          <w:lang w:val="en-IE"/>
+        </w:rPr>
+      </w:pPr>
+    </w:p>
+    <w:p>
+      <w:pPr>
+        <w:pStyle w:val="Default"/>
+        <w:spacing w:line="360" w:lineRule="auto"/>
+        <w:rPr>
+          <w:rFonts w:ascii="Times New Roman" w:hAnsi="Times New Roman" w:cs="Times New Roman"/>
+          <w:color w:val="FF0000"/>
+          <w:lang w:val="en-IE"/>
+        </w:rPr>
+      </w:pPr>
+    </w:p>
+    <w:p>
+      <w:pPr>
+        <w:pStyle w:val="Default"/>
+        <w:spacing w:line="360" w:lineRule="auto"/>
+        <w:rPr>
+          <w:rFonts w:ascii="Times New Roman" w:hAnsi="Times New Roman" w:cs="Times New Roman"/>
+          <w:color w:val="FF0000"/>
+          <w:lang w:val="en-IE"/>
+        </w:rPr>
+      </w:pPr>
+    </w:p>
+    <w:p>
+      <w:pPr>
+        <w:pStyle w:val="Default"/>
+        <w:spacing w:line="360" w:lineRule="auto"/>
+        <w:rPr>
+          <w:rFonts w:ascii="Times New Roman" w:hAnsi="Times New Roman" w:cs="Times New Roman"/>
+          <w:color w:val="FF0000"/>
+          <w:lang w:val="en-IE"/>
+        </w:rPr>
+      </w:pPr>
+    </w:p>
+    <w:p>
+      <w:pPr>
+        <w:pStyle w:val="Default"/>
+        <w:spacing w:line="360" w:lineRule="auto"/>
+        <w:rPr>
+          <w:rFonts w:ascii="Times New Roman" w:hAnsi="Times New Roman" w:cs="Times New Roman"/>
+          <w:color w:val="FF0000"/>
+          <w:lang w:val="en-IE"/>
+        </w:rPr>
+      </w:pPr>
+    </w:p>
+    <w:p>
+      <w:pPr>
+        <w:pStyle w:val="Default"/>
+        <w:spacing w:line="360" w:lineRule="auto"/>
+        <w:rPr>
+          <w:rFonts w:ascii="Times New Roman" w:hAnsi="Times New Roman" w:cs="Times New Roman"/>
+          <w:color w:val="FF0000"/>
+          <w:lang w:val="en-IE"/>
+        </w:rPr>
+      </w:pPr>
+    </w:p>
+    <w:p>
+      <w:pPr>
+        <w:pStyle w:val="Default"/>
+        <w:spacing w:line="360" w:lineRule="auto"/>
+        <w:rPr>
+          <w:rFonts w:ascii="Times New Roman" w:hAnsi="Times New Roman" w:cs="Times New Roman"/>
+          <w:color w:val="FF0000"/>
+          <w:lang w:val="en-IE"/>
+        </w:rPr>
+      </w:pPr>
+    </w:p>
+    <w:p>
+      <w:pPr>
+        <w:pStyle w:val="Default"/>
+        <w:spacing w:line="360" w:lineRule="auto"/>
+        <w:rPr>
+          <w:rFonts w:ascii="Times New Roman" w:hAnsi="Times New Roman" w:cs="Times New Roman"/>
+          <w:color w:val="FF0000"/>
+          <w:lang w:val="en-IE"/>
+        </w:rPr>
+      </w:pPr>
+    </w:p>
+    <w:p>
+      <w:pPr>
+        <w:pStyle w:val="Default"/>
+        <w:spacing w:line="360" w:lineRule="auto"/>
+        <w:rPr>
+          <w:rFonts w:ascii="Times New Roman" w:hAnsi="Times New Roman" w:cs="Times New Roman"/>
+          <w:color w:val="FF0000"/>
+          <w:lang w:val="en-IE"/>
+        </w:rPr>
+      </w:pPr>
+    </w:p>
+    <w:p>
+      <w:pPr>
+        <w:pStyle w:val="Default"/>
+        <w:spacing w:line="360" w:lineRule="auto"/>
+        <w:rPr>
+          <w:rFonts w:ascii="Times New Roman" w:hAnsi="Times New Roman" w:cs="Times New Roman"/>
+          <w:color w:val="FF0000"/>
+          <w:lang w:val="en-IE"/>
+        </w:rPr>
+      </w:pPr>
+      <w:r>
+        <w:rPr>
+          <w:rFonts w:ascii="Times New Roman" w:hAnsi="Times New Roman" w:cs="Times New Roman"/>
+          <w:color w:val="FF0000"/>
+          <w:lang w:val="en-IE"/>
+        </w:rPr>
+        <w:t>ISSUE ALIGNMENT</w:t>
+      </w:r>
+    </w:p>
+    <w:p>
+      <w:pPr>
+        <w:pStyle w:val="Default"/>
+        <w:spacing w:line="360" w:lineRule="auto"/>
+        <w:rPr>
+          <w:rFonts w:ascii="Times New Roman" w:hAnsi="Times New Roman" w:cs="Times New Roman"/>
+          <w:lang w:val="en-IE"/>
+        </w:rPr>
+      </w:pPr>
+      <w:r>
+        <w:rPr>
+          <w:rFonts w:ascii="Times New Roman" w:hAnsi="Times New Roman" w:cs="Times New Roman"/>
+          <w:lang w:val="en-IE"/>
+        </w:rPr>
+        <w:t>One aspect of polarization is issue alignment. Issue alignment refers to the process by which people's attitudes, beliefs, or preferences on one set of issues become correlated or aligned with their attitudes on other issues, often due to shared ideological, partisan, or social factors. This concept is commonly studied in political science, sociology, and psychology to understand how individuals or groups develop cohesive worldviews or political identities. Issue alignment is associated with increased negative political affect, particularly towards out-groups. This alignment of issue attitudes can exacerbate political hostility, as individuals perceive others with differing issue alignments as more ideologically distant (</w:t>
+      </w:r>
+      <w:proofErr w:type="spellStart"/>
+      <w:r>
+        <w:rPr>
+          <w:rFonts w:ascii="Times New Roman" w:hAnsi="Times New Roman" w:cs="Times New Roman"/>
+          <w:lang w:val="en-IE"/>
+        </w:rPr>
+        <w:t>Bougher</w:t>
+      </w:r>
+      <w:proofErr w:type="spellEnd"/>
+      <w:r>
+        <w:rPr>
+          <w:rFonts w:ascii="Times New Roman" w:hAnsi="Times New Roman" w:cs="Times New Roman"/>
+          <w:lang w:val="en-IE"/>
+        </w:rPr>
+        <w:t>, 2017). Investigating issue alignment regarding immigration opinions in Europe is an important topic because it sheds light on how attitudes toward immigration are connected to broader political, social, and cultural dynamics, with significant implications for understanding public opinion, policy-making, and social cohesion.</w:t>
       </w:r>
     </w:p>
     <w:p>
@@ -220,7 +829,6 @@
           <w:u w:val="single"/>
           <w:lang w:val="en-IE"/>
         </w:rPr>
-        <w:lastRenderedPageBreak/>
         <w:t xml:space="preserve">Niche establishment within research territory </w:t>
       </w:r>
     </w:p>
@@ -296,6 +904,7 @@
           <w:u w:val="single"/>
           <w:lang w:val="en-IE"/>
         </w:rPr>
+        <w:lastRenderedPageBreak/>
         <w:t xml:space="preserve">Noting an apparent contradiction in the literature or a published claim that is vulnerable to new data </w:t>
       </w:r>
     </w:p>
@@ -541,7 +1150,31 @@
           <w:u w:val="single"/>
           <w:lang w:val="en-IE"/>
         </w:rPr>
-        <w:t xml:space="preserve">How analyses of the data can can answer the central research question </w:t>
+        <w:t xml:space="preserve">How analyses of the data can </w:t>
+      </w:r>
+      <w:proofErr w:type="spellStart"/>
+      <w:r>
+        <w:rPr>
+          <w:rFonts w:ascii="Times New Roman" w:hAnsi="Times New Roman" w:cs="Times New Roman"/>
+          <w:color w:val="FF0000"/>
+          <w:sz w:val="24"/>
+          <w:szCs w:val="24"/>
+          <w:u w:val="single"/>
+          <w:lang w:val="en-IE"/>
+        </w:rPr>
+        <w:t>can</w:t>
+      </w:r>
+      <w:proofErr w:type="spellEnd"/>
+      <w:r>
+        <w:rPr>
+          <w:rFonts w:ascii="Times New Roman" w:hAnsi="Times New Roman" w:cs="Times New Roman"/>
+          <w:color w:val="FF0000"/>
+          <w:sz w:val="24"/>
+          <w:szCs w:val="24"/>
+          <w:u w:val="single"/>
+          <w:lang w:val="en-IE"/>
+        </w:rPr>
+        <w:t xml:space="preserve"> answer the central research question </w:t>
       </w:r>
     </w:p>
     <w:p>

--- a/master_thesis/introduction.docx
+++ b/master_thesis/introduction.docx
@@ -68,39 +68,7 @@
           <w:rFonts w:ascii="Times New Roman" w:hAnsi="Times New Roman" w:cs="Times New Roman"/>
           <w:lang w:val="en-IE"/>
         </w:rPr>
-        <w:t>The global number of international migrants has grown significantly, from 75 million in 1965 to around 272 million in 2019 (World Migration Report, 2020). Europe has emerged as one of the primary global destinations (Haas et al., 2019). Economic inequality, demographic pressures, and environmental crises are just some of the drivers of migration (Richmond, 2002). In Europe, opinions about immigration are heterogeneous. In Western Europe, short-term increases in immigration can lead to more negative attitudes, particularly when immigrants are from non-EU countries. However, regions with a higher share of foreign-born populations tend to be less anti-immigrant (</w:t>
-      </w:r>
-      <w:proofErr w:type="spellStart"/>
-      <w:r>
-        <w:rPr>
-          <w:rFonts w:ascii="Times New Roman" w:hAnsi="Times New Roman" w:cs="Times New Roman"/>
-          <w:lang w:val="en-IE"/>
-        </w:rPr>
-        <w:t>Dražanová</w:t>
-      </w:r>
-      <w:proofErr w:type="spellEnd"/>
-      <w:r>
-        <w:rPr>
-          <w:rFonts w:ascii="Times New Roman" w:hAnsi="Times New Roman" w:cs="Times New Roman"/>
-          <w:lang w:val="en-IE"/>
-        </w:rPr>
-        <w:t xml:space="preserve"> &amp; </w:t>
-      </w:r>
-      <w:proofErr w:type="spellStart"/>
-      <w:r>
-        <w:rPr>
-          <w:rFonts w:ascii="Times New Roman" w:hAnsi="Times New Roman" w:cs="Times New Roman"/>
-          <w:lang w:val="en-IE"/>
-        </w:rPr>
-        <w:t>Gonnot</w:t>
-      </w:r>
-      <w:proofErr w:type="spellEnd"/>
-      <w:r>
-        <w:rPr>
-          <w:rFonts w:ascii="Times New Roman" w:hAnsi="Times New Roman" w:cs="Times New Roman"/>
-          <w:lang w:val="en-IE"/>
-        </w:rPr>
-        <w:t>, 2023). Differences between countries often reflect economic conditions, for example the severity of a current recession (Hatton, 2016). Polarization refers to the divergence of opinions or attitudes within a society, often leading to the formation of distinct and opposing groups (Williams, 2018). In the context of immigration, polarization can manifest as stark differences or subtle distinctions in attitudes towards migrants, ranging from acceptance and support to scepticism and opposition.</w:t>
+        <w:t>The global number of international migrants has grown significantly, from 75 million in 1965 to around 272 million in 2019 (World Migration Report, 2020). Europe has emerged as one of the primary global destinations (Haas et al., 2019). Economic inequality, demographic pressures, and environmental crises are just some of the drivers of migration (Richmond, 2002). In Europe, opinions about immigration are heterogeneous. In Western Europe, short-term increases in immigration can lead to more negative attitudes, particularly when immigrants are from non-EU countries. However, regions with a higher share of foreign-born populations tend to be less anti-immigrant (Dražanová &amp; Gonnot, 2023). Differences between countries often reflect economic conditions, for example the severity of a current recession (Hatton, 2016). Polarization refers to the divergence of opinions or attitudes within a society, often leading to the formation of distinct and opposing groups (Williams, 2018). In the context of immigration, polarization can manifest as stark differences or subtle distinctions in attitudes towards migrants, ranging from acceptance and support to scepticism and opposition.</w:t>
       </w:r>
       <w:r>
         <w:rPr>
@@ -267,23 +235,13 @@
         </w:rPr>
         <w:t xml:space="preserve"> </w:t>
       </w:r>
-      <w:proofErr w:type="spellStart"/>
-      <w:r>
-        <w:rPr>
-          <w:rFonts w:ascii="Times New Roman" w:hAnsi="Times New Roman" w:cs="Times New Roman"/>
-          <w:color w:val="FF0000"/>
-          <w:lang w:val="en-IE"/>
-        </w:rPr>
-        <w:t>predeliberation</w:t>
-      </w:r>
-      <w:proofErr w:type="spellEnd"/>
-      <w:r>
-        <w:rPr>
-          <w:rFonts w:ascii="Times New Roman" w:hAnsi="Times New Roman" w:cs="Times New Roman"/>
-          <w:color w:val="FF0000"/>
-          <w:lang w:val="en-IE"/>
-        </w:rPr>
-        <w:t xml:space="preserve"> tendency” (Sunstein, 2003, p. 81).</w:t>
+      <w:r>
+        <w:rPr>
+          <w:rFonts w:ascii="Times New Roman" w:hAnsi="Times New Roman" w:cs="Times New Roman"/>
+          <w:color w:val="FF0000"/>
+          <w:lang w:val="en-IE"/>
+        </w:rPr>
+        <w:t>predeliberation tendency” (Sunstein, 2003, p. 81).</w:t>
       </w:r>
     </w:p>
     <w:p>
@@ -361,25 +319,7 @@
           <w:color w:val="FF0000"/>
           <w:lang w:val="en-IE"/>
         </w:rPr>
-        <w:t>polarization of parties or elected officials (</w:t>
-      </w:r>
-      <w:proofErr w:type="spellStart"/>
-      <w:r>
-        <w:rPr>
-          <w:rFonts w:ascii="Times New Roman" w:hAnsi="Times New Roman" w:cs="Times New Roman"/>
-          <w:color w:val="FF0000"/>
-          <w:lang w:val="en-IE"/>
-        </w:rPr>
-        <w:t>Druckman</w:t>
-      </w:r>
-      <w:proofErr w:type="spellEnd"/>
-      <w:r>
-        <w:rPr>
-          <w:rFonts w:ascii="Times New Roman" w:hAnsi="Times New Roman" w:cs="Times New Roman"/>
-          <w:color w:val="FF0000"/>
-          <w:lang w:val="en-IE"/>
-        </w:rPr>
-        <w:t xml:space="preserve"> et al., 2013), mass polarization refers to</w:t>
+        <w:t>polarization of parties or elected officials (Druckman et al., 2013), mass polarization refers to</w:t>
       </w:r>
       <w:r>
         <w:rPr>
@@ -475,25 +415,7 @@
           <w:color w:val="FF0000"/>
           <w:lang w:val="en-IE"/>
         </w:rPr>
-        <w:t>party” (</w:t>
-      </w:r>
-      <w:proofErr w:type="spellStart"/>
-      <w:r>
-        <w:rPr>
-          <w:rFonts w:ascii="Times New Roman" w:hAnsi="Times New Roman" w:cs="Times New Roman"/>
-          <w:color w:val="FF0000"/>
-          <w:lang w:val="en-IE"/>
-        </w:rPr>
-        <w:t>Reiljan</w:t>
-      </w:r>
-      <w:proofErr w:type="spellEnd"/>
-      <w:r>
-        <w:rPr>
-          <w:rFonts w:ascii="Times New Roman" w:hAnsi="Times New Roman" w:cs="Times New Roman"/>
-          <w:color w:val="FF0000"/>
-          <w:lang w:val="en-IE"/>
-        </w:rPr>
-        <w:t xml:space="preserve">, 2020, p. 1). Opinion polarization looks at the “distributional </w:t>
+        <w:t xml:space="preserve">party” (Reiljan, 2020, p. 1). Opinion polarization looks at the “distributional </w:t>
       </w:r>
       <w:r>
         <w:rPr>
@@ -618,17 +540,14 @@
           <w:lang w:val="en-IE"/>
         </w:rPr>
       </w:pPr>
-    </w:p>
-    <w:p>
-      <w:pPr>
-        <w:pStyle w:val="Default"/>
-        <w:spacing w:line="360" w:lineRule="auto"/>
-        <w:rPr>
-          <w:rFonts w:ascii="Times New Roman" w:hAnsi="Times New Roman" w:cs="Times New Roman"/>
-          <w:color w:val="FF0000"/>
-          <w:lang w:val="en-IE"/>
-        </w:rPr>
-      </w:pPr>
+      <w:r>
+        <w:rPr>
+          <w:rFonts w:ascii="Times New Roman" w:hAnsi="Times New Roman" w:cs="Times New Roman"/>
+          <w:color w:val="FF0000"/>
+          <w:lang w:val="en-IE"/>
+        </w:rPr>
+        <w:t>THIS IS A TEST</w:t>
+      </w:r>
     </w:p>
     <w:p>
       <w:pPr>
@@ -707,23 +626,7 @@
           <w:rFonts w:ascii="Times New Roman" w:hAnsi="Times New Roman" w:cs="Times New Roman"/>
           <w:lang w:val="en-IE"/>
         </w:rPr>
-        <w:t>One aspect of polarization is issue alignment. Issue alignment refers to the process by which people's attitudes, beliefs, or preferences on one set of issues become correlated or aligned with their attitudes on other issues, often due to shared ideological, partisan, or social factors. This concept is commonly studied in political science, sociology, and psychology to understand how individuals or groups develop cohesive worldviews or political identities. Issue alignment is associated with increased negative political affect, particularly towards out-groups. This alignment of issue attitudes can exacerbate political hostility, as individuals perceive others with differing issue alignments as more ideologically distant (</w:t>
-      </w:r>
-      <w:proofErr w:type="spellStart"/>
-      <w:r>
-        <w:rPr>
-          <w:rFonts w:ascii="Times New Roman" w:hAnsi="Times New Roman" w:cs="Times New Roman"/>
-          <w:lang w:val="en-IE"/>
-        </w:rPr>
-        <w:t>Bougher</w:t>
-      </w:r>
-      <w:proofErr w:type="spellEnd"/>
-      <w:r>
-        <w:rPr>
-          <w:rFonts w:ascii="Times New Roman" w:hAnsi="Times New Roman" w:cs="Times New Roman"/>
-          <w:lang w:val="en-IE"/>
-        </w:rPr>
-        <w:t>, 2017). Investigating issue alignment regarding immigration opinions in Europe is an important topic because it sheds light on how attitudes toward immigration are connected to broader political, social, and cultural dynamics, with significant implications for understanding public opinion, policy-making, and social cohesion.</w:t>
+        <w:t>One aspect of polarization is issue alignment. Issue alignment refers to the process by which people's attitudes, beliefs, or preferences on one set of issues become correlated or aligned with their attitudes on other issues, often due to shared ideological, partisan, or social factors. This concept is commonly studied in political science, sociology, and psychology to understand how individuals or groups develop cohesive worldviews or political identities. Issue alignment is associated with increased negative political affect, particularly towards out-groups. This alignment of issue attitudes can exacerbate political hostility, as individuals perceive others with differing issue alignments as more ideologically distant (Bougher, 2017). Investigating issue alignment regarding immigration opinions in Europe is an important topic because it sheds light on how attitudes toward immigration are connected to broader political, social, and cultural dynamics, with significant implications for understanding public opinion, policy-making, and social cohesion.</w:t>
       </w:r>
     </w:p>
     <w:p>
@@ -1150,31 +1053,7 @@
           <w:u w:val="single"/>
           <w:lang w:val="en-IE"/>
         </w:rPr>
-        <w:t xml:space="preserve">How analyses of the data can </w:t>
-      </w:r>
-      <w:proofErr w:type="spellStart"/>
-      <w:r>
-        <w:rPr>
-          <w:rFonts w:ascii="Times New Roman" w:hAnsi="Times New Roman" w:cs="Times New Roman"/>
-          <w:color w:val="FF0000"/>
-          <w:sz w:val="24"/>
-          <w:szCs w:val="24"/>
-          <w:u w:val="single"/>
-          <w:lang w:val="en-IE"/>
-        </w:rPr>
-        <w:t>can</w:t>
-      </w:r>
-      <w:proofErr w:type="spellEnd"/>
-      <w:r>
-        <w:rPr>
-          <w:rFonts w:ascii="Times New Roman" w:hAnsi="Times New Roman" w:cs="Times New Roman"/>
-          <w:color w:val="FF0000"/>
-          <w:sz w:val="24"/>
-          <w:szCs w:val="24"/>
-          <w:u w:val="single"/>
-          <w:lang w:val="en-IE"/>
-        </w:rPr>
-        <w:t xml:space="preserve"> answer the central research question </w:t>
+        <w:t xml:space="preserve">How analyses of the data can can answer the central research question </w:t>
       </w:r>
     </w:p>
     <w:p>

--- a/master_thesis/introduction.docx
+++ b/master_thesis/introduction.docx
@@ -193,7 +193,15 @@
           <w:color w:val="FF0000"/>
           <w:lang w:val="en-IE"/>
         </w:rPr>
-        <w:t>Social psychology provides the</w:t>
+        <w:t>For example, s</w:t>
+      </w:r>
+      <w:r>
+        <w:rPr>
+          <w:rFonts w:ascii="Times New Roman" w:hAnsi="Times New Roman" w:cs="Times New Roman"/>
+          <w:color w:val="FF0000"/>
+          <w:lang w:val="en-IE"/>
+        </w:rPr>
+        <w:t>ocial psychology provides the</w:t>
       </w:r>
       <w:r>
         <w:rPr>
@@ -351,7 +359,37 @@
           <w:color w:val="FF0000"/>
           <w:lang w:val="en-IE"/>
         </w:rPr>
-        <w:t>definition of the concept, Silva, 2018). Another distinction is made between affective</w:t>
+        <w:t>definition of the concept, Silva, 2018).</w:t>
+      </w:r>
+    </w:p>
+    <w:p>
+      <w:pPr>
+        <w:pStyle w:val="Default"/>
+        <w:spacing w:line="360" w:lineRule="auto"/>
+        <w:rPr>
+          <w:rFonts w:ascii="Times New Roman" w:hAnsi="Times New Roman" w:cs="Times New Roman"/>
+          <w:color w:val="FF0000"/>
+          <w:lang w:val="en-IE"/>
+        </w:rPr>
+      </w:pPr>
+    </w:p>
+    <w:p>
+      <w:pPr>
+        <w:pStyle w:val="Default"/>
+        <w:spacing w:line="360" w:lineRule="auto"/>
+        <w:rPr>
+          <w:rFonts w:ascii="Times New Roman" w:hAnsi="Times New Roman" w:cs="Times New Roman"/>
+          <w:color w:val="FF0000"/>
+          <w:lang w:val="en-IE"/>
+        </w:rPr>
+      </w:pPr>
+      <w:r>
+        <w:rPr>
+          <w:rFonts w:ascii="Times New Roman" w:hAnsi="Times New Roman" w:cs="Times New Roman"/>
+          <w:color w:val="FF0000"/>
+          <w:lang w:val="en-IE"/>
+        </w:rPr>
+        <w:t>Another distinction is made between affective</w:t>
       </w:r>
       <w:r>
         <w:rPr>
@@ -399,7 +437,16 @@
           <w:color w:val="FF0000"/>
           <w:lang w:val="en-IE"/>
         </w:rPr>
-        <w:t>party/parties as a disliked outgroup(s) while holding positive ingroup feelings for one’s own</w:t>
+        <w:t xml:space="preserve">party/parties as a disliked outgroup(s) while holding </w:t>
+      </w:r>
+      <w:r>
+        <w:rPr>
+          <w:rFonts w:ascii="Times New Roman" w:hAnsi="Times New Roman" w:cs="Times New Roman"/>
+          <w:color w:val="FF0000"/>
+          <w:lang w:val="en-IE"/>
+        </w:rPr>
+        <w:lastRenderedPageBreak/>
+        <w:t>positive ingroup feelings for one’s own</w:t>
       </w:r>
       <w:r>
         <w:rPr>
@@ -415,16 +462,7 @@
           <w:color w:val="FF0000"/>
           <w:lang w:val="en-IE"/>
         </w:rPr>
-        <w:t xml:space="preserve">party” (Reiljan, 2020, p. 1). Opinion polarization looks at the “distributional </w:t>
-      </w:r>
-      <w:r>
-        <w:rPr>
-          <w:rFonts w:ascii="Times New Roman" w:hAnsi="Times New Roman" w:cs="Times New Roman"/>
-          <w:color w:val="FF0000"/>
-          <w:lang w:val="en-IE"/>
-        </w:rPr>
-        <w:lastRenderedPageBreak/>
-        <w:t>properties of</w:t>
+        <w:t>party” (Reiljan, 2020, p. 1). Opinion polarization looks at the “distributional properties of</w:t>
       </w:r>
       <w:r>
         <w:rPr>
@@ -626,7 +664,21 @@
           <w:rFonts w:ascii="Times New Roman" w:hAnsi="Times New Roman" w:cs="Times New Roman"/>
           <w:lang w:val="en-IE"/>
         </w:rPr>
-        <w:t>One aspect of polarization is issue alignment. Issue alignment refers to the process by which people's attitudes, beliefs, or preferences on one set of issues become correlated or aligned with their attitudes on other issues, often due to shared ideological, partisan, or social factors. This concept is commonly studied in political science, sociology, and psychology to understand how individuals or groups develop cohesive worldviews or political identities. Issue alignment is associated with increased negative political affect, particularly towards out-groups. This alignment of issue attitudes can exacerbate political hostility, as individuals perceive others with differing issue alignments as more ideologically distant (Bougher, 2017). Investigating issue alignment regarding immigration opinions in Europe is an important topic because it sheds light on how attitudes toward immigration are connected to broader political, social, and cultural dynamics, with significant implications for understanding public opinion, policy-making, and social cohesion.</w:t>
+        <w:t>One</w:t>
+      </w:r>
+      <w:r>
+        <w:rPr>
+          <w:rFonts w:ascii="Times New Roman" w:hAnsi="Times New Roman" w:cs="Times New Roman"/>
+          <w:lang w:val="en-IE"/>
+        </w:rPr>
+        <w:t xml:space="preserve"> additional</w:t>
+      </w:r>
+      <w:r>
+        <w:rPr>
+          <w:rFonts w:ascii="Times New Roman" w:hAnsi="Times New Roman" w:cs="Times New Roman"/>
+          <w:lang w:val="en-IE"/>
+        </w:rPr>
+        <w:t xml:space="preserve"> aspect of polarization is issue alignment. Issue alignment refers to the process by which people's attitudes, beliefs, or preferences on one set of issues become correlated or aligned with their attitudes on other issues, often due to shared ideological, partisan, or social factors. This concept is commonly studied in political science, sociology, and psychology to understand how individuals or groups develop cohesive worldviews or political identities. Issue alignment is associated with increased negative political affect, particularly towards out-groups. This alignment of issue attitudes can exacerbate political hostility, as individuals perceive others with differing issue alignments as more ideologically distant (Bougher, 2017). Investigating issue alignment regarding immigration opinions in Europe is an important topic because it sheds light on how attitudes toward immigration are connected to broader political, social, and cultural dynamics, with significant implications for understanding public opinion, policy-making, and social cohesion.</w:t>
       </w:r>
     </w:p>
     <w:p>
@@ -712,49 +764,13 @@
         <w:spacing w:after="0" w:line="360" w:lineRule="auto"/>
         <w:rPr>
           <w:rFonts w:ascii="Times New Roman" w:hAnsi="Times New Roman" w:cs="Times New Roman"/>
-          <w:b/>
-          <w:bCs/>
-          <w:color w:val="FF0000"/>
-          <w:sz w:val="24"/>
-          <w:szCs w:val="24"/>
-          <w:u w:val="single"/>
-          <w:lang w:val="en-IE"/>
-        </w:rPr>
-      </w:pPr>
-      <w:r>
-        <w:rPr>
-          <w:rFonts w:ascii="Times New Roman" w:hAnsi="Times New Roman" w:cs="Times New Roman"/>
-          <w:b/>
-          <w:bCs/>
-          <w:color w:val="FF0000"/>
-          <w:sz w:val="24"/>
-          <w:szCs w:val="24"/>
-          <w:u w:val="single"/>
-          <w:lang w:val="en-IE"/>
-        </w:rPr>
-        <w:t xml:space="preserve">Niche establishment within research territory </w:t>
-      </w:r>
-    </w:p>
-    <w:p>
-      <w:pPr>
-        <w:pStyle w:val="Default"/>
-        <w:spacing w:line="360" w:lineRule="auto"/>
-        <w:rPr>
-          <w:rFonts w:ascii="Times New Roman" w:hAnsi="Times New Roman" w:cs="Times New Roman"/>
-          <w:color w:val="FF0000"/>
-          <w:u w:val="single"/>
-          <w:lang w:val="en-IE"/>
-        </w:rPr>
-      </w:pPr>
-      <w:r>
-        <w:rPr>
-          <w:rFonts w:ascii="Times New Roman" w:hAnsi="Times New Roman" w:cs="Times New Roman"/>
-          <w:color w:val="FF0000"/>
-          <w:u w:val="single"/>
-          <w:lang w:val="en-IE"/>
-        </w:rPr>
-        <w:t xml:space="preserve">A concrete and narrow open problem within the research territory </w:t>
-      </w:r>
+          <w:color w:val="000000"/>
+          <w:sz w:val="24"/>
+          <w:szCs w:val="24"/>
+          <w:u w:val="single"/>
+          <w:lang w:val="en-IE"/>
+        </w:rPr>
+      </w:pPr>
     </w:p>
     <w:p>
       <w:pPr>
@@ -764,6 +780,100 @@
         <w:spacing w:after="0" w:line="360" w:lineRule="auto"/>
         <w:rPr>
           <w:rFonts w:ascii="Times New Roman" w:hAnsi="Times New Roman" w:cs="Times New Roman"/>
+          <w:color w:val="000000"/>
+          <w:sz w:val="24"/>
+          <w:szCs w:val="24"/>
+          <w:u w:val="single"/>
+          <w:lang w:val="en-IE"/>
+        </w:rPr>
+      </w:pPr>
+    </w:p>
+    <w:p>
+      <w:pPr>
+        <w:autoSpaceDE w:val="0"/>
+        <w:autoSpaceDN w:val="0"/>
+        <w:adjustRightInd w:val="0"/>
+        <w:spacing w:after="0" w:line="360" w:lineRule="auto"/>
+        <w:rPr>
+          <w:rFonts w:ascii="Times New Roman" w:hAnsi="Times New Roman" w:cs="Times New Roman"/>
+          <w:b/>
+          <w:bCs/>
+          <w:color w:val="FF0000"/>
+          <w:sz w:val="24"/>
+          <w:szCs w:val="24"/>
+          <w:u w:val="single"/>
+          <w:lang w:val="en-IE"/>
+        </w:rPr>
+      </w:pPr>
+      <w:r>
+        <w:rPr>
+          <w:rFonts w:ascii="Times New Roman" w:hAnsi="Times New Roman" w:cs="Times New Roman"/>
+          <w:b/>
+          <w:bCs/>
+          <w:color w:val="FF0000"/>
+          <w:sz w:val="24"/>
+          <w:szCs w:val="24"/>
+          <w:u w:val="single"/>
+          <w:lang w:val="en-IE"/>
+        </w:rPr>
+        <w:lastRenderedPageBreak/>
+        <w:t xml:space="preserve">Niche establishment within research territory </w:t>
+      </w:r>
+    </w:p>
+    <w:p>
+      <w:pPr>
+        <w:pStyle w:val="Default"/>
+        <w:spacing w:line="360" w:lineRule="auto"/>
+        <w:rPr>
+          <w:rFonts w:ascii="Times New Roman" w:hAnsi="Times New Roman" w:cs="Times New Roman"/>
+          <w:color w:val="FF0000"/>
+          <w:u w:val="single"/>
+          <w:lang w:val="en-IE"/>
+        </w:rPr>
+      </w:pPr>
+      <w:r>
+        <w:rPr>
+          <w:rFonts w:ascii="Times New Roman" w:hAnsi="Times New Roman" w:cs="Times New Roman"/>
+          <w:color w:val="FF0000"/>
+          <w:u w:val="single"/>
+          <w:lang w:val="en-IE"/>
+        </w:rPr>
+        <w:t>A concrete and narrow open problem within the research territory</w:t>
+      </w:r>
+    </w:p>
+    <w:p>
+      <w:pPr>
+        <w:pStyle w:val="Default"/>
+        <w:numPr>
+          <w:ilvl w:val="0"/>
+          <w:numId w:val="1"/>
+        </w:numPr>
+        <w:spacing w:line="360" w:lineRule="auto"/>
+        <w:rPr>
+          <w:rFonts w:ascii="Times New Roman" w:hAnsi="Times New Roman" w:cs="Times New Roman"/>
+          <w:color w:val="auto"/>
+          <w:u w:val="single"/>
+          <w:lang w:val="en-IE"/>
+        </w:rPr>
+      </w:pPr>
+      <w:r>
+        <w:rPr>
+          <w:rFonts w:ascii="Times New Roman" w:hAnsi="Times New Roman" w:cs="Times New Roman"/>
+          <w:color w:val="auto"/>
+          <w:u w:val="single"/>
+          <w:lang w:val="en-IE"/>
+        </w:rPr>
+        <w:t>Issue alignment is usually considering only one variable at once – a multi-variable approach is missing</w:t>
+      </w:r>
+    </w:p>
+    <w:p>
+      <w:pPr>
+        <w:autoSpaceDE w:val="0"/>
+        <w:autoSpaceDN w:val="0"/>
+        <w:adjustRightInd w:val="0"/>
+        <w:spacing w:after="0" w:line="360" w:lineRule="auto"/>
+        <w:rPr>
+          <w:rFonts w:ascii="Times New Roman" w:hAnsi="Times New Roman" w:cs="Times New Roman"/>
           <w:color w:val="FF0000"/>
           <w:sz w:val="24"/>
           <w:szCs w:val="24"/>
@@ -781,6 +891,62 @@
           <w:lang w:val="en-IE"/>
         </w:rPr>
         <w:t xml:space="preserve">Pointing out a gap in the knowledge of some topic </w:t>
+      </w:r>
+    </w:p>
+    <w:p>
+      <w:pPr>
+        <w:pStyle w:val="Listenabsatz"/>
+        <w:numPr>
+          <w:ilvl w:val="0"/>
+          <w:numId w:val="1"/>
+        </w:numPr>
+        <w:autoSpaceDE w:val="0"/>
+        <w:autoSpaceDN w:val="0"/>
+        <w:adjustRightInd w:val="0"/>
+        <w:spacing w:after="0" w:line="360" w:lineRule="auto"/>
+        <w:rPr>
+          <w:rFonts w:ascii="Times New Roman" w:hAnsi="Times New Roman" w:cs="Times New Roman"/>
+          <w:color w:val="FF0000"/>
+          <w:sz w:val="24"/>
+          <w:szCs w:val="24"/>
+          <w:lang w:val="en-IE"/>
+        </w:rPr>
+      </w:pPr>
+      <w:r>
+        <w:rPr>
+          <w:rFonts w:ascii="Times New Roman" w:hAnsi="Times New Roman" w:cs="Times New Roman"/>
+          <w:sz w:val="24"/>
+          <w:szCs w:val="24"/>
+          <w:lang w:val="en-IE"/>
+        </w:rPr>
+        <w:t>(To my knowledge</w:t>
+      </w:r>
+      <w:r>
+        <w:rPr>
+          <w:rFonts w:ascii="Times New Roman" w:hAnsi="Times New Roman" w:cs="Times New Roman"/>
+          <w:sz w:val="24"/>
+          <w:szCs w:val="24"/>
+          <w:lang w:val="en-IE"/>
+        </w:rPr>
+        <w:t>)</w:t>
+      </w:r>
+      <w:r>
+        <w:rPr>
+          <w:rFonts w:ascii="Times New Roman" w:hAnsi="Times New Roman" w:cs="Times New Roman"/>
+          <w:sz w:val="24"/>
+          <w:szCs w:val="24"/>
+          <w:lang w:val="en-IE"/>
+        </w:rPr>
+        <w:t xml:space="preserve">, there is no systematic, Europe-wide study considering overall as well as country-specific trends over time using </w:t>
+      </w:r>
+      <w:r>
+        <w:rPr>
+          <w:rFonts w:ascii="Times New Roman" w:hAnsi="Times New Roman" w:cs="Times New Roman"/>
+          <w:sz w:val="24"/>
+          <w:szCs w:val="24"/>
+          <w:lang w:val="en-IE"/>
+        </w:rPr>
+        <w:t>several polarization metrics in addition to multi-variable issue alignment</w:t>
       </w:r>
     </w:p>
     <w:p>
@@ -807,7 +973,6 @@
           <w:u w:val="single"/>
           <w:lang w:val="en-IE"/>
         </w:rPr>
-        <w:lastRenderedPageBreak/>
         <w:t xml:space="preserve">Noting an apparent contradiction in the literature or a published claim that is vulnerable to new data </w:t>
       </w:r>
     </w:p>
@@ -894,25 +1059,48 @@
     </w:p>
     <w:p>
       <w:pPr>
-        <w:spacing w:line="360" w:lineRule="auto"/>
-        <w:rPr>
-          <w:rFonts w:ascii="Times New Roman" w:hAnsi="Times New Roman" w:cs="Times New Roman"/>
-          <w:color w:val="FF0000"/>
-          <w:sz w:val="24"/>
-          <w:szCs w:val="24"/>
-          <w:u w:val="single"/>
-          <w:lang w:val="en-IE"/>
-        </w:rPr>
-      </w:pPr>
-    </w:p>
-    <w:p>
-      <w:pPr>
         <w:autoSpaceDE w:val="0"/>
         <w:autoSpaceDN w:val="0"/>
         <w:adjustRightInd w:val="0"/>
         <w:spacing w:after="0" w:line="360" w:lineRule="auto"/>
         <w:rPr>
           <w:rFonts w:ascii="Times New Roman" w:hAnsi="Times New Roman" w:cs="Times New Roman"/>
+          <w:sz w:val="24"/>
+          <w:szCs w:val="24"/>
+          <w:lang w:val="en-IE"/>
+        </w:rPr>
+      </w:pPr>
+      <w:r>
+        <w:rPr>
+          <w:rFonts w:ascii="Times New Roman" w:hAnsi="Times New Roman" w:cs="Times New Roman"/>
+          <w:sz w:val="24"/>
+          <w:szCs w:val="24"/>
+          <w:lang w:val="en-IE"/>
+        </w:rPr>
+        <w:t>has there been an ongoing trend of several aspects of polarization, including issue alignment in Europe regarding opinions about immigration?</w:t>
+      </w:r>
+    </w:p>
+    <w:p>
+      <w:pPr>
+        <w:spacing w:line="360" w:lineRule="auto"/>
+        <w:rPr>
+          <w:rFonts w:ascii="Times New Roman" w:hAnsi="Times New Roman" w:cs="Times New Roman"/>
+          <w:color w:val="FF0000"/>
+          <w:sz w:val="24"/>
+          <w:szCs w:val="24"/>
+          <w:u w:val="single"/>
+          <w:lang w:val="en-IE"/>
+        </w:rPr>
+      </w:pPr>
+    </w:p>
+    <w:p>
+      <w:pPr>
+        <w:autoSpaceDE w:val="0"/>
+        <w:autoSpaceDN w:val="0"/>
+        <w:adjustRightInd w:val="0"/>
+        <w:spacing w:after="0" w:line="360" w:lineRule="auto"/>
+        <w:rPr>
+          <w:rFonts w:ascii="Times New Roman" w:hAnsi="Times New Roman" w:cs="Times New Roman"/>
           <w:b/>
           <w:bCs/>
           <w:color w:val="FF0000"/>
@@ -962,6 +1150,93 @@
     </w:p>
     <w:p>
       <w:pPr>
+        <w:pStyle w:val="Listenabsatz"/>
+        <w:numPr>
+          <w:ilvl w:val="0"/>
+          <w:numId w:val="1"/>
+        </w:numPr>
+        <w:spacing w:line="360" w:lineRule="auto"/>
+        <w:rPr>
+          <w:rFonts w:ascii="Times New Roman" w:hAnsi="Times New Roman" w:cs="Times New Roman"/>
+          <w:sz w:val="24"/>
+          <w:szCs w:val="24"/>
+          <w:lang w:val="en-IE"/>
+        </w:rPr>
+      </w:pPr>
+      <w:r>
+        <w:rPr>
+          <w:rFonts w:ascii="Times New Roman" w:hAnsi="Times New Roman" w:cs="Times New Roman"/>
+          <w:sz w:val="24"/>
+          <w:szCs w:val="24"/>
+          <w:lang w:val="en-IE"/>
+        </w:rPr>
+        <w:t>using ESS data</w:t>
+      </w:r>
+    </w:p>
+    <w:p>
+      <w:pPr>
+        <w:pStyle w:val="Listenabsatz"/>
+        <w:numPr>
+          <w:ilvl w:val="0"/>
+          <w:numId w:val="1"/>
+        </w:numPr>
+        <w:spacing w:line="360" w:lineRule="auto"/>
+        <w:rPr>
+          <w:rFonts w:ascii="Times New Roman" w:hAnsi="Times New Roman" w:cs="Times New Roman"/>
+          <w:sz w:val="24"/>
+          <w:szCs w:val="24"/>
+          <w:lang w:val="en-IE"/>
+        </w:rPr>
+      </w:pPr>
+      <w:r>
+        <w:rPr>
+          <w:rFonts w:ascii="Times New Roman" w:hAnsi="Times New Roman" w:cs="Times New Roman"/>
+          <w:sz w:val="24"/>
+          <w:szCs w:val="24"/>
+          <w:lang w:val="en-IE"/>
+        </w:rPr>
+        <w:t>calculate 6 polarization metrics + issue alignment</w:t>
+      </w:r>
+    </w:p>
+    <w:p>
+      <w:pPr>
+        <w:pStyle w:val="Listenabsatz"/>
+        <w:numPr>
+          <w:ilvl w:val="0"/>
+          <w:numId w:val="1"/>
+        </w:numPr>
+        <w:spacing w:line="360" w:lineRule="auto"/>
+        <w:rPr>
+          <w:rFonts w:ascii="Times New Roman" w:hAnsi="Times New Roman" w:cs="Times New Roman"/>
+          <w:sz w:val="24"/>
+          <w:szCs w:val="24"/>
+          <w:lang w:val="en-IE"/>
+        </w:rPr>
+      </w:pPr>
+      <w:r>
+        <w:rPr>
+          <w:rFonts w:ascii="Times New Roman" w:hAnsi="Times New Roman" w:cs="Times New Roman"/>
+          <w:sz w:val="24"/>
+          <w:szCs w:val="24"/>
+          <w:lang w:val="en-IE"/>
+        </w:rPr>
+        <w:t>consider trends over time</w:t>
+      </w:r>
+    </w:p>
+    <w:p>
+      <w:pPr>
+        <w:spacing w:line="360" w:lineRule="auto"/>
+        <w:rPr>
+          <w:rFonts w:ascii="Times New Roman" w:hAnsi="Times New Roman" w:cs="Times New Roman"/>
+          <w:color w:val="FF0000"/>
+          <w:sz w:val="24"/>
+          <w:szCs w:val="24"/>
+          <w:lang w:val="en-IE"/>
+        </w:rPr>
+      </w:pPr>
+    </w:p>
+    <w:p>
+      <w:pPr>
         <w:spacing w:line="360" w:lineRule="auto"/>
         <w:rPr>
           <w:rFonts w:ascii="Times New Roman" w:hAnsi="Times New Roman" w:cs="Times New Roman"/>
@@ -1037,6 +1312,28 @@
         <w:spacing w:line="360" w:lineRule="auto"/>
         <w:rPr>
           <w:rFonts w:ascii="Times New Roman" w:hAnsi="Times New Roman" w:cs="Times New Roman"/>
+          <w:sz w:val="24"/>
+          <w:szCs w:val="24"/>
+          <w:u w:val="single"/>
+          <w:lang w:val="en-IE"/>
+        </w:rPr>
+      </w:pPr>
+      <w:r>
+        <w:rPr>
+          <w:rFonts w:ascii="Times New Roman" w:hAnsi="Times New Roman" w:cs="Times New Roman"/>
+          <w:sz w:val="24"/>
+          <w:szCs w:val="24"/>
+          <w:u w:val="single"/>
+          <w:lang w:val="en-IE"/>
+        </w:rPr>
+        <w:t>Weighted ESS survey data from 2002 to 2024</w:t>
+      </w:r>
+    </w:p>
+    <w:p>
+      <w:pPr>
+        <w:spacing w:line="360" w:lineRule="auto"/>
+        <w:rPr>
+          <w:rFonts w:ascii="Times New Roman" w:hAnsi="Times New Roman" w:cs="Times New Roman"/>
           <w:color w:val="FF0000"/>
           <w:sz w:val="24"/>
           <w:szCs w:val="24"/>
@@ -1058,25 +1355,54 @@
     </w:p>
     <w:p>
       <w:pPr>
-        <w:spacing w:line="360" w:lineRule="auto"/>
-        <w:rPr>
-          <w:rFonts w:ascii="Times New Roman" w:hAnsi="Times New Roman" w:cs="Times New Roman"/>
-          <w:color w:val="FF0000"/>
-          <w:sz w:val="24"/>
-          <w:szCs w:val="24"/>
-          <w:u w:val="single"/>
-          <w:lang w:val="en-IE"/>
-        </w:rPr>
-      </w:pPr>
-      <w:r>
-        <w:rPr>
-          <w:rFonts w:ascii="Times New Roman" w:hAnsi="Times New Roman" w:cs="Times New Roman"/>
-          <w:color w:val="FF0000"/>
-          <w:sz w:val="24"/>
-          <w:szCs w:val="24"/>
-          <w:u w:val="single"/>
-          <w:lang w:val="en-IE"/>
-        </w:rPr>
+        <w:pStyle w:val="Listenabsatz"/>
+        <w:numPr>
+          <w:ilvl w:val="0"/>
+          <w:numId w:val="1"/>
+        </w:numPr>
+        <w:spacing w:line="360" w:lineRule="auto"/>
+        <w:rPr>
+          <w:rFonts w:ascii="Times New Roman" w:hAnsi="Times New Roman" w:cs="Times New Roman"/>
+          <w:color w:val="FF0000"/>
+          <w:sz w:val="24"/>
+          <w:szCs w:val="24"/>
+          <w:u w:val="single"/>
+          <w:lang w:val="en-IE"/>
+        </w:rPr>
+      </w:pPr>
+      <w:r>
+        <w:rPr>
+          <w:rFonts w:ascii="Times New Roman" w:hAnsi="Times New Roman" w:cs="Times New Roman"/>
+          <w:sz w:val="24"/>
+          <w:szCs w:val="24"/>
+          <w:u w:val="single"/>
+          <w:lang w:val="en-IE"/>
+        </w:rPr>
+        <w:t>work out trends regarding different aspects of polarization across europe</w:t>
+      </w:r>
+    </w:p>
+    <w:p>
+      <w:pPr>
+        <w:spacing w:line="360" w:lineRule="auto"/>
+        <w:rPr>
+          <w:rFonts w:ascii="Times New Roman" w:hAnsi="Times New Roman" w:cs="Times New Roman"/>
+          <w:color w:val="FF0000"/>
+          <w:sz w:val="24"/>
+          <w:szCs w:val="24"/>
+          <w:u w:val="single"/>
+          <w:lang w:val="en-IE"/>
+        </w:rPr>
+      </w:pPr>
+      <w:r>
+        <w:rPr>
+          <w:rFonts w:ascii="Times New Roman" w:hAnsi="Times New Roman" w:cs="Times New Roman"/>
+          <w:color w:val="FF0000"/>
+          <w:sz w:val="24"/>
+          <w:szCs w:val="24"/>
+          <w:u w:val="single"/>
+          <w:lang w:val="en-IE"/>
+        </w:rPr>
+        <w:lastRenderedPageBreak/>
         <w:t xml:space="preserve">Maybe end the introduction with a short summary of our main results and conclusion (even if they are already stated in the abstract) </w:t>
       </w:r>
     </w:p>
@@ -1089,6 +1415,13 @@
           <w:lang w:val="en-IE"/>
         </w:rPr>
       </w:pPr>
+      <w:r>
+        <w:rPr>
+          <w:rFonts w:ascii="Times New Roman" w:hAnsi="Times New Roman" w:cs="Times New Roman"/>
+          <w:lang w:val="en-IE"/>
+        </w:rPr>
+        <w:t>Results suggest….</w:t>
+      </w:r>
     </w:p>
     <w:p>
       <w:pPr>
@@ -1109,6 +1442,126 @@
     </w:sectPr>
   </w:body>
 </w:document>
+</file>
+
+<file path=word/numbering.xml><?xml version="1.0" encoding="utf-8"?>
+<w:numbering xmlns:wpc="http://schemas.microsoft.com/office/word/2010/wordprocessingCanvas" xmlns:cx="http://schemas.microsoft.com/office/drawing/2014/chartex" xmlns:cx1="http://schemas.microsoft.com/office/drawing/2015/9/8/chartex" xmlns:cx2="http://schemas.microsoft.com/office/drawing/2015/10/21/chartex" xmlns:cx3="http://schemas.microsoft.com/office/drawing/2016/5/9/chartex" xmlns:cx4="http://schemas.microsoft.com/office/drawing/2016/5/10/chartex" xmlns:cx5="http://schemas.microsoft.com/office/drawing/2016/5/11/chartex" xmlns:cx6="http://schemas.microsoft.com/office/drawing/2016/5/12/chartex" xmlns:cx7="http://schemas.microsoft.com/office/drawing/2016/5/13/chartex" xmlns:cx8="http://schemas.microsoft.com/office/drawing/2016/5/14/chartex" xmlns:mc="http://schemas.openxmlformats.org/markup-compatibility/2006" xmlns:aink="http://schemas.microsoft.com/office/drawing/2016/ink" xmlns:am3d="http://schemas.microsoft.com/office/drawing/2017/model3d" xmlns:o="urn:schemas-microsoft-com:office:office" xmlns:r="http://schemas.openxmlformats.org/officeDocument/2006/relationships" xmlns:m="http://schemas.openxmlformats.org/officeDocument/2006/math" xmlns:v="urn:schemas-microsoft-com:vml" xmlns:wp14="http://schemas.microsoft.com/office/word/2010/wordprocessingDrawing" xmlns:wp="http://schemas.openxmlformats.org/drawingml/2006/wordprocessingDrawing" xmlns:w10="urn:schemas-microsoft-com:office:word" xmlns:w="http://schemas.openxmlformats.org/wordprocessingml/2006/main" xmlns:w14="http://schemas.microsoft.com/office/word/2010/wordml" xmlns:w15="http://schemas.microsoft.com/office/word/2012/wordml" xmlns:w16cex="http://schemas.microsoft.com/office/word/2018/wordml/cex" xmlns:w16cid="http://schemas.microsoft.com/office/word/2016/wordml/cid" xmlns:w16="http://schemas.microsoft.com/office/word/2018/wordml" xmlns:w16sdtdh="http://schemas.microsoft.com/office/word/2020/wordml/sdtdatahash" xmlns:w16se="http://schemas.microsoft.com/office/word/2015/wordml/symex" xmlns:wpg="http://schemas.microsoft.com/office/word/2010/wordprocessingGroup" xmlns:wpi="http://schemas.microsoft.com/office/word/2010/wordprocessingInk" xmlns:wne="http://schemas.microsoft.com/office/word/2006/wordml" xmlns:wps="http://schemas.microsoft.com/office/word/2010/wordprocessingShape" mc:Ignorable="w14 w15 w16se w16cid w16 w16cex w16sdtdh wp14">
+  <w:abstractNum w:abstractNumId="0" w15:restartNumberingAfterBreak="0">
+    <w:nsid w:val="603D4FAB"/>
+    <w:multiLevelType w:val="hybridMultilevel"/>
+    <w:tmpl w:val="4538C4B4"/>
+    <w:lvl w:ilvl="0" w:tplc="0B5899A8">
+      <w:numFmt w:val="bullet"/>
+      <w:lvlText w:val="-"/>
+      <w:lvlJc w:val="left"/>
+      <w:pPr>
+        <w:ind w:left="420" w:hanging="360"/>
+      </w:pPr>
+      <w:rPr>
+        <w:rFonts w:ascii="Times New Roman" w:eastAsiaTheme="minorHAnsi" w:hAnsi="Times New Roman" w:cs="Times New Roman" w:hint="default"/>
+      </w:rPr>
+    </w:lvl>
+    <w:lvl w:ilvl="1" w:tplc="04070003" w:tentative="1">
+      <w:start w:val="1"/>
+      <w:numFmt w:val="bullet"/>
+      <w:lvlText w:val="o"/>
+      <w:lvlJc w:val="left"/>
+      <w:pPr>
+        <w:ind w:left="1140" w:hanging="360"/>
+      </w:pPr>
+      <w:rPr>
+        <w:rFonts w:ascii="Courier New" w:hAnsi="Courier New" w:cs="Courier New" w:hint="default"/>
+      </w:rPr>
+    </w:lvl>
+    <w:lvl w:ilvl="2" w:tplc="04070005" w:tentative="1">
+      <w:start w:val="1"/>
+      <w:numFmt w:val="bullet"/>
+      <w:lvlText w:val=""/>
+      <w:lvlJc w:val="left"/>
+      <w:pPr>
+        <w:ind w:left="1860" w:hanging="360"/>
+      </w:pPr>
+      <w:rPr>
+        <w:rFonts w:ascii="Wingdings" w:hAnsi="Wingdings" w:hint="default"/>
+      </w:rPr>
+    </w:lvl>
+    <w:lvl w:ilvl="3" w:tplc="04070001" w:tentative="1">
+      <w:start w:val="1"/>
+      <w:numFmt w:val="bullet"/>
+      <w:lvlText w:val=""/>
+      <w:lvlJc w:val="left"/>
+      <w:pPr>
+        <w:ind w:left="2580" w:hanging="360"/>
+      </w:pPr>
+      <w:rPr>
+        <w:rFonts w:ascii="Symbol" w:hAnsi="Symbol" w:hint="default"/>
+      </w:rPr>
+    </w:lvl>
+    <w:lvl w:ilvl="4" w:tplc="04070003" w:tentative="1">
+      <w:start w:val="1"/>
+      <w:numFmt w:val="bullet"/>
+      <w:lvlText w:val="o"/>
+      <w:lvlJc w:val="left"/>
+      <w:pPr>
+        <w:ind w:left="3300" w:hanging="360"/>
+      </w:pPr>
+      <w:rPr>
+        <w:rFonts w:ascii="Courier New" w:hAnsi="Courier New" w:cs="Courier New" w:hint="default"/>
+      </w:rPr>
+    </w:lvl>
+    <w:lvl w:ilvl="5" w:tplc="04070005" w:tentative="1">
+      <w:start w:val="1"/>
+      <w:numFmt w:val="bullet"/>
+      <w:lvlText w:val=""/>
+      <w:lvlJc w:val="left"/>
+      <w:pPr>
+        <w:ind w:left="4020" w:hanging="360"/>
+      </w:pPr>
+      <w:rPr>
+        <w:rFonts w:ascii="Wingdings" w:hAnsi="Wingdings" w:hint="default"/>
+      </w:rPr>
+    </w:lvl>
+    <w:lvl w:ilvl="6" w:tplc="04070001" w:tentative="1">
+      <w:start w:val="1"/>
+      <w:numFmt w:val="bullet"/>
+      <w:lvlText w:val=""/>
+      <w:lvlJc w:val="left"/>
+      <w:pPr>
+        <w:ind w:left="4740" w:hanging="360"/>
+      </w:pPr>
+      <w:rPr>
+        <w:rFonts w:ascii="Symbol" w:hAnsi="Symbol" w:hint="default"/>
+      </w:rPr>
+    </w:lvl>
+    <w:lvl w:ilvl="7" w:tplc="04070003" w:tentative="1">
+      <w:start w:val="1"/>
+      <w:numFmt w:val="bullet"/>
+      <w:lvlText w:val="o"/>
+      <w:lvlJc w:val="left"/>
+      <w:pPr>
+        <w:ind w:left="5460" w:hanging="360"/>
+      </w:pPr>
+      <w:rPr>
+        <w:rFonts w:ascii="Courier New" w:hAnsi="Courier New" w:cs="Courier New" w:hint="default"/>
+      </w:rPr>
+    </w:lvl>
+    <w:lvl w:ilvl="8" w:tplc="04070005" w:tentative="1">
+      <w:start w:val="1"/>
+      <w:numFmt w:val="bullet"/>
+      <w:lvlText w:val=""/>
+      <w:lvlJc w:val="left"/>
+      <w:pPr>
+        <w:ind w:left="6180" w:hanging="360"/>
+      </w:pPr>
+      <w:rPr>
+        <w:rFonts w:ascii="Wingdings" w:hAnsi="Wingdings" w:hint="default"/>
+      </w:rPr>
+    </w:lvl>
+  </w:abstractNum>
+  <w:num w:numId="1">
+    <w:abstractNumId w:val="0"/>
+  </w:num>
+</w:numbering>
 </file>
 
 <file path=word/styles.xml><?xml version="1.0" encoding="utf-8"?>
@@ -1553,6 +2006,17 @@
       <w:szCs w:val="24"/>
     </w:rPr>
   </w:style>
+  <w:style w:type="paragraph" w:styleId="Listenabsatz">
+    <w:name w:val="List Paragraph"/>
+    <w:basedOn w:val="Standard"/>
+    <w:uiPriority w:val="34"/>
+    <w:qFormat/>
+    <w:rsid w:val="00D6524F"/>
+    <w:pPr>
+      <w:ind w:left="720"/>
+      <w:contextualSpacing/>
+    </w:pPr>
+  </w:style>
 </w:styles>
 </file>
 

--- a/master_thesis/introduction.docx
+++ b/master_thesis/introduction.docx
@@ -68,7 +68,39 @@
           <w:rFonts w:ascii="Times New Roman" w:hAnsi="Times New Roman" w:cs="Times New Roman"/>
           <w:lang w:val="en-IE"/>
         </w:rPr>
-        <w:t>The global number of international migrants has grown significantly, from 75 million in 1965 to around 272 million in 2019 (World Migration Report, 2020). Europe has emerged as one of the primary global destinations (Haas et al., 2019). Economic inequality, demographic pressures, and environmental crises are just some of the drivers of migration (Richmond, 2002). In Europe, opinions about immigration are heterogeneous. In Western Europe, short-term increases in immigration can lead to more negative attitudes, particularly when immigrants are from non-EU countries. However, regions with a higher share of foreign-born populations tend to be less anti-immigrant (Dražanová &amp; Gonnot, 2023). Differences between countries often reflect economic conditions, for example the severity of a current recession (Hatton, 2016). Polarization refers to the divergence of opinions or attitudes within a society, often leading to the formation of distinct and opposing groups (Williams, 2018). In the context of immigration, polarization can manifest as stark differences or subtle distinctions in attitudes towards migrants, ranging from acceptance and support to scepticism and opposition.</w:t>
+        <w:t>The global number of international migrants has grown significantly, from 75 million in 1965 to around 272 million in 2019 (World Migration Report, 2020). Europe has emerged as one of the primary global destinations (Haas et al., 2019). Economic inequality, demographic pressures, and environmental crises are just some of the drivers of migration (Richmond, 2002). In Europe, opinions about immigration are heterogeneous. In Western Europe, short-term increases in immigration can lead to more negative attitudes, particularly when immigrants are from non-EU countries. However, regions with a higher share of foreign-born populations tend to be less anti-immigrant (</w:t>
+      </w:r>
+      <w:proofErr w:type="spellStart"/>
+      <w:r>
+        <w:rPr>
+          <w:rFonts w:ascii="Times New Roman" w:hAnsi="Times New Roman" w:cs="Times New Roman"/>
+          <w:lang w:val="en-IE"/>
+        </w:rPr>
+        <w:t>Dražanová</w:t>
+      </w:r>
+      <w:proofErr w:type="spellEnd"/>
+      <w:r>
+        <w:rPr>
+          <w:rFonts w:ascii="Times New Roman" w:hAnsi="Times New Roman" w:cs="Times New Roman"/>
+          <w:lang w:val="en-IE"/>
+        </w:rPr>
+        <w:t xml:space="preserve"> &amp; </w:t>
+      </w:r>
+      <w:proofErr w:type="spellStart"/>
+      <w:r>
+        <w:rPr>
+          <w:rFonts w:ascii="Times New Roman" w:hAnsi="Times New Roman" w:cs="Times New Roman"/>
+          <w:lang w:val="en-IE"/>
+        </w:rPr>
+        <w:t>Gonnot</w:t>
+      </w:r>
+      <w:proofErr w:type="spellEnd"/>
+      <w:r>
+        <w:rPr>
+          <w:rFonts w:ascii="Times New Roman" w:hAnsi="Times New Roman" w:cs="Times New Roman"/>
+          <w:lang w:val="en-IE"/>
+        </w:rPr>
+        <w:t>, 2023). Differences between countries often reflect economic conditions, for example the severity of a current recession (Hatton, 2016). Polarization refers to the divergence of opinions or attitudes within a society, often leading to the formation of distinct and opposing groups (Williams, 2018). In the context of immigration, polarization can manifest as stark differences or subtle distinctions in attitudes towards migrants, ranging from acceptance and support to scepticism and opposition.</w:t>
       </w:r>
       <w:r>
         <w:rPr>
@@ -243,13 +275,23 @@
         </w:rPr>
         <w:t xml:space="preserve"> </w:t>
       </w:r>
-      <w:r>
-        <w:rPr>
-          <w:rFonts w:ascii="Times New Roman" w:hAnsi="Times New Roman" w:cs="Times New Roman"/>
-          <w:color w:val="FF0000"/>
-          <w:lang w:val="en-IE"/>
-        </w:rPr>
-        <w:t>predeliberation tendency” (Sunstein, 2003, p. 81).</w:t>
+      <w:proofErr w:type="spellStart"/>
+      <w:r>
+        <w:rPr>
+          <w:rFonts w:ascii="Times New Roman" w:hAnsi="Times New Roman" w:cs="Times New Roman"/>
+          <w:color w:val="FF0000"/>
+          <w:lang w:val="en-IE"/>
+        </w:rPr>
+        <w:t>predeliberation</w:t>
+      </w:r>
+      <w:proofErr w:type="spellEnd"/>
+      <w:r>
+        <w:rPr>
+          <w:rFonts w:ascii="Times New Roman" w:hAnsi="Times New Roman" w:cs="Times New Roman"/>
+          <w:color w:val="FF0000"/>
+          <w:lang w:val="en-IE"/>
+        </w:rPr>
+        <w:t xml:space="preserve"> tendency” (Sunstein, 2003, p. 81).</w:t>
       </w:r>
     </w:p>
     <w:p>
@@ -327,7 +369,25 @@
           <w:color w:val="FF0000"/>
           <w:lang w:val="en-IE"/>
         </w:rPr>
-        <w:t>polarization of parties or elected officials (Druckman et al., 2013), mass polarization refers to</w:t>
+        <w:t>polarization of parties or elected officials (</w:t>
+      </w:r>
+      <w:proofErr w:type="spellStart"/>
+      <w:r>
+        <w:rPr>
+          <w:rFonts w:ascii="Times New Roman" w:hAnsi="Times New Roman" w:cs="Times New Roman"/>
+          <w:color w:val="FF0000"/>
+          <w:lang w:val="en-IE"/>
+        </w:rPr>
+        <w:t>Druckman</w:t>
+      </w:r>
+      <w:proofErr w:type="spellEnd"/>
+      <w:r>
+        <w:rPr>
+          <w:rFonts w:ascii="Times New Roman" w:hAnsi="Times New Roman" w:cs="Times New Roman"/>
+          <w:color w:val="FF0000"/>
+          <w:lang w:val="en-IE"/>
+        </w:rPr>
+        <w:t xml:space="preserve"> et al., 2013), mass polarization refers to</w:t>
       </w:r>
       <w:r>
         <w:rPr>
@@ -462,7 +522,25 @@
           <w:color w:val="FF0000"/>
           <w:lang w:val="en-IE"/>
         </w:rPr>
-        <w:t>party” (Reiljan, 2020, p. 1). Opinion polarization looks at the “distributional properties of</w:t>
+        <w:t>party” (</w:t>
+      </w:r>
+      <w:proofErr w:type="spellStart"/>
+      <w:r>
+        <w:rPr>
+          <w:rFonts w:ascii="Times New Roman" w:hAnsi="Times New Roman" w:cs="Times New Roman"/>
+          <w:color w:val="FF0000"/>
+          <w:lang w:val="en-IE"/>
+        </w:rPr>
+        <w:t>Reiljan</w:t>
+      </w:r>
+      <w:proofErr w:type="spellEnd"/>
+      <w:r>
+        <w:rPr>
+          <w:rFonts w:ascii="Times New Roman" w:hAnsi="Times New Roman" w:cs="Times New Roman"/>
+          <w:color w:val="FF0000"/>
+          <w:lang w:val="en-IE"/>
+        </w:rPr>
+        <w:t>, 2020, p. 1). Opinion polarization looks at the “distributional properties of</w:t>
       </w:r>
       <w:r>
         <w:rPr>
@@ -537,12 +615,208 @@
     </w:p>
     <w:p>
       <w:pPr>
+        <w:shd w:val="clear" w:color="auto" w:fill="FFFFFF"/>
+        <w:spacing w:after="0" w:line="240" w:lineRule="auto"/>
+        <w:textAlignment w:val="baseline"/>
+        <w:rPr>
+          <w:rFonts w:ascii="Calibri" w:eastAsia="Times New Roman" w:hAnsi="Calibri" w:cs="Calibri"/>
+          <w:color w:val="000000"/>
+          <w:lang w:val="en-US" w:eastAsia="de-DE"/>
+        </w:rPr>
+      </w:pPr>
+      <w:r>
+        <w:rPr>
+          <w:rFonts w:ascii="Calibri" w:eastAsia="Times New Roman" w:hAnsi="Calibri" w:cs="Calibri"/>
+          <w:color w:val="000000"/>
+          <w:lang w:val="en-US" w:eastAsia="de-DE"/>
+        </w:rPr>
+        <w:t>Dear Stefano,</w:t>
+      </w:r>
+    </w:p>
+    <w:p>
+      <w:pPr>
+        <w:shd w:val="clear" w:color="auto" w:fill="FFFFFF"/>
+        <w:spacing w:after="0" w:line="240" w:lineRule="auto"/>
+        <w:textAlignment w:val="baseline"/>
+        <w:rPr>
+          <w:rFonts w:ascii="Calibri" w:eastAsia="Times New Roman" w:hAnsi="Calibri" w:cs="Calibri"/>
+          <w:color w:val="000000"/>
+          <w:lang w:val="en-US" w:eastAsia="de-DE"/>
+        </w:rPr>
+      </w:pPr>
+    </w:p>
+    <w:p>
+      <w:pPr>
+        <w:shd w:val="clear" w:color="auto" w:fill="FFFFFF"/>
+        <w:spacing w:after="0" w:line="240" w:lineRule="auto"/>
+        <w:textAlignment w:val="baseline"/>
+        <w:rPr>
+          <w:rFonts w:ascii="Calibri" w:eastAsia="Times New Roman" w:hAnsi="Calibri" w:cs="Calibri"/>
+          <w:color w:val="000000"/>
+          <w:lang w:val="en-US" w:eastAsia="de-DE"/>
+        </w:rPr>
+      </w:pPr>
+      <w:r>
+        <w:rPr>
+          <w:rFonts w:ascii="Calibri" w:eastAsia="Times New Roman" w:hAnsi="Calibri" w:cs="Calibri"/>
+          <w:color w:val="000000"/>
+          <w:lang w:val="en-US" w:eastAsia="de-DE"/>
+        </w:rPr>
+        <w:t>Thanks for sending this along, it's nice to hear from you. </w:t>
+      </w:r>
+    </w:p>
+    <w:p>
+      <w:pPr>
+        <w:shd w:val="clear" w:color="auto" w:fill="FFFFFF"/>
+        <w:spacing w:after="0" w:line="240" w:lineRule="auto"/>
+        <w:textAlignment w:val="baseline"/>
+        <w:rPr>
+          <w:rFonts w:ascii="Calibri" w:eastAsia="Times New Roman" w:hAnsi="Calibri" w:cs="Calibri"/>
+          <w:color w:val="000000"/>
+          <w:lang w:val="en-US" w:eastAsia="de-DE"/>
+        </w:rPr>
+      </w:pPr>
+      <w:r>
+        <w:rPr>
+          <w:rFonts w:ascii="Calibri" w:eastAsia="Times New Roman" w:hAnsi="Calibri" w:cs="Calibri"/>
+          <w:color w:val="000000"/>
+          <w:lang w:val="en-US" w:eastAsia="de-DE"/>
+        </w:rPr>
+        <w:t xml:space="preserve"> </w:t>
+      </w:r>
+    </w:p>
+    <w:p>
+      <w:pPr>
+        <w:shd w:val="clear" w:color="auto" w:fill="FFFFFF"/>
+        <w:spacing w:after="0" w:line="240" w:lineRule="auto"/>
+        <w:textAlignment w:val="baseline"/>
+        <w:rPr>
+          <w:rFonts w:ascii="Calibri" w:eastAsia="Times New Roman" w:hAnsi="Calibri" w:cs="Calibri"/>
+          <w:color w:val="000000"/>
+          <w:lang w:val="en-US" w:eastAsia="de-DE"/>
+        </w:rPr>
+      </w:pPr>
+    </w:p>
+    <w:p>
+      <w:pPr>
+        <w:pStyle w:val="Listenabsatz"/>
+        <w:numPr>
+          <w:ilvl w:val="0"/>
+          <w:numId w:val="2"/>
+        </w:numPr>
+        <w:shd w:val="clear" w:color="auto" w:fill="FFFFFF"/>
+        <w:spacing w:after="0" w:line="240" w:lineRule="auto"/>
+        <w:textAlignment w:val="baseline"/>
+        <w:rPr>
+          <w:rFonts w:ascii="Calibri" w:eastAsia="Times New Roman" w:hAnsi="Calibri" w:cs="Calibri"/>
+          <w:color w:val="000000"/>
+          <w:lang w:val="en-US" w:eastAsia="de-DE"/>
+        </w:rPr>
+      </w:pPr>
+      <w:r>
+        <w:rPr>
+          <w:rFonts w:ascii="Calibri" w:eastAsia="Times New Roman" w:hAnsi="Calibri" w:cs="Calibri"/>
+          <w:color w:val="000000"/>
+          <w:lang w:val="en-US" w:eastAsia="de-DE"/>
+        </w:rPr>
+        <w:t>I could imagine in the thesis that you would need to discuss the variety of conceptualizations of polarization from the literature</w:t>
+      </w:r>
+    </w:p>
+    <w:p>
+      <w:pPr>
+        <w:pStyle w:val="Listenabsatz"/>
+        <w:numPr>
+          <w:ilvl w:val="0"/>
+          <w:numId w:val="2"/>
+        </w:numPr>
+        <w:shd w:val="clear" w:color="auto" w:fill="FFFFFF"/>
+        <w:spacing w:after="0" w:line="240" w:lineRule="auto"/>
+        <w:textAlignment w:val="baseline"/>
+        <w:rPr>
+          <w:rFonts w:ascii="Calibri" w:eastAsia="Times New Roman" w:hAnsi="Calibri" w:cs="Calibri"/>
+          <w:color w:val="000000"/>
+          <w:lang w:val="en-US" w:eastAsia="de-DE"/>
+        </w:rPr>
+      </w:pPr>
+      <w:r>
+        <w:rPr>
+          <w:rFonts w:ascii="Calibri" w:eastAsia="Times New Roman" w:hAnsi="Calibri" w:cs="Calibri"/>
+          <w:color w:val="000000"/>
+          <w:lang w:val="en-US" w:eastAsia="de-DE"/>
+        </w:rPr>
+        <w:t>And, presumably, you will need to argue for the need for clearer metrics and/or a tool that offers centralized metrics for researchers (which I am assuming is the goal of your work)</w:t>
+      </w:r>
+    </w:p>
+    <w:p>
+      <w:pPr>
+        <w:pStyle w:val="Listenabsatz"/>
+        <w:numPr>
+          <w:ilvl w:val="0"/>
+          <w:numId w:val="2"/>
+        </w:numPr>
+        <w:shd w:val="clear" w:color="auto" w:fill="FFFFFF"/>
+        <w:spacing w:after="0" w:line="240" w:lineRule="auto"/>
+        <w:textAlignment w:val="baseline"/>
+        <w:rPr>
+          <w:rFonts w:ascii="Calibri" w:eastAsia="Times New Roman" w:hAnsi="Calibri" w:cs="Calibri"/>
+          <w:color w:val="000000"/>
+          <w:lang w:val="en-US" w:eastAsia="de-DE"/>
+        </w:rPr>
+      </w:pPr>
+      <w:r>
+        <w:rPr>
+          <w:rFonts w:ascii="Calibri" w:eastAsia="Times New Roman" w:hAnsi="Calibri" w:cs="Calibri"/>
+          <w:color w:val="000000"/>
+          <w:lang w:val="en-US" w:eastAsia="de-DE"/>
+        </w:rPr>
+        <w:t>The choice of looking at opinions on immigration should also be grounded in the literature</w:t>
+      </w:r>
+    </w:p>
+    <w:p>
+      <w:pPr>
+        <w:pStyle w:val="Listenabsatz"/>
+        <w:numPr>
+          <w:ilvl w:val="0"/>
+          <w:numId w:val="2"/>
+        </w:numPr>
+        <w:shd w:val="clear" w:color="auto" w:fill="FFFFFF"/>
+        <w:spacing w:after="0" w:line="240" w:lineRule="auto"/>
+        <w:textAlignment w:val="baseline"/>
+        <w:rPr>
+          <w:rFonts w:ascii="Calibri" w:eastAsia="Times New Roman" w:hAnsi="Calibri" w:cs="Calibri"/>
+          <w:color w:val="000000"/>
+          <w:lang w:val="en-US" w:eastAsia="de-DE"/>
+        </w:rPr>
+      </w:pPr>
+      <w:r>
+        <w:rPr>
+          <w:rFonts w:ascii="Calibri" w:eastAsia="Times New Roman" w:hAnsi="Calibri" w:cs="Calibri"/>
+          <w:color w:val="000000"/>
+          <w:lang w:val="en-US" w:eastAsia="de-DE"/>
+        </w:rPr>
+        <w:t>Perhaps you also provide a "test run" of the tool by developing a few hypotheses (based on a literature review) that can be tested with the tool and demonstrating how it performs in this regard.</w:t>
+      </w:r>
+    </w:p>
+    <w:p>
+      <w:pPr>
+        <w:shd w:val="clear" w:color="auto" w:fill="FFFFFF"/>
+        <w:spacing w:after="0" w:line="240" w:lineRule="auto"/>
+        <w:textAlignment w:val="baseline"/>
+        <w:rPr>
+          <w:rFonts w:ascii="Calibri" w:eastAsia="Times New Roman" w:hAnsi="Calibri" w:cs="Calibri"/>
+          <w:color w:val="000000"/>
+          <w:lang w:val="en-US" w:eastAsia="de-DE"/>
+        </w:rPr>
+      </w:pPr>
+    </w:p>
+    <w:p>
+      <w:pPr>
         <w:pStyle w:val="Default"/>
         <w:spacing w:line="360" w:lineRule="auto"/>
         <w:rPr>
           <w:rFonts w:ascii="Times New Roman" w:hAnsi="Times New Roman" w:cs="Times New Roman"/>
           <w:color w:val="FF0000"/>
-          <w:lang w:val="en-IE"/>
+          <w:lang w:val="en-US"/>
         </w:rPr>
       </w:pPr>
     </w:p>
@@ -678,7 +952,31 @@
           <w:rFonts w:ascii="Times New Roman" w:hAnsi="Times New Roman" w:cs="Times New Roman"/>
           <w:lang w:val="en-IE"/>
         </w:rPr>
-        <w:t xml:space="preserve"> aspect of polarization is issue alignment. Issue alignment refers to the process by which people's attitudes, beliefs, or preferences on one set of issues become correlated or aligned with their attitudes on other issues, often due to shared ideological, partisan, or social factors. This concept is commonly studied in political science, sociology, and psychology to understand how individuals or groups develop cohesive worldviews or political identities. Issue alignment is associated with increased negative political affect, particularly towards out-groups. This alignment of issue attitudes can exacerbate political hostility, as individuals perceive others with differing issue alignments as more ideologically distant (Bougher, 2017). Investigating issue alignment regarding immigration opinions in Europe is an important topic because it sheds light on how attitudes toward immigration are connected to broader political, social, and cultural dynamics, with significant implications for understanding public opinion, policy-making, and social cohesion.</w:t>
+        <w:t xml:space="preserve"> aspect of polarization is issue alignment. Issue alignment refers to the process by which people's attitudes, beliefs, or preferences on one set of issues become correlated or aligned with their attitudes on other issues, often due to shared ideological, partisan, or social factors. This concept is commonly studied in political science, sociology, and psychology to understand how individuals or groups develop cohesive worldviews or political identities. Issue alignment is associated with increased negative political affect, particularly towards out-groups. This alignment of issue attitudes can exacerbate political hostility, as individuals perceive others with differing issue alignments as more ideologically distant (</w:t>
+      </w:r>
+      <w:proofErr w:type="spellStart"/>
+      <w:r>
+        <w:rPr>
+          <w:rFonts w:ascii="Times New Roman" w:hAnsi="Times New Roman" w:cs="Times New Roman"/>
+          <w:lang w:val="en-IE"/>
+        </w:rPr>
+        <w:t>Bougher</w:t>
+      </w:r>
+      <w:proofErr w:type="spellEnd"/>
+      <w:r>
+        <w:rPr>
+          <w:rFonts w:ascii="Times New Roman" w:hAnsi="Times New Roman" w:cs="Times New Roman"/>
+          <w:lang w:val="en-IE"/>
+        </w:rPr>
+        <w:t xml:space="preserve">, 2017). Investigating issue alignment regarding immigration opinions in Europe is an important topic because it sheds light on how attitudes toward immigration are connected to broader political, </w:t>
+      </w:r>
+      <w:r>
+        <w:rPr>
+          <w:rFonts w:ascii="Times New Roman" w:hAnsi="Times New Roman" w:cs="Times New Roman"/>
+          <w:lang w:val="en-IE"/>
+        </w:rPr>
+        <w:lastRenderedPageBreak/>
+        <w:t>social, and cultural dynamics, with significant implications for understanding public opinion, policy-making, and social cohesion.</w:t>
       </w:r>
     </w:p>
     <w:p>
@@ -816,7 +1114,6 @@
           <w:u w:val="single"/>
           <w:lang w:val="en-IE"/>
         </w:rPr>
-        <w:lastRenderedPageBreak/>
         <w:t xml:space="preserve">Niche establishment within research territory </w:t>
       </w:r>
     </w:p>
@@ -1280,6 +1577,7 @@
           <w:u w:val="single"/>
           <w:lang w:val="en-IE"/>
         </w:rPr>
+        <w:lastRenderedPageBreak/>
         <w:t>Observations and / or executed theory</w:t>
       </w:r>
     </w:p>
@@ -1350,7 +1648,31 @@
           <w:u w:val="single"/>
           <w:lang w:val="en-IE"/>
         </w:rPr>
-        <w:t xml:space="preserve">How analyses of the data can can answer the central research question </w:t>
+        <w:t xml:space="preserve">How analyses of the data can </w:t>
+      </w:r>
+      <w:proofErr w:type="spellStart"/>
+      <w:r>
+        <w:rPr>
+          <w:rFonts w:ascii="Times New Roman" w:hAnsi="Times New Roman" w:cs="Times New Roman"/>
+          <w:color w:val="FF0000"/>
+          <w:sz w:val="24"/>
+          <w:szCs w:val="24"/>
+          <w:u w:val="single"/>
+          <w:lang w:val="en-IE"/>
+        </w:rPr>
+        <w:t>can</w:t>
+      </w:r>
+      <w:proofErr w:type="spellEnd"/>
+      <w:r>
+        <w:rPr>
+          <w:rFonts w:ascii="Times New Roman" w:hAnsi="Times New Roman" w:cs="Times New Roman"/>
+          <w:color w:val="FF0000"/>
+          <w:sz w:val="24"/>
+          <w:szCs w:val="24"/>
+          <w:u w:val="single"/>
+          <w:lang w:val="en-IE"/>
+        </w:rPr>
+        <w:t xml:space="preserve"> answer the central research question </w:t>
       </w:r>
     </w:p>
     <w:p>
@@ -1378,31 +1700,42 @@
           <w:u w:val="single"/>
           <w:lang w:val="en-IE"/>
         </w:rPr>
-        <w:t>work out trends regarding different aspects of polarization across europe</w:t>
-      </w:r>
-    </w:p>
-    <w:p>
-      <w:pPr>
-        <w:spacing w:line="360" w:lineRule="auto"/>
-        <w:rPr>
-          <w:rFonts w:ascii="Times New Roman" w:hAnsi="Times New Roman" w:cs="Times New Roman"/>
-          <w:color w:val="FF0000"/>
-          <w:sz w:val="24"/>
-          <w:szCs w:val="24"/>
-          <w:u w:val="single"/>
-          <w:lang w:val="en-IE"/>
-        </w:rPr>
-      </w:pPr>
-      <w:r>
-        <w:rPr>
-          <w:rFonts w:ascii="Times New Roman" w:hAnsi="Times New Roman" w:cs="Times New Roman"/>
-          <w:color w:val="FF0000"/>
-          <w:sz w:val="24"/>
-          <w:szCs w:val="24"/>
-          <w:u w:val="single"/>
-          <w:lang w:val="en-IE"/>
-        </w:rPr>
-        <w:lastRenderedPageBreak/>
+        <w:t xml:space="preserve">work out trends regarding different aspects of polarization across </w:t>
+      </w:r>
+      <w:proofErr w:type="spellStart"/>
+      <w:r>
+        <w:rPr>
+          <w:rFonts w:ascii="Times New Roman" w:hAnsi="Times New Roman" w:cs="Times New Roman"/>
+          <w:sz w:val="24"/>
+          <w:szCs w:val="24"/>
+          <w:u w:val="single"/>
+          <w:lang w:val="en-IE"/>
+        </w:rPr>
+        <w:t>europe</w:t>
+      </w:r>
+      <w:proofErr w:type="spellEnd"/>
+    </w:p>
+    <w:p>
+      <w:pPr>
+        <w:spacing w:line="360" w:lineRule="auto"/>
+        <w:rPr>
+          <w:rFonts w:ascii="Times New Roman" w:hAnsi="Times New Roman" w:cs="Times New Roman"/>
+          <w:color w:val="FF0000"/>
+          <w:sz w:val="24"/>
+          <w:szCs w:val="24"/>
+          <w:u w:val="single"/>
+          <w:lang w:val="en-IE"/>
+        </w:rPr>
+      </w:pPr>
+      <w:r>
+        <w:rPr>
+          <w:rFonts w:ascii="Times New Roman" w:hAnsi="Times New Roman" w:cs="Times New Roman"/>
+          <w:color w:val="FF0000"/>
+          <w:sz w:val="24"/>
+          <w:szCs w:val="24"/>
+          <w:u w:val="single"/>
+          <w:lang w:val="en-IE"/>
+        </w:rPr>
         <w:t xml:space="preserve">Maybe end the introduction with a short summary of our main results and conclusion (even if they are already stated in the abstract) </w:t>
       </w:r>
     </w:p>
@@ -1558,8 +1891,123 @@
       </w:rPr>
     </w:lvl>
   </w:abstractNum>
+  <w:abstractNum w:abstractNumId="1" w15:restartNumberingAfterBreak="0">
+    <w:nsid w:val="62594F15"/>
+    <w:multiLevelType w:val="hybridMultilevel"/>
+    <w:tmpl w:val="0144E034"/>
+    <w:lvl w:ilvl="0" w:tplc="C556ED80">
+      <w:numFmt w:val="bullet"/>
+      <w:lvlText w:val="-"/>
+      <w:lvlJc w:val="left"/>
+      <w:pPr>
+        <w:ind w:left="720" w:hanging="360"/>
+      </w:pPr>
+      <w:rPr>
+        <w:rFonts w:ascii="Calibri" w:eastAsia="Times New Roman" w:hAnsi="Calibri" w:cs="Calibri" w:hint="default"/>
+      </w:rPr>
+    </w:lvl>
+    <w:lvl w:ilvl="1" w:tplc="04070003" w:tentative="1">
+      <w:start w:val="1"/>
+      <w:numFmt w:val="bullet"/>
+      <w:lvlText w:val="o"/>
+      <w:lvlJc w:val="left"/>
+      <w:pPr>
+        <w:ind w:left="1440" w:hanging="360"/>
+      </w:pPr>
+      <w:rPr>
+        <w:rFonts w:ascii="Courier New" w:hAnsi="Courier New" w:cs="Courier New" w:hint="default"/>
+      </w:rPr>
+    </w:lvl>
+    <w:lvl w:ilvl="2" w:tplc="04070005" w:tentative="1">
+      <w:start w:val="1"/>
+      <w:numFmt w:val="bullet"/>
+      <w:lvlText w:val=""/>
+      <w:lvlJc w:val="left"/>
+      <w:pPr>
+        <w:ind w:left="2160" w:hanging="360"/>
+      </w:pPr>
+      <w:rPr>
+        <w:rFonts w:ascii="Wingdings" w:hAnsi="Wingdings" w:hint="default"/>
+      </w:rPr>
+    </w:lvl>
+    <w:lvl w:ilvl="3" w:tplc="04070001" w:tentative="1">
+      <w:start w:val="1"/>
+      <w:numFmt w:val="bullet"/>
+      <w:lvlText w:val=""/>
+      <w:lvlJc w:val="left"/>
+      <w:pPr>
+        <w:ind w:left="2880" w:hanging="360"/>
+      </w:pPr>
+      <w:rPr>
+        <w:rFonts w:ascii="Symbol" w:hAnsi="Symbol" w:hint="default"/>
+      </w:rPr>
+    </w:lvl>
+    <w:lvl w:ilvl="4" w:tplc="04070003" w:tentative="1">
+      <w:start w:val="1"/>
+      <w:numFmt w:val="bullet"/>
+      <w:lvlText w:val="o"/>
+      <w:lvlJc w:val="left"/>
+      <w:pPr>
+        <w:ind w:left="3600" w:hanging="360"/>
+      </w:pPr>
+      <w:rPr>
+        <w:rFonts w:ascii="Courier New" w:hAnsi="Courier New" w:cs="Courier New" w:hint="default"/>
+      </w:rPr>
+    </w:lvl>
+    <w:lvl w:ilvl="5" w:tplc="04070005" w:tentative="1">
+      <w:start w:val="1"/>
+      <w:numFmt w:val="bullet"/>
+      <w:lvlText w:val=""/>
+      <w:lvlJc w:val="left"/>
+      <w:pPr>
+        <w:ind w:left="4320" w:hanging="360"/>
+      </w:pPr>
+      <w:rPr>
+        <w:rFonts w:ascii="Wingdings" w:hAnsi="Wingdings" w:hint="default"/>
+      </w:rPr>
+    </w:lvl>
+    <w:lvl w:ilvl="6" w:tplc="04070001" w:tentative="1">
+      <w:start w:val="1"/>
+      <w:numFmt w:val="bullet"/>
+      <w:lvlText w:val=""/>
+      <w:lvlJc w:val="left"/>
+      <w:pPr>
+        <w:ind w:left="5040" w:hanging="360"/>
+      </w:pPr>
+      <w:rPr>
+        <w:rFonts w:ascii="Symbol" w:hAnsi="Symbol" w:hint="default"/>
+      </w:rPr>
+    </w:lvl>
+    <w:lvl w:ilvl="7" w:tplc="04070003" w:tentative="1">
+      <w:start w:val="1"/>
+      <w:numFmt w:val="bullet"/>
+      <w:lvlText w:val="o"/>
+      <w:lvlJc w:val="left"/>
+      <w:pPr>
+        <w:ind w:left="5760" w:hanging="360"/>
+      </w:pPr>
+      <w:rPr>
+        <w:rFonts w:ascii="Courier New" w:hAnsi="Courier New" w:cs="Courier New" w:hint="default"/>
+      </w:rPr>
+    </w:lvl>
+    <w:lvl w:ilvl="8" w:tplc="04070005" w:tentative="1">
+      <w:start w:val="1"/>
+      <w:numFmt w:val="bullet"/>
+      <w:lvlText w:val=""/>
+      <w:lvlJc w:val="left"/>
+      <w:pPr>
+        <w:ind w:left="6480" w:hanging="360"/>
+      </w:pPr>
+      <w:rPr>
+        <w:rFonts w:ascii="Wingdings" w:hAnsi="Wingdings" w:hint="default"/>
+      </w:rPr>
+    </w:lvl>
+  </w:abstractNum>
   <w:num w:numId="1">
     <w:abstractNumId w:val="0"/>
+  </w:num>
+  <w:num w:numId="2">
+    <w:abstractNumId w:val="1"/>
   </w:num>
 </w:numbering>
 </file>

--- a/master_thesis/introduction.docx
+++ b/master_thesis/introduction.docx
@@ -726,7 +726,7 @@
       <w:pPr>
         <w:pStyle w:val="Listenabsatz"/>
         <w:numPr>
-          <w:ilvl w:val="0"/>
+          <w:ilvl w:val="1"/>
           <w:numId w:val="2"/>
         </w:numPr>
         <w:shd w:val="clear" w:color="auto" w:fill="FFFFFF"/>
@@ -738,13 +738,23 @@
           <w:lang w:val="en-US" w:eastAsia="de-DE"/>
         </w:rPr>
       </w:pPr>
+      <w:proofErr w:type="spellStart"/>
       <w:r>
         <w:rPr>
           <w:rFonts w:ascii="Calibri" w:eastAsia="Times New Roman" w:hAnsi="Calibri" w:cs="Calibri"/>
           <w:color w:val="000000"/>
           <w:lang w:val="en-US" w:eastAsia="de-DE"/>
         </w:rPr>
-        <w:t>And, presumably, you will need to argue for the need for clearer metrics and/or a tool that offers centralized metrics for researchers (which I am assuming is the goal of your work)</w:t>
+        <w:t>Siehe</w:t>
+      </w:r>
+      <w:proofErr w:type="spellEnd"/>
+      <w:r>
+        <w:rPr>
+          <w:rFonts w:ascii="Calibri" w:eastAsia="Times New Roman" w:hAnsi="Calibri" w:cs="Calibri"/>
+          <w:color w:val="000000"/>
+          <w:lang w:val="en-US" w:eastAsia="de-DE"/>
+        </w:rPr>
+        <w:t xml:space="preserve"> draft paper</w:t>
       </w:r>
     </w:p>
     <w:p>
@@ -769,8 +779,105 @@
           <w:color w:val="000000"/>
           <w:lang w:val="en-US" w:eastAsia="de-DE"/>
         </w:rPr>
-        <w:t>The choice of looking at opinions on immigration should also be grounded in the literature</w:t>
-      </w:r>
+        <w:t>And, presumably, you will need to argue for the need for clearer metrics and/or a tool that offers centralized metrics for researchers (which I am assuming is the goal of your work)</w:t>
+      </w:r>
+    </w:p>
+    <w:p>
+      <w:pPr>
+        <w:pStyle w:val="Listenabsatz"/>
+        <w:numPr>
+          <w:ilvl w:val="1"/>
+          <w:numId w:val="2"/>
+        </w:numPr>
+        <w:shd w:val="clear" w:color="auto" w:fill="FFFFFF"/>
+        <w:spacing w:after="0" w:line="240" w:lineRule="auto"/>
+        <w:textAlignment w:val="baseline"/>
+        <w:rPr>
+          <w:rFonts w:ascii="Calibri" w:eastAsia="Times New Roman" w:hAnsi="Calibri" w:cs="Calibri"/>
+          <w:color w:val="000000"/>
+          <w:lang w:eastAsia="de-DE"/>
+        </w:rPr>
+      </w:pPr>
+      <w:r>
+        <w:rPr>
+          <w:rFonts w:ascii="Calibri" w:eastAsia="Times New Roman" w:hAnsi="Calibri" w:cs="Calibri"/>
+          <w:color w:val="000000"/>
+          <w:lang w:eastAsia="de-DE"/>
+        </w:rPr>
+        <w:t xml:space="preserve">Viele </w:t>
+      </w:r>
+      <w:proofErr w:type="spellStart"/>
+      <w:r>
+        <w:rPr>
+          <w:rFonts w:ascii="Calibri" w:eastAsia="Times New Roman" w:hAnsi="Calibri" w:cs="Calibri"/>
+          <w:color w:val="000000"/>
+          <w:lang w:eastAsia="de-DE"/>
+        </w:rPr>
+        <w:t>theories</w:t>
+      </w:r>
+      <w:proofErr w:type="spellEnd"/>
+      <w:r>
+        <w:rPr>
+          <w:rFonts w:ascii="Calibri" w:eastAsia="Times New Roman" w:hAnsi="Calibri" w:cs="Calibri"/>
+          <w:color w:val="000000"/>
+          <w:lang w:eastAsia="de-DE"/>
+        </w:rPr>
+        <w:t xml:space="preserve">, </w:t>
+      </w:r>
+      <w:proofErr w:type="spellStart"/>
+      <w:r>
+        <w:rPr>
+          <w:rFonts w:ascii="Calibri" w:eastAsia="Times New Roman" w:hAnsi="Calibri" w:cs="Calibri"/>
+          <w:color w:val="000000"/>
+          <w:lang w:eastAsia="de-DE"/>
+        </w:rPr>
+        <w:t>nich</w:t>
+      </w:r>
+      <w:proofErr w:type="spellEnd"/>
+      <w:r>
+        <w:rPr>
+          <w:rFonts w:ascii="Calibri" w:eastAsia="Times New Roman" w:hAnsi="Calibri" w:cs="Calibri"/>
+          <w:color w:val="000000"/>
+          <w:lang w:eastAsia="de-DE"/>
+        </w:rPr>
+        <w:t xml:space="preserve"> so vie</w:t>
+      </w:r>
+      <w:r>
+        <w:rPr>
+          <w:rFonts w:ascii="Calibri" w:eastAsia="Times New Roman" w:hAnsi="Calibri" w:cs="Calibri"/>
+          <w:color w:val="000000"/>
+          <w:lang w:eastAsia="de-DE"/>
+        </w:rPr>
+        <w:t>le large-</w:t>
+      </w:r>
+      <w:proofErr w:type="spellStart"/>
+      <w:r>
+        <w:rPr>
+          <w:rFonts w:ascii="Calibri" w:eastAsia="Times New Roman" w:hAnsi="Calibri" w:cs="Calibri"/>
+          <w:color w:val="000000"/>
+          <w:lang w:eastAsia="de-DE"/>
+        </w:rPr>
+        <w:t>scale</w:t>
+      </w:r>
+      <w:proofErr w:type="spellEnd"/>
+      <w:r>
+        <w:rPr>
+          <w:rFonts w:ascii="Calibri" w:eastAsia="Times New Roman" w:hAnsi="Calibri" w:cs="Calibri"/>
+          <w:color w:val="000000"/>
+          <w:lang w:eastAsia="de-DE"/>
+        </w:rPr>
+        <w:t xml:space="preserve"> empirische </w:t>
+      </w:r>
+      <w:proofErr w:type="spellStart"/>
+      <w:r>
+        <w:rPr>
+          <w:rFonts w:ascii="Calibri" w:eastAsia="Times New Roman" w:hAnsi="Calibri" w:cs="Calibri"/>
+          <w:color w:val="000000"/>
+          <w:lang w:eastAsia="de-DE"/>
+        </w:rPr>
+        <w:t>quantifizierungen</w:t>
+      </w:r>
+      <w:proofErr w:type="spellEnd"/>
     </w:p>
     <w:p>
       <w:pPr>
@@ -794,11 +901,16 @@
           <w:color w:val="000000"/>
           <w:lang w:val="en-US" w:eastAsia="de-DE"/>
         </w:rPr>
-        <w:t>Perhaps you also provide a "test run" of the tool by developing a few hypotheses (based on a literature review) that can be tested with the tool and demonstrating how it performs in this regard.</w:t>
-      </w:r>
-    </w:p>
-    <w:p>
-      <w:pPr>
+        <w:t>The choice of looking at opinions on immigration should also be grounded in the literature</w:t>
+      </w:r>
+    </w:p>
+    <w:p>
+      <w:pPr>
+        <w:pStyle w:val="Listenabsatz"/>
+        <w:numPr>
+          <w:ilvl w:val="1"/>
+          <w:numId w:val="2"/>
+        </w:numPr>
         <w:shd w:val="clear" w:color="auto" w:fill="FFFFFF"/>
         <w:spacing w:after="0" w:line="240" w:lineRule="auto"/>
         <w:textAlignment w:val="baseline"/>
@@ -808,6 +920,78 @@
           <w:lang w:val="en-US" w:eastAsia="de-DE"/>
         </w:rPr>
       </w:pPr>
+      <w:proofErr w:type="spellStart"/>
+      <w:r>
+        <w:rPr>
+          <w:rFonts w:ascii="Calibri" w:eastAsia="Times New Roman" w:hAnsi="Calibri" w:cs="Calibri"/>
+          <w:color w:val="000000"/>
+          <w:lang w:val="en-US" w:eastAsia="de-DE"/>
+        </w:rPr>
+        <w:t>klar</w:t>
+      </w:r>
+      <w:proofErr w:type="spellEnd"/>
+    </w:p>
+    <w:p>
+      <w:pPr>
+        <w:pStyle w:val="Listenabsatz"/>
+        <w:numPr>
+          <w:ilvl w:val="0"/>
+          <w:numId w:val="2"/>
+        </w:numPr>
+        <w:shd w:val="clear" w:color="auto" w:fill="FFFFFF"/>
+        <w:spacing w:after="0" w:line="240" w:lineRule="auto"/>
+        <w:textAlignment w:val="baseline"/>
+        <w:rPr>
+          <w:rFonts w:ascii="Calibri" w:eastAsia="Times New Roman" w:hAnsi="Calibri" w:cs="Calibri"/>
+          <w:color w:val="000000"/>
+          <w:lang w:val="en-US" w:eastAsia="de-DE"/>
+        </w:rPr>
+      </w:pPr>
+      <w:r>
+        <w:rPr>
+          <w:rFonts w:ascii="Calibri" w:eastAsia="Times New Roman" w:hAnsi="Calibri" w:cs="Calibri"/>
+          <w:color w:val="000000"/>
+          <w:lang w:val="en-US" w:eastAsia="de-DE"/>
+        </w:rPr>
+        <w:t>Perhaps you also provide a "test run" of the tool by developing a few hypotheses (based on a literature review) that can be tested with the tool and demonstrating how it performs in this regard.</w:t>
+      </w:r>
+    </w:p>
+    <w:p>
+      <w:pPr>
+        <w:pStyle w:val="Listenabsatz"/>
+        <w:numPr>
+          <w:ilvl w:val="1"/>
+          <w:numId w:val="2"/>
+        </w:numPr>
+        <w:shd w:val="clear" w:color="auto" w:fill="FFFFFF"/>
+        <w:spacing w:after="0" w:line="240" w:lineRule="auto"/>
+        <w:textAlignment w:val="baseline"/>
+        <w:rPr>
+          <w:rFonts w:ascii="Calibri" w:eastAsia="Times New Roman" w:hAnsi="Calibri" w:cs="Calibri"/>
+          <w:color w:val="000000"/>
+          <w:lang w:val="en-US" w:eastAsia="de-DE"/>
+        </w:rPr>
+      </w:pPr>
+      <w:r>
+        <w:rPr>
+          <w:rFonts w:ascii="Calibri" w:eastAsia="Times New Roman" w:hAnsi="Calibri" w:cs="Calibri"/>
+          <w:color w:val="000000"/>
+          <w:lang w:val="en-US" w:eastAsia="de-DE"/>
+        </w:rPr>
+        <w:t>Hm.</w:t>
+      </w:r>
+    </w:p>
+    <w:p>
+      <w:pPr>
+        <w:shd w:val="clear" w:color="auto" w:fill="FFFFFF"/>
+        <w:spacing w:after="0" w:line="240" w:lineRule="auto"/>
+        <w:textAlignment w:val="baseline"/>
+        <w:rPr>
+          <w:rFonts w:ascii="Calibri" w:eastAsia="Times New Roman" w:hAnsi="Calibri" w:cs="Calibri"/>
+          <w:color w:val="000000"/>
+          <w:lang w:val="en-US" w:eastAsia="de-DE"/>
+        </w:rPr>
+      </w:pPr>
     </w:p>
     <w:p>
       <w:pPr>
@@ -823,28 +1007,178 @@
     <w:p>
       <w:pPr>
         <w:pStyle w:val="Default"/>
-        <w:spacing w:line="360" w:lineRule="auto"/>
-        <w:rPr>
-          <w:rFonts w:ascii="Times New Roman" w:hAnsi="Times New Roman" w:cs="Times New Roman"/>
-          <w:color w:val="FF0000"/>
-          <w:lang w:val="en-IE"/>
-        </w:rPr>
-      </w:pPr>
+        <w:numPr>
+          <w:ilvl w:val="0"/>
+          <w:numId w:val="2"/>
+        </w:numPr>
+        <w:spacing w:line="360" w:lineRule="auto"/>
+        <w:rPr>
+          <w:rFonts w:ascii="Times New Roman" w:hAnsi="Times New Roman" w:cs="Times New Roman"/>
+          <w:color w:val="FF0000"/>
+          <w:lang w:val="en-IE"/>
+        </w:rPr>
+      </w:pPr>
+      <w:r>
+        <w:rPr>
+          <w:rFonts w:ascii="Times New Roman" w:hAnsi="Times New Roman" w:cs="Times New Roman"/>
+          <w:color w:val="FF0000"/>
+          <w:lang w:val="en-IE"/>
+        </w:rPr>
+        <w:t>Each metric should reflect one aspect of polarization</w:t>
+      </w:r>
     </w:p>
     <w:p>
       <w:pPr>
         <w:pStyle w:val="Default"/>
-        <w:spacing w:line="360" w:lineRule="auto"/>
-        <w:rPr>
-          <w:rFonts w:ascii="Times New Roman" w:hAnsi="Times New Roman" w:cs="Times New Roman"/>
-          <w:color w:val="FF0000"/>
-          <w:lang w:val="en-IE"/>
-        </w:rPr>
-      </w:pPr>
+        <w:numPr>
+          <w:ilvl w:val="0"/>
+          <w:numId w:val="2"/>
+        </w:numPr>
+        <w:spacing w:line="360" w:lineRule="auto"/>
+        <w:rPr>
+          <w:rFonts w:ascii="Times New Roman" w:hAnsi="Times New Roman" w:cs="Times New Roman"/>
+          <w:color w:val="FF0000"/>
+          <w:lang w:val="en-IE"/>
+        </w:rPr>
+      </w:pPr>
+      <w:r>
+        <w:rPr>
+          <w:rFonts w:ascii="Times New Roman" w:hAnsi="Times New Roman" w:cs="Times New Roman"/>
+          <w:color w:val="FF0000"/>
+          <w:lang w:val="en-IE"/>
+        </w:rPr>
+        <w:t>E.g., “non-neutrality reflects …. Meaning a high value or increasing trend indicates…</w:t>
+      </w:r>
     </w:p>
     <w:p>
       <w:pPr>
         <w:pStyle w:val="Default"/>
+        <w:numPr>
+          <w:ilvl w:val="0"/>
+          <w:numId w:val="2"/>
+        </w:numPr>
+        <w:spacing w:line="360" w:lineRule="auto"/>
+        <w:rPr>
+          <w:rFonts w:ascii="Times New Roman" w:hAnsi="Times New Roman" w:cs="Times New Roman"/>
+          <w:color w:val="FF0000"/>
+          <w:lang w:val="en-IE"/>
+        </w:rPr>
+      </w:pPr>
+      <w:r>
+        <w:rPr>
+          <w:rFonts w:ascii="Times New Roman" w:hAnsi="Times New Roman" w:cs="Times New Roman"/>
+          <w:color w:val="FF0000"/>
+          <w:lang w:val="en-IE"/>
+        </w:rPr>
+        <w:t>Dispersion reflects</w:t>
+      </w:r>
+      <w:proofErr w:type="gramStart"/>
+      <w:r>
+        <w:rPr>
+          <w:rFonts w:ascii="Times New Roman" w:hAnsi="Times New Roman" w:cs="Times New Roman"/>
+          <w:color w:val="FF0000"/>
+          <w:lang w:val="en-IE"/>
+        </w:rPr>
+        <w:t>…..</w:t>
+      </w:r>
+      <w:proofErr w:type="gramEnd"/>
+    </w:p>
+    <w:p>
+      <w:pPr>
+        <w:pStyle w:val="Default"/>
+        <w:numPr>
+          <w:ilvl w:val="0"/>
+          <w:numId w:val="2"/>
+        </w:numPr>
+        <w:spacing w:line="360" w:lineRule="auto"/>
+        <w:rPr>
+          <w:rFonts w:ascii="Times New Roman" w:hAnsi="Times New Roman" w:cs="Times New Roman"/>
+          <w:color w:val="FF0000"/>
+          <w:lang w:val="en-IE"/>
+        </w:rPr>
+      </w:pPr>
+      <w:r>
+        <w:rPr>
+          <w:rFonts w:ascii="Times New Roman" w:hAnsi="Times New Roman" w:cs="Times New Roman"/>
+          <w:color w:val="FF0000"/>
+          <w:lang w:val="en-IE"/>
+        </w:rPr>
+        <w:t>The explained variance of PC1 indicates issue alignment</w:t>
+      </w:r>
+    </w:p>
+    <w:p>
+      <w:pPr>
+        <w:pStyle w:val="Default"/>
+        <w:numPr>
+          <w:ilvl w:val="0"/>
+          <w:numId w:val="2"/>
+        </w:numPr>
+        <w:spacing w:line="360" w:lineRule="auto"/>
+        <w:rPr>
+          <w:rFonts w:ascii="Times New Roman" w:hAnsi="Times New Roman" w:cs="Times New Roman"/>
+          <w:color w:val="FF0000"/>
+          <w:lang w:val="en-IE"/>
+        </w:rPr>
+      </w:pPr>
+      <w:r>
+        <w:rPr>
+          <w:rFonts w:ascii="Times New Roman" w:hAnsi="Times New Roman" w:cs="Times New Roman"/>
+          <w:color w:val="FF0000"/>
+          <w:lang w:val="en-IE"/>
+        </w:rPr>
+        <w:t xml:space="preserve">Paste formula into </w:t>
+      </w:r>
+      <w:proofErr w:type="spellStart"/>
+      <w:r>
+        <w:rPr>
+          <w:rFonts w:ascii="Times New Roman" w:hAnsi="Times New Roman" w:cs="Times New Roman"/>
+          <w:color w:val="FF0000"/>
+          <w:lang w:val="en-IE"/>
+        </w:rPr>
+        <w:t>chatgpt</w:t>
+      </w:r>
+      <w:proofErr w:type="spellEnd"/>
+      <w:r>
+        <w:rPr>
+          <w:rFonts w:ascii="Times New Roman" w:hAnsi="Times New Roman" w:cs="Times New Roman"/>
+          <w:color w:val="FF0000"/>
+          <w:lang w:val="en-IE"/>
+        </w:rPr>
+        <w:t xml:space="preserve">, ask for </w:t>
+      </w:r>
+      <w:proofErr w:type="spellStart"/>
+      <w:r>
+        <w:rPr>
+          <w:rFonts w:ascii="Times New Roman" w:hAnsi="Times New Roman" w:cs="Times New Roman"/>
+          <w:color w:val="FF0000"/>
+          <w:lang w:val="en-IE"/>
+        </w:rPr>
+        <w:t>socieological</w:t>
+      </w:r>
+      <w:proofErr w:type="spellEnd"/>
+      <w:r>
+        <w:rPr>
+          <w:rFonts w:ascii="Times New Roman" w:hAnsi="Times New Roman" w:cs="Times New Roman"/>
+          <w:color w:val="FF0000"/>
+          <w:lang w:val="en-IE"/>
+        </w:rPr>
+        <w:t xml:space="preserve"> interpretation</w:t>
+      </w:r>
+    </w:p>
+    <w:p>
+      <w:pPr>
+        <w:pStyle w:val="Default"/>
+        <w:spacing w:line="360" w:lineRule="auto"/>
+        <w:rPr>
+          <w:rFonts w:ascii="Times New Roman" w:hAnsi="Times New Roman" w:cs="Times New Roman"/>
+          <w:color w:val="FF0000"/>
+          <w:lang w:val="en-IE"/>
+        </w:rPr>
+      </w:pPr>
+    </w:p>
+    <w:p>
+      <w:pPr>
+        <w:pStyle w:val="Default"/>
         <w:spacing w:line="360" w:lineRule="auto"/>
         <w:rPr>
           <w:rFonts w:ascii="Times New Roman" w:hAnsi="Times New Roman" w:cs="Times New Roman"/>
@@ -952,7 +1286,15 @@
           <w:rFonts w:ascii="Times New Roman" w:hAnsi="Times New Roman" w:cs="Times New Roman"/>
           <w:lang w:val="en-IE"/>
         </w:rPr>
-        <w:t xml:space="preserve"> aspect of polarization is issue alignment. Issue alignment refers to the process by which people's attitudes, beliefs, or preferences on one set of issues become correlated or aligned with their attitudes on other issues, often due to shared ideological, partisan, or social factors. This concept is commonly studied in political science, sociology, and psychology to understand how individuals or groups develop cohesive worldviews or political identities. Issue alignment is associated with increased negative political affect, particularly towards out-groups. This alignment of issue attitudes can exacerbate political hostility, as individuals perceive others with differing issue alignments as more ideologically distant (</w:t>
+        <w:t xml:space="preserve"> aspect of polarization is issue alignment. Issue alignment refers to the process by which people's attitudes, beliefs, or preferences on one set of issues become correlated or aligned with their attitudes on other issues, often due to shared ideological, partisan, or social </w:t>
+      </w:r>
+      <w:r>
+        <w:rPr>
+          <w:rFonts w:ascii="Times New Roman" w:hAnsi="Times New Roman" w:cs="Times New Roman"/>
+          <w:lang w:val="en-IE"/>
+        </w:rPr>
+        <w:lastRenderedPageBreak/>
+        <w:t>factors. This concept is commonly studied in political science, sociology, and psychology to understand how individuals or groups develop cohesive worldviews or political identities. Issue alignment is associated with increased negative political affect, particularly towards out-groups. This alignment of issue attitudes can exacerbate political hostility, as individuals perceive others with differing issue alignments as more ideologically distant (</w:t>
       </w:r>
       <w:proofErr w:type="spellStart"/>
       <w:r>
@@ -968,15 +1310,7 @@
           <w:rFonts w:ascii="Times New Roman" w:hAnsi="Times New Roman" w:cs="Times New Roman"/>
           <w:lang w:val="en-IE"/>
         </w:rPr>
-        <w:t xml:space="preserve">, 2017). Investigating issue alignment regarding immigration opinions in Europe is an important topic because it sheds light on how attitudes toward immigration are connected to broader political, </w:t>
-      </w:r>
-      <w:r>
-        <w:rPr>
-          <w:rFonts w:ascii="Times New Roman" w:hAnsi="Times New Roman" w:cs="Times New Roman"/>
-          <w:lang w:val="en-IE"/>
-        </w:rPr>
-        <w:lastRenderedPageBreak/>
-        <w:t>social, and cultural dynamics, with significant implications for understanding public opinion, policy-making, and social cohesion.</w:t>
+        <w:t>, 2017). Investigating issue alignment regarding immigration opinions in Europe is an important topic because it sheds light on how attitudes toward immigration are connected to broader political, social, and cultural dynamics, with significant implications for understanding public opinion, policy-making, and social cohesion.</w:t>
       </w:r>
     </w:p>
     <w:p>
@@ -1149,15 +1483,66 @@
         <w:rPr>
           <w:rFonts w:ascii="Times New Roman" w:hAnsi="Times New Roman" w:cs="Times New Roman"/>
           <w:color w:val="auto"/>
-          <w:u w:val="single"/>
-          <w:lang w:val="en-IE"/>
         </w:rPr>
       </w:pPr>
       <w:r>
         <w:rPr>
           <w:rFonts w:ascii="Times New Roman" w:hAnsi="Times New Roman" w:cs="Times New Roman"/>
           <w:color w:val="auto"/>
-          <w:u w:val="single"/>
+        </w:rPr>
+        <w:t xml:space="preserve">“gesamtaussage” mehrerer </w:t>
+      </w:r>
+      <w:proofErr w:type="spellStart"/>
+      <w:r>
+        <w:rPr>
+          <w:rFonts w:ascii="Times New Roman" w:hAnsi="Times New Roman" w:cs="Times New Roman"/>
+          <w:color w:val="auto"/>
+        </w:rPr>
+        <w:t>metrics</w:t>
+      </w:r>
+      <w:proofErr w:type="spellEnd"/>
+      <w:r>
+        <w:rPr>
+          <w:rFonts w:ascii="Times New Roman" w:hAnsi="Times New Roman" w:cs="Times New Roman"/>
+          <w:color w:val="auto"/>
+        </w:rPr>
+        <w:t xml:space="preserve"> für “</w:t>
+      </w:r>
+      <w:proofErr w:type="spellStart"/>
+      <w:r>
+        <w:rPr>
+          <w:rFonts w:ascii="Times New Roman" w:hAnsi="Times New Roman" w:cs="Times New Roman"/>
+          <w:color w:val="auto"/>
+        </w:rPr>
+        <w:t>gesamtbild</w:t>
+      </w:r>
+      <w:proofErr w:type="spellEnd"/>
+      <w:r>
+        <w:rPr>
+          <w:rFonts w:ascii="Times New Roman" w:hAnsi="Times New Roman" w:cs="Times New Roman"/>
+          <w:color w:val="auto"/>
+        </w:rPr>
+        <w:t>“ etc.</w:t>
+      </w:r>
+    </w:p>
+    <w:p>
+      <w:pPr>
+        <w:pStyle w:val="Default"/>
+        <w:numPr>
+          <w:ilvl w:val="0"/>
+          <w:numId w:val="1"/>
+        </w:numPr>
+        <w:spacing w:line="360" w:lineRule="auto"/>
+        <w:rPr>
+          <w:rFonts w:ascii="Times New Roman" w:hAnsi="Times New Roman" w:cs="Times New Roman"/>
+          <w:color w:val="auto"/>
+          <w:lang w:val="en-IE"/>
+        </w:rPr>
+      </w:pPr>
+      <w:r>
+        <w:rPr>
+          <w:rFonts w:ascii="Times New Roman" w:hAnsi="Times New Roman" w:cs="Times New Roman"/>
+          <w:color w:val="auto"/>
           <w:lang w:val="en-IE"/>
         </w:rPr>
         <w:t>Issue alignment is usually considering only one variable at once – a multi-variable approach is missing</w:t>
@@ -1275,199 +1660,263 @@
     </w:p>
     <w:p>
       <w:pPr>
-        <w:autoSpaceDE w:val="0"/>
-        <w:autoSpaceDN w:val="0"/>
-        <w:adjustRightInd w:val="0"/>
-        <w:spacing w:after="164" w:line="360" w:lineRule="auto"/>
-        <w:rPr>
-          <w:rFonts w:ascii="Times New Roman" w:hAnsi="Times New Roman" w:cs="Times New Roman"/>
-          <w:color w:val="FF0000"/>
-          <w:sz w:val="24"/>
-          <w:szCs w:val="24"/>
-          <w:u w:val="single"/>
-          <w:lang w:val="en-IE"/>
-        </w:rPr>
-      </w:pPr>
-      <w:r>
-        <w:rPr>
-          <w:rFonts w:ascii="Times New Roman" w:hAnsi="Times New Roman" w:cs="Times New Roman"/>
-          <w:color w:val="FF0000"/>
-          <w:sz w:val="24"/>
-          <w:szCs w:val="24"/>
-          <w:u w:val="single"/>
-          <w:lang w:val="en-IE"/>
-        </w:rPr>
-        <w:t xml:space="preserve">Identifying rival theoretical models that can be distinguished by new data </w:t>
-      </w:r>
-    </w:p>
-    <w:p>
-      <w:pPr>
-        <w:autoSpaceDE w:val="0"/>
-        <w:autoSpaceDN w:val="0"/>
-        <w:adjustRightInd w:val="0"/>
-        <w:spacing w:after="0" w:line="360" w:lineRule="auto"/>
-        <w:rPr>
-          <w:rFonts w:ascii="Times New Roman" w:hAnsi="Times New Roman" w:cs="Times New Roman"/>
-          <w:color w:val="FF0000"/>
-          <w:sz w:val="24"/>
-          <w:szCs w:val="24"/>
-          <w:u w:val="single"/>
-          <w:lang w:val="en-IE"/>
-        </w:rPr>
-      </w:pPr>
-      <w:r>
-        <w:rPr>
-          <w:rFonts w:ascii="Times New Roman" w:hAnsi="Times New Roman" w:cs="Times New Roman"/>
-          <w:color w:val="FF0000"/>
-          <w:sz w:val="24"/>
-          <w:szCs w:val="24"/>
-          <w:u w:val="single"/>
-          <w:lang w:val="en-IE"/>
-        </w:rPr>
-        <w:t xml:space="preserve">Suggesting an entirely novel way of thinking about a research area </w:t>
-      </w:r>
-    </w:p>
-    <w:p>
-      <w:pPr>
-        <w:autoSpaceDE w:val="0"/>
-        <w:autoSpaceDN w:val="0"/>
-        <w:adjustRightInd w:val="0"/>
-        <w:spacing w:after="0" w:line="360" w:lineRule="auto"/>
-        <w:rPr>
-          <w:rFonts w:ascii="Times New Roman" w:hAnsi="Times New Roman" w:cs="Times New Roman"/>
-          <w:color w:val="FF0000"/>
-          <w:sz w:val="24"/>
-          <w:szCs w:val="24"/>
-          <w:u w:val="single"/>
-          <w:lang w:val="en-IE"/>
-        </w:rPr>
-      </w:pPr>
-      <w:r>
-        <w:rPr>
-          <w:rFonts w:ascii="Times New Roman" w:hAnsi="Times New Roman" w:cs="Times New Roman"/>
-          <w:color w:val="FF0000"/>
-          <w:sz w:val="24"/>
-          <w:szCs w:val="24"/>
-          <w:u w:val="single"/>
-          <w:lang w:val="en-IE"/>
-        </w:rPr>
-        <w:t xml:space="preserve">clearly and specifically state the central research question </w:t>
-      </w:r>
-    </w:p>
-    <w:p>
-      <w:pPr>
-        <w:autoSpaceDE w:val="0"/>
-        <w:autoSpaceDN w:val="0"/>
-        <w:adjustRightInd w:val="0"/>
-        <w:spacing w:after="0" w:line="360" w:lineRule="auto"/>
-        <w:rPr>
-          <w:rFonts w:ascii="Times New Roman" w:hAnsi="Times New Roman" w:cs="Times New Roman"/>
-          <w:sz w:val="24"/>
-          <w:szCs w:val="24"/>
-          <w:lang w:val="en-IE"/>
-        </w:rPr>
-      </w:pPr>
-      <w:r>
-        <w:rPr>
-          <w:rFonts w:ascii="Times New Roman" w:hAnsi="Times New Roman" w:cs="Times New Roman"/>
-          <w:sz w:val="24"/>
-          <w:szCs w:val="24"/>
-          <w:lang w:val="en-IE"/>
-        </w:rPr>
-        <w:t>has there been an ongoing trend of several aspects of polarization, including issue alignment in Europe regarding opinions about immigration?</w:t>
-      </w:r>
-    </w:p>
-    <w:p>
-      <w:pPr>
-        <w:spacing w:line="360" w:lineRule="auto"/>
-        <w:rPr>
-          <w:rFonts w:ascii="Times New Roman" w:hAnsi="Times New Roman" w:cs="Times New Roman"/>
-          <w:color w:val="FF0000"/>
-          <w:sz w:val="24"/>
-          <w:szCs w:val="24"/>
-          <w:u w:val="single"/>
-          <w:lang w:val="en-IE"/>
-        </w:rPr>
-      </w:pPr>
-    </w:p>
-    <w:p>
-      <w:pPr>
-        <w:autoSpaceDE w:val="0"/>
-        <w:autoSpaceDN w:val="0"/>
-        <w:adjustRightInd w:val="0"/>
-        <w:spacing w:after="0" w:line="360" w:lineRule="auto"/>
-        <w:rPr>
-          <w:rFonts w:ascii="Times New Roman" w:hAnsi="Times New Roman" w:cs="Times New Roman"/>
-          <w:b/>
-          <w:bCs/>
-          <w:color w:val="FF0000"/>
-          <w:sz w:val="24"/>
-          <w:szCs w:val="24"/>
-          <w:u w:val="single"/>
-          <w:lang w:val="en-IE"/>
-        </w:rPr>
-      </w:pPr>
-      <w:r>
-        <w:rPr>
-          <w:rFonts w:ascii="Times New Roman" w:hAnsi="Times New Roman" w:cs="Times New Roman"/>
-          <w:b/>
-          <w:bCs/>
-          <w:color w:val="FF0000"/>
-          <w:sz w:val="24"/>
-          <w:szCs w:val="24"/>
-          <w:u w:val="single"/>
-          <w:lang w:val="en-IE"/>
-        </w:rPr>
-        <w:t xml:space="preserve">Niche occupation </w:t>
-      </w:r>
-    </w:p>
-    <w:p>
-      <w:pPr>
-        <w:spacing w:line="360" w:lineRule="auto"/>
-        <w:rPr>
-          <w:rFonts w:ascii="Times New Roman" w:hAnsi="Times New Roman" w:cs="Times New Roman"/>
-          <w:color w:val="FF0000"/>
-          <w:sz w:val="24"/>
-          <w:szCs w:val="24"/>
-          <w:u w:val="single"/>
-          <w:lang w:val="en-IE"/>
-        </w:rPr>
-      </w:pPr>
-      <w:r>
-        <w:rPr>
-          <w:rFonts w:ascii="Times New Roman" w:hAnsi="Times New Roman" w:cs="Times New Roman"/>
-          <w:color w:val="FF0000"/>
-          <w:sz w:val="24"/>
-          <w:szCs w:val="24"/>
-          <w:u w:val="single"/>
-          <w:lang w:val="en-IE"/>
-        </w:rPr>
-        <w:t>how we occupied the niche we just identified</w:t>
-      </w:r>
-    </w:p>
-    <w:p>
-      <w:pPr>
         <w:pStyle w:val="Listenabsatz"/>
         <w:numPr>
           <w:ilvl w:val="0"/>
           <w:numId w:val="1"/>
         </w:numPr>
-        <w:spacing w:line="360" w:lineRule="auto"/>
-        <w:rPr>
-          <w:rFonts w:ascii="Times New Roman" w:hAnsi="Times New Roman" w:cs="Times New Roman"/>
-          <w:sz w:val="24"/>
-          <w:szCs w:val="24"/>
-          <w:lang w:val="en-IE"/>
-        </w:rPr>
-      </w:pPr>
-      <w:r>
-        <w:rPr>
-          <w:rFonts w:ascii="Times New Roman" w:hAnsi="Times New Roman" w:cs="Times New Roman"/>
-          <w:sz w:val="24"/>
-          <w:szCs w:val="24"/>
-          <w:lang w:val="en-IE"/>
-        </w:rPr>
-        <w:t>using ESS data</w:t>
+        <w:autoSpaceDE w:val="0"/>
+        <w:autoSpaceDN w:val="0"/>
+        <w:adjustRightInd w:val="0"/>
+        <w:spacing w:after="164" w:line="360" w:lineRule="auto"/>
+        <w:rPr>
+          <w:rFonts w:ascii="Times New Roman" w:hAnsi="Times New Roman" w:cs="Times New Roman"/>
+          <w:color w:val="FF0000"/>
+          <w:sz w:val="24"/>
+          <w:szCs w:val="24"/>
+          <w:u w:val="single"/>
+          <w:lang w:val="en-IE"/>
+        </w:rPr>
+      </w:pPr>
+      <w:r>
+        <w:rPr>
+          <w:rFonts w:ascii="Times New Roman" w:hAnsi="Times New Roman" w:cs="Times New Roman"/>
+          <w:color w:val="FF0000"/>
+          <w:sz w:val="24"/>
+          <w:szCs w:val="24"/>
+          <w:u w:val="single"/>
+          <w:lang w:val="en-IE"/>
+        </w:rPr>
+        <w:t xml:space="preserve">Do some papers suggest that there is a lack of </w:t>
+      </w:r>
+      <w:proofErr w:type="gramStart"/>
+      <w:r>
+        <w:rPr>
+          <w:rFonts w:ascii="Times New Roman" w:hAnsi="Times New Roman" w:cs="Times New Roman"/>
+          <w:color w:val="FF0000"/>
+          <w:sz w:val="24"/>
+          <w:szCs w:val="24"/>
+          <w:u w:val="single"/>
+          <w:lang w:val="en-IE"/>
+        </w:rPr>
+        <w:t>polarization</w:t>
+      </w:r>
+      <w:proofErr w:type="gramEnd"/>
+    </w:p>
+    <w:p>
+      <w:pPr>
+        <w:autoSpaceDE w:val="0"/>
+        <w:autoSpaceDN w:val="0"/>
+        <w:adjustRightInd w:val="0"/>
+        <w:spacing w:after="164" w:line="360" w:lineRule="auto"/>
+        <w:rPr>
+          <w:rFonts w:ascii="Times New Roman" w:hAnsi="Times New Roman" w:cs="Times New Roman"/>
+          <w:color w:val="FF0000"/>
+          <w:sz w:val="24"/>
+          <w:szCs w:val="24"/>
+          <w:u w:val="single"/>
+          <w:lang w:val="en-IE"/>
+        </w:rPr>
+      </w:pPr>
+      <w:r>
+        <w:rPr>
+          <w:rFonts w:ascii="Times New Roman" w:hAnsi="Times New Roman" w:cs="Times New Roman"/>
+          <w:color w:val="FF0000"/>
+          <w:sz w:val="24"/>
+          <w:szCs w:val="24"/>
+          <w:u w:val="single"/>
+          <w:lang w:val="en-IE"/>
+        </w:rPr>
+        <w:t>Identifying rival theoretical models that can be distinguished by new data</w:t>
+      </w:r>
+    </w:p>
+    <w:p>
+      <w:pPr>
+        <w:autoSpaceDE w:val="0"/>
+        <w:autoSpaceDN w:val="0"/>
+        <w:adjustRightInd w:val="0"/>
+        <w:spacing w:after="164" w:line="360" w:lineRule="auto"/>
+        <w:rPr>
+          <w:rFonts w:ascii="Times New Roman" w:hAnsi="Times New Roman" w:cs="Times New Roman"/>
+          <w:color w:val="FF0000"/>
+          <w:sz w:val="24"/>
+          <w:szCs w:val="24"/>
+          <w:u w:val="single"/>
+          <w:lang w:val="en-IE"/>
+        </w:rPr>
+      </w:pPr>
+      <w:r>
+        <w:rPr>
+          <w:rFonts w:ascii="Times New Roman" w:hAnsi="Times New Roman" w:cs="Times New Roman"/>
+          <w:color w:val="FF0000"/>
+          <w:sz w:val="24"/>
+          <w:szCs w:val="24"/>
+          <w:u w:val="single"/>
+          <w:lang w:val="en-IE"/>
+        </w:rPr>
+        <w:t xml:space="preserve"> </w:t>
+      </w:r>
+    </w:p>
+    <w:p>
+      <w:pPr>
+        <w:autoSpaceDE w:val="0"/>
+        <w:autoSpaceDN w:val="0"/>
+        <w:adjustRightInd w:val="0"/>
+        <w:spacing w:after="0" w:line="360" w:lineRule="auto"/>
+        <w:rPr>
+          <w:rFonts w:ascii="Times New Roman" w:hAnsi="Times New Roman" w:cs="Times New Roman"/>
+          <w:color w:val="FF0000"/>
+          <w:sz w:val="24"/>
+          <w:szCs w:val="24"/>
+          <w:u w:val="single"/>
+          <w:lang w:val="en-IE"/>
+        </w:rPr>
+      </w:pPr>
+      <w:r>
+        <w:rPr>
+          <w:rFonts w:ascii="Times New Roman" w:hAnsi="Times New Roman" w:cs="Times New Roman"/>
+          <w:color w:val="FF0000"/>
+          <w:sz w:val="24"/>
+          <w:szCs w:val="24"/>
+          <w:u w:val="single"/>
+          <w:lang w:val="en-IE"/>
+        </w:rPr>
+        <w:t xml:space="preserve">Suggesting an entirely novel way of thinking about a research area </w:t>
+      </w:r>
+    </w:p>
+    <w:p>
+      <w:pPr>
+        <w:autoSpaceDE w:val="0"/>
+        <w:autoSpaceDN w:val="0"/>
+        <w:adjustRightInd w:val="0"/>
+        <w:spacing w:after="0" w:line="360" w:lineRule="auto"/>
+        <w:rPr>
+          <w:rFonts w:ascii="Times New Roman" w:hAnsi="Times New Roman" w:cs="Times New Roman"/>
+          <w:color w:val="FF0000"/>
+          <w:sz w:val="24"/>
+          <w:szCs w:val="24"/>
+          <w:u w:val="single"/>
+          <w:lang w:val="en-IE"/>
+        </w:rPr>
+      </w:pPr>
+    </w:p>
+    <w:p>
+      <w:pPr>
+        <w:autoSpaceDE w:val="0"/>
+        <w:autoSpaceDN w:val="0"/>
+        <w:adjustRightInd w:val="0"/>
+        <w:spacing w:after="0" w:line="360" w:lineRule="auto"/>
+        <w:rPr>
+          <w:rFonts w:ascii="Times New Roman" w:hAnsi="Times New Roman" w:cs="Times New Roman"/>
+          <w:color w:val="FF0000"/>
+          <w:sz w:val="24"/>
+          <w:szCs w:val="24"/>
+          <w:u w:val="single"/>
+          <w:lang w:val="en-IE"/>
+        </w:rPr>
+      </w:pPr>
+      <w:r>
+        <w:rPr>
+          <w:rFonts w:ascii="Times New Roman" w:hAnsi="Times New Roman" w:cs="Times New Roman"/>
+          <w:color w:val="FF0000"/>
+          <w:sz w:val="24"/>
+          <w:szCs w:val="24"/>
+          <w:u w:val="single"/>
+          <w:lang w:val="en-IE"/>
+        </w:rPr>
+        <w:lastRenderedPageBreak/>
+        <w:t xml:space="preserve">clearly and specifically state the central research question </w:t>
+      </w:r>
+    </w:p>
+    <w:p>
+      <w:pPr>
+        <w:autoSpaceDE w:val="0"/>
+        <w:autoSpaceDN w:val="0"/>
+        <w:adjustRightInd w:val="0"/>
+        <w:spacing w:after="0" w:line="360" w:lineRule="auto"/>
+        <w:rPr>
+          <w:rFonts w:ascii="Times New Roman" w:hAnsi="Times New Roman" w:cs="Times New Roman"/>
+          <w:sz w:val="24"/>
+          <w:szCs w:val="24"/>
+          <w:lang w:val="en-IE"/>
+        </w:rPr>
+      </w:pPr>
+      <w:r>
+        <w:rPr>
+          <w:rFonts w:ascii="Times New Roman" w:hAnsi="Times New Roman" w:cs="Times New Roman"/>
+          <w:sz w:val="24"/>
+          <w:szCs w:val="24"/>
+          <w:lang w:val="en-IE"/>
+        </w:rPr>
+        <w:t>has there been an ongoing trend of several aspects of polarization, including issue alignment in Europe regarding opinions about immigration?</w:t>
+      </w:r>
+    </w:p>
+    <w:p>
+      <w:pPr>
+        <w:spacing w:line="360" w:lineRule="auto"/>
+        <w:rPr>
+          <w:rFonts w:ascii="Times New Roman" w:hAnsi="Times New Roman" w:cs="Times New Roman"/>
+          <w:color w:val="FF0000"/>
+          <w:sz w:val="24"/>
+          <w:szCs w:val="24"/>
+          <w:u w:val="single"/>
+          <w:lang w:val="en-IE"/>
+        </w:rPr>
+      </w:pPr>
+    </w:p>
+    <w:p>
+      <w:pPr>
+        <w:autoSpaceDE w:val="0"/>
+        <w:autoSpaceDN w:val="0"/>
+        <w:adjustRightInd w:val="0"/>
+        <w:spacing w:after="0" w:line="360" w:lineRule="auto"/>
+        <w:rPr>
+          <w:rFonts w:ascii="Times New Roman" w:hAnsi="Times New Roman" w:cs="Times New Roman"/>
+          <w:b/>
+          <w:bCs/>
+          <w:color w:val="FF0000"/>
+          <w:sz w:val="24"/>
+          <w:szCs w:val="24"/>
+          <w:u w:val="single"/>
+          <w:lang w:val="en-IE"/>
+        </w:rPr>
+      </w:pPr>
+      <w:r>
+        <w:rPr>
+          <w:rFonts w:ascii="Times New Roman" w:hAnsi="Times New Roman" w:cs="Times New Roman"/>
+          <w:b/>
+          <w:bCs/>
+          <w:color w:val="FF0000"/>
+          <w:sz w:val="24"/>
+          <w:szCs w:val="24"/>
+          <w:u w:val="single"/>
+          <w:lang w:val="en-IE"/>
+        </w:rPr>
+        <w:t xml:space="preserve">Niche occupation </w:t>
+      </w:r>
+    </w:p>
+    <w:p>
+      <w:pPr>
+        <w:spacing w:line="360" w:lineRule="auto"/>
+        <w:rPr>
+          <w:rFonts w:ascii="Times New Roman" w:hAnsi="Times New Roman" w:cs="Times New Roman"/>
+          <w:color w:val="FF0000"/>
+          <w:sz w:val="24"/>
+          <w:szCs w:val="24"/>
+          <w:u w:val="single"/>
+          <w:lang w:val="en-IE"/>
+        </w:rPr>
+      </w:pPr>
+      <w:r>
+        <w:rPr>
+          <w:rFonts w:ascii="Times New Roman" w:hAnsi="Times New Roman" w:cs="Times New Roman"/>
+          <w:color w:val="FF0000"/>
+          <w:sz w:val="24"/>
+          <w:szCs w:val="24"/>
+          <w:u w:val="single"/>
+          <w:lang w:val="en-IE"/>
+        </w:rPr>
+        <w:t>how we occupied the niche we just identified</w:t>
       </w:r>
     </w:p>
     <w:p>
@@ -1492,7 +1941,7 @@
           <w:szCs w:val="24"/>
           <w:lang w:val="en-IE"/>
         </w:rPr>
-        <w:t>calculate 6 polarization metrics + issue alignment</w:t>
+        <w:t>using ESS data</w:t>
       </w:r>
     </w:p>
     <w:p>
@@ -1517,6 +1966,31 @@
           <w:szCs w:val="24"/>
           <w:lang w:val="en-IE"/>
         </w:rPr>
+        <w:t>calculate 6 polarization metrics + issue alignment</w:t>
+      </w:r>
+    </w:p>
+    <w:p>
+      <w:pPr>
+        <w:pStyle w:val="Listenabsatz"/>
+        <w:numPr>
+          <w:ilvl w:val="0"/>
+          <w:numId w:val="1"/>
+        </w:numPr>
+        <w:spacing w:line="360" w:lineRule="auto"/>
+        <w:rPr>
+          <w:rFonts w:ascii="Times New Roman" w:hAnsi="Times New Roman" w:cs="Times New Roman"/>
+          <w:sz w:val="24"/>
+          <w:szCs w:val="24"/>
+          <w:lang w:val="en-IE"/>
+        </w:rPr>
+      </w:pPr>
+      <w:r>
+        <w:rPr>
+          <w:rFonts w:ascii="Times New Roman" w:hAnsi="Times New Roman" w:cs="Times New Roman"/>
+          <w:sz w:val="24"/>
+          <w:szCs w:val="24"/>
+          <w:lang w:val="en-IE"/>
+        </w:rPr>
         <w:t>consider trends over time</w:t>
       </w:r>
     </w:p>
@@ -1577,8 +2051,34 @@
           <w:u w:val="single"/>
           <w:lang w:val="en-IE"/>
         </w:rPr>
-        <w:lastRenderedPageBreak/>
         <w:t>Observations and / or executed theory</w:t>
+      </w:r>
+    </w:p>
+    <w:p>
+      <w:pPr>
+        <w:pStyle w:val="Listenabsatz"/>
+        <w:numPr>
+          <w:ilvl w:val="0"/>
+          <w:numId w:val="1"/>
+        </w:numPr>
+        <w:spacing w:line="360" w:lineRule="auto"/>
+        <w:rPr>
+          <w:rFonts w:ascii="Times New Roman" w:hAnsi="Times New Roman" w:cs="Times New Roman"/>
+          <w:sz w:val="24"/>
+          <w:szCs w:val="24"/>
+          <w:u w:val="single"/>
+          <w:lang w:val="en-IE"/>
+        </w:rPr>
+      </w:pPr>
+      <w:r>
+        <w:rPr>
+          <w:rFonts w:ascii="Times New Roman" w:hAnsi="Times New Roman" w:cs="Times New Roman"/>
+          <w:sz w:val="24"/>
+          <w:szCs w:val="24"/>
+          <w:u w:val="single"/>
+          <w:lang w:val="en-IE"/>
+        </w:rPr>
+        <w:t>calculation of 7 metrics to quantify aspects of polarization</w:t>
       </w:r>
     </w:p>
     <w:p>
@@ -1906,7 +2406,7 @@
         <w:rFonts w:ascii="Calibri" w:eastAsia="Times New Roman" w:hAnsi="Calibri" w:cs="Calibri" w:hint="default"/>
       </w:rPr>
     </w:lvl>
-    <w:lvl w:ilvl="1" w:tplc="04070003" w:tentative="1">
+    <w:lvl w:ilvl="1" w:tplc="04070003">
       <w:start w:val="1"/>
       <w:numFmt w:val="bullet"/>
       <w:lvlText w:val="o"/>

--- a/master_thesis/introduction.docx
+++ b/master_thesis/introduction.docx
@@ -822,25 +822,7 @@
           <w:color w:val="000000"/>
           <w:lang w:eastAsia="de-DE"/>
         </w:rPr>
-        <w:t xml:space="preserve">, </w:t>
-      </w:r>
-      <w:proofErr w:type="spellStart"/>
-      <w:r>
-        <w:rPr>
-          <w:rFonts w:ascii="Calibri" w:eastAsia="Times New Roman" w:hAnsi="Calibri" w:cs="Calibri"/>
-          <w:color w:val="000000"/>
-          <w:lang w:eastAsia="de-DE"/>
-        </w:rPr>
-        <w:t>nich</w:t>
-      </w:r>
-      <w:proofErr w:type="spellEnd"/>
-      <w:r>
-        <w:rPr>
-          <w:rFonts w:ascii="Calibri" w:eastAsia="Times New Roman" w:hAnsi="Calibri" w:cs="Calibri"/>
-          <w:color w:val="000000"/>
-          <w:lang w:eastAsia="de-DE"/>
-        </w:rPr>
-        <w:t xml:space="preserve"> so vie</w:t>
+        <w:t>, nich so vie</w:t>
       </w:r>
       <w:r>
         <w:rPr>
@@ -1070,18 +1052,8 @@
           <w:color w:val="FF0000"/>
           <w:lang w:val="en-IE"/>
         </w:rPr>
-        <w:t>Dispersion reflects</w:t>
-      </w:r>
-      <w:proofErr w:type="gramStart"/>
-      <w:r>
-        <w:rPr>
-          <w:rFonts w:ascii="Times New Roman" w:hAnsi="Times New Roman" w:cs="Times New Roman"/>
-          <w:color w:val="FF0000"/>
-          <w:lang w:val="en-IE"/>
-        </w:rPr>
-        <w:t>…..</w:t>
-      </w:r>
-      <w:proofErr w:type="gramEnd"/>
+        <w:t>Dispersion reflects…..</w:t>
+      </w:r>
     </w:p>
     <w:p>
       <w:pPr>
@@ -1144,149 +1116,84 @@
           <w:color w:val="FF0000"/>
           <w:lang w:val="en-IE"/>
         </w:rPr>
-        <w:t xml:space="preserve">, ask for </w:t>
+        <w:t>, ask for sociological interpretation</w:t>
+      </w:r>
+    </w:p>
+    <w:p>
+      <w:pPr>
+        <w:pStyle w:val="Default"/>
+        <w:spacing w:line="360" w:lineRule="auto"/>
+        <w:rPr>
+          <w:rFonts w:ascii="Times New Roman" w:hAnsi="Times New Roman" w:cs="Times New Roman"/>
+          <w:color w:val="FF0000"/>
+          <w:lang w:val="en-IE"/>
+        </w:rPr>
+      </w:pPr>
+    </w:p>
+    <w:p>
+      <w:pPr>
+        <w:pStyle w:val="Default"/>
+        <w:spacing w:line="360" w:lineRule="auto"/>
+        <w:rPr>
+          <w:rFonts w:ascii="Times New Roman" w:hAnsi="Times New Roman" w:cs="Times New Roman"/>
+          <w:color w:val="FF0000"/>
+          <w:lang w:val="en-IE"/>
+        </w:rPr>
+      </w:pPr>
+      <w:r>
+        <w:rPr>
+          <w:rFonts w:ascii="Times New Roman" w:hAnsi="Times New Roman" w:cs="Times New Roman"/>
+          <w:color w:val="FF0000"/>
+          <w:lang w:val="en-IE"/>
+        </w:rPr>
+        <w:t>ISSUE ALIGNMENT</w:t>
+      </w:r>
+    </w:p>
+    <w:p>
+      <w:pPr>
+        <w:pStyle w:val="Default"/>
+        <w:spacing w:line="360" w:lineRule="auto"/>
+        <w:rPr>
+          <w:rFonts w:ascii="Times New Roman" w:hAnsi="Times New Roman" w:cs="Times New Roman"/>
+          <w:lang w:val="en-IE"/>
+        </w:rPr>
+      </w:pPr>
+      <w:r>
+        <w:rPr>
+          <w:rFonts w:ascii="Times New Roman" w:hAnsi="Times New Roman" w:cs="Times New Roman"/>
+          <w:lang w:val="en-IE"/>
+        </w:rPr>
+        <w:t>One</w:t>
+      </w:r>
+      <w:r>
+        <w:rPr>
+          <w:rFonts w:ascii="Times New Roman" w:hAnsi="Times New Roman" w:cs="Times New Roman"/>
+          <w:lang w:val="en-IE"/>
+        </w:rPr>
+        <w:t xml:space="preserve"> additional</w:t>
+      </w:r>
+      <w:r>
+        <w:rPr>
+          <w:rFonts w:ascii="Times New Roman" w:hAnsi="Times New Roman" w:cs="Times New Roman"/>
+          <w:lang w:val="en-IE"/>
+        </w:rPr>
+        <w:t xml:space="preserve"> aspect of polarization is issue alignment. Issue alignment refers to the process by which people's attitudes, beliefs, or preferences on one set of issues become correlated or aligned with their attitudes on other issues, often due to shared ideological, partisan, or social factors. This concept is commonly studied in political science, sociology, and psychology to understand how individuals or groups develop cohesive worldviews or political identities. Issue alignment is associated with increased negative political affect, particularly towards out-groups. This alignment of issue attitudes can exacerbate political hostility, as individuals perceive others with differing issue alignments as more ideologically distant (</w:t>
       </w:r>
       <w:proofErr w:type="spellStart"/>
       <w:r>
         <w:rPr>
           <w:rFonts w:ascii="Times New Roman" w:hAnsi="Times New Roman" w:cs="Times New Roman"/>
-          <w:color w:val="FF0000"/>
-          <w:lang w:val="en-IE"/>
-        </w:rPr>
-        <w:t>socieological</w:t>
+          <w:lang w:val="en-IE"/>
+        </w:rPr>
+        <w:t>Bougher</w:t>
       </w:r>
       <w:proofErr w:type="spellEnd"/>
       <w:r>
         <w:rPr>
           <w:rFonts w:ascii="Times New Roman" w:hAnsi="Times New Roman" w:cs="Times New Roman"/>
-          <w:color w:val="FF0000"/>
-          <w:lang w:val="en-IE"/>
-        </w:rPr>
-        <w:t xml:space="preserve"> interpretation</w:t>
-      </w:r>
-    </w:p>
-    <w:p>
-      <w:pPr>
-        <w:pStyle w:val="Default"/>
-        <w:spacing w:line="360" w:lineRule="auto"/>
-        <w:rPr>
-          <w:rFonts w:ascii="Times New Roman" w:hAnsi="Times New Roman" w:cs="Times New Roman"/>
-          <w:color w:val="FF0000"/>
-          <w:lang w:val="en-IE"/>
-        </w:rPr>
-      </w:pPr>
-    </w:p>
-    <w:p>
-      <w:pPr>
-        <w:pStyle w:val="Default"/>
-        <w:spacing w:line="360" w:lineRule="auto"/>
-        <w:rPr>
-          <w:rFonts w:ascii="Times New Roman" w:hAnsi="Times New Roman" w:cs="Times New Roman"/>
-          <w:color w:val="FF0000"/>
-          <w:lang w:val="en-IE"/>
-        </w:rPr>
-      </w:pPr>
-      <w:r>
-        <w:rPr>
-          <w:rFonts w:ascii="Times New Roman" w:hAnsi="Times New Roman" w:cs="Times New Roman"/>
-          <w:color w:val="FF0000"/>
-          <w:lang w:val="en-IE"/>
-        </w:rPr>
-        <w:t>THIS IS A TEST</w:t>
-      </w:r>
-    </w:p>
-    <w:p>
-      <w:pPr>
-        <w:pStyle w:val="Default"/>
-        <w:spacing w:line="360" w:lineRule="auto"/>
-        <w:rPr>
-          <w:rFonts w:ascii="Times New Roman" w:hAnsi="Times New Roman" w:cs="Times New Roman"/>
-          <w:color w:val="FF0000"/>
-          <w:lang w:val="en-IE"/>
-        </w:rPr>
-      </w:pPr>
-    </w:p>
-    <w:p>
-      <w:pPr>
-        <w:pStyle w:val="Default"/>
-        <w:spacing w:line="360" w:lineRule="auto"/>
-        <w:rPr>
-          <w:rFonts w:ascii="Times New Roman" w:hAnsi="Times New Roman" w:cs="Times New Roman"/>
-          <w:color w:val="FF0000"/>
-          <w:lang w:val="en-IE"/>
-        </w:rPr>
-      </w:pPr>
-    </w:p>
-    <w:p>
-      <w:pPr>
-        <w:pStyle w:val="Default"/>
-        <w:spacing w:line="360" w:lineRule="auto"/>
-        <w:rPr>
-          <w:rFonts w:ascii="Times New Roman" w:hAnsi="Times New Roman" w:cs="Times New Roman"/>
-          <w:color w:val="FF0000"/>
-          <w:lang w:val="en-IE"/>
-        </w:rPr>
-      </w:pPr>
-    </w:p>
-    <w:p>
-      <w:pPr>
-        <w:pStyle w:val="Default"/>
-        <w:spacing w:line="360" w:lineRule="auto"/>
-        <w:rPr>
-          <w:rFonts w:ascii="Times New Roman" w:hAnsi="Times New Roman" w:cs="Times New Roman"/>
-          <w:color w:val="FF0000"/>
-          <w:lang w:val="en-IE"/>
-        </w:rPr>
-      </w:pPr>
-    </w:p>
-    <w:p>
-      <w:pPr>
-        <w:pStyle w:val="Default"/>
-        <w:spacing w:line="360" w:lineRule="auto"/>
-        <w:rPr>
-          <w:rFonts w:ascii="Times New Roman" w:hAnsi="Times New Roman" w:cs="Times New Roman"/>
-          <w:color w:val="FF0000"/>
-          <w:lang w:val="en-IE"/>
-        </w:rPr>
-      </w:pPr>
-      <w:r>
-        <w:rPr>
-          <w:rFonts w:ascii="Times New Roman" w:hAnsi="Times New Roman" w:cs="Times New Roman"/>
-          <w:color w:val="FF0000"/>
-          <w:lang w:val="en-IE"/>
-        </w:rPr>
-        <w:t>ISSUE ALIGNMENT</w:t>
-      </w:r>
-    </w:p>
-    <w:p>
-      <w:pPr>
-        <w:pStyle w:val="Default"/>
-        <w:spacing w:line="360" w:lineRule="auto"/>
-        <w:rPr>
-          <w:rFonts w:ascii="Times New Roman" w:hAnsi="Times New Roman" w:cs="Times New Roman"/>
-          <w:lang w:val="en-IE"/>
-        </w:rPr>
-      </w:pPr>
-      <w:r>
-        <w:rPr>
-          <w:rFonts w:ascii="Times New Roman" w:hAnsi="Times New Roman" w:cs="Times New Roman"/>
-          <w:lang w:val="en-IE"/>
-        </w:rPr>
-        <w:t>One</w:t>
-      </w:r>
-      <w:r>
-        <w:rPr>
-          <w:rFonts w:ascii="Times New Roman" w:hAnsi="Times New Roman" w:cs="Times New Roman"/>
-          <w:lang w:val="en-IE"/>
-        </w:rPr>
-        <w:t xml:space="preserve"> additional</w:t>
-      </w:r>
-      <w:r>
-        <w:rPr>
-          <w:rFonts w:ascii="Times New Roman" w:hAnsi="Times New Roman" w:cs="Times New Roman"/>
-          <w:lang w:val="en-IE"/>
-        </w:rPr>
-        <w:t xml:space="preserve"> aspect of polarization is issue alignment. Issue alignment refers to the process by which people's attitudes, beliefs, or preferences on one set of issues become correlated or aligned with their attitudes on other issues, often due to shared ideological, partisan, or social </w:t>
+          <w:lang w:val="en-IE"/>
+        </w:rPr>
+        <w:t xml:space="preserve">, 2017). </w:t>
       </w:r>
       <w:r>
         <w:rPr>
@@ -1294,23 +1201,7 @@
           <w:lang w:val="en-IE"/>
         </w:rPr>
         <w:lastRenderedPageBreak/>
-        <w:t>factors. This concept is commonly studied in political science, sociology, and psychology to understand how individuals or groups develop cohesive worldviews or political identities. Issue alignment is associated with increased negative political affect, particularly towards out-groups. This alignment of issue attitudes can exacerbate political hostility, as individuals perceive others with differing issue alignments as more ideologically distant (</w:t>
-      </w:r>
-      <w:proofErr w:type="spellStart"/>
-      <w:r>
-        <w:rPr>
-          <w:rFonts w:ascii="Times New Roman" w:hAnsi="Times New Roman" w:cs="Times New Roman"/>
-          <w:lang w:val="en-IE"/>
-        </w:rPr>
-        <w:t>Bougher</w:t>
-      </w:r>
-      <w:proofErr w:type="spellEnd"/>
-      <w:r>
-        <w:rPr>
-          <w:rFonts w:ascii="Times New Roman" w:hAnsi="Times New Roman" w:cs="Times New Roman"/>
-          <w:lang w:val="en-IE"/>
-        </w:rPr>
-        <w:t>, 2017). Investigating issue alignment regarding immigration opinions in Europe is an important topic because it sheds light on how attitudes toward immigration are connected to broader political, social, and cultural dynamics, with significant implications for understanding public opinion, policy-making, and social cohesion.</w:t>
+        <w:t>Investigating issue alignment regarding immigration opinions in Europe is an important topic because it sheds light on how attitudes toward immigration are connected to broader political, social, and cultural dynamics, with significant implications for understanding public opinion, policy-making, and social cohesion.</w:t>
       </w:r>
     </w:p>
     <w:p>
@@ -1457,16 +1348,14 @@
         <w:spacing w:line="360" w:lineRule="auto"/>
         <w:rPr>
           <w:rFonts w:ascii="Times New Roman" w:hAnsi="Times New Roman" w:cs="Times New Roman"/>
-          <w:color w:val="FF0000"/>
-          <w:u w:val="single"/>
-          <w:lang w:val="en-IE"/>
-        </w:rPr>
-      </w:pPr>
-      <w:r>
-        <w:rPr>
-          <w:rFonts w:ascii="Times New Roman" w:hAnsi="Times New Roman" w:cs="Times New Roman"/>
-          <w:color w:val="FF0000"/>
-          <w:u w:val="single"/>
+          <w:color w:val="auto"/>
+          <w:lang w:val="en-IE"/>
+        </w:rPr>
+      </w:pPr>
+      <w:r>
+        <w:rPr>
+          <w:rFonts w:ascii="Times New Roman" w:hAnsi="Times New Roman" w:cs="Times New Roman"/>
+          <w:color w:val="auto"/>
           <w:lang w:val="en-IE"/>
         </w:rPr>
         <w:t>A concrete and narrow open problem within the research territory</w:t>
@@ -1475,78 +1364,33 @@
     <w:p>
       <w:pPr>
         <w:pStyle w:val="Default"/>
-        <w:numPr>
-          <w:ilvl w:val="0"/>
-          <w:numId w:val="1"/>
-        </w:numPr>
         <w:spacing w:line="360" w:lineRule="auto"/>
         <w:rPr>
           <w:rFonts w:ascii="Times New Roman" w:hAnsi="Times New Roman" w:cs="Times New Roman"/>
           <w:color w:val="auto"/>
+          <w:lang w:val="en-IE"/>
         </w:rPr>
       </w:pPr>
       <w:r>
         <w:rPr>
           <w:rFonts w:ascii="Times New Roman" w:hAnsi="Times New Roman" w:cs="Times New Roman"/>
           <w:color w:val="auto"/>
-        </w:rPr>
-        <w:t xml:space="preserve">“gesamtaussage” mehrerer </w:t>
-      </w:r>
-      <w:proofErr w:type="spellStart"/>
-      <w:r>
-        <w:rPr>
-          <w:rFonts w:ascii="Times New Roman" w:hAnsi="Times New Roman" w:cs="Times New Roman"/>
-          <w:color w:val="auto"/>
-        </w:rPr>
-        <w:t>metrics</w:t>
-      </w:r>
-      <w:proofErr w:type="spellEnd"/>
-      <w:r>
-        <w:rPr>
-          <w:rFonts w:ascii="Times New Roman" w:hAnsi="Times New Roman" w:cs="Times New Roman"/>
-          <w:color w:val="auto"/>
-        </w:rPr>
-        <w:t xml:space="preserve"> für “</w:t>
-      </w:r>
-      <w:proofErr w:type="spellStart"/>
-      <w:r>
-        <w:rPr>
-          <w:rFonts w:ascii="Times New Roman" w:hAnsi="Times New Roman" w:cs="Times New Roman"/>
-          <w:color w:val="auto"/>
-        </w:rPr>
-        <w:t>gesamtbild</w:t>
-      </w:r>
-      <w:proofErr w:type="spellEnd"/>
-      <w:r>
-        <w:rPr>
-          <w:rFonts w:ascii="Times New Roman" w:hAnsi="Times New Roman" w:cs="Times New Roman"/>
-          <w:color w:val="auto"/>
-        </w:rPr>
-        <w:t>“ etc.</w:t>
+          <w:lang w:val="en-IE"/>
+        </w:rPr>
+        <w:t>Prior research in this domain frequently adopts a singular methodological lens to quantify polarization. In contrast, this thesis advances the field by integrating multiple established metrics, each capturing distinct facets of polarization, to provide a more comprehensive and nuanced understanding of immigration-related opinion dynamics across Europe. Furthermore, we introduce an innovative approach to quantifying issue alignment. Departing from conventional single-variable measures, our methodology incorporates several attitudinal variables simultaneously, offering a richer and potentially more accurate assessment of how opinions on different aspects of immigration cohere within individuals.</w:t>
       </w:r>
     </w:p>
     <w:p>
       <w:pPr>
         <w:pStyle w:val="Default"/>
-        <w:numPr>
-          <w:ilvl w:val="0"/>
-          <w:numId w:val="1"/>
-        </w:numPr>
-        <w:spacing w:line="360" w:lineRule="auto"/>
-        <w:rPr>
-          <w:rFonts w:ascii="Times New Roman" w:hAnsi="Times New Roman" w:cs="Times New Roman"/>
-          <w:color w:val="auto"/>
-          <w:lang w:val="en-IE"/>
-        </w:rPr>
-      </w:pPr>
-      <w:r>
-        <w:rPr>
-          <w:rFonts w:ascii="Times New Roman" w:hAnsi="Times New Roman" w:cs="Times New Roman"/>
-          <w:color w:val="auto"/>
-          <w:lang w:val="en-IE"/>
-        </w:rPr>
-        <w:t>Issue alignment is usually considering only one variable at once – a multi-variable approach is missing</w:t>
-      </w:r>
+        <w:spacing w:line="360" w:lineRule="auto"/>
+        <w:rPr>
+          <w:rFonts w:ascii="Times New Roman" w:hAnsi="Times New Roman" w:cs="Times New Roman"/>
+          <w:color w:val="FF0000"/>
+          <w:u w:val="single"/>
+          <w:lang w:val="en-IE"/>
+        </w:rPr>
+      </w:pPr>
     </w:p>
     <w:p>
       <w:pPr>
@@ -1577,59 +1421,81 @@
     </w:p>
     <w:p>
       <w:pPr>
-        <w:pStyle w:val="Listenabsatz"/>
-        <w:numPr>
-          <w:ilvl w:val="0"/>
-          <w:numId w:val="1"/>
-        </w:numPr>
         <w:autoSpaceDE w:val="0"/>
         <w:autoSpaceDN w:val="0"/>
         <w:adjustRightInd w:val="0"/>
         <w:spacing w:after="0" w:line="360" w:lineRule="auto"/>
         <w:rPr>
           <w:rFonts w:ascii="Times New Roman" w:hAnsi="Times New Roman" w:cs="Times New Roman"/>
-          <w:color w:val="FF0000"/>
-          <w:sz w:val="24"/>
-          <w:szCs w:val="24"/>
-          <w:lang w:val="en-IE"/>
-        </w:rPr>
-      </w:pPr>
-      <w:r>
-        <w:rPr>
-          <w:rFonts w:ascii="Times New Roman" w:hAnsi="Times New Roman" w:cs="Times New Roman"/>
-          <w:sz w:val="24"/>
-          <w:szCs w:val="24"/>
-          <w:lang w:val="en-IE"/>
-        </w:rPr>
-        <w:t>(To my knowledge</w:t>
-      </w:r>
-      <w:r>
-        <w:rPr>
-          <w:rFonts w:ascii="Times New Roman" w:hAnsi="Times New Roman" w:cs="Times New Roman"/>
-          <w:sz w:val="24"/>
-          <w:szCs w:val="24"/>
-          <w:lang w:val="en-IE"/>
-        </w:rPr>
-        <w:t>)</w:t>
-      </w:r>
-      <w:r>
-        <w:rPr>
-          <w:rFonts w:ascii="Times New Roman" w:hAnsi="Times New Roman" w:cs="Times New Roman"/>
-          <w:sz w:val="24"/>
-          <w:szCs w:val="24"/>
-          <w:lang w:val="en-IE"/>
-        </w:rPr>
-        <w:t xml:space="preserve">, there is no systematic, Europe-wide study considering overall as well as country-specific trends over time using </w:t>
-      </w:r>
-      <w:r>
-        <w:rPr>
-          <w:rFonts w:ascii="Times New Roman" w:hAnsi="Times New Roman" w:cs="Times New Roman"/>
-          <w:sz w:val="24"/>
-          <w:szCs w:val="24"/>
-          <w:lang w:val="en-IE"/>
-        </w:rPr>
-        <w:t>several polarization metrics in addition to multi-variable issue alignment</w:t>
-      </w:r>
+          <w:sz w:val="24"/>
+          <w:szCs w:val="24"/>
+          <w:lang w:val="en-IE"/>
+        </w:rPr>
+      </w:pPr>
+      <w:r>
+        <w:rPr>
+          <w:rFonts w:ascii="Times New Roman" w:hAnsi="Times New Roman" w:cs="Times New Roman"/>
+          <w:sz w:val="24"/>
+          <w:szCs w:val="24"/>
+          <w:lang w:val="en-IE"/>
+        </w:rPr>
+        <w:t>t</w:t>
+      </w:r>
+      <w:r>
+        <w:rPr>
+          <w:rFonts w:ascii="Times New Roman" w:hAnsi="Times New Roman" w:cs="Times New Roman"/>
+          <w:sz w:val="24"/>
+          <w:szCs w:val="24"/>
+          <w:lang w:val="en-IE"/>
+        </w:rPr>
+        <w:t xml:space="preserve">o my knowledge, there is no existing systematic, Europe-wide study that comprehensively </w:t>
+      </w:r>
+      <w:proofErr w:type="spellStart"/>
+      <w:r>
+        <w:rPr>
+          <w:rFonts w:ascii="Times New Roman" w:hAnsi="Times New Roman" w:cs="Times New Roman"/>
+          <w:sz w:val="24"/>
+          <w:szCs w:val="24"/>
+          <w:lang w:val="en-IE"/>
+        </w:rPr>
+        <w:t>analyzes</w:t>
+      </w:r>
+      <w:proofErr w:type="spellEnd"/>
+      <w:r>
+        <w:rPr>
+          <w:rFonts w:ascii="Times New Roman" w:hAnsi="Times New Roman" w:cs="Times New Roman"/>
+          <w:sz w:val="24"/>
+          <w:szCs w:val="24"/>
+          <w:lang w:val="en-IE"/>
+        </w:rPr>
+        <w:t xml:space="preserve"> opinion polarization by simultaneously considering overall and country-specific trends over time using multiple polarization metrics alongside a multi-variable approach to issue alignment. While studies have examined aspects of polarization across Europe and utilized ESS data, they often focus on a limited number of metrics or employ single-variable measures for issue alignment. Therefore, an analysis that integrates several polarization metrics, distinguishes between overall and country-level dynamics across the extensive timeframe covered by the ESS (2002-2022), and incorporates a novel multi-variable approach to issue alignment would represent a significant and novel contribution to the field of computational social science. This comprehensive approach would offer a more nuanced and </w:t>
+      </w:r>
+      <w:r>
+        <w:rPr>
+          <w:rFonts w:ascii="Times New Roman" w:hAnsi="Times New Roman" w:cs="Times New Roman"/>
+          <w:sz w:val="24"/>
+          <w:szCs w:val="24"/>
+          <w:lang w:val="en-IE"/>
+        </w:rPr>
+        <w:lastRenderedPageBreak/>
+        <w:t>in-depth understanding of the complex landscape of opinion dynamics related to immigration in Europe.</w:t>
+      </w:r>
+    </w:p>
+    <w:p>
+      <w:pPr>
+        <w:autoSpaceDE w:val="0"/>
+        <w:autoSpaceDN w:val="0"/>
+        <w:adjustRightInd w:val="0"/>
+        <w:spacing w:after="0" w:line="360" w:lineRule="auto"/>
+        <w:rPr>
+          <w:rFonts w:ascii="Times New Roman" w:hAnsi="Times New Roman" w:cs="Times New Roman"/>
+          <w:color w:val="FF0000"/>
+          <w:sz w:val="24"/>
+          <w:szCs w:val="24"/>
+          <w:u w:val="single"/>
+          <w:lang w:val="en-IE"/>
+        </w:rPr>
+      </w:pPr>
     </w:p>
     <w:p>
       <w:pPr>
@@ -1671,37 +1537,22 @@
         <w:spacing w:after="164" w:line="360" w:lineRule="auto"/>
         <w:rPr>
           <w:rFonts w:ascii="Times New Roman" w:hAnsi="Times New Roman" w:cs="Times New Roman"/>
-          <w:color w:val="FF0000"/>
-          <w:sz w:val="24"/>
-          <w:szCs w:val="24"/>
-          <w:u w:val="single"/>
-          <w:lang w:val="en-IE"/>
-        </w:rPr>
-      </w:pPr>
-      <w:r>
-        <w:rPr>
-          <w:rFonts w:ascii="Times New Roman" w:hAnsi="Times New Roman" w:cs="Times New Roman"/>
-          <w:color w:val="FF0000"/>
-          <w:sz w:val="24"/>
-          <w:szCs w:val="24"/>
-          <w:u w:val="single"/>
-          <w:lang w:val="en-IE"/>
-        </w:rPr>
-        <w:t xml:space="preserve">Do some papers suggest that there is a lack of </w:t>
-      </w:r>
-      <w:proofErr w:type="gramStart"/>
-      <w:r>
-        <w:rPr>
-          <w:rFonts w:ascii="Times New Roman" w:hAnsi="Times New Roman" w:cs="Times New Roman"/>
-          <w:color w:val="FF0000"/>
-          <w:sz w:val="24"/>
-          <w:szCs w:val="24"/>
-          <w:u w:val="single"/>
-          <w:lang w:val="en-IE"/>
-        </w:rPr>
-        <w:t>polarization</w:t>
-      </w:r>
-      <w:proofErr w:type="gramEnd"/>
+          <w:sz w:val="24"/>
+          <w:szCs w:val="24"/>
+          <w:u w:val="single"/>
+          <w:lang w:val="en-IE"/>
+        </w:rPr>
+      </w:pPr>
+      <w:r>
+        <w:rPr>
+          <w:rFonts w:ascii="Times New Roman" w:hAnsi="Times New Roman" w:cs="Times New Roman"/>
+          <w:sz w:val="24"/>
+          <w:szCs w:val="24"/>
+          <w:u w:val="single"/>
+          <w:lang w:val="en-IE"/>
+        </w:rPr>
+        <w:t>Do some papers suggest that there is a lack of polarization</w:t>
+      </w:r>
     </w:p>
     <w:p>
       <w:pPr>
@@ -1824,7 +1675,6 @@
           <w:u w:val="single"/>
           <w:lang w:val="en-IE"/>
         </w:rPr>
-        <w:lastRenderedPageBreak/>
         <w:t xml:space="preserve">clearly and specifically state the central research question </w:t>
       </w:r>
     </w:p>
@@ -1853,19 +1703,6 @@
     </w:p>
     <w:p>
       <w:pPr>
-        <w:spacing w:line="360" w:lineRule="auto"/>
-        <w:rPr>
-          <w:rFonts w:ascii="Times New Roman" w:hAnsi="Times New Roman" w:cs="Times New Roman"/>
-          <w:color w:val="FF0000"/>
-          <w:sz w:val="24"/>
-          <w:szCs w:val="24"/>
-          <w:u w:val="single"/>
-          <w:lang w:val="en-IE"/>
-        </w:rPr>
-      </w:pPr>
-    </w:p>
-    <w:p>
-      <w:pPr>
         <w:autoSpaceDE w:val="0"/>
         <w:autoSpaceDN w:val="0"/>
         <w:adjustRightInd w:val="0"/>
@@ -1881,7 +1718,13 @@
           <w:lang w:val="en-IE"/>
         </w:rPr>
       </w:pPr>
-      <w:r>
+    </w:p>
+    <w:p>
+      <w:pPr>
+        <w:autoSpaceDE w:val="0"/>
+        <w:autoSpaceDN w:val="0"/>
+        <w:adjustRightInd w:val="0"/>
+        <w:spacing w:after="0" w:line="360" w:lineRule="auto"/>
         <w:rPr>
           <w:rFonts w:ascii="Times New Roman" w:hAnsi="Times New Roman" w:cs="Times New Roman"/>
           <w:b/>
@@ -1892,6 +1735,18 @@
           <w:u w:val="single"/>
           <w:lang w:val="en-IE"/>
         </w:rPr>
+      </w:pPr>
+      <w:r>
+        <w:rPr>
+          <w:rFonts w:ascii="Times New Roman" w:hAnsi="Times New Roman" w:cs="Times New Roman"/>
+          <w:b/>
+          <w:bCs/>
+          <w:color w:val="FF0000"/>
+          <w:sz w:val="24"/>
+          <w:szCs w:val="24"/>
+          <w:u w:val="single"/>
+          <w:lang w:val="en-IE"/>
+        </w:rPr>
         <w:t xml:space="preserve">Niche occupation </w:t>
       </w:r>
     </w:p>
@@ -1921,90 +1776,41 @@
     </w:p>
     <w:p>
       <w:pPr>
-        <w:pStyle w:val="Listenabsatz"/>
-        <w:numPr>
-          <w:ilvl w:val="0"/>
-          <w:numId w:val="1"/>
-        </w:numPr>
-        <w:spacing w:line="360" w:lineRule="auto"/>
-        <w:rPr>
-          <w:rFonts w:ascii="Times New Roman" w:hAnsi="Times New Roman" w:cs="Times New Roman"/>
-          <w:sz w:val="24"/>
-          <w:szCs w:val="24"/>
-          <w:lang w:val="en-IE"/>
-        </w:rPr>
-      </w:pPr>
-      <w:r>
-        <w:rPr>
-          <w:rFonts w:ascii="Times New Roman" w:hAnsi="Times New Roman" w:cs="Times New Roman"/>
-          <w:sz w:val="24"/>
-          <w:szCs w:val="24"/>
-          <w:lang w:val="en-IE"/>
-        </w:rPr>
-        <w:t>using ESS data</w:t>
-      </w:r>
-    </w:p>
-    <w:p>
-      <w:pPr>
-        <w:pStyle w:val="Listenabsatz"/>
-        <w:numPr>
-          <w:ilvl w:val="0"/>
-          <w:numId w:val="1"/>
-        </w:numPr>
-        <w:spacing w:line="360" w:lineRule="auto"/>
-        <w:rPr>
-          <w:rFonts w:ascii="Times New Roman" w:hAnsi="Times New Roman" w:cs="Times New Roman"/>
-          <w:sz w:val="24"/>
-          <w:szCs w:val="24"/>
-          <w:lang w:val="en-IE"/>
-        </w:rPr>
-      </w:pPr>
-      <w:r>
-        <w:rPr>
-          <w:rFonts w:ascii="Times New Roman" w:hAnsi="Times New Roman" w:cs="Times New Roman"/>
-          <w:sz w:val="24"/>
-          <w:szCs w:val="24"/>
-          <w:lang w:val="en-IE"/>
-        </w:rPr>
-        <w:t>calculate 6 polarization metrics + issue alignment</w:t>
-      </w:r>
-    </w:p>
-    <w:p>
-      <w:pPr>
-        <w:pStyle w:val="Listenabsatz"/>
-        <w:numPr>
-          <w:ilvl w:val="0"/>
-          <w:numId w:val="1"/>
-        </w:numPr>
-        <w:spacing w:line="360" w:lineRule="auto"/>
-        <w:rPr>
-          <w:rFonts w:ascii="Times New Roman" w:hAnsi="Times New Roman" w:cs="Times New Roman"/>
-          <w:sz w:val="24"/>
-          <w:szCs w:val="24"/>
-          <w:lang w:val="en-IE"/>
-        </w:rPr>
-      </w:pPr>
-      <w:r>
-        <w:rPr>
-          <w:rFonts w:ascii="Times New Roman" w:hAnsi="Times New Roman" w:cs="Times New Roman"/>
-          <w:sz w:val="24"/>
-          <w:szCs w:val="24"/>
-          <w:lang w:val="en-IE"/>
-        </w:rPr>
-        <w:t>consider trends over time</w:t>
-      </w:r>
-    </w:p>
-    <w:p>
-      <w:pPr>
-        <w:spacing w:line="360" w:lineRule="auto"/>
-        <w:rPr>
-          <w:rFonts w:ascii="Times New Roman" w:hAnsi="Times New Roman" w:cs="Times New Roman"/>
-          <w:color w:val="FF0000"/>
-          <w:sz w:val="24"/>
-          <w:szCs w:val="24"/>
-          <w:lang w:val="en-IE"/>
-        </w:rPr>
-      </w:pPr>
+        <w:spacing w:line="360" w:lineRule="auto"/>
+        <w:rPr>
+          <w:rFonts w:ascii="Times New Roman" w:hAnsi="Times New Roman" w:cs="Times New Roman"/>
+          <w:sz w:val="24"/>
+          <w:szCs w:val="24"/>
+          <w:lang w:val="en-IE"/>
+        </w:rPr>
+      </w:pPr>
+      <w:r>
+        <w:rPr>
+          <w:rFonts w:ascii="Times New Roman" w:hAnsi="Times New Roman" w:cs="Times New Roman"/>
+          <w:sz w:val="24"/>
+          <w:szCs w:val="24"/>
+          <w:lang w:val="en-IE"/>
+        </w:rPr>
+        <w:t xml:space="preserve">Drawing upon data from the European Social Survey (ESS), </w:t>
+      </w:r>
+      <w:r>
+        <w:rPr>
+          <w:rFonts w:ascii="Times New Roman" w:hAnsi="Times New Roman" w:cs="Times New Roman"/>
+          <w:sz w:val="24"/>
+          <w:szCs w:val="24"/>
+          <w:lang w:val="en-IE"/>
+        </w:rPr>
+        <w:t>this</w:t>
+      </w:r>
+      <w:r>
+        <w:rPr>
+          <w:rFonts w:ascii="Times New Roman" w:hAnsi="Times New Roman" w:cs="Times New Roman"/>
+          <w:sz w:val="24"/>
+          <w:szCs w:val="24"/>
+          <w:lang w:val="en-IE"/>
+        </w:rPr>
+        <w:t xml:space="preserve"> investigation delved into the multifaceted nature of opinion polarization across Europe. </w:t>
+      </w:r>
     </w:p>
     <w:p>
       <w:pPr>
@@ -2056,29 +1862,32 @@
     </w:p>
     <w:p>
       <w:pPr>
-        <w:pStyle w:val="Listenabsatz"/>
-        <w:numPr>
-          <w:ilvl w:val="0"/>
-          <w:numId w:val="1"/>
-        </w:numPr>
-        <w:spacing w:line="360" w:lineRule="auto"/>
-        <w:rPr>
-          <w:rFonts w:ascii="Times New Roman" w:hAnsi="Times New Roman" w:cs="Times New Roman"/>
-          <w:sz w:val="24"/>
-          <w:szCs w:val="24"/>
-          <w:u w:val="single"/>
-          <w:lang w:val="en-IE"/>
-        </w:rPr>
-      </w:pPr>
-      <w:r>
-        <w:rPr>
-          <w:rFonts w:ascii="Times New Roman" w:hAnsi="Times New Roman" w:cs="Times New Roman"/>
-          <w:sz w:val="24"/>
-          <w:szCs w:val="24"/>
-          <w:u w:val="single"/>
-          <w:lang w:val="en-IE"/>
-        </w:rPr>
-        <w:t>calculation of 7 metrics to quantify aspects of polarization</w:t>
+        <w:spacing w:line="360" w:lineRule="auto"/>
+        <w:rPr>
+          <w:rFonts w:ascii="Times New Roman" w:hAnsi="Times New Roman" w:cs="Times New Roman"/>
+          <w:sz w:val="24"/>
+          <w:szCs w:val="24"/>
+          <w:u w:val="single"/>
+          <w:lang w:val="en-IE"/>
+        </w:rPr>
+      </w:pPr>
+      <w:r>
+        <w:rPr>
+          <w:rFonts w:ascii="Times New Roman" w:hAnsi="Times New Roman" w:cs="Times New Roman"/>
+          <w:sz w:val="24"/>
+          <w:szCs w:val="24"/>
+          <w:lang w:val="en-IE"/>
+        </w:rPr>
+        <w:t>T</w:t>
+      </w:r>
+      <w:r>
+        <w:rPr>
+          <w:rFonts w:ascii="Times New Roman" w:hAnsi="Times New Roman" w:cs="Times New Roman"/>
+          <w:sz w:val="24"/>
+          <w:szCs w:val="24"/>
+          <w:lang w:val="en-IE"/>
+        </w:rPr>
+        <w:t>o achieve this, we computed six distinct metrics, informed by existing literature, to quantify various trends and aspects of polarization, examining both overall patterns and country-specific variations. Furthermore, we introduced a novel multi-variable approach to assess issue alignment, employing principal component analysis (PCA) to capture underlying structures in attitudinal data.</w:t>
       </w:r>
     </w:p>
     <w:p>
@@ -2132,6 +1941,54 @@
         <w:spacing w:line="360" w:lineRule="auto"/>
         <w:rPr>
           <w:rFonts w:ascii="Times New Roman" w:hAnsi="Times New Roman" w:cs="Times New Roman"/>
+          <w:sz w:val="24"/>
+          <w:szCs w:val="24"/>
+          <w:lang w:val="en-IE"/>
+        </w:rPr>
+      </w:pPr>
+      <w:r>
+        <w:rPr>
+          <w:rFonts w:ascii="Times New Roman" w:hAnsi="Times New Roman" w:cs="Times New Roman"/>
+          <w:sz w:val="24"/>
+          <w:szCs w:val="24"/>
+          <w:lang w:val="en-IE"/>
+        </w:rPr>
+        <w:t xml:space="preserve">Our analysis utilized the weighted survey data provided by ESS, spanning the period from its inception in 2002 up to the most recent available wave in 2022. </w:t>
+      </w:r>
+      <w:r>
+        <w:rPr>
+          <w:rFonts w:ascii="Times New Roman" w:hAnsi="Times New Roman" w:cs="Times New Roman"/>
+          <w:sz w:val="24"/>
+          <w:szCs w:val="24"/>
+          <w:lang w:val="en-IE"/>
+        </w:rPr>
+        <w:t xml:space="preserve">Including these </w:t>
+      </w:r>
+      <w:r>
+        <w:rPr>
+          <w:rFonts w:ascii="Times New Roman" w:hAnsi="Times New Roman" w:cs="Times New Roman"/>
+          <w:sz w:val="24"/>
+          <w:szCs w:val="24"/>
+          <w:lang w:val="en-IE"/>
+        </w:rPr>
+        <w:t xml:space="preserve">weights </w:t>
+      </w:r>
+      <w:r>
+        <w:rPr>
+          <w:rFonts w:ascii="Times New Roman" w:hAnsi="Times New Roman" w:cs="Times New Roman"/>
+          <w:sz w:val="24"/>
+          <w:szCs w:val="24"/>
+          <w:lang w:val="en-IE"/>
+        </w:rPr>
+        <w:lastRenderedPageBreak/>
+        <w:t>ensured that our findings are representative of the national populations surveyed across this twenty-year timeframe.</w:t>
+      </w:r>
+    </w:p>
+    <w:p>
+      <w:pPr>
+        <w:spacing w:line="360" w:lineRule="auto"/>
+        <w:rPr>
+          <w:rFonts w:ascii="Times New Roman" w:hAnsi="Times New Roman" w:cs="Times New Roman"/>
           <w:color w:val="FF0000"/>
           <w:sz w:val="24"/>
           <w:szCs w:val="24"/>
@@ -2177,30 +2034,23 @@
     </w:p>
     <w:p>
       <w:pPr>
-        <w:pStyle w:val="Listenabsatz"/>
-        <w:numPr>
-          <w:ilvl w:val="0"/>
-          <w:numId w:val="1"/>
-        </w:numPr>
-        <w:spacing w:line="360" w:lineRule="auto"/>
-        <w:rPr>
-          <w:rFonts w:ascii="Times New Roman" w:hAnsi="Times New Roman" w:cs="Times New Roman"/>
-          <w:color w:val="FF0000"/>
-          <w:sz w:val="24"/>
-          <w:szCs w:val="24"/>
-          <w:u w:val="single"/>
-          <w:lang w:val="en-IE"/>
-        </w:rPr>
-      </w:pPr>
-      <w:r>
-        <w:rPr>
-          <w:rFonts w:ascii="Times New Roman" w:hAnsi="Times New Roman" w:cs="Times New Roman"/>
-          <w:sz w:val="24"/>
-          <w:szCs w:val="24"/>
-          <w:u w:val="single"/>
-          <w:lang w:val="en-IE"/>
-        </w:rPr>
-        <w:t xml:space="preserve">work out trends regarding different aspects of polarization across </w:t>
+        <w:spacing w:line="360" w:lineRule="auto"/>
+        <w:ind w:left="60"/>
+        <w:rPr>
+          <w:rFonts w:ascii="Times New Roman" w:hAnsi="Times New Roman" w:cs="Times New Roman"/>
+          <w:sz w:val="24"/>
+          <w:szCs w:val="24"/>
+          <w:lang w:val="en-IE"/>
+        </w:rPr>
+      </w:pPr>
+      <w:r>
+        <w:rPr>
+          <w:rFonts w:ascii="Times New Roman" w:hAnsi="Times New Roman" w:cs="Times New Roman"/>
+          <w:sz w:val="24"/>
+          <w:szCs w:val="24"/>
+          <w:lang w:val="en-IE"/>
+        </w:rPr>
+        <w:t xml:space="preserve">By </w:t>
       </w:r>
       <w:proofErr w:type="spellStart"/>
       <w:r>
@@ -2208,64 +2058,20 @@
           <w:rFonts w:ascii="Times New Roman" w:hAnsi="Times New Roman" w:cs="Times New Roman"/>
           <w:sz w:val="24"/>
           <w:szCs w:val="24"/>
-          <w:u w:val="single"/>
-          <w:lang w:val="en-IE"/>
-        </w:rPr>
-        <w:t>europe</w:t>
+          <w:lang w:val="en-IE"/>
+        </w:rPr>
+        <w:t>analyzing</w:t>
       </w:r>
       <w:proofErr w:type="spellEnd"/>
-    </w:p>
-    <w:p>
-      <w:pPr>
-        <w:spacing w:line="360" w:lineRule="auto"/>
-        <w:rPr>
-          <w:rFonts w:ascii="Times New Roman" w:hAnsi="Times New Roman" w:cs="Times New Roman"/>
-          <w:color w:val="FF0000"/>
-          <w:sz w:val="24"/>
-          <w:szCs w:val="24"/>
-          <w:u w:val="single"/>
-          <w:lang w:val="en-IE"/>
-        </w:rPr>
-      </w:pPr>
-      <w:r>
-        <w:rPr>
-          <w:rFonts w:ascii="Times New Roman" w:hAnsi="Times New Roman" w:cs="Times New Roman"/>
-          <w:color w:val="FF0000"/>
-          <w:sz w:val="24"/>
-          <w:szCs w:val="24"/>
-          <w:u w:val="single"/>
-          <w:lang w:val="en-IE"/>
-        </w:rPr>
-        <w:t xml:space="preserve">Maybe end the introduction with a short summary of our main results and conclusion (even if they are already stated in the abstract) </w:t>
-      </w:r>
-    </w:p>
-    <w:p>
-      <w:pPr>
-        <w:pStyle w:val="Default"/>
-        <w:spacing w:line="360" w:lineRule="auto"/>
-        <w:rPr>
-          <w:rFonts w:ascii="Times New Roman" w:hAnsi="Times New Roman" w:cs="Times New Roman"/>
-          <w:lang w:val="en-IE"/>
-        </w:rPr>
-      </w:pPr>
-      <w:r>
-        <w:rPr>
-          <w:rFonts w:ascii="Times New Roman" w:hAnsi="Times New Roman" w:cs="Times New Roman"/>
-          <w:lang w:val="en-IE"/>
-        </w:rPr>
-        <w:t>Results suggest….</w:t>
-      </w:r>
-    </w:p>
-    <w:p>
-      <w:pPr>
-        <w:spacing w:line="360" w:lineRule="auto"/>
-        <w:rPr>
-          <w:rFonts w:ascii="Times New Roman" w:hAnsi="Times New Roman" w:cs="Times New Roman"/>
-          <w:sz w:val="24"/>
-          <w:szCs w:val="24"/>
-          <w:lang w:val="en-IE"/>
-        </w:rPr>
-      </w:pPr>
+      <w:r>
+        <w:rPr>
+          <w:rFonts w:ascii="Times New Roman" w:hAnsi="Times New Roman" w:cs="Times New Roman"/>
+          <w:sz w:val="24"/>
+          <w:szCs w:val="24"/>
+          <w:lang w:val="en-IE"/>
+        </w:rPr>
+        <w:t xml:space="preserve"> these measures over successive ESS waves, we were able to identify and characterize significant temporal patterns in opinion dynamics, shedding light on the evolution of public sentiment on opinions regarding immigration.</w:t>
+      </w:r>
     </w:p>
     <w:sectPr>
       <w:pgSz w:w="11906" w:h="17338"/>

--- a/master_thesis/introduction.docx
+++ b/master_thesis/introduction.docx
@@ -100,7 +100,21 @@
           <w:rFonts w:ascii="Times New Roman" w:hAnsi="Times New Roman" w:cs="Times New Roman"/>
           <w:lang w:val="en-IE"/>
         </w:rPr>
-        <w:t>, 2023). Differences between countries often reflect economic conditions, for example the severity of a current recession (Hatton, 2016). Polarization refers to the divergence of opinions or attitudes within a society, often leading to the formation of distinct and opposing groups (Williams, 2018). In the context of immigration, polarization can manifest as stark differences or subtle distinctions in attitudes towards migrants, ranging from acceptance and support to scepticism and opposition.</w:t>
+        <w:t>, 2023). Differences between countries often reflect economic conditions, for example the severity of a current recession (Hatton, 2016).</w:t>
+      </w:r>
+      <w:r>
+        <w:rPr>
+          <w:rFonts w:ascii="Times New Roman" w:hAnsi="Times New Roman" w:cs="Times New Roman"/>
+          <w:lang w:val="en-IE"/>
+        </w:rPr>
+        <w:t xml:space="preserve"> In the context of opinion dynamics, p</w:t>
+      </w:r>
+      <w:r>
+        <w:rPr>
+          <w:rFonts w:ascii="Times New Roman" w:hAnsi="Times New Roman" w:cs="Times New Roman"/>
+          <w:lang w:val="en-IE"/>
+        </w:rPr>
+        <w:t>olarization refers to the divergence of attitudes within a society, often leading to the formation of distinct and opposing groups (Williams, 2018). In the context of immigration, polarization can manifest as stark differences or subtle distinctions in attitudes towards migrants, ranging from acceptance and support to scepticism and opposition.</w:t>
       </w:r>
       <w:r>
         <w:rPr>
@@ -145,15 +159,23 @@
         <w:spacing w:line="360" w:lineRule="auto"/>
         <w:rPr>
           <w:rFonts w:ascii="Times New Roman" w:hAnsi="Times New Roman" w:cs="Times New Roman"/>
-          <w:lang w:val="en-IE"/>
-        </w:rPr>
-      </w:pPr>
-      <w:r>
-        <w:rPr>
-          <w:rFonts w:ascii="Times New Roman" w:hAnsi="Times New Roman" w:cs="Times New Roman"/>
-          <w:lang w:val="en-IE"/>
-        </w:rPr>
-        <w:t>While media reports often report somewhat loosely about a “polarized Europe” (</w:t>
+          <w:color w:val="auto"/>
+          <w:lang w:val="en-IE"/>
+        </w:rPr>
+      </w:pPr>
+      <w:r>
+        <w:rPr>
+          <w:rFonts w:ascii="Times New Roman" w:hAnsi="Times New Roman" w:cs="Times New Roman"/>
+          <w:lang w:val="en-IE"/>
+        </w:rPr>
+        <w:t>M</w:t>
+      </w:r>
+      <w:r>
+        <w:rPr>
+          <w:rFonts w:ascii="Times New Roman" w:hAnsi="Times New Roman" w:cs="Times New Roman"/>
+          <w:lang w:val="en-IE"/>
+        </w:rPr>
+        <w:t>edia reports often report somewhat loosely about a “polarized Europe” (</w:t>
       </w:r>
       <w:r>
         <w:rPr>
@@ -168,14 +190,28 @@
           <w:rFonts w:ascii="Times New Roman" w:hAnsi="Times New Roman" w:cs="Times New Roman"/>
           <w:lang w:val="en-IE"/>
         </w:rPr>
-        <w:t xml:space="preserve">), in the academic literature </w:t>
-      </w:r>
-      <w:r>
-        <w:rPr>
-          <w:rFonts w:ascii="Times New Roman" w:hAnsi="Times New Roman" w:cs="Times New Roman"/>
-          <w:lang w:val="en-IE"/>
-        </w:rPr>
-        <w:t>researchers have approached the</w:t>
+        <w:t>)</w:t>
+      </w:r>
+      <w:r>
+        <w:rPr>
+          <w:rFonts w:ascii="Times New Roman" w:hAnsi="Times New Roman" w:cs="Times New Roman"/>
+          <w:lang w:val="en-IE"/>
+        </w:rPr>
+        <w:t>. I</w:t>
+      </w:r>
+      <w:r>
+        <w:rPr>
+          <w:rFonts w:ascii="Times New Roman" w:hAnsi="Times New Roman" w:cs="Times New Roman"/>
+          <w:lang w:val="en-IE"/>
+        </w:rPr>
+        <w:t>n the academic literature</w:t>
+      </w:r>
+      <w:r>
+        <w:rPr>
+          <w:rFonts w:ascii="Times New Roman" w:hAnsi="Times New Roman" w:cs="Times New Roman"/>
+          <w:lang w:val="en-IE"/>
+        </w:rPr>
+        <w:t>, however, several definitions of political or attitudinal polarization exist.</w:t>
       </w:r>
       <w:r>
         <w:rPr>
@@ -187,16 +223,120 @@
       <w:r>
         <w:rPr>
           <w:rFonts w:ascii="Times New Roman" w:hAnsi="Times New Roman" w:cs="Times New Roman"/>
-          <w:lang w:val="en-IE"/>
-        </w:rPr>
-        <w:t>topic in several different contexts</w:t>
-      </w:r>
-      <w:r>
-        <w:rPr>
-          <w:rFonts w:ascii="Times New Roman" w:hAnsi="Times New Roman" w:cs="Times New Roman"/>
-          <w:lang w:val="en-IE"/>
-        </w:rPr>
-        <w:t xml:space="preserve"> using diverse methodologies.</w:t>
+          <w:color w:val="auto"/>
+          <w:lang w:val="en-IE"/>
+        </w:rPr>
+        <w:t>For example, s</w:t>
+      </w:r>
+      <w:r>
+        <w:rPr>
+          <w:rFonts w:ascii="Times New Roman" w:hAnsi="Times New Roman" w:cs="Times New Roman"/>
+          <w:color w:val="auto"/>
+          <w:lang w:val="en-IE"/>
+        </w:rPr>
+        <w:t>ocial psychology provides the concept of group polarization</w:t>
+      </w:r>
+      <w:r>
+        <w:rPr>
+          <w:rFonts w:ascii="Times New Roman" w:hAnsi="Times New Roman" w:cs="Times New Roman"/>
+          <w:color w:val="auto"/>
+          <w:lang w:val="en-IE"/>
+        </w:rPr>
+        <w:t>, which is</w:t>
+      </w:r>
+      <w:r>
+        <w:rPr>
+          <w:rFonts w:ascii="Times New Roman" w:hAnsi="Times New Roman" w:cs="Times New Roman"/>
+          <w:color w:val="auto"/>
+          <w:lang w:val="en-IE"/>
+        </w:rPr>
+        <w:t xml:space="preserve"> a phenomenon where “members of a deliberating group move toward a more extreme point in whatever direction is indicated by the members’ </w:t>
+      </w:r>
+      <w:proofErr w:type="spellStart"/>
+      <w:r>
+        <w:rPr>
+          <w:rFonts w:ascii="Times New Roman" w:hAnsi="Times New Roman" w:cs="Times New Roman"/>
+          <w:color w:val="auto"/>
+          <w:lang w:val="en-IE"/>
+        </w:rPr>
+        <w:t>predeliberation</w:t>
+      </w:r>
+      <w:proofErr w:type="spellEnd"/>
+      <w:r>
+        <w:rPr>
+          <w:rFonts w:ascii="Times New Roman" w:hAnsi="Times New Roman" w:cs="Times New Roman"/>
+          <w:color w:val="auto"/>
+          <w:lang w:val="en-IE"/>
+        </w:rPr>
+        <w:t xml:space="preserve"> tendency” (Sunstein, 2003).</w:t>
+      </w:r>
+      <w:r>
+        <w:rPr>
+          <w:rFonts w:ascii="Times New Roman" w:hAnsi="Times New Roman" w:cs="Times New Roman"/>
+          <w:color w:val="auto"/>
+          <w:lang w:val="en-IE"/>
+        </w:rPr>
+        <w:t xml:space="preserve"> </w:t>
+      </w:r>
+      <w:r>
+        <w:rPr>
+          <w:rFonts w:ascii="Times New Roman" w:hAnsi="Times New Roman" w:cs="Times New Roman"/>
+          <w:color w:val="auto"/>
+          <w:lang w:val="en-IE"/>
+        </w:rPr>
+        <w:t>In politics, polarization describes a phenomenon of accentuated differences in larger groups or societies. Political scientists distinguish between elite and mass polarization. Whereas elite polarization looks at the polarization of parties or elected officials (</w:t>
+      </w:r>
+      <w:proofErr w:type="spellStart"/>
+      <w:r>
+        <w:rPr>
+          <w:rFonts w:ascii="Times New Roman" w:hAnsi="Times New Roman" w:cs="Times New Roman"/>
+          <w:color w:val="auto"/>
+          <w:lang w:val="en-IE"/>
+        </w:rPr>
+        <w:t>Druckman</w:t>
+      </w:r>
+      <w:proofErr w:type="spellEnd"/>
+      <w:r>
+        <w:rPr>
+          <w:rFonts w:ascii="Times New Roman" w:hAnsi="Times New Roman" w:cs="Times New Roman"/>
+          <w:color w:val="auto"/>
+          <w:lang w:val="en-IE"/>
+        </w:rPr>
+        <w:t xml:space="preserve"> et al., 2013), mass polarization refers to polarization of the general public (although the pertinent literature disagrees on the exact definition of the concept, Silva, 2018).</w:t>
+      </w:r>
+      <w:r>
+        <w:rPr>
+          <w:rFonts w:ascii="Times New Roman" w:hAnsi="Times New Roman" w:cs="Times New Roman"/>
+          <w:color w:val="auto"/>
+          <w:lang w:val="en-IE"/>
+        </w:rPr>
+        <w:t xml:space="preserve"> </w:t>
+      </w:r>
+      <w:r>
+        <w:rPr>
+          <w:rFonts w:ascii="Times New Roman" w:hAnsi="Times New Roman" w:cs="Times New Roman"/>
+          <w:color w:val="auto"/>
+          <w:lang w:val="en-IE"/>
+        </w:rPr>
+        <w:t>Another distinction is made between affective polarization and opinion polarization (sometimes called attitude polarization). Affective polarization refers to “a tendency among party supporters (partisans) to view other party/parties as a disliked outgroup(s) while holding positive ingroup feelings for one’s own party” (</w:t>
+      </w:r>
+      <w:proofErr w:type="spellStart"/>
+      <w:r>
+        <w:rPr>
+          <w:rFonts w:ascii="Times New Roman" w:hAnsi="Times New Roman" w:cs="Times New Roman"/>
+          <w:color w:val="auto"/>
+          <w:lang w:val="en-IE"/>
+        </w:rPr>
+        <w:t>Reiljan</w:t>
+      </w:r>
+      <w:proofErr w:type="spellEnd"/>
+      <w:r>
+        <w:rPr>
+          <w:rFonts w:ascii="Times New Roman" w:hAnsi="Times New Roman" w:cs="Times New Roman"/>
+          <w:color w:val="auto"/>
+          <w:lang w:val="en-IE"/>
+        </w:rPr>
+        <w:t>, 2020). Opinion polarization looks at the “distributional properties of public opinion” (DiMaggio et al, 1996) regarding certain socio-political topics. This thesis investigated opinion polarization on three migration-related issues.</w:t>
       </w:r>
     </w:p>
     <w:p>
@@ -204,10 +344,22 @@
         <w:pStyle w:val="Default"/>
         <w:spacing w:line="360" w:lineRule="auto"/>
         <w:rPr>
-          <w:rFonts w:ascii="Times New Roman" w:hAnsi="Times New Roman" w:cs="Times New Roman"/>
-          <w:lang w:val="en-IE"/>
-        </w:rPr>
-      </w:pPr>
+          <w:rFonts w:ascii="Times New Roman" w:eastAsia="Times New Roman" w:hAnsi="Times New Roman" w:cs="Times New Roman"/>
+          <w:color w:val="FF0000"/>
+          <w:u w:val="single"/>
+          <w:lang w:val="en-US" w:eastAsia="de-DE"/>
+        </w:rPr>
+      </w:pPr>
+      <w:r>
+        <w:rPr>
+          <w:rFonts w:ascii="Times New Roman" w:eastAsia="Times New Roman" w:hAnsi="Times New Roman" w:cs="Times New Roman"/>
+          <w:color w:val="FF0000"/>
+          <w:u w:val="single"/>
+          <w:lang w:val="en-US" w:eastAsia="de-DE"/>
+        </w:rPr>
+        <w:lastRenderedPageBreak/>
+        <w:t>need to argue for the need for clearer metrics</w:t>
+      </w:r>
     </w:p>
     <w:p>
       <w:pPr>
@@ -215,30 +367,30 @@
         <w:spacing w:line="360" w:lineRule="auto"/>
         <w:rPr>
           <w:rFonts w:ascii="Times New Roman" w:hAnsi="Times New Roman" w:cs="Times New Roman"/>
-          <w:color w:val="FF0000"/>
-          <w:lang w:val="en-IE"/>
-        </w:rPr>
-      </w:pPr>
-      <w:r>
-        <w:rPr>
-          <w:rFonts w:ascii="Times New Roman" w:hAnsi="Times New Roman" w:cs="Times New Roman"/>
-          <w:color w:val="FF0000"/>
-          <w:lang w:val="en-IE"/>
-        </w:rPr>
-        <w:t>For example, s</w:t>
-      </w:r>
-      <w:r>
-        <w:rPr>
-          <w:rFonts w:ascii="Times New Roman" w:hAnsi="Times New Roman" w:cs="Times New Roman"/>
-          <w:color w:val="FF0000"/>
-          <w:lang w:val="en-IE"/>
-        </w:rPr>
-        <w:t>ocial psychology provides the</w:t>
-      </w:r>
-      <w:r>
-        <w:rPr>
-          <w:rFonts w:ascii="Times New Roman" w:hAnsi="Times New Roman" w:cs="Times New Roman"/>
-          <w:color w:val="FF0000"/>
+          <w:color w:val="auto"/>
+          <w:lang w:val="en-IE"/>
+        </w:rPr>
+      </w:pPr>
+      <w:r>
+        <w:rPr>
+          <w:rFonts w:ascii="Times New Roman" w:hAnsi="Times New Roman" w:cs="Times New Roman"/>
+          <w:color w:val="auto"/>
+          <w:lang w:val="en-IE"/>
+        </w:rPr>
+        <w:t xml:space="preserve">Researchers investigating </w:t>
+      </w:r>
+      <w:r>
+        <w:rPr>
+          <w:rFonts w:ascii="Times New Roman" w:hAnsi="Times New Roman" w:cs="Times New Roman"/>
+          <w:color w:val="auto"/>
+          <w:lang w:val="en-IE"/>
+        </w:rPr>
+        <w:t>opinion dynamics</w:t>
+      </w:r>
+      <w:r>
+        <w:rPr>
+          <w:rFonts w:ascii="Times New Roman" w:hAnsi="Times New Roman" w:cs="Times New Roman"/>
+          <w:color w:val="auto"/>
           <w:lang w:val="en-IE"/>
         </w:rPr>
         <w:t xml:space="preserve"> </w:t>
@@ -246,15 +398,209 @@
       <w:r>
         <w:rPr>
           <w:rFonts w:ascii="Times New Roman" w:hAnsi="Times New Roman" w:cs="Times New Roman"/>
-          <w:color w:val="FF0000"/>
-          <w:lang w:val="en-IE"/>
-        </w:rPr>
-        <w:t>concept of group polarization, a phenomenon where “members of a deliberating group move</w:t>
-      </w:r>
-      <w:r>
-        <w:rPr>
-          <w:rFonts w:ascii="Times New Roman" w:hAnsi="Times New Roman" w:cs="Times New Roman"/>
-          <w:color w:val="FF0000"/>
+          <w:color w:val="auto"/>
+          <w:lang w:val="en-IE"/>
+        </w:rPr>
+        <w:t>have been</w:t>
+      </w:r>
+      <w:r>
+        <w:rPr>
+          <w:rFonts w:ascii="Times New Roman" w:hAnsi="Times New Roman" w:cs="Times New Roman"/>
+          <w:color w:val="auto"/>
+          <w:lang w:val="en-IE"/>
+        </w:rPr>
+        <w:t xml:space="preserve"> empl</w:t>
+      </w:r>
+      <w:r>
+        <w:rPr>
+          <w:rFonts w:ascii="Times New Roman" w:hAnsi="Times New Roman" w:cs="Times New Roman"/>
+          <w:color w:val="auto"/>
+          <w:lang w:val="en-IE"/>
+        </w:rPr>
+        <w:t xml:space="preserve">oying </w:t>
+      </w:r>
+      <w:r>
+        <w:rPr>
+          <w:rFonts w:ascii="Times New Roman" w:hAnsi="Times New Roman" w:cs="Times New Roman"/>
+          <w:color w:val="auto"/>
+          <w:lang w:val="en-IE"/>
+        </w:rPr>
+        <w:t>a diverse array of quantitative methodologies</w:t>
+      </w:r>
+      <w:r>
+        <w:rPr>
+          <w:rFonts w:ascii="Times New Roman" w:hAnsi="Times New Roman" w:cs="Times New Roman"/>
+          <w:color w:val="auto"/>
+          <w:lang w:val="en-IE"/>
+        </w:rPr>
+        <w:t xml:space="preserve">. </w:t>
+      </w:r>
+      <w:r>
+        <w:rPr>
+          <w:rFonts w:ascii="Times New Roman" w:hAnsi="Times New Roman" w:cs="Times New Roman"/>
+          <w:color w:val="auto"/>
+          <w:lang w:val="en-IE"/>
+        </w:rPr>
+        <w:t xml:space="preserve">This methodological pluralism encompasses various survey designs, scaling techniques, and statistical </w:t>
+      </w:r>
+      <w:proofErr w:type="spellStart"/>
+      <w:r>
+        <w:rPr>
+          <w:rFonts w:ascii="Times New Roman" w:hAnsi="Times New Roman" w:cs="Times New Roman"/>
+          <w:color w:val="auto"/>
+          <w:lang w:val="en-IE"/>
+        </w:rPr>
+        <w:t>modeling</w:t>
+      </w:r>
+      <w:proofErr w:type="spellEnd"/>
+      <w:r>
+        <w:rPr>
+          <w:rFonts w:ascii="Times New Roman" w:hAnsi="Times New Roman" w:cs="Times New Roman"/>
+          <w:color w:val="auto"/>
+          <w:lang w:val="en-IE"/>
+        </w:rPr>
+        <w:t xml:space="preserve"> approaches, each with its own strengths and limitations</w:t>
+      </w:r>
+      <w:r>
+        <w:rPr>
+          <w:rFonts w:ascii="Times New Roman" w:hAnsi="Times New Roman" w:cs="Times New Roman"/>
+          <w:color w:val="auto"/>
+          <w:lang w:val="en-IE"/>
+        </w:rPr>
+        <w:t>.</w:t>
+      </w:r>
+      <w:r>
+        <w:rPr>
+          <w:rFonts w:ascii="Times New Roman" w:hAnsi="Times New Roman" w:cs="Times New Roman"/>
+          <w:color w:val="auto"/>
+          <w:lang w:val="en-IE"/>
+        </w:rPr>
+        <w:t xml:space="preserve"> Examples include</w:t>
+      </w:r>
+      <w:r>
+        <w:rPr>
+          <w:rFonts w:ascii="Times New Roman" w:hAnsi="Times New Roman" w:cs="Times New Roman"/>
+          <w:color w:val="auto"/>
+          <w:lang w:val="en-IE"/>
+        </w:rPr>
+        <w:t xml:space="preserve"> approaches using</w:t>
+      </w:r>
+      <w:r>
+        <w:rPr>
+          <w:rFonts w:ascii="Times New Roman" w:hAnsi="Times New Roman" w:cs="Times New Roman"/>
+          <w:color w:val="auto"/>
+          <w:lang w:val="en-IE"/>
+        </w:rPr>
+        <w:t xml:space="preserve"> nonlinear modelling (</w:t>
+      </w:r>
+      <w:proofErr w:type="spellStart"/>
+      <w:r>
+        <w:rPr>
+          <w:rFonts w:ascii="Times New Roman" w:hAnsi="Times New Roman" w:cs="Times New Roman"/>
+          <w:color w:val="auto"/>
+          <w:lang w:val="en-IE"/>
+        </w:rPr>
+        <w:t>Amelkin</w:t>
+      </w:r>
+      <w:proofErr w:type="spellEnd"/>
+      <w:r>
+        <w:rPr>
+          <w:rFonts w:ascii="Times New Roman" w:hAnsi="Times New Roman" w:cs="Times New Roman"/>
+          <w:color w:val="auto"/>
+          <w:lang w:val="en-IE"/>
+        </w:rPr>
+        <w:t xml:space="preserve">, </w:t>
+      </w:r>
+      <w:proofErr w:type="spellStart"/>
+      <w:r>
+        <w:rPr>
+          <w:rFonts w:ascii="Times New Roman" w:hAnsi="Times New Roman" w:cs="Times New Roman"/>
+          <w:color w:val="auto"/>
+          <w:lang w:val="en-IE"/>
+        </w:rPr>
+        <w:t>Bullo</w:t>
+      </w:r>
+      <w:proofErr w:type="spellEnd"/>
+      <w:r>
+        <w:rPr>
+          <w:rFonts w:ascii="Times New Roman" w:hAnsi="Times New Roman" w:cs="Times New Roman"/>
+          <w:color w:val="auto"/>
+          <w:lang w:val="en-IE"/>
+        </w:rPr>
+        <w:t xml:space="preserve"> &amp; Singh, 2017), correlational studies (</w:t>
+      </w:r>
+      <w:proofErr w:type="spellStart"/>
+      <w:r>
+        <w:rPr>
+          <w:rFonts w:ascii="Times New Roman" w:hAnsi="Times New Roman" w:cs="Times New Roman"/>
+          <w:color w:val="auto"/>
+          <w:lang w:val="en-IE"/>
+        </w:rPr>
+        <w:t>Nordio</w:t>
+      </w:r>
+      <w:proofErr w:type="spellEnd"/>
+      <w:r>
+        <w:rPr>
+          <w:rFonts w:ascii="Times New Roman" w:hAnsi="Times New Roman" w:cs="Times New Roman"/>
+          <w:color w:val="auto"/>
+          <w:lang w:val="en-IE"/>
+        </w:rPr>
+        <w:t xml:space="preserve"> et al., 2019), Boltzmann equations originating from kinetic theory (</w:t>
+      </w:r>
+      <w:proofErr w:type="spellStart"/>
+      <w:r>
+        <w:rPr>
+          <w:rFonts w:ascii="Times New Roman" w:hAnsi="Times New Roman" w:cs="Times New Roman"/>
+          <w:color w:val="auto"/>
+          <w:lang w:val="en-IE"/>
+        </w:rPr>
+        <w:t>Düring</w:t>
+      </w:r>
+      <w:proofErr w:type="spellEnd"/>
+      <w:r>
+        <w:rPr>
+          <w:rFonts w:ascii="Times New Roman" w:hAnsi="Times New Roman" w:cs="Times New Roman"/>
+          <w:color w:val="auto"/>
+          <w:lang w:val="en-IE"/>
+        </w:rPr>
+        <w:t xml:space="preserve"> &amp; Wolfram, 2015), stochastic modelling (</w:t>
+      </w:r>
+      <w:r>
+        <w:rPr>
+          <w:rFonts w:ascii="Times New Roman" w:hAnsi="Times New Roman" w:cs="Times New Roman"/>
+          <w:color w:val="auto"/>
+          <w:lang w:val="en-IE"/>
+        </w:rPr>
+        <w:t>Acemoglu</w:t>
+      </w:r>
+      <w:r>
+        <w:rPr>
+          <w:rFonts w:ascii="Times New Roman" w:hAnsi="Times New Roman" w:cs="Times New Roman"/>
+          <w:color w:val="auto"/>
+          <w:lang w:val="en-IE"/>
+        </w:rPr>
+        <w:t xml:space="preserve"> et al., 2010)</w:t>
+      </w:r>
+      <w:r>
+        <w:rPr>
+          <w:rFonts w:ascii="Times New Roman" w:hAnsi="Times New Roman" w:cs="Times New Roman"/>
+          <w:color w:val="auto"/>
+          <w:lang w:val="en-IE"/>
+        </w:rPr>
+        <w:t>,</w:t>
+      </w:r>
+      <w:r>
+        <w:rPr>
+          <w:rFonts w:ascii="Times New Roman" w:hAnsi="Times New Roman" w:cs="Times New Roman"/>
+          <w:color w:val="auto"/>
+          <w:lang w:val="en-IE"/>
+        </w:rPr>
+        <w:t xml:space="preserve"> and more.</w:t>
+      </w:r>
+      <w:r>
+        <w:rPr>
+          <w:rFonts w:ascii="Times New Roman" w:hAnsi="Times New Roman" w:cs="Times New Roman"/>
+          <w:color w:val="auto"/>
           <w:lang w:val="en-IE"/>
         </w:rPr>
         <w:t xml:space="preserve"> </w:t>
@@ -262,36 +608,114 @@
       <w:r>
         <w:rPr>
           <w:rFonts w:ascii="Times New Roman" w:hAnsi="Times New Roman" w:cs="Times New Roman"/>
-          <w:color w:val="FF0000"/>
-          <w:lang w:val="en-IE"/>
-        </w:rPr>
-        <w:t>toward a more extreme point in whatever direction is indicated by the members’</w:t>
-      </w:r>
-      <w:r>
-        <w:rPr>
-          <w:rFonts w:ascii="Times New Roman" w:hAnsi="Times New Roman" w:cs="Times New Roman"/>
-          <w:color w:val="FF0000"/>
+          <w:color w:val="auto"/>
+          <w:lang w:val="en-IE"/>
+        </w:rPr>
+        <w:t>While this variety allows for the exploration of the topic from different analytical angles, it also presents challenges in compar</w:t>
+      </w:r>
+      <w:r>
+        <w:rPr>
+          <w:rFonts w:ascii="Times New Roman" w:hAnsi="Times New Roman" w:cs="Times New Roman"/>
+          <w:color w:val="auto"/>
+          <w:lang w:val="en-IE"/>
+        </w:rPr>
+        <w:t>ability</w:t>
+      </w:r>
+      <w:r>
+        <w:rPr>
+          <w:rFonts w:ascii="Times New Roman" w:hAnsi="Times New Roman" w:cs="Times New Roman"/>
+          <w:color w:val="auto"/>
+          <w:lang w:val="en-IE"/>
+        </w:rPr>
+        <w:t xml:space="preserve"> across studies</w:t>
+      </w:r>
+      <w:r>
+        <w:rPr>
+          <w:rFonts w:ascii="Times New Roman" w:hAnsi="Times New Roman" w:cs="Times New Roman"/>
+          <w:color w:val="auto"/>
+          <w:lang w:val="en-IE"/>
+        </w:rPr>
+        <w:t>. Polarization is one type of opinion dynamic, and thus, r</w:t>
+      </w:r>
+      <w:r>
+        <w:rPr>
+          <w:rFonts w:ascii="Times New Roman" w:hAnsi="Times New Roman" w:cs="Times New Roman"/>
+          <w:color w:val="auto"/>
+          <w:lang w:val="en-IE"/>
+        </w:rPr>
+        <w:t>esearchers are not united as to the way they define and assess polarization</w:t>
+      </w:r>
+      <w:r>
+        <w:rPr>
+          <w:rFonts w:ascii="Times New Roman" w:hAnsi="Times New Roman" w:cs="Times New Roman"/>
+          <w:color w:val="auto"/>
+          <w:lang w:val="en-IE"/>
+        </w:rPr>
+        <w:t xml:space="preserve"> either</w:t>
+      </w:r>
+      <w:r>
+        <w:rPr>
+          <w:rFonts w:ascii="Times New Roman" w:hAnsi="Times New Roman" w:cs="Times New Roman"/>
+          <w:color w:val="auto"/>
+          <w:lang w:val="en-IE"/>
+        </w:rPr>
+        <w:t>. Depending on their approach, researchers draw different conclusions (see e.g., Iyengar et al., 2012)</w:t>
+      </w:r>
+      <w:r>
+        <w:rPr>
+          <w:rFonts w:ascii="Times New Roman" w:hAnsi="Times New Roman" w:cs="Times New Roman"/>
+          <w:color w:val="auto"/>
+          <w:lang w:val="en-IE"/>
+        </w:rPr>
+        <w:t>.</w:t>
+      </w:r>
+      <w:r>
+        <w:rPr>
+          <w:rFonts w:ascii="Times New Roman" w:hAnsi="Times New Roman" w:cs="Times New Roman"/>
+          <w:color w:val="auto"/>
           <w:lang w:val="en-IE"/>
         </w:rPr>
         <w:t xml:space="preserve"> </w:t>
       </w:r>
-      <w:proofErr w:type="spellStart"/>
-      <w:r>
-        <w:rPr>
-          <w:rFonts w:ascii="Times New Roman" w:hAnsi="Times New Roman" w:cs="Times New Roman"/>
-          <w:color w:val="FF0000"/>
-          <w:lang w:val="en-IE"/>
-        </w:rPr>
-        <w:t>predeliberation</w:t>
-      </w:r>
-      <w:proofErr w:type="spellEnd"/>
-      <w:r>
-        <w:rPr>
-          <w:rFonts w:ascii="Times New Roman" w:hAnsi="Times New Roman" w:cs="Times New Roman"/>
-          <w:color w:val="FF0000"/>
-          <w:lang w:val="en-IE"/>
-        </w:rPr>
-        <w:t xml:space="preserve"> tendency” (Sunstein, 2003, p. 81).</w:t>
+      <w:r>
+        <w:rPr>
+          <w:rFonts w:ascii="Times New Roman" w:hAnsi="Times New Roman" w:cs="Times New Roman"/>
+          <w:color w:val="auto"/>
+          <w:lang w:val="en-IE"/>
+        </w:rPr>
+        <w:t>Despite the richness of quantitative approaches, there is a growing need for a more streamlined set of metrics to effectively capture different facets of opinion polarization regarding immigration in Europe. Th</w:t>
+      </w:r>
+      <w:r>
+        <w:rPr>
+          <w:rFonts w:ascii="Times New Roman" w:hAnsi="Times New Roman" w:cs="Times New Roman"/>
+          <w:color w:val="auto"/>
+          <w:lang w:val="en-IE"/>
+        </w:rPr>
+        <w:t>is</w:t>
+      </w:r>
+      <w:r>
+        <w:rPr>
+          <w:rFonts w:ascii="Times New Roman" w:hAnsi="Times New Roman" w:cs="Times New Roman"/>
+          <w:color w:val="auto"/>
+          <w:lang w:val="en-IE"/>
+        </w:rPr>
+        <w:t xml:space="preserve"> current landscape, while offering detailed insights, can hinder comparative analysis and the identification of overarching trends. Developing a few simpler, yet robust, metrics grounded in established theoretical frameworks and previous empirical research could offer a more accessible and consistent way to assess key dimensions of polarization</w:t>
+      </w:r>
+      <w:r>
+        <w:rPr>
+          <w:rFonts w:ascii="Times New Roman" w:hAnsi="Times New Roman" w:cs="Times New Roman"/>
+          <w:color w:val="auto"/>
+          <w:lang w:val="en-IE"/>
+        </w:rPr>
+        <w:t>.</w:t>
+      </w:r>
+      <w:r>
+        <w:rPr>
+          <w:rFonts w:ascii="Times New Roman" w:hAnsi="Times New Roman" w:cs="Times New Roman"/>
+          <w:color w:val="auto"/>
+          <w:lang w:val="en-IE"/>
+        </w:rPr>
+        <w:t xml:space="preserve"> Such a focused set of indicators would facilitate clearer communication of research findings, enable more meaningful cross-national comparisons, and ultimately contribute to a more unified understanding of the evolving patterns of polarization surrounding immigration in Europe. </w:t>
       </w:r>
     </w:p>
     <w:p>
@@ -300,304 +724,7 @@
         <w:spacing w:line="360" w:lineRule="auto"/>
         <w:rPr>
           <w:rFonts w:ascii="Times New Roman" w:hAnsi="Times New Roman" w:cs="Times New Roman"/>
-          <w:color w:val="FF0000"/>
-          <w:lang w:val="en-IE"/>
-        </w:rPr>
-      </w:pPr>
-    </w:p>
-    <w:p>
-      <w:pPr>
-        <w:pStyle w:val="Default"/>
-        <w:spacing w:line="360" w:lineRule="auto"/>
-        <w:rPr>
-          <w:rFonts w:ascii="Times New Roman" w:hAnsi="Times New Roman" w:cs="Times New Roman"/>
-          <w:color w:val="FF0000"/>
-          <w:lang w:val="en-IE"/>
-        </w:rPr>
-      </w:pPr>
-      <w:r>
-        <w:rPr>
-          <w:rFonts w:ascii="Times New Roman" w:hAnsi="Times New Roman" w:cs="Times New Roman"/>
-          <w:color w:val="FF0000"/>
-          <w:lang w:val="en-IE"/>
-        </w:rPr>
-        <w:t>In politics, polarization describes a</w:t>
-      </w:r>
-      <w:r>
-        <w:rPr>
-          <w:rFonts w:ascii="Times New Roman" w:hAnsi="Times New Roman" w:cs="Times New Roman"/>
-          <w:color w:val="FF0000"/>
-          <w:lang w:val="en-IE"/>
-        </w:rPr>
-        <w:t xml:space="preserve"> </w:t>
-      </w:r>
-      <w:r>
-        <w:rPr>
-          <w:rFonts w:ascii="Times New Roman" w:hAnsi="Times New Roman" w:cs="Times New Roman"/>
-          <w:color w:val="FF0000"/>
-          <w:lang w:val="en-IE"/>
-        </w:rPr>
-        <w:t>phenomenon of accentuated differences in larger groups or societies. Political scientists</w:t>
-      </w:r>
-      <w:r>
-        <w:rPr>
-          <w:rFonts w:ascii="Times New Roman" w:hAnsi="Times New Roman" w:cs="Times New Roman"/>
-          <w:color w:val="FF0000"/>
-          <w:lang w:val="en-IE"/>
-        </w:rPr>
-        <w:t xml:space="preserve"> </w:t>
-      </w:r>
-      <w:r>
-        <w:rPr>
-          <w:rFonts w:ascii="Times New Roman" w:hAnsi="Times New Roman" w:cs="Times New Roman"/>
-          <w:color w:val="FF0000"/>
-          <w:lang w:val="en-IE"/>
-        </w:rPr>
-        <w:t>distinguish between elite and mass polarization. Whereas elite polarization looks at the</w:t>
-      </w:r>
-      <w:r>
-        <w:rPr>
-          <w:rFonts w:ascii="Times New Roman" w:hAnsi="Times New Roman" w:cs="Times New Roman"/>
-          <w:color w:val="FF0000"/>
-          <w:lang w:val="en-IE"/>
-        </w:rPr>
-        <w:t xml:space="preserve"> </w:t>
-      </w:r>
-      <w:r>
-        <w:rPr>
-          <w:rFonts w:ascii="Times New Roman" w:hAnsi="Times New Roman" w:cs="Times New Roman"/>
-          <w:color w:val="FF0000"/>
-          <w:lang w:val="en-IE"/>
-        </w:rPr>
-        <w:t>polarization of parties or elected officials (</w:t>
-      </w:r>
-      <w:proofErr w:type="spellStart"/>
-      <w:r>
-        <w:rPr>
-          <w:rFonts w:ascii="Times New Roman" w:hAnsi="Times New Roman" w:cs="Times New Roman"/>
-          <w:color w:val="FF0000"/>
-          <w:lang w:val="en-IE"/>
-        </w:rPr>
-        <w:t>Druckman</w:t>
-      </w:r>
-      <w:proofErr w:type="spellEnd"/>
-      <w:r>
-        <w:rPr>
-          <w:rFonts w:ascii="Times New Roman" w:hAnsi="Times New Roman" w:cs="Times New Roman"/>
-          <w:color w:val="FF0000"/>
-          <w:lang w:val="en-IE"/>
-        </w:rPr>
-        <w:t xml:space="preserve"> et al., 2013), mass polarization refers to</w:t>
-      </w:r>
-      <w:r>
-        <w:rPr>
-          <w:rFonts w:ascii="Times New Roman" w:hAnsi="Times New Roman" w:cs="Times New Roman"/>
-          <w:color w:val="FF0000"/>
-          <w:lang w:val="en-IE"/>
-        </w:rPr>
-        <w:t xml:space="preserve"> </w:t>
-      </w:r>
-      <w:r>
-        <w:rPr>
-          <w:rFonts w:ascii="Times New Roman" w:hAnsi="Times New Roman" w:cs="Times New Roman"/>
-          <w:color w:val="FF0000"/>
-          <w:lang w:val="en-IE"/>
-        </w:rPr>
-        <w:t>polarization of the general public (although the pertinent literature disagrees on the exact</w:t>
-      </w:r>
-      <w:r>
-        <w:rPr>
-          <w:rFonts w:ascii="Times New Roman" w:hAnsi="Times New Roman" w:cs="Times New Roman"/>
-          <w:color w:val="FF0000"/>
-          <w:lang w:val="en-IE"/>
-        </w:rPr>
-        <w:t xml:space="preserve"> </w:t>
-      </w:r>
-      <w:r>
-        <w:rPr>
-          <w:rFonts w:ascii="Times New Roman" w:hAnsi="Times New Roman" w:cs="Times New Roman"/>
-          <w:color w:val="FF0000"/>
-          <w:lang w:val="en-IE"/>
-        </w:rPr>
-        <w:t>definition of the concept, Silva, 2018).</w:t>
-      </w:r>
-    </w:p>
-    <w:p>
-      <w:pPr>
-        <w:pStyle w:val="Default"/>
-        <w:spacing w:line="360" w:lineRule="auto"/>
-        <w:rPr>
-          <w:rFonts w:ascii="Times New Roman" w:hAnsi="Times New Roman" w:cs="Times New Roman"/>
-          <w:color w:val="FF0000"/>
-          <w:lang w:val="en-IE"/>
-        </w:rPr>
-      </w:pPr>
-    </w:p>
-    <w:p>
-      <w:pPr>
-        <w:pStyle w:val="Default"/>
-        <w:spacing w:line="360" w:lineRule="auto"/>
-        <w:rPr>
-          <w:rFonts w:ascii="Times New Roman" w:hAnsi="Times New Roman" w:cs="Times New Roman"/>
-          <w:color w:val="FF0000"/>
-          <w:lang w:val="en-IE"/>
-        </w:rPr>
-      </w:pPr>
-      <w:r>
-        <w:rPr>
-          <w:rFonts w:ascii="Times New Roman" w:hAnsi="Times New Roman" w:cs="Times New Roman"/>
-          <w:color w:val="FF0000"/>
-          <w:lang w:val="en-IE"/>
-        </w:rPr>
-        <w:t>Another distinction is made between affective</w:t>
-      </w:r>
-      <w:r>
-        <w:rPr>
-          <w:rFonts w:ascii="Times New Roman" w:hAnsi="Times New Roman" w:cs="Times New Roman"/>
-          <w:color w:val="FF0000"/>
-          <w:lang w:val="en-IE"/>
-        </w:rPr>
-        <w:t xml:space="preserve"> </w:t>
-      </w:r>
-      <w:r>
-        <w:rPr>
-          <w:rFonts w:ascii="Times New Roman" w:hAnsi="Times New Roman" w:cs="Times New Roman"/>
-          <w:color w:val="FF0000"/>
-          <w:lang w:val="en-IE"/>
-        </w:rPr>
-        <w:t>polarization and opinion polarization (sometimes called attitude polarization). Affective</w:t>
-      </w:r>
-      <w:r>
-        <w:rPr>
-          <w:rFonts w:ascii="Times New Roman" w:hAnsi="Times New Roman" w:cs="Times New Roman"/>
-          <w:color w:val="FF0000"/>
-          <w:lang w:val="en-IE"/>
-        </w:rPr>
-        <w:t xml:space="preserve"> </w:t>
-      </w:r>
-      <w:r>
-        <w:rPr>
-          <w:rFonts w:ascii="Times New Roman" w:hAnsi="Times New Roman" w:cs="Times New Roman"/>
-          <w:color w:val="FF0000"/>
-          <w:lang w:val="en-IE"/>
-        </w:rPr>
-        <w:t>polarization refers to “a tendency among party supporters (partisans) to view other</w:t>
-      </w:r>
-      <w:r>
-        <w:rPr>
-          <w:rFonts w:ascii="Times New Roman" w:hAnsi="Times New Roman" w:cs="Times New Roman"/>
-          <w:color w:val="FF0000"/>
-          <w:lang w:val="en-IE"/>
-        </w:rPr>
-        <w:t xml:space="preserve"> </w:t>
-      </w:r>
-      <w:r>
-        <w:rPr>
-          <w:rFonts w:ascii="Times New Roman" w:hAnsi="Times New Roman" w:cs="Times New Roman"/>
-          <w:color w:val="FF0000"/>
-          <w:lang w:val="en-IE"/>
-        </w:rPr>
-        <w:t xml:space="preserve">party/parties as a disliked outgroup(s) while holding </w:t>
-      </w:r>
-      <w:r>
-        <w:rPr>
-          <w:rFonts w:ascii="Times New Roman" w:hAnsi="Times New Roman" w:cs="Times New Roman"/>
-          <w:color w:val="FF0000"/>
-          <w:lang w:val="en-IE"/>
-        </w:rPr>
-        <w:lastRenderedPageBreak/>
-        <w:t>positive ingroup feelings for one’s own</w:t>
-      </w:r>
-      <w:r>
-        <w:rPr>
-          <w:rFonts w:ascii="Times New Roman" w:hAnsi="Times New Roman" w:cs="Times New Roman"/>
-          <w:color w:val="FF0000"/>
-          <w:lang w:val="en-IE"/>
-        </w:rPr>
-        <w:t xml:space="preserve"> </w:t>
-      </w:r>
-      <w:r>
-        <w:rPr>
-          <w:rFonts w:ascii="Times New Roman" w:hAnsi="Times New Roman" w:cs="Times New Roman"/>
-          <w:color w:val="FF0000"/>
-          <w:lang w:val="en-IE"/>
-        </w:rPr>
-        <w:t>party” (</w:t>
-      </w:r>
-      <w:proofErr w:type="spellStart"/>
-      <w:r>
-        <w:rPr>
-          <w:rFonts w:ascii="Times New Roman" w:hAnsi="Times New Roman" w:cs="Times New Roman"/>
-          <w:color w:val="FF0000"/>
-          <w:lang w:val="en-IE"/>
-        </w:rPr>
-        <w:t>Reiljan</w:t>
-      </w:r>
-      <w:proofErr w:type="spellEnd"/>
-      <w:r>
-        <w:rPr>
-          <w:rFonts w:ascii="Times New Roman" w:hAnsi="Times New Roman" w:cs="Times New Roman"/>
-          <w:color w:val="FF0000"/>
-          <w:lang w:val="en-IE"/>
-        </w:rPr>
-        <w:t>, 2020, p. 1). Opinion polarization looks at the “distributional properties of</w:t>
-      </w:r>
-      <w:r>
-        <w:rPr>
-          <w:rFonts w:ascii="Times New Roman" w:hAnsi="Times New Roman" w:cs="Times New Roman"/>
-          <w:color w:val="FF0000"/>
-          <w:lang w:val="en-IE"/>
-        </w:rPr>
-        <w:t xml:space="preserve"> </w:t>
-      </w:r>
-      <w:r>
-        <w:rPr>
-          <w:rFonts w:ascii="Times New Roman" w:hAnsi="Times New Roman" w:cs="Times New Roman"/>
-          <w:color w:val="FF0000"/>
-          <w:lang w:val="en-IE"/>
-        </w:rPr>
-        <w:t>public opinion” (DiMaggio et al, 1996, p. 691) regarding certain socio-political topics. Th</w:t>
-      </w:r>
-      <w:r>
-        <w:rPr>
-          <w:rFonts w:ascii="Times New Roman" w:hAnsi="Times New Roman" w:cs="Times New Roman"/>
-          <w:color w:val="FF0000"/>
-          <w:lang w:val="en-IE"/>
-        </w:rPr>
-        <w:t>is thesis</w:t>
-      </w:r>
-      <w:r>
-        <w:rPr>
-          <w:rFonts w:ascii="Times New Roman" w:hAnsi="Times New Roman" w:cs="Times New Roman"/>
-          <w:color w:val="FF0000"/>
-          <w:lang w:val="en-IE"/>
-        </w:rPr>
-        <w:t xml:space="preserve"> </w:t>
-      </w:r>
-      <w:r>
-        <w:rPr>
-          <w:rFonts w:ascii="Times New Roman" w:hAnsi="Times New Roman" w:cs="Times New Roman"/>
-          <w:color w:val="FF0000"/>
-          <w:lang w:val="en-IE"/>
-        </w:rPr>
-        <w:t>investigated</w:t>
-      </w:r>
-      <w:r>
-        <w:rPr>
-          <w:rFonts w:ascii="Times New Roman" w:hAnsi="Times New Roman" w:cs="Times New Roman"/>
-          <w:color w:val="FF0000"/>
-          <w:lang w:val="en-IE"/>
-        </w:rPr>
-        <w:t xml:space="preserve"> opinion polarization on three migration-related issues.</w:t>
-      </w:r>
-    </w:p>
-    <w:p>
-      <w:pPr>
-        <w:pStyle w:val="Default"/>
-        <w:spacing w:line="360" w:lineRule="auto"/>
-        <w:rPr>
-          <w:rFonts w:ascii="Times New Roman" w:hAnsi="Times New Roman" w:cs="Times New Roman"/>
-          <w:color w:val="FF0000"/>
+          <w:color w:val="auto"/>
           <w:lang w:val="en-IE"/>
         </w:rPr>
       </w:pPr>
@@ -619,19 +746,13 @@
         <w:spacing w:after="0" w:line="240" w:lineRule="auto"/>
         <w:textAlignment w:val="baseline"/>
         <w:rPr>
-          <w:rFonts w:ascii="Calibri" w:eastAsia="Times New Roman" w:hAnsi="Calibri" w:cs="Calibri"/>
+          <w:rFonts w:ascii="Times New Roman" w:eastAsia="Times New Roman" w:hAnsi="Times New Roman" w:cs="Times New Roman"/>
           <w:color w:val="000000"/>
-          <w:lang w:val="en-US" w:eastAsia="de-DE"/>
-        </w:rPr>
-      </w:pPr>
-      <w:r>
-        <w:rPr>
-          <w:rFonts w:ascii="Calibri" w:eastAsia="Times New Roman" w:hAnsi="Calibri" w:cs="Calibri"/>
-          <w:color w:val="000000"/>
-          <w:lang w:val="en-US" w:eastAsia="de-DE"/>
-        </w:rPr>
-        <w:t>Dear Stefano,</w:t>
-      </w:r>
+          <w:sz w:val="24"/>
+          <w:szCs w:val="24"/>
+          <w:lang w:val="en-IE" w:eastAsia="de-DE"/>
+        </w:rPr>
+      </w:pPr>
     </w:p>
     <w:p>
       <w:pPr>
@@ -639,11 +760,25 @@
         <w:spacing w:after="0" w:line="240" w:lineRule="auto"/>
         <w:textAlignment w:val="baseline"/>
         <w:rPr>
-          <w:rFonts w:ascii="Calibri" w:eastAsia="Times New Roman" w:hAnsi="Calibri" w:cs="Calibri"/>
+          <w:rFonts w:ascii="Times New Roman" w:eastAsia="Times New Roman" w:hAnsi="Times New Roman" w:cs="Times New Roman"/>
           <w:color w:val="000000"/>
-          <w:lang w:val="en-US" w:eastAsia="de-DE"/>
-        </w:rPr>
-      </w:pPr>
+          <w:sz w:val="24"/>
+          <w:szCs w:val="24"/>
+          <w:u w:val="single"/>
+          <w:lang w:val="en-IE" w:eastAsia="de-DE"/>
+        </w:rPr>
+      </w:pPr>
+      <w:r>
+        <w:rPr>
+          <w:rFonts w:ascii="Times New Roman" w:eastAsia="Times New Roman" w:hAnsi="Times New Roman" w:cs="Times New Roman"/>
+          <w:color w:val="000000"/>
+          <w:sz w:val="24"/>
+          <w:szCs w:val="24"/>
+          <w:u w:val="single"/>
+          <w:lang w:val="en-IE" w:eastAsia="de-DE"/>
+        </w:rPr>
+        <w:t>Different aspects of opinion polarization</w:t>
+      </w:r>
     </w:p>
     <w:p>
       <w:pPr>
@@ -651,19 +786,13 @@
         <w:spacing w:after="0" w:line="240" w:lineRule="auto"/>
         <w:textAlignment w:val="baseline"/>
         <w:rPr>
-          <w:rFonts w:ascii="Calibri" w:eastAsia="Times New Roman" w:hAnsi="Calibri" w:cs="Calibri"/>
+          <w:rFonts w:ascii="Times New Roman" w:eastAsia="Times New Roman" w:hAnsi="Times New Roman" w:cs="Times New Roman"/>
           <w:color w:val="000000"/>
-          <w:lang w:val="en-US" w:eastAsia="de-DE"/>
-        </w:rPr>
-      </w:pPr>
-      <w:r>
-        <w:rPr>
-          <w:rFonts w:ascii="Calibri" w:eastAsia="Times New Roman" w:hAnsi="Calibri" w:cs="Calibri"/>
-          <w:color w:val="000000"/>
-          <w:lang w:val="en-US" w:eastAsia="de-DE"/>
-        </w:rPr>
-        <w:t>Thanks for sending this along, it's nice to hear from you. </w:t>
-      </w:r>
+          <w:sz w:val="24"/>
+          <w:szCs w:val="24"/>
+          <w:lang w:val="en-IE" w:eastAsia="de-DE"/>
+        </w:rPr>
+      </w:pPr>
     </w:p>
     <w:p>
       <w:pPr>
@@ -671,19 +800,13 @@
         <w:spacing w:after="0" w:line="240" w:lineRule="auto"/>
         <w:textAlignment w:val="baseline"/>
         <w:rPr>
-          <w:rFonts w:ascii="Calibri" w:eastAsia="Times New Roman" w:hAnsi="Calibri" w:cs="Calibri"/>
+          <w:rFonts w:ascii="Times New Roman" w:eastAsia="Times New Roman" w:hAnsi="Times New Roman" w:cs="Times New Roman"/>
           <w:color w:val="000000"/>
-          <w:lang w:val="en-US" w:eastAsia="de-DE"/>
-        </w:rPr>
-      </w:pPr>
-      <w:r>
-        <w:rPr>
-          <w:rFonts w:ascii="Calibri" w:eastAsia="Times New Roman" w:hAnsi="Calibri" w:cs="Calibri"/>
-          <w:color w:val="000000"/>
-          <w:lang w:val="en-US" w:eastAsia="de-DE"/>
-        </w:rPr>
-        <w:t xml:space="preserve"> </w:t>
-      </w:r>
+          <w:sz w:val="24"/>
+          <w:szCs w:val="24"/>
+          <w:lang w:val="en-IE" w:eastAsia="de-DE"/>
+        </w:rPr>
+      </w:pPr>
     </w:p>
     <w:p>
       <w:pPr>
@@ -691,298 +814,11 @@
         <w:spacing w:after="0" w:line="240" w:lineRule="auto"/>
         <w:textAlignment w:val="baseline"/>
         <w:rPr>
-          <w:rFonts w:ascii="Calibri" w:eastAsia="Times New Roman" w:hAnsi="Calibri" w:cs="Calibri"/>
+          <w:rFonts w:ascii="Times New Roman" w:eastAsia="Times New Roman" w:hAnsi="Times New Roman" w:cs="Times New Roman"/>
           <w:color w:val="000000"/>
-          <w:lang w:val="en-US" w:eastAsia="de-DE"/>
-        </w:rPr>
-      </w:pPr>
-    </w:p>
-    <w:p>
-      <w:pPr>
-        <w:pStyle w:val="Listenabsatz"/>
-        <w:numPr>
-          <w:ilvl w:val="0"/>
-          <w:numId w:val="2"/>
-        </w:numPr>
-        <w:shd w:val="clear" w:color="auto" w:fill="FFFFFF"/>
-        <w:spacing w:after="0" w:line="240" w:lineRule="auto"/>
-        <w:textAlignment w:val="baseline"/>
-        <w:rPr>
-          <w:rFonts w:ascii="Calibri" w:eastAsia="Times New Roman" w:hAnsi="Calibri" w:cs="Calibri"/>
-          <w:color w:val="000000"/>
-          <w:lang w:val="en-US" w:eastAsia="de-DE"/>
-        </w:rPr>
-      </w:pPr>
-      <w:r>
-        <w:rPr>
-          <w:rFonts w:ascii="Calibri" w:eastAsia="Times New Roman" w:hAnsi="Calibri" w:cs="Calibri"/>
-          <w:color w:val="000000"/>
-          <w:lang w:val="en-US" w:eastAsia="de-DE"/>
-        </w:rPr>
-        <w:t>I could imagine in the thesis that you would need to discuss the variety of conceptualizations of polarization from the literature</w:t>
-      </w:r>
-    </w:p>
-    <w:p>
-      <w:pPr>
-        <w:pStyle w:val="Listenabsatz"/>
-        <w:numPr>
-          <w:ilvl w:val="1"/>
-          <w:numId w:val="2"/>
-        </w:numPr>
-        <w:shd w:val="clear" w:color="auto" w:fill="FFFFFF"/>
-        <w:spacing w:after="0" w:line="240" w:lineRule="auto"/>
-        <w:textAlignment w:val="baseline"/>
-        <w:rPr>
-          <w:rFonts w:ascii="Calibri" w:eastAsia="Times New Roman" w:hAnsi="Calibri" w:cs="Calibri"/>
-          <w:color w:val="000000"/>
-          <w:lang w:val="en-US" w:eastAsia="de-DE"/>
-        </w:rPr>
-      </w:pPr>
-      <w:proofErr w:type="spellStart"/>
-      <w:r>
-        <w:rPr>
-          <w:rFonts w:ascii="Calibri" w:eastAsia="Times New Roman" w:hAnsi="Calibri" w:cs="Calibri"/>
-          <w:color w:val="000000"/>
-          <w:lang w:val="en-US" w:eastAsia="de-DE"/>
-        </w:rPr>
-        <w:t>Siehe</w:t>
-      </w:r>
-      <w:proofErr w:type="spellEnd"/>
-      <w:r>
-        <w:rPr>
-          <w:rFonts w:ascii="Calibri" w:eastAsia="Times New Roman" w:hAnsi="Calibri" w:cs="Calibri"/>
-          <w:color w:val="000000"/>
-          <w:lang w:val="en-US" w:eastAsia="de-DE"/>
-        </w:rPr>
-        <w:t xml:space="preserve"> draft paper</w:t>
-      </w:r>
-    </w:p>
-    <w:p>
-      <w:pPr>
-        <w:pStyle w:val="Listenabsatz"/>
-        <w:numPr>
-          <w:ilvl w:val="0"/>
-          <w:numId w:val="2"/>
-        </w:numPr>
-        <w:shd w:val="clear" w:color="auto" w:fill="FFFFFF"/>
-        <w:spacing w:after="0" w:line="240" w:lineRule="auto"/>
-        <w:textAlignment w:val="baseline"/>
-        <w:rPr>
-          <w:rFonts w:ascii="Calibri" w:eastAsia="Times New Roman" w:hAnsi="Calibri" w:cs="Calibri"/>
-          <w:color w:val="000000"/>
-          <w:lang w:val="en-US" w:eastAsia="de-DE"/>
-        </w:rPr>
-      </w:pPr>
-      <w:r>
-        <w:rPr>
-          <w:rFonts w:ascii="Calibri" w:eastAsia="Times New Roman" w:hAnsi="Calibri" w:cs="Calibri"/>
-          <w:color w:val="000000"/>
-          <w:lang w:val="en-US" w:eastAsia="de-DE"/>
-        </w:rPr>
-        <w:t>And, presumably, you will need to argue for the need for clearer metrics and/or a tool that offers centralized metrics for researchers (which I am assuming is the goal of your work)</w:t>
-      </w:r>
-    </w:p>
-    <w:p>
-      <w:pPr>
-        <w:pStyle w:val="Listenabsatz"/>
-        <w:numPr>
-          <w:ilvl w:val="1"/>
-          <w:numId w:val="2"/>
-        </w:numPr>
-        <w:shd w:val="clear" w:color="auto" w:fill="FFFFFF"/>
-        <w:spacing w:after="0" w:line="240" w:lineRule="auto"/>
-        <w:textAlignment w:val="baseline"/>
-        <w:rPr>
-          <w:rFonts w:ascii="Calibri" w:eastAsia="Times New Roman" w:hAnsi="Calibri" w:cs="Calibri"/>
-          <w:color w:val="000000"/>
-          <w:lang w:eastAsia="de-DE"/>
-        </w:rPr>
-      </w:pPr>
-      <w:r>
-        <w:rPr>
-          <w:rFonts w:ascii="Calibri" w:eastAsia="Times New Roman" w:hAnsi="Calibri" w:cs="Calibri"/>
-          <w:color w:val="000000"/>
-          <w:lang w:eastAsia="de-DE"/>
-        </w:rPr>
-        <w:t xml:space="preserve">Viele </w:t>
-      </w:r>
-      <w:proofErr w:type="spellStart"/>
-      <w:r>
-        <w:rPr>
-          <w:rFonts w:ascii="Calibri" w:eastAsia="Times New Roman" w:hAnsi="Calibri" w:cs="Calibri"/>
-          <w:color w:val="000000"/>
-          <w:lang w:eastAsia="de-DE"/>
-        </w:rPr>
-        <w:t>theories</w:t>
-      </w:r>
-      <w:proofErr w:type="spellEnd"/>
-      <w:r>
-        <w:rPr>
-          <w:rFonts w:ascii="Calibri" w:eastAsia="Times New Roman" w:hAnsi="Calibri" w:cs="Calibri"/>
-          <w:color w:val="000000"/>
-          <w:lang w:eastAsia="de-DE"/>
-        </w:rPr>
-        <w:t>, nich so vie</w:t>
-      </w:r>
-      <w:r>
-        <w:rPr>
-          <w:rFonts w:ascii="Calibri" w:eastAsia="Times New Roman" w:hAnsi="Calibri" w:cs="Calibri"/>
-          <w:color w:val="000000"/>
-          <w:lang w:eastAsia="de-DE"/>
-        </w:rPr>
-        <w:t>le large-</w:t>
-      </w:r>
-      <w:proofErr w:type="spellStart"/>
-      <w:r>
-        <w:rPr>
-          <w:rFonts w:ascii="Calibri" w:eastAsia="Times New Roman" w:hAnsi="Calibri" w:cs="Calibri"/>
-          <w:color w:val="000000"/>
-          <w:lang w:eastAsia="de-DE"/>
-        </w:rPr>
-        <w:t>scale</w:t>
-      </w:r>
-      <w:proofErr w:type="spellEnd"/>
-      <w:r>
-        <w:rPr>
-          <w:rFonts w:ascii="Calibri" w:eastAsia="Times New Roman" w:hAnsi="Calibri" w:cs="Calibri"/>
-          <w:color w:val="000000"/>
-          <w:lang w:eastAsia="de-DE"/>
-        </w:rPr>
-        <w:t xml:space="preserve"> empirische </w:t>
-      </w:r>
-      <w:proofErr w:type="spellStart"/>
-      <w:r>
-        <w:rPr>
-          <w:rFonts w:ascii="Calibri" w:eastAsia="Times New Roman" w:hAnsi="Calibri" w:cs="Calibri"/>
-          <w:color w:val="000000"/>
-          <w:lang w:eastAsia="de-DE"/>
-        </w:rPr>
-        <w:t>quantifizierungen</w:t>
-      </w:r>
-      <w:proofErr w:type="spellEnd"/>
-    </w:p>
-    <w:p>
-      <w:pPr>
-        <w:pStyle w:val="Listenabsatz"/>
-        <w:numPr>
-          <w:ilvl w:val="0"/>
-          <w:numId w:val="2"/>
-        </w:numPr>
-        <w:shd w:val="clear" w:color="auto" w:fill="FFFFFF"/>
-        <w:spacing w:after="0" w:line="240" w:lineRule="auto"/>
-        <w:textAlignment w:val="baseline"/>
-        <w:rPr>
-          <w:rFonts w:ascii="Calibri" w:eastAsia="Times New Roman" w:hAnsi="Calibri" w:cs="Calibri"/>
-          <w:color w:val="000000"/>
-          <w:lang w:val="en-US" w:eastAsia="de-DE"/>
-        </w:rPr>
-      </w:pPr>
-      <w:r>
-        <w:rPr>
-          <w:rFonts w:ascii="Calibri" w:eastAsia="Times New Roman" w:hAnsi="Calibri" w:cs="Calibri"/>
-          <w:color w:val="000000"/>
-          <w:lang w:val="en-US" w:eastAsia="de-DE"/>
-        </w:rPr>
-        <w:t>The choice of looking at opinions on immigration should also be grounded in the literature</w:t>
-      </w:r>
-    </w:p>
-    <w:p>
-      <w:pPr>
-        <w:pStyle w:val="Listenabsatz"/>
-        <w:numPr>
-          <w:ilvl w:val="1"/>
-          <w:numId w:val="2"/>
-        </w:numPr>
-        <w:shd w:val="clear" w:color="auto" w:fill="FFFFFF"/>
-        <w:spacing w:after="0" w:line="240" w:lineRule="auto"/>
-        <w:textAlignment w:val="baseline"/>
-        <w:rPr>
-          <w:rFonts w:ascii="Calibri" w:eastAsia="Times New Roman" w:hAnsi="Calibri" w:cs="Calibri"/>
-          <w:color w:val="000000"/>
-          <w:lang w:val="en-US" w:eastAsia="de-DE"/>
-        </w:rPr>
-      </w:pPr>
-      <w:proofErr w:type="spellStart"/>
-      <w:r>
-        <w:rPr>
-          <w:rFonts w:ascii="Calibri" w:eastAsia="Times New Roman" w:hAnsi="Calibri" w:cs="Calibri"/>
-          <w:color w:val="000000"/>
-          <w:lang w:val="en-US" w:eastAsia="de-DE"/>
-        </w:rPr>
-        <w:t>klar</w:t>
-      </w:r>
-      <w:proofErr w:type="spellEnd"/>
-    </w:p>
-    <w:p>
-      <w:pPr>
-        <w:pStyle w:val="Listenabsatz"/>
-        <w:numPr>
-          <w:ilvl w:val="0"/>
-          <w:numId w:val="2"/>
-        </w:numPr>
-        <w:shd w:val="clear" w:color="auto" w:fill="FFFFFF"/>
-        <w:spacing w:after="0" w:line="240" w:lineRule="auto"/>
-        <w:textAlignment w:val="baseline"/>
-        <w:rPr>
-          <w:rFonts w:ascii="Calibri" w:eastAsia="Times New Roman" w:hAnsi="Calibri" w:cs="Calibri"/>
-          <w:color w:val="000000"/>
-          <w:lang w:val="en-US" w:eastAsia="de-DE"/>
-        </w:rPr>
-      </w:pPr>
-      <w:r>
-        <w:rPr>
-          <w:rFonts w:ascii="Calibri" w:eastAsia="Times New Roman" w:hAnsi="Calibri" w:cs="Calibri"/>
-          <w:color w:val="000000"/>
-          <w:lang w:val="en-US" w:eastAsia="de-DE"/>
-        </w:rPr>
-        <w:t>Perhaps you also provide a "test run" of the tool by developing a few hypotheses (based on a literature review) that can be tested with the tool and demonstrating how it performs in this regard.</w:t>
-      </w:r>
-    </w:p>
-    <w:p>
-      <w:pPr>
-        <w:pStyle w:val="Listenabsatz"/>
-        <w:numPr>
-          <w:ilvl w:val="1"/>
-          <w:numId w:val="2"/>
-        </w:numPr>
-        <w:shd w:val="clear" w:color="auto" w:fill="FFFFFF"/>
-        <w:spacing w:after="0" w:line="240" w:lineRule="auto"/>
-        <w:textAlignment w:val="baseline"/>
-        <w:rPr>
-          <w:rFonts w:ascii="Calibri" w:eastAsia="Times New Roman" w:hAnsi="Calibri" w:cs="Calibri"/>
-          <w:color w:val="000000"/>
-          <w:lang w:val="en-US" w:eastAsia="de-DE"/>
-        </w:rPr>
-      </w:pPr>
-      <w:r>
-        <w:rPr>
-          <w:rFonts w:ascii="Calibri" w:eastAsia="Times New Roman" w:hAnsi="Calibri" w:cs="Calibri"/>
-          <w:color w:val="000000"/>
-          <w:lang w:val="en-US" w:eastAsia="de-DE"/>
-        </w:rPr>
-        <w:t>Hm.</w:t>
-      </w:r>
-    </w:p>
-    <w:p>
-      <w:pPr>
-        <w:shd w:val="clear" w:color="auto" w:fill="FFFFFF"/>
-        <w:spacing w:after="0" w:line="240" w:lineRule="auto"/>
-        <w:textAlignment w:val="baseline"/>
-        <w:rPr>
-          <w:rFonts w:ascii="Calibri" w:eastAsia="Times New Roman" w:hAnsi="Calibri" w:cs="Calibri"/>
-          <w:color w:val="000000"/>
-          <w:lang w:val="en-US" w:eastAsia="de-DE"/>
-        </w:rPr>
-      </w:pPr>
-    </w:p>
-    <w:p>
-      <w:pPr>
-        <w:pStyle w:val="Default"/>
-        <w:spacing w:line="360" w:lineRule="auto"/>
-        <w:rPr>
-          <w:rFonts w:ascii="Times New Roman" w:hAnsi="Times New Roman" w:cs="Times New Roman"/>
-          <w:color w:val="FF0000"/>
-          <w:lang w:val="en-US"/>
+          <w:sz w:val="24"/>
+          <w:szCs w:val="24"/>
+          <w:lang w:val="en-IE" w:eastAsia="de-DE"/>
         </w:rPr>
       </w:pPr>
     </w:p>
@@ -1052,8 +888,18 @@
           <w:color w:val="FF0000"/>
           <w:lang w:val="en-IE"/>
         </w:rPr>
-        <w:t>Dispersion reflects…..</w:t>
-      </w:r>
+        <w:t>Dispersion reflects</w:t>
+      </w:r>
+      <w:proofErr w:type="gramStart"/>
+      <w:r>
+        <w:rPr>
+          <w:rFonts w:ascii="Times New Roman" w:hAnsi="Times New Roman" w:cs="Times New Roman"/>
+          <w:color w:val="FF0000"/>
+          <w:lang w:val="en-IE"/>
+        </w:rPr>
+        <w:t>…..</w:t>
+      </w:r>
+      <w:proofErr w:type="gramEnd"/>
     </w:p>
     <w:p>
       <w:pPr>
@@ -1146,7 +992,7 @@
           <w:color w:val="FF0000"/>
           <w:lang w:val="en-IE"/>
         </w:rPr>
-        <w:t>ISSUE ALIGNMENT</w:t>
+        <w:t>Issue alignment</w:t>
       </w:r>
     </w:p>
     <w:p>
@@ -1163,6 +1009,7 @@
           <w:rFonts w:ascii="Times New Roman" w:hAnsi="Times New Roman" w:cs="Times New Roman"/>
           <w:lang w:val="en-IE"/>
         </w:rPr>
+        <w:lastRenderedPageBreak/>
         <w:t>One</w:t>
       </w:r>
       <w:r>
@@ -1193,15 +1040,7 @@
           <w:rFonts w:ascii="Times New Roman" w:hAnsi="Times New Roman" w:cs="Times New Roman"/>
           <w:lang w:val="en-IE"/>
         </w:rPr>
-        <w:t xml:space="preserve">, 2017). </w:t>
-      </w:r>
-      <w:r>
-        <w:rPr>
-          <w:rFonts w:ascii="Times New Roman" w:hAnsi="Times New Roman" w:cs="Times New Roman"/>
-          <w:lang w:val="en-IE"/>
-        </w:rPr>
-        <w:lastRenderedPageBreak/>
-        <w:t>Investigating issue alignment regarding immigration opinions in Europe is an important topic because it sheds light on how attitudes toward immigration are connected to broader political, social, and cultural dynamics, with significant implications for understanding public opinion, policy-making, and social cohesion.</w:t>
+        <w:t>, 2017). Investigating issue alignment regarding immigration opinions in Europe is an important topic because it sheds light on how attitudes toward immigration are connected to broader political, social, and cultural dynamics, with significant implications for understanding public opinion, policy-making, and social cohesion.</w:t>
       </w:r>
     </w:p>
     <w:p>
@@ -1223,9 +1062,76 @@
         <w:spacing w:after="0" w:line="360" w:lineRule="auto"/>
         <w:rPr>
           <w:rFonts w:ascii="Times New Roman" w:hAnsi="Times New Roman" w:cs="Times New Roman"/>
-          <w:color w:val="000000"/>
-          <w:sz w:val="24"/>
-          <w:szCs w:val="24"/>
+          <w:b/>
+          <w:bCs/>
+          <w:color w:val="FF0000"/>
+          <w:sz w:val="24"/>
+          <w:szCs w:val="24"/>
+          <w:u w:val="single"/>
+          <w:lang w:val="en-IE"/>
+        </w:rPr>
+      </w:pPr>
+      <w:r>
+        <w:rPr>
+          <w:rFonts w:ascii="Times New Roman" w:hAnsi="Times New Roman" w:cs="Times New Roman"/>
+          <w:b/>
+          <w:bCs/>
+          <w:color w:val="FF0000"/>
+          <w:sz w:val="24"/>
+          <w:szCs w:val="24"/>
+          <w:u w:val="single"/>
+          <w:lang w:val="en-IE"/>
+        </w:rPr>
+        <w:t xml:space="preserve">Niche establishment within research territory </w:t>
+      </w:r>
+    </w:p>
+    <w:p>
+      <w:pPr>
+        <w:pStyle w:val="Default"/>
+        <w:spacing w:line="360" w:lineRule="auto"/>
+        <w:rPr>
+          <w:rFonts w:ascii="Times New Roman" w:hAnsi="Times New Roman" w:cs="Times New Roman"/>
+          <w:color w:val="auto"/>
+          <w:u w:val="single"/>
+          <w:lang w:val="en-IE"/>
+        </w:rPr>
+      </w:pPr>
+      <w:r>
+        <w:rPr>
+          <w:rFonts w:ascii="Times New Roman" w:hAnsi="Times New Roman" w:cs="Times New Roman"/>
+          <w:color w:val="auto"/>
+          <w:u w:val="single"/>
+          <w:lang w:val="en-IE"/>
+        </w:rPr>
+        <w:t>A concrete and narrow open problem within the research territory</w:t>
+      </w:r>
+    </w:p>
+    <w:p>
+      <w:pPr>
+        <w:pStyle w:val="Default"/>
+        <w:spacing w:line="360" w:lineRule="auto"/>
+        <w:rPr>
+          <w:rFonts w:ascii="Times New Roman" w:hAnsi="Times New Roman" w:cs="Times New Roman"/>
+          <w:color w:val="auto"/>
+          <w:lang w:val="en-IE"/>
+        </w:rPr>
+      </w:pPr>
+      <w:r>
+        <w:rPr>
+          <w:rFonts w:ascii="Times New Roman" w:hAnsi="Times New Roman" w:cs="Times New Roman"/>
+          <w:color w:val="auto"/>
+          <w:lang w:val="en-IE"/>
+        </w:rPr>
+        <w:t>Prior research in this domain frequently adopts a singular methodological lens to quantify polarization. In contrast, this thesis advances the field by integrating multiple established metrics, each capturing distinct facets of polarization, to provide a more comprehensive and nuanced understanding of immigration-related opinion dynamics across Europe. Furthermore, we introduce an innovative approach to quantifying issue alignment. Departing from conventional single-variable measures, our methodology incorporates several attitudinal variables simultaneously, offering a richer and potentially more accurate assessment of how opinions on different aspects of immigration cohere within individuals.</w:t>
+      </w:r>
+    </w:p>
+    <w:p>
+      <w:pPr>
+        <w:pStyle w:val="Default"/>
+        <w:spacing w:line="360" w:lineRule="auto"/>
+        <w:rPr>
+          <w:rFonts w:ascii="Times New Roman" w:hAnsi="Times New Roman" w:cs="Times New Roman"/>
+          <w:color w:val="FF0000"/>
           <w:u w:val="single"/>
           <w:lang w:val="en-IE"/>
         </w:rPr>
@@ -1239,13 +1145,24 @@
         <w:spacing w:after="0" w:line="360" w:lineRule="auto"/>
         <w:rPr>
           <w:rFonts w:ascii="Times New Roman" w:hAnsi="Times New Roman" w:cs="Times New Roman"/>
-          <w:color w:val="000000"/>
-          <w:sz w:val="24"/>
-          <w:szCs w:val="24"/>
-          <w:u w:val="single"/>
-          <w:lang w:val="en-IE"/>
-        </w:rPr>
-      </w:pPr>
+          <w:color w:val="FF0000"/>
+          <w:sz w:val="24"/>
+          <w:szCs w:val="24"/>
+          <w:u w:val="single"/>
+          <w:lang w:val="en-IE"/>
+        </w:rPr>
+      </w:pPr>
+      <w:r>
+        <w:rPr>
+          <w:rFonts w:ascii="Times New Roman" w:hAnsi="Times New Roman" w:cs="Times New Roman"/>
+          <w:color w:val="FF0000"/>
+          <w:sz w:val="24"/>
+          <w:szCs w:val="24"/>
+          <w:u w:val="single"/>
+          <w:lang w:val="en-IE"/>
+        </w:rPr>
+        <w:t xml:space="preserve">Pointing out a gap in the knowledge of some topic </w:t>
+      </w:r>
     </w:p>
     <w:p>
       <w:pPr>
@@ -1255,13 +1172,50 @@
         <w:spacing w:after="0" w:line="360" w:lineRule="auto"/>
         <w:rPr>
           <w:rFonts w:ascii="Times New Roman" w:hAnsi="Times New Roman" w:cs="Times New Roman"/>
-          <w:color w:val="000000"/>
-          <w:sz w:val="24"/>
-          <w:szCs w:val="24"/>
-          <w:u w:val="single"/>
-          <w:lang w:val="en-IE"/>
-        </w:rPr>
-      </w:pPr>
+          <w:sz w:val="24"/>
+          <w:szCs w:val="24"/>
+          <w:lang w:val="en-IE"/>
+        </w:rPr>
+      </w:pPr>
+      <w:r>
+        <w:rPr>
+          <w:rFonts w:ascii="Times New Roman" w:hAnsi="Times New Roman" w:cs="Times New Roman"/>
+          <w:sz w:val="24"/>
+          <w:szCs w:val="24"/>
+          <w:lang w:val="en-IE"/>
+        </w:rPr>
+        <w:t xml:space="preserve">to my knowledge, there is no existing systematic, Europe-wide study that comprehensively </w:t>
+      </w:r>
+      <w:proofErr w:type="spellStart"/>
+      <w:r>
+        <w:rPr>
+          <w:rFonts w:ascii="Times New Roman" w:hAnsi="Times New Roman" w:cs="Times New Roman"/>
+          <w:sz w:val="24"/>
+          <w:szCs w:val="24"/>
+          <w:lang w:val="en-IE"/>
+        </w:rPr>
+        <w:t>analyzes</w:t>
+      </w:r>
+      <w:proofErr w:type="spellEnd"/>
+      <w:r>
+        <w:rPr>
+          <w:rFonts w:ascii="Times New Roman" w:hAnsi="Times New Roman" w:cs="Times New Roman"/>
+          <w:sz w:val="24"/>
+          <w:szCs w:val="24"/>
+          <w:lang w:val="en-IE"/>
+        </w:rPr>
+        <w:t xml:space="preserve"> opinion polarization by simultaneously considering overall and country-specific trends over time using multiple polarization metrics alongside a multi-variable approach to issue alignment. While studies have examined aspects of polarization across Europe and utilized ESS data, they often focus on a limited number of metrics or employ single-variable measures for issue alignment. Therefore, an analysis that integrates several polarization metrics, distinguishes between overall and country-level dynamics across the extensive timeframe covered by the ESS (2002-2022), and incorporates a novel multi-variable approach to issue alignment would represent a significant and novel contribution to the field of </w:t>
+      </w:r>
+      <w:r>
+        <w:rPr>
+          <w:rFonts w:ascii="Times New Roman" w:hAnsi="Times New Roman" w:cs="Times New Roman"/>
+          <w:sz w:val="24"/>
+          <w:szCs w:val="24"/>
+          <w:lang w:val="en-IE"/>
+        </w:rPr>
+        <w:lastRenderedPageBreak/>
+        <w:t>computational social science. This comprehensive approach would offer a more nuanced and in-depth understanding of the complex landscape of opinion dynamics related to immigration in Europe.</w:t>
+      </w:r>
     </w:p>
     <w:p>
       <w:pPr>
@@ -1271,7 +1225,7 @@
         <w:spacing w:after="0" w:line="360" w:lineRule="auto"/>
         <w:rPr>
           <w:rFonts w:ascii="Times New Roman" w:hAnsi="Times New Roman" w:cs="Times New Roman"/>
-          <w:color w:val="000000"/>
+          <w:color w:val="FF0000"/>
           <w:sz w:val="24"/>
           <w:szCs w:val="24"/>
           <w:u w:val="single"/>
@@ -1287,13 +1241,24 @@
         <w:spacing w:after="0" w:line="360" w:lineRule="auto"/>
         <w:rPr>
           <w:rFonts w:ascii="Times New Roman" w:hAnsi="Times New Roman" w:cs="Times New Roman"/>
-          <w:color w:val="000000"/>
-          <w:sz w:val="24"/>
-          <w:szCs w:val="24"/>
-          <w:u w:val="single"/>
-          <w:lang w:val="en-IE"/>
-        </w:rPr>
-      </w:pPr>
+          <w:color w:val="FF0000"/>
+          <w:sz w:val="24"/>
+          <w:szCs w:val="24"/>
+          <w:u w:val="single"/>
+          <w:lang w:val="en-IE"/>
+        </w:rPr>
+      </w:pPr>
+      <w:r>
+        <w:rPr>
+          <w:rFonts w:ascii="Times New Roman" w:hAnsi="Times New Roman" w:cs="Times New Roman"/>
+          <w:color w:val="FF0000"/>
+          <w:sz w:val="24"/>
+          <w:szCs w:val="24"/>
+          <w:u w:val="single"/>
+          <w:lang w:val="en-IE"/>
+        </w:rPr>
+        <w:t xml:space="preserve">clearly and specifically state the central research question </w:t>
+      </w:r>
     </w:p>
     <w:p>
       <w:pPr>
@@ -1303,13 +1268,20 @@
         <w:spacing w:after="0" w:line="360" w:lineRule="auto"/>
         <w:rPr>
           <w:rFonts w:ascii="Times New Roman" w:hAnsi="Times New Roman" w:cs="Times New Roman"/>
-          <w:color w:val="000000"/>
-          <w:sz w:val="24"/>
-          <w:szCs w:val="24"/>
-          <w:u w:val="single"/>
-          <w:lang w:val="en-IE"/>
-        </w:rPr>
-      </w:pPr>
+          <w:sz w:val="24"/>
+          <w:szCs w:val="24"/>
+          <w:lang w:val="en-IE"/>
+        </w:rPr>
+      </w:pPr>
+      <w:r>
+        <w:rPr>
+          <w:rFonts w:ascii="Times New Roman" w:hAnsi="Times New Roman" w:cs="Times New Roman"/>
+          <w:sz w:val="24"/>
+          <w:szCs w:val="24"/>
+          <w:lang w:val="en-IE"/>
+        </w:rPr>
+        <w:t>has there been an ongoing trend of several aspects of polarization, including issue alignment in Europe regarding opinions about immigration?</w:t>
+      </w:r>
     </w:p>
     <w:p>
       <w:pPr>
@@ -1328,69 +1300,6 @@
           <w:lang w:val="en-IE"/>
         </w:rPr>
       </w:pPr>
-      <w:r>
-        <w:rPr>
-          <w:rFonts w:ascii="Times New Roman" w:hAnsi="Times New Roman" w:cs="Times New Roman"/>
-          <w:b/>
-          <w:bCs/>
-          <w:color w:val="FF0000"/>
-          <w:sz w:val="24"/>
-          <w:szCs w:val="24"/>
-          <w:u w:val="single"/>
-          <w:lang w:val="en-IE"/>
-        </w:rPr>
-        <w:t xml:space="preserve">Niche establishment within research territory </w:t>
-      </w:r>
-    </w:p>
-    <w:p>
-      <w:pPr>
-        <w:pStyle w:val="Default"/>
-        <w:spacing w:line="360" w:lineRule="auto"/>
-        <w:rPr>
-          <w:rFonts w:ascii="Times New Roman" w:hAnsi="Times New Roman" w:cs="Times New Roman"/>
-          <w:color w:val="auto"/>
-          <w:lang w:val="en-IE"/>
-        </w:rPr>
-      </w:pPr>
-      <w:r>
-        <w:rPr>
-          <w:rFonts w:ascii="Times New Roman" w:hAnsi="Times New Roman" w:cs="Times New Roman"/>
-          <w:color w:val="auto"/>
-          <w:lang w:val="en-IE"/>
-        </w:rPr>
-        <w:t>A concrete and narrow open problem within the research territory</w:t>
-      </w:r>
-    </w:p>
-    <w:p>
-      <w:pPr>
-        <w:pStyle w:val="Default"/>
-        <w:spacing w:line="360" w:lineRule="auto"/>
-        <w:rPr>
-          <w:rFonts w:ascii="Times New Roman" w:hAnsi="Times New Roman" w:cs="Times New Roman"/>
-          <w:color w:val="auto"/>
-          <w:lang w:val="en-IE"/>
-        </w:rPr>
-      </w:pPr>
-      <w:r>
-        <w:rPr>
-          <w:rFonts w:ascii="Times New Roman" w:hAnsi="Times New Roman" w:cs="Times New Roman"/>
-          <w:color w:val="auto"/>
-          <w:lang w:val="en-IE"/>
-        </w:rPr>
-        <w:t>Prior research in this domain frequently adopts a singular methodological lens to quantify polarization. In contrast, this thesis advances the field by integrating multiple established metrics, each capturing distinct facets of polarization, to provide a more comprehensive and nuanced understanding of immigration-related opinion dynamics across Europe. Furthermore, we introduce an innovative approach to quantifying issue alignment. Departing from conventional single-variable measures, our methodology incorporates several attitudinal variables simultaneously, offering a richer and potentially more accurate assessment of how opinions on different aspects of immigration cohere within individuals.</w:t>
-      </w:r>
-    </w:p>
-    <w:p>
-      <w:pPr>
-        <w:pStyle w:val="Default"/>
-        <w:spacing w:line="360" w:lineRule="auto"/>
-        <w:rPr>
-          <w:rFonts w:ascii="Times New Roman" w:hAnsi="Times New Roman" w:cs="Times New Roman"/>
-          <w:color w:val="FF0000"/>
-          <w:u w:val="single"/>
-          <w:lang w:val="en-IE"/>
-        </w:rPr>
-      </w:pPr>
     </w:p>
     <w:p>
       <w:pPr>
@@ -1400,315 +1309,6 @@
         <w:spacing w:after="0" w:line="360" w:lineRule="auto"/>
         <w:rPr>
           <w:rFonts w:ascii="Times New Roman" w:hAnsi="Times New Roman" w:cs="Times New Roman"/>
-          <w:color w:val="FF0000"/>
-          <w:sz w:val="24"/>
-          <w:szCs w:val="24"/>
-          <w:u w:val="single"/>
-          <w:lang w:val="en-IE"/>
-        </w:rPr>
-      </w:pPr>
-      <w:r>
-        <w:rPr>
-          <w:rFonts w:ascii="Times New Roman" w:hAnsi="Times New Roman" w:cs="Times New Roman"/>
-          <w:color w:val="FF0000"/>
-          <w:sz w:val="24"/>
-          <w:szCs w:val="24"/>
-          <w:u w:val="single"/>
-          <w:lang w:val="en-IE"/>
-        </w:rPr>
-        <w:t xml:space="preserve">Pointing out a gap in the knowledge of some topic </w:t>
-      </w:r>
-    </w:p>
-    <w:p>
-      <w:pPr>
-        <w:autoSpaceDE w:val="0"/>
-        <w:autoSpaceDN w:val="0"/>
-        <w:adjustRightInd w:val="0"/>
-        <w:spacing w:after="0" w:line="360" w:lineRule="auto"/>
-        <w:rPr>
-          <w:rFonts w:ascii="Times New Roman" w:hAnsi="Times New Roman" w:cs="Times New Roman"/>
-          <w:sz w:val="24"/>
-          <w:szCs w:val="24"/>
-          <w:lang w:val="en-IE"/>
-        </w:rPr>
-      </w:pPr>
-      <w:r>
-        <w:rPr>
-          <w:rFonts w:ascii="Times New Roman" w:hAnsi="Times New Roman" w:cs="Times New Roman"/>
-          <w:sz w:val="24"/>
-          <w:szCs w:val="24"/>
-          <w:lang w:val="en-IE"/>
-        </w:rPr>
-        <w:t>t</w:t>
-      </w:r>
-      <w:r>
-        <w:rPr>
-          <w:rFonts w:ascii="Times New Roman" w:hAnsi="Times New Roman" w:cs="Times New Roman"/>
-          <w:sz w:val="24"/>
-          <w:szCs w:val="24"/>
-          <w:lang w:val="en-IE"/>
-        </w:rPr>
-        <w:t xml:space="preserve">o my knowledge, there is no existing systematic, Europe-wide study that comprehensively </w:t>
-      </w:r>
-      <w:proofErr w:type="spellStart"/>
-      <w:r>
-        <w:rPr>
-          <w:rFonts w:ascii="Times New Roman" w:hAnsi="Times New Roman" w:cs="Times New Roman"/>
-          <w:sz w:val="24"/>
-          <w:szCs w:val="24"/>
-          <w:lang w:val="en-IE"/>
-        </w:rPr>
-        <w:t>analyzes</w:t>
-      </w:r>
-      <w:proofErr w:type="spellEnd"/>
-      <w:r>
-        <w:rPr>
-          <w:rFonts w:ascii="Times New Roman" w:hAnsi="Times New Roman" w:cs="Times New Roman"/>
-          <w:sz w:val="24"/>
-          <w:szCs w:val="24"/>
-          <w:lang w:val="en-IE"/>
-        </w:rPr>
-        <w:t xml:space="preserve"> opinion polarization by simultaneously considering overall and country-specific trends over time using multiple polarization metrics alongside a multi-variable approach to issue alignment. While studies have examined aspects of polarization across Europe and utilized ESS data, they often focus on a limited number of metrics or employ single-variable measures for issue alignment. Therefore, an analysis that integrates several polarization metrics, distinguishes between overall and country-level dynamics across the extensive timeframe covered by the ESS (2002-2022), and incorporates a novel multi-variable approach to issue alignment would represent a significant and novel contribution to the field of computational social science. This comprehensive approach would offer a more nuanced and </w:t>
-      </w:r>
-      <w:r>
-        <w:rPr>
-          <w:rFonts w:ascii="Times New Roman" w:hAnsi="Times New Roman" w:cs="Times New Roman"/>
-          <w:sz w:val="24"/>
-          <w:szCs w:val="24"/>
-          <w:lang w:val="en-IE"/>
-        </w:rPr>
-        <w:lastRenderedPageBreak/>
-        <w:t>in-depth understanding of the complex landscape of opinion dynamics related to immigration in Europe.</w:t>
-      </w:r>
-    </w:p>
-    <w:p>
-      <w:pPr>
-        <w:autoSpaceDE w:val="0"/>
-        <w:autoSpaceDN w:val="0"/>
-        <w:adjustRightInd w:val="0"/>
-        <w:spacing w:after="0" w:line="360" w:lineRule="auto"/>
-        <w:rPr>
-          <w:rFonts w:ascii="Times New Roman" w:hAnsi="Times New Roman" w:cs="Times New Roman"/>
-          <w:color w:val="FF0000"/>
-          <w:sz w:val="24"/>
-          <w:szCs w:val="24"/>
-          <w:u w:val="single"/>
-          <w:lang w:val="en-IE"/>
-        </w:rPr>
-      </w:pPr>
-    </w:p>
-    <w:p>
-      <w:pPr>
-        <w:autoSpaceDE w:val="0"/>
-        <w:autoSpaceDN w:val="0"/>
-        <w:adjustRightInd w:val="0"/>
-        <w:spacing w:after="164" w:line="360" w:lineRule="auto"/>
-        <w:rPr>
-          <w:rFonts w:ascii="Times New Roman" w:hAnsi="Times New Roman" w:cs="Times New Roman"/>
-          <w:color w:val="FF0000"/>
-          <w:sz w:val="24"/>
-          <w:szCs w:val="24"/>
-          <w:u w:val="single"/>
-          <w:lang w:val="en-IE"/>
-        </w:rPr>
-      </w:pPr>
-      <w:r>
-        <w:rPr>
-          <w:rFonts w:ascii="Times New Roman" w:hAnsi="Times New Roman" w:cs="Times New Roman"/>
-          <w:color w:val="FF0000"/>
-          <w:sz w:val="24"/>
-          <w:szCs w:val="24"/>
-          <w:u w:val="single"/>
-          <w:lang w:val="en-IE"/>
-        </w:rPr>
-        <w:t xml:space="preserve">Noting an apparent contradiction in the literature or a published claim that is vulnerable to new data </w:t>
-      </w:r>
-    </w:p>
-    <w:p>
-      <w:pPr>
-        <w:pStyle w:val="Listenabsatz"/>
-        <w:numPr>
-          <w:ilvl w:val="0"/>
-          <w:numId w:val="1"/>
-        </w:numPr>
-        <w:autoSpaceDE w:val="0"/>
-        <w:autoSpaceDN w:val="0"/>
-        <w:adjustRightInd w:val="0"/>
-        <w:spacing w:after="164" w:line="360" w:lineRule="auto"/>
-        <w:rPr>
-          <w:rFonts w:ascii="Times New Roman" w:hAnsi="Times New Roman" w:cs="Times New Roman"/>
-          <w:sz w:val="24"/>
-          <w:szCs w:val="24"/>
-          <w:u w:val="single"/>
-          <w:lang w:val="en-IE"/>
-        </w:rPr>
-      </w:pPr>
-      <w:r>
-        <w:rPr>
-          <w:rFonts w:ascii="Times New Roman" w:hAnsi="Times New Roman" w:cs="Times New Roman"/>
-          <w:sz w:val="24"/>
-          <w:szCs w:val="24"/>
-          <w:u w:val="single"/>
-          <w:lang w:val="en-IE"/>
-        </w:rPr>
-        <w:t>Do some papers suggest that there is a lack of polarization</w:t>
-      </w:r>
-    </w:p>
-    <w:p>
-      <w:pPr>
-        <w:autoSpaceDE w:val="0"/>
-        <w:autoSpaceDN w:val="0"/>
-        <w:adjustRightInd w:val="0"/>
-        <w:spacing w:after="164" w:line="360" w:lineRule="auto"/>
-        <w:rPr>
-          <w:rFonts w:ascii="Times New Roman" w:hAnsi="Times New Roman" w:cs="Times New Roman"/>
-          <w:color w:val="FF0000"/>
-          <w:sz w:val="24"/>
-          <w:szCs w:val="24"/>
-          <w:u w:val="single"/>
-          <w:lang w:val="en-IE"/>
-        </w:rPr>
-      </w:pPr>
-      <w:r>
-        <w:rPr>
-          <w:rFonts w:ascii="Times New Roman" w:hAnsi="Times New Roman" w:cs="Times New Roman"/>
-          <w:color w:val="FF0000"/>
-          <w:sz w:val="24"/>
-          <w:szCs w:val="24"/>
-          <w:u w:val="single"/>
-          <w:lang w:val="en-IE"/>
-        </w:rPr>
-        <w:t>Identifying rival theoretical models that can be distinguished by new data</w:t>
-      </w:r>
-    </w:p>
-    <w:p>
-      <w:pPr>
-        <w:autoSpaceDE w:val="0"/>
-        <w:autoSpaceDN w:val="0"/>
-        <w:adjustRightInd w:val="0"/>
-        <w:spacing w:after="164" w:line="360" w:lineRule="auto"/>
-        <w:rPr>
-          <w:rFonts w:ascii="Times New Roman" w:hAnsi="Times New Roman" w:cs="Times New Roman"/>
-          <w:color w:val="FF0000"/>
-          <w:sz w:val="24"/>
-          <w:szCs w:val="24"/>
-          <w:u w:val="single"/>
-          <w:lang w:val="en-IE"/>
-        </w:rPr>
-      </w:pPr>
-      <w:r>
-        <w:rPr>
-          <w:rFonts w:ascii="Times New Roman" w:hAnsi="Times New Roman" w:cs="Times New Roman"/>
-          <w:color w:val="FF0000"/>
-          <w:sz w:val="24"/>
-          <w:szCs w:val="24"/>
-          <w:u w:val="single"/>
-          <w:lang w:val="en-IE"/>
-        </w:rPr>
-        <w:t xml:space="preserve"> </w:t>
-      </w:r>
-    </w:p>
-    <w:p>
-      <w:pPr>
-        <w:autoSpaceDE w:val="0"/>
-        <w:autoSpaceDN w:val="0"/>
-        <w:adjustRightInd w:val="0"/>
-        <w:spacing w:after="0" w:line="360" w:lineRule="auto"/>
-        <w:rPr>
-          <w:rFonts w:ascii="Times New Roman" w:hAnsi="Times New Roman" w:cs="Times New Roman"/>
-          <w:color w:val="FF0000"/>
-          <w:sz w:val="24"/>
-          <w:szCs w:val="24"/>
-          <w:u w:val="single"/>
-          <w:lang w:val="en-IE"/>
-        </w:rPr>
-      </w:pPr>
-      <w:r>
-        <w:rPr>
-          <w:rFonts w:ascii="Times New Roman" w:hAnsi="Times New Roman" w:cs="Times New Roman"/>
-          <w:color w:val="FF0000"/>
-          <w:sz w:val="24"/>
-          <w:szCs w:val="24"/>
-          <w:u w:val="single"/>
-          <w:lang w:val="en-IE"/>
-        </w:rPr>
-        <w:t xml:space="preserve">Suggesting an entirely novel way of thinking about a research area </w:t>
-      </w:r>
-    </w:p>
-    <w:p>
-      <w:pPr>
-        <w:autoSpaceDE w:val="0"/>
-        <w:autoSpaceDN w:val="0"/>
-        <w:adjustRightInd w:val="0"/>
-        <w:spacing w:after="0" w:line="360" w:lineRule="auto"/>
-        <w:rPr>
-          <w:rFonts w:ascii="Times New Roman" w:hAnsi="Times New Roman" w:cs="Times New Roman"/>
-          <w:color w:val="FF0000"/>
-          <w:sz w:val="24"/>
-          <w:szCs w:val="24"/>
-          <w:u w:val="single"/>
-          <w:lang w:val="en-IE"/>
-        </w:rPr>
-      </w:pPr>
-    </w:p>
-    <w:p>
-      <w:pPr>
-        <w:autoSpaceDE w:val="0"/>
-        <w:autoSpaceDN w:val="0"/>
-        <w:adjustRightInd w:val="0"/>
-        <w:spacing w:after="0" w:line="360" w:lineRule="auto"/>
-        <w:rPr>
-          <w:rFonts w:ascii="Times New Roman" w:hAnsi="Times New Roman" w:cs="Times New Roman"/>
-          <w:color w:val="FF0000"/>
-          <w:sz w:val="24"/>
-          <w:szCs w:val="24"/>
-          <w:u w:val="single"/>
-          <w:lang w:val="en-IE"/>
-        </w:rPr>
-      </w:pPr>
-      <w:r>
-        <w:rPr>
-          <w:rFonts w:ascii="Times New Roman" w:hAnsi="Times New Roman" w:cs="Times New Roman"/>
-          <w:color w:val="FF0000"/>
-          <w:sz w:val="24"/>
-          <w:szCs w:val="24"/>
-          <w:u w:val="single"/>
-          <w:lang w:val="en-IE"/>
-        </w:rPr>
-        <w:t xml:space="preserve">clearly and specifically state the central research question </w:t>
-      </w:r>
-    </w:p>
-    <w:p>
-      <w:pPr>
-        <w:autoSpaceDE w:val="0"/>
-        <w:autoSpaceDN w:val="0"/>
-        <w:adjustRightInd w:val="0"/>
-        <w:spacing w:after="0" w:line="360" w:lineRule="auto"/>
-        <w:rPr>
-          <w:rFonts w:ascii="Times New Roman" w:hAnsi="Times New Roman" w:cs="Times New Roman"/>
-          <w:sz w:val="24"/>
-          <w:szCs w:val="24"/>
-          <w:lang w:val="en-IE"/>
-        </w:rPr>
-      </w:pPr>
-      <w:r>
-        <w:rPr>
-          <w:rFonts w:ascii="Times New Roman" w:hAnsi="Times New Roman" w:cs="Times New Roman"/>
-          <w:sz w:val="24"/>
-          <w:szCs w:val="24"/>
-          <w:lang w:val="en-IE"/>
-        </w:rPr>
-        <w:t>has there been an ongoing trend of several aspects of polarization, including issue alignment in Europe regarding opinions about immigration?</w:t>
-      </w:r>
-    </w:p>
-    <w:p>
-      <w:pPr>
-        <w:autoSpaceDE w:val="0"/>
-        <w:autoSpaceDN w:val="0"/>
-        <w:adjustRightInd w:val="0"/>
-        <w:spacing w:after="0" w:line="360" w:lineRule="auto"/>
-        <w:rPr>
-          <w:rFonts w:ascii="Times New Roman" w:hAnsi="Times New Roman" w:cs="Times New Roman"/>
           <w:b/>
           <w:bCs/>
           <w:color w:val="FF0000"/>
@@ -1718,13 +1318,7 @@
           <w:lang w:val="en-IE"/>
         </w:rPr>
       </w:pPr>
-    </w:p>
-    <w:p>
-      <w:pPr>
-        <w:autoSpaceDE w:val="0"/>
-        <w:autoSpaceDN w:val="0"/>
-        <w:adjustRightInd w:val="0"/>
-        <w:spacing w:after="0" w:line="360" w:lineRule="auto"/>
+      <w:r>
         <w:rPr>
           <w:rFonts w:ascii="Times New Roman" w:hAnsi="Times New Roman" w:cs="Times New Roman"/>
           <w:b/>
@@ -1735,18 +1329,6 @@
           <w:u w:val="single"/>
           <w:lang w:val="en-IE"/>
         </w:rPr>
-      </w:pPr>
-      <w:r>
-        <w:rPr>
-          <w:rFonts w:ascii="Times New Roman" w:hAnsi="Times New Roman" w:cs="Times New Roman"/>
-          <w:b/>
-          <w:bCs/>
-          <w:color w:val="FF0000"/>
-          <w:sz w:val="24"/>
-          <w:szCs w:val="24"/>
-          <w:u w:val="single"/>
-          <w:lang w:val="en-IE"/>
-        </w:rPr>
         <w:t xml:space="preserve">Niche occupation </w:t>
       </w:r>
     </w:p>
@@ -1878,16 +1460,7 @@
           <w:szCs w:val="24"/>
           <w:lang w:val="en-IE"/>
         </w:rPr>
-        <w:t>T</w:t>
-      </w:r>
-      <w:r>
-        <w:rPr>
-          <w:rFonts w:ascii="Times New Roman" w:hAnsi="Times New Roman" w:cs="Times New Roman"/>
-          <w:sz w:val="24"/>
-          <w:szCs w:val="24"/>
-          <w:lang w:val="en-IE"/>
-        </w:rPr>
-        <w:t>o achieve this, we computed six distinct metrics, informed by existing literature, to quantify various trends and aspects of polarization, examining both overall patterns and country-specific variations. Furthermore, we introduced a novel multi-variable approach to assess issue alignment, employing principal component analysis (PCA) to capture underlying structures in attitudinal data.</w:t>
+        <w:t>To achieve this, we computed six distinct metrics, informed by existing literature, to quantify various trends and aspects of polarization, examining both overall patterns and country-specific variations. Furthermore, we introduced a novel multi-variable approach to assess issue alignment, employing principal component analysis (PCA) to capture underlying structures in attitudinal data.</w:t>
       </w:r>
     </w:p>
     <w:p>
@@ -1971,17 +1544,7 @@
           <w:szCs w:val="24"/>
           <w:lang w:val="en-IE"/>
         </w:rPr>
-        <w:t xml:space="preserve">weights </w:t>
-      </w:r>
-      <w:r>
-        <w:rPr>
-          <w:rFonts w:ascii="Times New Roman" w:hAnsi="Times New Roman" w:cs="Times New Roman"/>
-          <w:sz w:val="24"/>
-          <w:szCs w:val="24"/>
-          <w:lang w:val="en-IE"/>
-        </w:rPr>
-        <w:lastRenderedPageBreak/>
-        <w:t>ensured that our findings are representative of the national populations surveyed across this twenty-year timeframe.</w:t>
+        <w:t>weights ensured that our findings are representative of the national populations surveyed across this twenty-year timeframe.</w:t>
       </w:r>
     </w:p>
     <w:p>

--- a/master_thesis/introduction.docx
+++ b/master_thesis/introduction.docx
@@ -739,230 +739,21 @@
           <w:lang w:val="en-IE"/>
         </w:rPr>
       </w:pPr>
-    </w:p>
-    <w:p>
-      <w:pPr>
-        <w:shd w:val="clear" w:color="auto" w:fill="FFFFFF"/>
-        <w:spacing w:after="0" w:line="240" w:lineRule="auto"/>
-        <w:textAlignment w:val="baseline"/>
-        <w:rPr>
-          <w:rFonts w:ascii="Times New Roman" w:eastAsia="Times New Roman" w:hAnsi="Times New Roman" w:cs="Times New Roman"/>
-          <w:color w:val="000000"/>
-          <w:sz w:val="24"/>
-          <w:szCs w:val="24"/>
-          <w:lang w:val="en-IE" w:eastAsia="de-DE"/>
-        </w:rPr>
-      </w:pPr>
-    </w:p>
-    <w:p>
-      <w:pPr>
-        <w:shd w:val="clear" w:color="auto" w:fill="FFFFFF"/>
-        <w:spacing w:after="0" w:line="240" w:lineRule="auto"/>
-        <w:textAlignment w:val="baseline"/>
-        <w:rPr>
-          <w:rFonts w:ascii="Times New Roman" w:eastAsia="Times New Roman" w:hAnsi="Times New Roman" w:cs="Times New Roman"/>
-          <w:color w:val="000000"/>
-          <w:sz w:val="24"/>
-          <w:szCs w:val="24"/>
-          <w:u w:val="single"/>
-          <w:lang w:val="en-IE" w:eastAsia="de-DE"/>
-        </w:rPr>
-      </w:pPr>
-      <w:r>
-        <w:rPr>
-          <w:rFonts w:ascii="Times New Roman" w:eastAsia="Times New Roman" w:hAnsi="Times New Roman" w:cs="Times New Roman"/>
-          <w:color w:val="000000"/>
-          <w:sz w:val="24"/>
-          <w:szCs w:val="24"/>
-          <w:u w:val="single"/>
-          <w:lang w:val="en-IE" w:eastAsia="de-DE"/>
-        </w:rPr>
-        <w:t>Different aspects of opinion polarization</w:t>
-      </w:r>
-    </w:p>
-    <w:p>
-      <w:pPr>
-        <w:shd w:val="clear" w:color="auto" w:fill="FFFFFF"/>
-        <w:spacing w:after="0" w:line="240" w:lineRule="auto"/>
-        <w:textAlignment w:val="baseline"/>
-        <w:rPr>
-          <w:rFonts w:ascii="Times New Roman" w:eastAsia="Times New Roman" w:hAnsi="Times New Roman" w:cs="Times New Roman"/>
-          <w:color w:val="000000"/>
-          <w:sz w:val="24"/>
-          <w:szCs w:val="24"/>
-          <w:lang w:val="en-IE" w:eastAsia="de-DE"/>
-        </w:rPr>
-      </w:pPr>
-    </w:p>
-    <w:p>
-      <w:pPr>
-        <w:shd w:val="clear" w:color="auto" w:fill="FFFFFF"/>
-        <w:spacing w:after="0" w:line="240" w:lineRule="auto"/>
-        <w:textAlignment w:val="baseline"/>
-        <w:rPr>
-          <w:rFonts w:ascii="Times New Roman" w:eastAsia="Times New Roman" w:hAnsi="Times New Roman" w:cs="Times New Roman"/>
-          <w:color w:val="000000"/>
-          <w:sz w:val="24"/>
-          <w:szCs w:val="24"/>
-          <w:lang w:val="en-IE" w:eastAsia="de-DE"/>
-        </w:rPr>
-      </w:pPr>
-    </w:p>
-    <w:p>
-      <w:pPr>
-        <w:shd w:val="clear" w:color="auto" w:fill="FFFFFF"/>
-        <w:spacing w:after="0" w:line="240" w:lineRule="auto"/>
-        <w:textAlignment w:val="baseline"/>
-        <w:rPr>
-          <w:rFonts w:ascii="Times New Roman" w:eastAsia="Times New Roman" w:hAnsi="Times New Roman" w:cs="Times New Roman"/>
-          <w:color w:val="000000"/>
-          <w:sz w:val="24"/>
-          <w:szCs w:val="24"/>
-          <w:lang w:val="en-IE" w:eastAsia="de-DE"/>
-        </w:rPr>
-      </w:pPr>
-    </w:p>
-    <w:p>
-      <w:pPr>
-        <w:pStyle w:val="Default"/>
-        <w:numPr>
-          <w:ilvl w:val="0"/>
-          <w:numId w:val="2"/>
-        </w:numPr>
-        <w:spacing w:line="360" w:lineRule="auto"/>
-        <w:rPr>
-          <w:rFonts w:ascii="Times New Roman" w:hAnsi="Times New Roman" w:cs="Times New Roman"/>
-          <w:color w:val="FF0000"/>
-          <w:lang w:val="en-IE"/>
-        </w:rPr>
-      </w:pPr>
-      <w:r>
-        <w:rPr>
-          <w:rFonts w:ascii="Times New Roman" w:hAnsi="Times New Roman" w:cs="Times New Roman"/>
-          <w:color w:val="FF0000"/>
-          <w:lang w:val="en-IE"/>
-        </w:rPr>
-        <w:t>Each metric should reflect one aspect of polarization</w:t>
-      </w:r>
-    </w:p>
-    <w:p>
-      <w:pPr>
-        <w:pStyle w:val="Default"/>
-        <w:numPr>
-          <w:ilvl w:val="0"/>
-          <w:numId w:val="2"/>
-        </w:numPr>
-        <w:spacing w:line="360" w:lineRule="auto"/>
-        <w:rPr>
-          <w:rFonts w:ascii="Times New Roman" w:hAnsi="Times New Roman" w:cs="Times New Roman"/>
-          <w:color w:val="FF0000"/>
-          <w:lang w:val="en-IE"/>
-        </w:rPr>
-      </w:pPr>
-      <w:r>
-        <w:rPr>
-          <w:rFonts w:ascii="Times New Roman" w:hAnsi="Times New Roman" w:cs="Times New Roman"/>
-          <w:color w:val="FF0000"/>
-          <w:lang w:val="en-IE"/>
-        </w:rPr>
-        <w:t>E.g., “non-neutrality reflects …. Meaning a high value or increasing trend indicates…</w:t>
-      </w:r>
-    </w:p>
-    <w:p>
-      <w:pPr>
-        <w:pStyle w:val="Default"/>
-        <w:numPr>
-          <w:ilvl w:val="0"/>
-          <w:numId w:val="2"/>
-        </w:numPr>
-        <w:spacing w:line="360" w:lineRule="auto"/>
-        <w:rPr>
-          <w:rFonts w:ascii="Times New Roman" w:hAnsi="Times New Roman" w:cs="Times New Roman"/>
-          <w:color w:val="FF0000"/>
-          <w:lang w:val="en-IE"/>
-        </w:rPr>
-      </w:pPr>
-      <w:r>
-        <w:rPr>
-          <w:rFonts w:ascii="Times New Roman" w:hAnsi="Times New Roman" w:cs="Times New Roman"/>
-          <w:color w:val="FF0000"/>
-          <w:lang w:val="en-IE"/>
-        </w:rPr>
-        <w:t>Dispersion reflects</w:t>
-      </w:r>
-      <w:proofErr w:type="gramStart"/>
-      <w:r>
-        <w:rPr>
-          <w:rFonts w:ascii="Times New Roman" w:hAnsi="Times New Roman" w:cs="Times New Roman"/>
-          <w:color w:val="FF0000"/>
-          <w:lang w:val="en-IE"/>
-        </w:rPr>
-        <w:t>…..</w:t>
-      </w:r>
-      <w:proofErr w:type="gramEnd"/>
-    </w:p>
-    <w:p>
-      <w:pPr>
-        <w:pStyle w:val="Default"/>
-        <w:numPr>
-          <w:ilvl w:val="0"/>
-          <w:numId w:val="2"/>
-        </w:numPr>
-        <w:spacing w:line="360" w:lineRule="auto"/>
-        <w:rPr>
-          <w:rFonts w:ascii="Times New Roman" w:hAnsi="Times New Roman" w:cs="Times New Roman"/>
-          <w:color w:val="FF0000"/>
-          <w:lang w:val="en-IE"/>
-        </w:rPr>
-      </w:pPr>
-      <w:r>
-        <w:rPr>
-          <w:rFonts w:ascii="Times New Roman" w:hAnsi="Times New Roman" w:cs="Times New Roman"/>
-          <w:color w:val="FF0000"/>
-          <w:lang w:val="en-IE"/>
-        </w:rPr>
-        <w:t>The explained variance of PC1 indicates issue alignment</w:t>
-      </w:r>
-    </w:p>
-    <w:p>
-      <w:pPr>
-        <w:pStyle w:val="Default"/>
-        <w:numPr>
-          <w:ilvl w:val="0"/>
-          <w:numId w:val="2"/>
-        </w:numPr>
-        <w:spacing w:line="360" w:lineRule="auto"/>
-        <w:rPr>
-          <w:rFonts w:ascii="Times New Roman" w:hAnsi="Times New Roman" w:cs="Times New Roman"/>
-          <w:color w:val="FF0000"/>
-          <w:lang w:val="en-IE"/>
-        </w:rPr>
-      </w:pPr>
-      <w:r>
-        <w:rPr>
-          <w:rFonts w:ascii="Times New Roman" w:hAnsi="Times New Roman" w:cs="Times New Roman"/>
-          <w:color w:val="FF0000"/>
-          <w:lang w:val="en-IE"/>
-        </w:rPr>
-        <w:t xml:space="preserve">Paste formula into </w:t>
-      </w:r>
-      <w:proofErr w:type="spellStart"/>
-      <w:r>
-        <w:rPr>
-          <w:rFonts w:ascii="Times New Roman" w:hAnsi="Times New Roman" w:cs="Times New Roman"/>
-          <w:color w:val="FF0000"/>
-          <w:lang w:val="en-IE"/>
-        </w:rPr>
-        <w:t>chatgpt</w:t>
-      </w:r>
-      <w:proofErr w:type="spellEnd"/>
-      <w:r>
-        <w:rPr>
-          <w:rFonts w:ascii="Times New Roman" w:hAnsi="Times New Roman" w:cs="Times New Roman"/>
-          <w:color w:val="FF0000"/>
-          <w:lang w:val="en-IE"/>
-        </w:rPr>
-        <w:t>, ask for sociological interpretation</w:t>
+      <w:r>
+        <w:rPr>
+          <w:rFonts w:ascii="Times New Roman" w:hAnsi="Times New Roman" w:cs="Times New Roman"/>
+          <w:color w:val="FF0000"/>
+          <w:lang w:val="en-IE"/>
+        </w:rPr>
+        <w:t>i</w:t>
+      </w:r>
+      <w:r>
+        <w:rPr>
+          <w:rFonts w:ascii="Times New Roman" w:hAnsi="Times New Roman" w:cs="Times New Roman"/>
+          <w:color w:val="FF0000"/>
+          <w:lang w:val="en-IE"/>
+        </w:rPr>
+        <w:t>ssue alignment</w:t>
       </w:r>
     </w:p>
     <w:p>
@@ -971,76 +762,53 @@
         <w:spacing w:line="360" w:lineRule="auto"/>
         <w:rPr>
           <w:rFonts w:ascii="Times New Roman" w:hAnsi="Times New Roman" w:cs="Times New Roman"/>
-          <w:color w:val="FF0000"/>
-          <w:lang w:val="en-IE"/>
-        </w:rPr>
-      </w:pPr>
-    </w:p>
-    <w:p>
-      <w:pPr>
-        <w:pStyle w:val="Default"/>
-        <w:spacing w:line="360" w:lineRule="auto"/>
-        <w:rPr>
-          <w:rFonts w:ascii="Times New Roman" w:hAnsi="Times New Roman" w:cs="Times New Roman"/>
-          <w:color w:val="FF0000"/>
-          <w:lang w:val="en-IE"/>
-        </w:rPr>
-      </w:pPr>
-      <w:r>
-        <w:rPr>
-          <w:rFonts w:ascii="Times New Roman" w:hAnsi="Times New Roman" w:cs="Times New Roman"/>
-          <w:color w:val="FF0000"/>
-          <w:lang w:val="en-IE"/>
-        </w:rPr>
-        <w:t>Issue alignment</w:t>
-      </w:r>
-    </w:p>
-    <w:p>
-      <w:pPr>
-        <w:pStyle w:val="Default"/>
-        <w:spacing w:line="360" w:lineRule="auto"/>
-        <w:rPr>
-          <w:rFonts w:ascii="Times New Roman" w:hAnsi="Times New Roman" w:cs="Times New Roman"/>
-          <w:lang w:val="en-IE"/>
-        </w:rPr>
-      </w:pPr>
+          <w:lang w:val="en-IE"/>
+        </w:rPr>
+      </w:pPr>
+      <w:r>
+        <w:rPr>
+          <w:rFonts w:ascii="Times New Roman" w:hAnsi="Times New Roman" w:cs="Times New Roman"/>
+          <w:lang w:val="en-IE"/>
+        </w:rPr>
+        <w:t>One</w:t>
+      </w:r>
+      <w:r>
+        <w:rPr>
+          <w:rFonts w:ascii="Times New Roman" w:hAnsi="Times New Roman" w:cs="Times New Roman"/>
+          <w:lang w:val="en-IE"/>
+        </w:rPr>
+        <w:t xml:space="preserve"> additional</w:t>
+      </w:r>
+      <w:r>
+        <w:rPr>
+          <w:rFonts w:ascii="Times New Roman" w:hAnsi="Times New Roman" w:cs="Times New Roman"/>
+          <w:lang w:val="en-IE"/>
+        </w:rPr>
+        <w:t xml:space="preserve"> aspect of polarization is issue alignment. Issue alignment refers to the process by which people's attitudes, beliefs, or preferences on one set of issues become correlated or aligned with their attitudes on other issues, often due to shared ideological, partisan, or social factors. This concept is commonly studied in political science, sociology, and psychology to understand how individuals or groups develop cohesive worldviews or political identities. Issue alignment is associated with increased negative political affect, particularly towards out-groups. This alignment of issue attitudes can exacerbate political hostility, as individuals perceive others with differing issue alignments as more ideologically distant (</w:t>
+      </w:r>
+      <w:proofErr w:type="spellStart"/>
+      <w:r>
+        <w:rPr>
+          <w:rFonts w:ascii="Times New Roman" w:hAnsi="Times New Roman" w:cs="Times New Roman"/>
+          <w:lang w:val="en-IE"/>
+        </w:rPr>
+        <w:t>Bougher</w:t>
+      </w:r>
+      <w:proofErr w:type="spellEnd"/>
+      <w:r>
+        <w:rPr>
+          <w:rFonts w:ascii="Times New Roman" w:hAnsi="Times New Roman" w:cs="Times New Roman"/>
+          <w:lang w:val="en-IE"/>
+        </w:rPr>
+        <w:t xml:space="preserve">, 2017). Investigating issue alignment regarding immigration opinions in Europe is an important topic because it sheds light on how attitudes toward immigration are connected to broader political, </w:t>
+      </w:r>
       <w:r>
         <w:rPr>
           <w:rFonts w:ascii="Times New Roman" w:hAnsi="Times New Roman" w:cs="Times New Roman"/>
           <w:lang w:val="en-IE"/>
         </w:rPr>
         <w:lastRenderedPageBreak/>
-        <w:t>One</w:t>
-      </w:r>
-      <w:r>
-        <w:rPr>
-          <w:rFonts w:ascii="Times New Roman" w:hAnsi="Times New Roman" w:cs="Times New Roman"/>
-          <w:lang w:val="en-IE"/>
-        </w:rPr>
-        <w:t xml:space="preserve"> additional</w:t>
-      </w:r>
-      <w:r>
-        <w:rPr>
-          <w:rFonts w:ascii="Times New Roman" w:hAnsi="Times New Roman" w:cs="Times New Roman"/>
-          <w:lang w:val="en-IE"/>
-        </w:rPr>
-        <w:t xml:space="preserve"> aspect of polarization is issue alignment. Issue alignment refers to the process by which people's attitudes, beliefs, or preferences on one set of issues become correlated or aligned with their attitudes on other issues, often due to shared ideological, partisan, or social factors. This concept is commonly studied in political science, sociology, and psychology to understand how individuals or groups develop cohesive worldviews or political identities. Issue alignment is associated with increased negative political affect, particularly towards out-groups. This alignment of issue attitudes can exacerbate political hostility, as individuals perceive others with differing issue alignments as more ideologically distant (</w:t>
-      </w:r>
-      <w:proofErr w:type="spellStart"/>
-      <w:r>
-        <w:rPr>
-          <w:rFonts w:ascii="Times New Roman" w:hAnsi="Times New Roman" w:cs="Times New Roman"/>
-          <w:lang w:val="en-IE"/>
-        </w:rPr>
-        <w:t>Bougher</w:t>
-      </w:r>
-      <w:proofErr w:type="spellEnd"/>
-      <w:r>
-        <w:rPr>
-          <w:rFonts w:ascii="Times New Roman" w:hAnsi="Times New Roman" w:cs="Times New Roman"/>
-          <w:lang w:val="en-IE"/>
-        </w:rPr>
-        <w:t>, 2017). Investigating issue alignment regarding immigration opinions in Europe is an important topic because it sheds light on how attitudes toward immigration are connected to broader political, social, and cultural dynamics, with significant implications for understanding public opinion, policy-making, and social cohesion.</w:t>
+        <w:t>social, and cultural dynamics, with significant implications for understanding public opinion, policy-making, and social cohesion.</w:t>
       </w:r>
     </w:p>
     <w:p>
@@ -1122,7 +890,39 @@
           <w:color w:val="auto"/>
           <w:lang w:val="en-IE"/>
         </w:rPr>
-        <w:t>Prior research in this domain frequently adopts a singular methodological lens to quantify polarization. In contrast, this thesis advances the field by integrating multiple established metrics, each capturing distinct facets of polarization, to provide a more comprehensive and nuanced understanding of immigration-related opinion dynamics across Europe. Furthermore, we introduce an innovative approach to quantifying issue alignment. Departing from conventional single-variable measures, our methodology incorporates several attitudinal variables simultaneously, offering a richer and potentially more accurate assessment of how opinions on different aspects of immigration cohere within individuals.</w:t>
+        <w:t>Prior research in this domain frequently adopts a singular methodological lens to quantify polarization</w:t>
+      </w:r>
+      <w:r>
+        <w:rPr>
+          <w:rFonts w:ascii="Times New Roman" w:hAnsi="Times New Roman" w:cs="Times New Roman"/>
+          <w:color w:val="auto"/>
+          <w:lang w:val="en-IE"/>
+        </w:rPr>
+        <w:t xml:space="preserve"> (</w:t>
+      </w:r>
+      <w:r>
+        <w:rPr>
+          <w:rFonts w:ascii="Times New Roman" w:hAnsi="Times New Roman" w:cs="Times New Roman"/>
+          <w:color w:val="FF0000"/>
+          <w:lang w:val="en-IE"/>
+        </w:rPr>
+        <w:t>SOURCE</w:t>
+      </w:r>
+      <w:r>
+        <w:rPr>
+          <w:rFonts w:ascii="Times New Roman" w:hAnsi="Times New Roman" w:cs="Times New Roman"/>
+          <w:color w:val="auto"/>
+          <w:lang w:val="en-IE"/>
+        </w:rPr>
+        <w:t>)</w:t>
+      </w:r>
+      <w:r>
+        <w:rPr>
+          <w:rFonts w:ascii="Times New Roman" w:hAnsi="Times New Roman" w:cs="Times New Roman"/>
+          <w:color w:val="auto"/>
+          <w:lang w:val="en-IE"/>
+        </w:rPr>
+        <w:t>. In contrast, this thesis advances the field by integrating multiple established metrics, each capturing distinct facets of polarization, to provide a more comprehensive and nuanced understanding of immigration-related opinion dynamics across Europe. Furthermore, we introduce an innovative approach to quantifying issue alignment. Departing from conventional single-variable measures, our methodology incorporates several attitudinal variables simultaneously, offering a richer and potentially more accurate assessment of how opinions on different aspects of immigration cohere within individuals.</w:t>
       </w:r>
     </w:p>
     <w:p>
@@ -1204,17 +1004,7 @@
           <w:szCs w:val="24"/>
           <w:lang w:val="en-IE"/>
         </w:rPr>
-        <w:t xml:space="preserve"> opinion polarization by simultaneously considering overall and country-specific trends over time using multiple polarization metrics alongside a multi-variable approach to issue alignment. While studies have examined aspects of polarization across Europe and utilized ESS data, they often focus on a limited number of metrics or employ single-variable measures for issue alignment. Therefore, an analysis that integrates several polarization metrics, distinguishes between overall and country-level dynamics across the extensive timeframe covered by the ESS (2002-2022), and incorporates a novel multi-variable approach to issue alignment would represent a significant and novel contribution to the field of </w:t>
-      </w:r>
-      <w:r>
-        <w:rPr>
-          <w:rFonts w:ascii="Times New Roman" w:hAnsi="Times New Roman" w:cs="Times New Roman"/>
-          <w:sz w:val="24"/>
-          <w:szCs w:val="24"/>
-          <w:lang w:val="en-IE"/>
-        </w:rPr>
-        <w:lastRenderedPageBreak/>
-        <w:t>computational social science. This comprehensive approach would offer a more nuanced and in-depth understanding of the complex landscape of opinion dynamics related to immigration in Europe.</w:t>
+        <w:t xml:space="preserve"> opinion polarization by simultaneously considering overall and country-specific trends over time using multiple polarization metrics alongside a multi-variable approach to issue alignment. While studies have examined aspects of polarization across Europe and utilized ESS data, they often focus on a limited number of metrics or employ single-variable measures for issue alignment. Therefore, an analysis that integrates several polarization metrics, distinguishes between overall and country-level dynamics across the extensive timeframe covered by the ESS (2002-2022), and incorporates a novel multi-variable approach to issue alignment would represent a significant and novel contribution to the field of computational social science. This comprehensive approach would offer a more nuanced and in-depth understanding of the complex landscape of opinion dynamics related to immigration in Europe.</w:t>
       </w:r>
     </w:p>
     <w:p>
@@ -1318,7 +1108,13 @@
           <w:lang w:val="en-IE"/>
         </w:rPr>
       </w:pPr>
-      <w:r>
+    </w:p>
+    <w:p>
+      <w:pPr>
+        <w:autoSpaceDE w:val="0"/>
+        <w:autoSpaceDN w:val="0"/>
+        <w:adjustRightInd w:val="0"/>
+        <w:spacing w:after="0" w:line="360" w:lineRule="auto"/>
         <w:rPr>
           <w:rFonts w:ascii="Times New Roman" w:hAnsi="Times New Roman" w:cs="Times New Roman"/>
           <w:b/>
@@ -1329,6 +1125,37 @@
           <w:u w:val="single"/>
           <w:lang w:val="en-IE"/>
         </w:rPr>
+      </w:pPr>
+    </w:p>
+    <w:p>
+      <w:pPr>
+        <w:autoSpaceDE w:val="0"/>
+        <w:autoSpaceDN w:val="0"/>
+        <w:adjustRightInd w:val="0"/>
+        <w:spacing w:after="0" w:line="360" w:lineRule="auto"/>
+        <w:rPr>
+          <w:rFonts w:ascii="Times New Roman" w:hAnsi="Times New Roman" w:cs="Times New Roman"/>
+          <w:b/>
+          <w:bCs/>
+          <w:color w:val="FF0000"/>
+          <w:sz w:val="24"/>
+          <w:szCs w:val="24"/>
+          <w:u w:val="single"/>
+          <w:lang w:val="en-IE"/>
+        </w:rPr>
+      </w:pPr>
+      <w:r>
+        <w:rPr>
+          <w:rFonts w:ascii="Times New Roman" w:hAnsi="Times New Roman" w:cs="Times New Roman"/>
+          <w:b/>
+          <w:bCs/>
+          <w:color w:val="FF0000"/>
+          <w:sz w:val="24"/>
+          <w:szCs w:val="24"/>
+          <w:u w:val="single"/>
+          <w:lang w:val="en-IE"/>
+        </w:rPr>
+        <w:lastRenderedPageBreak/>
         <w:t xml:space="preserve">Niche occupation </w:t>
       </w:r>
     </w:p>

--- a/master_thesis/introduction.docx
+++ b/master_thesis/introduction.docx
@@ -8,68 +8,17 @@
         <w:spacing w:line="360" w:lineRule="auto"/>
         <w:rPr>
           <w:rFonts w:ascii="Times New Roman" w:hAnsi="Times New Roman" w:cs="Times New Roman"/>
-          <w:lang w:val="en-IE"/>
-        </w:rPr>
-      </w:pPr>
-      <w:r>
-        <w:rPr>
-          <w:rFonts w:ascii="Times New Roman" w:hAnsi="Times New Roman" w:cs="Times New Roman"/>
-          <w:lang w:val="en-IE"/>
-        </w:rPr>
-        <w:t>The global number of international migrants has grown significantly, from 75 million in 1965 to around 272 million in 2019 (World Migration Report, 2020). Europe has emerged as one of the primary global destinations (Haas et al., 2019). Economic inequality, demographic pressures, and environmental crises are just some of the drivers of migration (Richmond, 2002). In Europe, opinions about immigration are heterogeneous. In Western Europe, short-term increases in immigration can lead to more negative attitudes, particularly when immigrants are from non-EU countries. However, regions with a higher share of foreign-born populations tend to be less anti-immigrant (</w:t>
-      </w:r>
-      <w:proofErr w:type="spellStart"/>
-      <w:r>
-        <w:rPr>
-          <w:rFonts w:ascii="Times New Roman" w:hAnsi="Times New Roman" w:cs="Times New Roman"/>
-          <w:lang w:val="en-IE"/>
-        </w:rPr>
-        <w:t>Dražanová</w:t>
-      </w:r>
-      <w:proofErr w:type="spellEnd"/>
-      <w:r>
-        <w:rPr>
-          <w:rFonts w:ascii="Times New Roman" w:hAnsi="Times New Roman" w:cs="Times New Roman"/>
-          <w:lang w:val="en-IE"/>
-        </w:rPr>
-        <w:t xml:space="preserve"> &amp; </w:t>
-      </w:r>
-      <w:proofErr w:type="spellStart"/>
-      <w:r>
-        <w:rPr>
-          <w:rFonts w:ascii="Times New Roman" w:hAnsi="Times New Roman" w:cs="Times New Roman"/>
-          <w:lang w:val="en-IE"/>
-        </w:rPr>
-        <w:t>Gonnot</w:t>
-      </w:r>
-      <w:proofErr w:type="spellEnd"/>
-      <w:r>
-        <w:rPr>
-          <w:rFonts w:ascii="Times New Roman" w:hAnsi="Times New Roman" w:cs="Times New Roman"/>
-          <w:lang w:val="en-IE"/>
-        </w:rPr>
-        <w:t>, 2023). Differences between countries often reflect economic conditions, for example the severity of a current recession (Hatton, 2016).</w:t>
-      </w:r>
-      <w:r>
-        <w:rPr>
-          <w:rFonts w:ascii="Times New Roman" w:hAnsi="Times New Roman" w:cs="Times New Roman"/>
-          <w:lang w:val="en-IE"/>
-        </w:rPr>
-        <w:t xml:space="preserve"> In the context of opinion dynamics, p</w:t>
-      </w:r>
-      <w:r>
-        <w:rPr>
-          <w:rFonts w:ascii="Times New Roman" w:hAnsi="Times New Roman" w:cs="Times New Roman"/>
-          <w:lang w:val="en-IE"/>
-        </w:rPr>
-        <w:t>olarization refers to the divergence of attitudes within a society, often leading to the formation of distinct and opposing groups (Williams, 2018). In the context of immigration, polarization can manifest as stark differences or subtle distinctions in attitudes towards migrants, ranging from acceptance and support to scepticism and opposition.</w:t>
-      </w:r>
-      <w:r>
-        <w:rPr>
-          <w:rFonts w:ascii="Times New Roman" w:hAnsi="Times New Roman" w:cs="Times New Roman"/>
-          <w:lang w:val="en-IE"/>
-        </w:rPr>
-        <w:t xml:space="preserve"> </w:t>
+          <w:u w:val="single"/>
+          <w:lang w:val="en-IE"/>
+        </w:rPr>
+      </w:pPr>
+      <w:r>
+        <w:rPr>
+          <w:rFonts w:ascii="Times New Roman" w:hAnsi="Times New Roman" w:cs="Times New Roman"/>
+          <w:u w:val="single"/>
+          <w:lang w:val="en-IE"/>
+        </w:rPr>
+        <w:t>Introduction</w:t>
       </w:r>
     </w:p>
     <w:p>
@@ -78,59 +27,61 @@
         <w:spacing w:line="360" w:lineRule="auto"/>
         <w:rPr>
           <w:rFonts w:ascii="Times New Roman" w:hAnsi="Times New Roman" w:cs="Times New Roman"/>
-          <w:color w:val="auto"/>
-          <w:lang w:val="en-IE"/>
-        </w:rPr>
-      </w:pPr>
-      <w:r>
-        <w:rPr>
-          <w:rFonts w:ascii="Times New Roman" w:hAnsi="Times New Roman" w:cs="Times New Roman"/>
-          <w:lang w:val="en-IE"/>
-        </w:rPr>
-        <w:t>M</w:t>
-      </w:r>
-      <w:r>
-        <w:rPr>
-          <w:rFonts w:ascii="Times New Roman" w:hAnsi="Times New Roman" w:cs="Times New Roman"/>
-          <w:lang w:val="en-IE"/>
-        </w:rPr>
-        <w:t>edia reports often report somewhat loosely about a “polarized Europe” (</w:t>
-      </w:r>
-      <w:r>
-        <w:rPr>
-          <w:rFonts w:ascii="Times New Roman" w:hAnsi="Times New Roman" w:cs="Times New Roman"/>
-          <w:color w:val="FF0000"/>
-          <w:lang w:val="en-IE"/>
-        </w:rPr>
-        <w:t>SOURCE</w:t>
-      </w:r>
-      <w:r>
-        <w:rPr>
-          <w:rFonts w:ascii="Times New Roman" w:hAnsi="Times New Roman" w:cs="Times New Roman"/>
-          <w:lang w:val="en-IE"/>
-        </w:rPr>
-        <w:t>)</w:t>
-      </w:r>
-      <w:r>
-        <w:rPr>
-          <w:rFonts w:ascii="Times New Roman" w:hAnsi="Times New Roman" w:cs="Times New Roman"/>
-          <w:lang w:val="en-IE"/>
-        </w:rPr>
-        <w:t>. I</w:t>
-      </w:r>
-      <w:r>
-        <w:rPr>
-          <w:rFonts w:ascii="Times New Roman" w:hAnsi="Times New Roman" w:cs="Times New Roman"/>
-          <w:lang w:val="en-IE"/>
-        </w:rPr>
-        <w:t>n the academic literature</w:t>
-      </w:r>
-      <w:r>
-        <w:rPr>
-          <w:rFonts w:ascii="Times New Roman" w:hAnsi="Times New Roman" w:cs="Times New Roman"/>
-          <w:lang w:val="en-IE"/>
-        </w:rPr>
-        <w:t>, however, several definitions of political or attitudinal polarization exist.</w:t>
+          <w:lang w:val="en-IE"/>
+        </w:rPr>
+      </w:pPr>
+      <w:r>
+        <w:rPr>
+          <w:rFonts w:ascii="Times New Roman" w:hAnsi="Times New Roman" w:cs="Times New Roman"/>
+          <w:lang w:val="en-IE"/>
+        </w:rPr>
+        <w:t>The global number of international migrants has grown significantly, from 75 million in 1965 to around 272 million in 2019 (World Migration Report, 2020). Europe has emerged as one of the primary global destinations (Haas et al., 2019). Economic inequality, demographic pressures, and environmental crises are just some of the drivers of migration (Richmond, 2002). In Europe, opinions about immigration are heterogeneous. In Western Europe, short-term increases in immigration can lead to more negative attitudes, particularly when immigrants are from non-EU countries. However, regions with a higher share of foreign-born populations tend to be less anti-immigrant (</w:t>
+      </w:r>
+      <w:proofErr w:type="spellStart"/>
+      <w:r>
+        <w:rPr>
+          <w:rFonts w:ascii="Times New Roman" w:hAnsi="Times New Roman" w:cs="Times New Roman"/>
+          <w:lang w:val="en-IE"/>
+        </w:rPr>
+        <w:t>Dražanová</w:t>
+      </w:r>
+      <w:proofErr w:type="spellEnd"/>
+      <w:r>
+        <w:rPr>
+          <w:rFonts w:ascii="Times New Roman" w:hAnsi="Times New Roman" w:cs="Times New Roman"/>
+          <w:lang w:val="en-IE"/>
+        </w:rPr>
+        <w:t xml:space="preserve"> &amp; </w:t>
+      </w:r>
+      <w:proofErr w:type="spellStart"/>
+      <w:r>
+        <w:rPr>
+          <w:rFonts w:ascii="Times New Roman" w:hAnsi="Times New Roman" w:cs="Times New Roman"/>
+          <w:lang w:val="en-IE"/>
+        </w:rPr>
+        <w:t>Gonnot</w:t>
+      </w:r>
+      <w:proofErr w:type="spellEnd"/>
+      <w:r>
+        <w:rPr>
+          <w:rFonts w:ascii="Times New Roman" w:hAnsi="Times New Roman" w:cs="Times New Roman"/>
+          <w:lang w:val="en-IE"/>
+        </w:rPr>
+        <w:t>, 2023). Differences between countries often reflect economic conditions, for example the severity of a current recession (Hatton, 2016).</w:t>
+      </w:r>
+      <w:r>
+        <w:rPr>
+          <w:rFonts w:ascii="Times New Roman" w:hAnsi="Times New Roman" w:cs="Times New Roman"/>
+          <w:lang w:val="en-IE"/>
+        </w:rPr>
+        <w:t xml:space="preserve"> In the context of opinion dynamics, p</w:t>
+      </w:r>
+      <w:r>
+        <w:rPr>
+          <w:rFonts w:ascii="Times New Roman" w:hAnsi="Times New Roman" w:cs="Times New Roman"/>
+          <w:lang w:val="en-IE"/>
+        </w:rPr>
+        <w:t>olarization refers to the divergence of attitudes within a society, often leading to the formation of distinct and opposing groups (Williams, 2018). In the context of immigration, polarization can manifest as stark differences or subtle distinctions in attitudes towards migrants, ranging from acceptance and support to scepticism and opposition.</w:t>
       </w:r>
       <w:r>
         <w:rPr>
@@ -138,124 +89,6 @@
           <w:lang w:val="en-IE"/>
         </w:rPr>
         <w:t xml:space="preserve"> </w:t>
-      </w:r>
-      <w:r>
-        <w:rPr>
-          <w:rFonts w:ascii="Times New Roman" w:hAnsi="Times New Roman" w:cs="Times New Roman"/>
-          <w:color w:val="auto"/>
-          <w:lang w:val="en-IE"/>
-        </w:rPr>
-        <w:t>For example, s</w:t>
-      </w:r>
-      <w:r>
-        <w:rPr>
-          <w:rFonts w:ascii="Times New Roman" w:hAnsi="Times New Roman" w:cs="Times New Roman"/>
-          <w:color w:val="auto"/>
-          <w:lang w:val="en-IE"/>
-        </w:rPr>
-        <w:t>ocial psychology provides the concept of group polarization</w:t>
-      </w:r>
-      <w:r>
-        <w:rPr>
-          <w:rFonts w:ascii="Times New Roman" w:hAnsi="Times New Roman" w:cs="Times New Roman"/>
-          <w:color w:val="auto"/>
-          <w:lang w:val="en-IE"/>
-        </w:rPr>
-        <w:t>, which is</w:t>
-      </w:r>
-      <w:r>
-        <w:rPr>
-          <w:rFonts w:ascii="Times New Roman" w:hAnsi="Times New Roman" w:cs="Times New Roman"/>
-          <w:color w:val="auto"/>
-          <w:lang w:val="en-IE"/>
-        </w:rPr>
-        <w:t xml:space="preserve"> a phenomenon where “members of a deliberating group move toward a more extreme point in whatever direction is indicated by the members’ </w:t>
-      </w:r>
-      <w:proofErr w:type="spellStart"/>
-      <w:r>
-        <w:rPr>
-          <w:rFonts w:ascii="Times New Roman" w:hAnsi="Times New Roman" w:cs="Times New Roman"/>
-          <w:color w:val="auto"/>
-          <w:lang w:val="en-IE"/>
-        </w:rPr>
-        <w:t>predeliberation</w:t>
-      </w:r>
-      <w:proofErr w:type="spellEnd"/>
-      <w:r>
-        <w:rPr>
-          <w:rFonts w:ascii="Times New Roman" w:hAnsi="Times New Roman" w:cs="Times New Roman"/>
-          <w:color w:val="auto"/>
-          <w:lang w:val="en-IE"/>
-        </w:rPr>
-        <w:t xml:space="preserve"> tendency” (Sunstein, 2003).</w:t>
-      </w:r>
-      <w:r>
-        <w:rPr>
-          <w:rFonts w:ascii="Times New Roman" w:hAnsi="Times New Roman" w:cs="Times New Roman"/>
-          <w:color w:val="auto"/>
-          <w:lang w:val="en-IE"/>
-        </w:rPr>
-        <w:t xml:space="preserve"> </w:t>
-      </w:r>
-      <w:r>
-        <w:rPr>
-          <w:rFonts w:ascii="Times New Roman" w:hAnsi="Times New Roman" w:cs="Times New Roman"/>
-          <w:color w:val="auto"/>
-          <w:lang w:val="en-IE"/>
-        </w:rPr>
-        <w:t>In politics, polarization describes a phenomenon of accentuated differences in larger groups or societies. Political scientists distinguish between elite and mass polarization. Whereas elite polarization looks at the polarization of parties or elected officials (</w:t>
-      </w:r>
-      <w:proofErr w:type="spellStart"/>
-      <w:r>
-        <w:rPr>
-          <w:rFonts w:ascii="Times New Roman" w:hAnsi="Times New Roman" w:cs="Times New Roman"/>
-          <w:color w:val="auto"/>
-          <w:lang w:val="en-IE"/>
-        </w:rPr>
-        <w:t>Druckman</w:t>
-      </w:r>
-      <w:proofErr w:type="spellEnd"/>
-      <w:r>
-        <w:rPr>
-          <w:rFonts w:ascii="Times New Roman" w:hAnsi="Times New Roman" w:cs="Times New Roman"/>
-          <w:color w:val="auto"/>
-          <w:lang w:val="en-IE"/>
-        </w:rPr>
-        <w:t xml:space="preserve"> et al., 2013), mass polarization refers to polarization of the general public (although the pertinent literature disagrees on the exact definition of the concept, Silva, 2018).</w:t>
-      </w:r>
-      <w:r>
-        <w:rPr>
-          <w:rFonts w:ascii="Times New Roman" w:hAnsi="Times New Roman" w:cs="Times New Roman"/>
-          <w:color w:val="auto"/>
-          <w:lang w:val="en-IE"/>
-        </w:rPr>
-        <w:t xml:space="preserve"> </w:t>
-      </w:r>
-      <w:r>
-        <w:rPr>
-          <w:rFonts w:ascii="Times New Roman" w:hAnsi="Times New Roman" w:cs="Times New Roman"/>
-          <w:color w:val="auto"/>
-          <w:lang w:val="en-IE"/>
-        </w:rPr>
-        <w:t>Another distinction is made between affective polarization and opinion polarization (sometimes called attitude polarization). Affective polarization refers to “a tendency among party supporters (partisans) to view other party/parties as a disliked outgroup(s) while holding positive ingroup feelings for one’s own party” (</w:t>
-      </w:r>
-      <w:proofErr w:type="spellStart"/>
-      <w:r>
-        <w:rPr>
-          <w:rFonts w:ascii="Times New Roman" w:hAnsi="Times New Roman" w:cs="Times New Roman"/>
-          <w:color w:val="auto"/>
-          <w:lang w:val="en-IE"/>
-        </w:rPr>
-        <w:t>Reiljan</w:t>
-      </w:r>
-      <w:proofErr w:type="spellEnd"/>
-      <w:r>
-        <w:rPr>
-          <w:rFonts w:ascii="Times New Roman" w:hAnsi="Times New Roman" w:cs="Times New Roman"/>
-          <w:color w:val="auto"/>
-          <w:lang w:val="en-IE"/>
-        </w:rPr>
-        <w:t>, 2020). Opinion polarization looks at the “distributional properties of public opinion” (DiMaggio et al, 1996) regarding certain socio-political topics. This thesis investigated opinion polarization on three migration-related issues.</w:t>
       </w:r>
     </w:p>
     <w:p>
@@ -268,6 +101,181 @@
           <w:lang w:val="en-IE"/>
         </w:rPr>
       </w:pPr>
+      <w:r>
+        <w:rPr>
+          <w:rFonts w:ascii="Times New Roman" w:hAnsi="Times New Roman" w:cs="Times New Roman"/>
+          <w:lang w:val="en-IE"/>
+        </w:rPr>
+        <w:t>M</w:t>
+      </w:r>
+      <w:r>
+        <w:rPr>
+          <w:rFonts w:ascii="Times New Roman" w:hAnsi="Times New Roman" w:cs="Times New Roman"/>
+          <w:lang w:val="en-IE"/>
+        </w:rPr>
+        <w:t>edia reports often report somewhat loosely about a “polarized Europe” (</w:t>
+      </w:r>
+      <w:r>
+        <w:rPr>
+          <w:rFonts w:ascii="Times New Roman" w:hAnsi="Times New Roman" w:cs="Times New Roman"/>
+          <w:color w:val="FF0000"/>
+          <w:lang w:val="en-IE"/>
+        </w:rPr>
+        <w:t>SOURCE</w:t>
+      </w:r>
+      <w:r>
+        <w:rPr>
+          <w:rFonts w:ascii="Times New Roman" w:hAnsi="Times New Roman" w:cs="Times New Roman"/>
+          <w:lang w:val="en-IE"/>
+        </w:rPr>
+        <w:t>)</w:t>
+      </w:r>
+      <w:r>
+        <w:rPr>
+          <w:rFonts w:ascii="Times New Roman" w:hAnsi="Times New Roman" w:cs="Times New Roman"/>
+          <w:lang w:val="en-IE"/>
+        </w:rPr>
+        <w:t>. I</w:t>
+      </w:r>
+      <w:r>
+        <w:rPr>
+          <w:rFonts w:ascii="Times New Roman" w:hAnsi="Times New Roman" w:cs="Times New Roman"/>
+          <w:lang w:val="en-IE"/>
+        </w:rPr>
+        <w:t>n the academic literature</w:t>
+      </w:r>
+      <w:r>
+        <w:rPr>
+          <w:rFonts w:ascii="Times New Roman" w:hAnsi="Times New Roman" w:cs="Times New Roman"/>
+          <w:lang w:val="en-IE"/>
+        </w:rPr>
+        <w:t>, however, several definitions of political or attitudinal polarization exist.</w:t>
+      </w:r>
+      <w:r>
+        <w:rPr>
+          <w:rFonts w:ascii="Times New Roman" w:hAnsi="Times New Roman" w:cs="Times New Roman"/>
+          <w:lang w:val="en-IE"/>
+        </w:rPr>
+        <w:t xml:space="preserve"> </w:t>
+      </w:r>
+      <w:r>
+        <w:rPr>
+          <w:rFonts w:ascii="Times New Roman" w:hAnsi="Times New Roman" w:cs="Times New Roman"/>
+          <w:color w:val="auto"/>
+          <w:lang w:val="en-IE"/>
+        </w:rPr>
+        <w:t>For example, s</w:t>
+      </w:r>
+      <w:r>
+        <w:rPr>
+          <w:rFonts w:ascii="Times New Roman" w:hAnsi="Times New Roman" w:cs="Times New Roman"/>
+          <w:color w:val="auto"/>
+          <w:lang w:val="en-IE"/>
+        </w:rPr>
+        <w:t>ocial psychology provides the concept of group polarization</w:t>
+      </w:r>
+      <w:r>
+        <w:rPr>
+          <w:rFonts w:ascii="Times New Roman" w:hAnsi="Times New Roman" w:cs="Times New Roman"/>
+          <w:color w:val="auto"/>
+          <w:lang w:val="en-IE"/>
+        </w:rPr>
+        <w:t>, which is</w:t>
+      </w:r>
+      <w:r>
+        <w:rPr>
+          <w:rFonts w:ascii="Times New Roman" w:hAnsi="Times New Roman" w:cs="Times New Roman"/>
+          <w:color w:val="auto"/>
+          <w:lang w:val="en-IE"/>
+        </w:rPr>
+        <w:t xml:space="preserve"> a phenomenon where “members of a deliberating group move toward a more extreme point in whatever direction is indicated by the members’ </w:t>
+      </w:r>
+      <w:proofErr w:type="spellStart"/>
+      <w:r>
+        <w:rPr>
+          <w:rFonts w:ascii="Times New Roman" w:hAnsi="Times New Roman" w:cs="Times New Roman"/>
+          <w:color w:val="auto"/>
+          <w:lang w:val="en-IE"/>
+        </w:rPr>
+        <w:t>predeliberation</w:t>
+      </w:r>
+      <w:proofErr w:type="spellEnd"/>
+      <w:r>
+        <w:rPr>
+          <w:rFonts w:ascii="Times New Roman" w:hAnsi="Times New Roman" w:cs="Times New Roman"/>
+          <w:color w:val="auto"/>
+          <w:lang w:val="en-IE"/>
+        </w:rPr>
+        <w:t xml:space="preserve"> tendency” (Sunstein, 2003).</w:t>
+      </w:r>
+      <w:r>
+        <w:rPr>
+          <w:rFonts w:ascii="Times New Roman" w:hAnsi="Times New Roman" w:cs="Times New Roman"/>
+          <w:color w:val="auto"/>
+          <w:lang w:val="en-IE"/>
+        </w:rPr>
+        <w:t xml:space="preserve"> </w:t>
+      </w:r>
+      <w:r>
+        <w:rPr>
+          <w:rFonts w:ascii="Times New Roman" w:hAnsi="Times New Roman" w:cs="Times New Roman"/>
+          <w:color w:val="auto"/>
+          <w:lang w:val="en-IE"/>
+        </w:rPr>
+        <w:t>In politics, polarization describes a phenomenon of accentuated differences in larger groups or societies. Political scientists distinguish between elite and mass polarization. Whereas elite polarization looks at the polarization of parties or elected officials (</w:t>
+      </w:r>
+      <w:proofErr w:type="spellStart"/>
+      <w:r>
+        <w:rPr>
+          <w:rFonts w:ascii="Times New Roman" w:hAnsi="Times New Roman" w:cs="Times New Roman"/>
+          <w:color w:val="auto"/>
+          <w:lang w:val="en-IE"/>
+        </w:rPr>
+        <w:t>Druckman</w:t>
+      </w:r>
+      <w:proofErr w:type="spellEnd"/>
+      <w:r>
+        <w:rPr>
+          <w:rFonts w:ascii="Times New Roman" w:hAnsi="Times New Roman" w:cs="Times New Roman"/>
+          <w:color w:val="auto"/>
+          <w:lang w:val="en-IE"/>
+        </w:rPr>
+        <w:t xml:space="preserve"> et al., 2013), mass polarization refers to polarization of the general public (although the pertinent literature disagrees on the exact definition of the concept, Silva, 2018).</w:t>
+      </w:r>
+      <w:r>
+        <w:rPr>
+          <w:rFonts w:ascii="Times New Roman" w:hAnsi="Times New Roman" w:cs="Times New Roman"/>
+          <w:color w:val="auto"/>
+          <w:lang w:val="en-IE"/>
+        </w:rPr>
+        <w:t xml:space="preserve"> </w:t>
+      </w:r>
+      <w:r>
+        <w:rPr>
+          <w:rFonts w:ascii="Times New Roman" w:hAnsi="Times New Roman" w:cs="Times New Roman"/>
+          <w:color w:val="auto"/>
+          <w:lang w:val="en-IE"/>
+        </w:rPr>
+        <w:t>Another distinction is made between affective polarization and opinion polarization (sometimes called attitude polarization). Affective polarization refers to “a tendency among party supporters (partisans) to view other party/parties as a disliked outgroup(s) while holding positive ingroup feelings for one’s own party” (</w:t>
+      </w:r>
+      <w:proofErr w:type="spellStart"/>
+      <w:r>
+        <w:rPr>
+          <w:rFonts w:ascii="Times New Roman" w:hAnsi="Times New Roman" w:cs="Times New Roman"/>
+          <w:color w:val="auto"/>
+          <w:lang w:val="en-IE"/>
+        </w:rPr>
+        <w:t>Reiljan</w:t>
+      </w:r>
+      <w:proofErr w:type="spellEnd"/>
+      <w:r>
+        <w:rPr>
+          <w:rFonts w:ascii="Times New Roman" w:hAnsi="Times New Roman" w:cs="Times New Roman"/>
+          <w:color w:val="auto"/>
+          <w:lang w:val="en-IE"/>
+        </w:rPr>
+        <w:t>, 2020). Opinion polarization looks at the “distributional properties of public opinion” (DiMaggio et al, 1996) regarding certain socio-political topics. This thesis investigated opinion polarization on three migration-related issues.</w:t>
+      </w:r>
     </w:p>
     <w:p>
       <w:pPr>
@@ -279,391 +287,6 @@
           <w:lang w:val="en-IE"/>
         </w:rPr>
       </w:pPr>
-      <w:r>
-        <w:rPr>
-          <w:rFonts w:ascii="Times New Roman" w:hAnsi="Times New Roman" w:cs="Times New Roman"/>
-          <w:color w:val="auto"/>
-          <w:lang w:val="en-IE"/>
-        </w:rPr>
-        <w:t xml:space="preserve">Researchers investigating </w:t>
-      </w:r>
-      <w:r>
-        <w:rPr>
-          <w:rFonts w:ascii="Times New Roman" w:hAnsi="Times New Roman" w:cs="Times New Roman"/>
-          <w:color w:val="auto"/>
-          <w:lang w:val="en-IE"/>
-        </w:rPr>
-        <w:t>opinion dynamics</w:t>
-      </w:r>
-      <w:r>
-        <w:rPr>
-          <w:rFonts w:ascii="Times New Roman" w:hAnsi="Times New Roman" w:cs="Times New Roman"/>
-          <w:color w:val="auto"/>
-          <w:lang w:val="en-IE"/>
-        </w:rPr>
-        <w:t xml:space="preserve"> </w:t>
-      </w:r>
-      <w:r>
-        <w:rPr>
-          <w:rFonts w:ascii="Times New Roman" w:hAnsi="Times New Roman" w:cs="Times New Roman"/>
-          <w:color w:val="auto"/>
-          <w:lang w:val="en-IE"/>
-        </w:rPr>
-        <w:t>have been</w:t>
-      </w:r>
-      <w:r>
-        <w:rPr>
-          <w:rFonts w:ascii="Times New Roman" w:hAnsi="Times New Roman" w:cs="Times New Roman"/>
-          <w:color w:val="auto"/>
-          <w:lang w:val="en-IE"/>
-        </w:rPr>
-        <w:t xml:space="preserve"> empl</w:t>
-      </w:r>
-      <w:r>
-        <w:rPr>
-          <w:rFonts w:ascii="Times New Roman" w:hAnsi="Times New Roman" w:cs="Times New Roman"/>
-          <w:color w:val="auto"/>
-          <w:lang w:val="en-IE"/>
-        </w:rPr>
-        <w:t xml:space="preserve">oying </w:t>
-      </w:r>
-      <w:r>
-        <w:rPr>
-          <w:rFonts w:ascii="Times New Roman" w:hAnsi="Times New Roman" w:cs="Times New Roman"/>
-          <w:color w:val="auto"/>
-          <w:lang w:val="en-IE"/>
-        </w:rPr>
-        <w:t>a diverse array of quantitative methodologies</w:t>
-      </w:r>
-      <w:r>
-        <w:rPr>
-          <w:rFonts w:ascii="Times New Roman" w:hAnsi="Times New Roman" w:cs="Times New Roman"/>
-          <w:color w:val="auto"/>
-          <w:lang w:val="en-IE"/>
-        </w:rPr>
-        <w:t xml:space="preserve">. </w:t>
-      </w:r>
-      <w:r>
-        <w:rPr>
-          <w:rFonts w:ascii="Times New Roman" w:hAnsi="Times New Roman" w:cs="Times New Roman"/>
-          <w:color w:val="auto"/>
-          <w:lang w:val="en-IE"/>
-        </w:rPr>
-        <w:t xml:space="preserve">This methodological pluralism encompasses various survey designs, scaling techniques, and statistical </w:t>
-      </w:r>
-      <w:r>
-        <w:rPr>
-          <w:rFonts w:ascii="Times New Roman" w:hAnsi="Times New Roman" w:cs="Times New Roman"/>
-          <w:color w:val="auto"/>
-          <w:lang w:val="en-IE"/>
-        </w:rPr>
-        <w:t>modelling</w:t>
-      </w:r>
-      <w:r>
-        <w:rPr>
-          <w:rFonts w:ascii="Times New Roman" w:hAnsi="Times New Roman" w:cs="Times New Roman"/>
-          <w:color w:val="auto"/>
-          <w:lang w:val="en-IE"/>
-        </w:rPr>
-        <w:t xml:space="preserve"> approaches, each with its own strengths </w:t>
-      </w:r>
-      <w:r>
-        <w:rPr>
-          <w:rFonts w:ascii="Times New Roman" w:hAnsi="Times New Roman" w:cs="Times New Roman"/>
-          <w:color w:val="auto"/>
-          <w:lang w:val="en-IE"/>
-        </w:rPr>
-        <w:lastRenderedPageBreak/>
-        <w:t>and limitations</w:t>
-      </w:r>
-      <w:r>
-        <w:rPr>
-          <w:rFonts w:ascii="Times New Roman" w:hAnsi="Times New Roman" w:cs="Times New Roman"/>
-          <w:color w:val="auto"/>
-          <w:lang w:val="en-IE"/>
-        </w:rPr>
-        <w:t>.</w:t>
-      </w:r>
-      <w:r>
-        <w:rPr>
-          <w:rFonts w:ascii="Times New Roman" w:hAnsi="Times New Roman" w:cs="Times New Roman"/>
-          <w:color w:val="auto"/>
-          <w:lang w:val="en-IE"/>
-        </w:rPr>
-        <w:t xml:space="preserve"> Examples include</w:t>
-      </w:r>
-      <w:r>
-        <w:rPr>
-          <w:rFonts w:ascii="Times New Roman" w:hAnsi="Times New Roman" w:cs="Times New Roman"/>
-          <w:color w:val="auto"/>
-          <w:lang w:val="en-IE"/>
-        </w:rPr>
-        <w:t xml:space="preserve"> approaches using</w:t>
-      </w:r>
-      <w:r>
-        <w:rPr>
-          <w:rFonts w:ascii="Times New Roman" w:hAnsi="Times New Roman" w:cs="Times New Roman"/>
-          <w:color w:val="auto"/>
-          <w:lang w:val="en-IE"/>
-        </w:rPr>
-        <w:t xml:space="preserve"> nonlinear modelling (</w:t>
-      </w:r>
-      <w:proofErr w:type="spellStart"/>
-      <w:r>
-        <w:rPr>
-          <w:rFonts w:ascii="Times New Roman" w:hAnsi="Times New Roman" w:cs="Times New Roman"/>
-          <w:color w:val="auto"/>
-          <w:lang w:val="en-IE"/>
-        </w:rPr>
-        <w:t>Amelkin</w:t>
-      </w:r>
-      <w:proofErr w:type="spellEnd"/>
-      <w:r>
-        <w:rPr>
-          <w:rFonts w:ascii="Times New Roman" w:hAnsi="Times New Roman" w:cs="Times New Roman"/>
-          <w:color w:val="auto"/>
-          <w:lang w:val="en-IE"/>
-        </w:rPr>
-        <w:t xml:space="preserve">, </w:t>
-      </w:r>
-      <w:proofErr w:type="spellStart"/>
-      <w:r>
-        <w:rPr>
-          <w:rFonts w:ascii="Times New Roman" w:hAnsi="Times New Roman" w:cs="Times New Roman"/>
-          <w:color w:val="auto"/>
-          <w:lang w:val="en-IE"/>
-        </w:rPr>
-        <w:t>Bullo</w:t>
-      </w:r>
-      <w:proofErr w:type="spellEnd"/>
-      <w:r>
-        <w:rPr>
-          <w:rFonts w:ascii="Times New Roman" w:hAnsi="Times New Roman" w:cs="Times New Roman"/>
-          <w:color w:val="auto"/>
-          <w:lang w:val="en-IE"/>
-        </w:rPr>
-        <w:t xml:space="preserve"> &amp; Singh, 2017), correlational studies (</w:t>
-      </w:r>
-      <w:proofErr w:type="spellStart"/>
-      <w:r>
-        <w:rPr>
-          <w:rFonts w:ascii="Times New Roman" w:hAnsi="Times New Roman" w:cs="Times New Roman"/>
-          <w:color w:val="auto"/>
-          <w:lang w:val="en-IE"/>
-        </w:rPr>
-        <w:t>Nordio</w:t>
-      </w:r>
-      <w:proofErr w:type="spellEnd"/>
-      <w:r>
-        <w:rPr>
-          <w:rFonts w:ascii="Times New Roman" w:hAnsi="Times New Roman" w:cs="Times New Roman"/>
-          <w:color w:val="auto"/>
-          <w:lang w:val="en-IE"/>
-        </w:rPr>
-        <w:t xml:space="preserve"> et al., 2019), Boltzmann equations originating from kinetic theory (</w:t>
-      </w:r>
-      <w:proofErr w:type="spellStart"/>
-      <w:r>
-        <w:rPr>
-          <w:rFonts w:ascii="Times New Roman" w:hAnsi="Times New Roman" w:cs="Times New Roman"/>
-          <w:color w:val="auto"/>
-          <w:lang w:val="en-IE"/>
-        </w:rPr>
-        <w:t>Düring</w:t>
-      </w:r>
-      <w:proofErr w:type="spellEnd"/>
-      <w:r>
-        <w:rPr>
-          <w:rFonts w:ascii="Times New Roman" w:hAnsi="Times New Roman" w:cs="Times New Roman"/>
-          <w:color w:val="auto"/>
-          <w:lang w:val="en-IE"/>
-        </w:rPr>
-        <w:t xml:space="preserve"> &amp; Wolfram, 2015), stochastic modelling (</w:t>
-      </w:r>
-      <w:r>
-        <w:rPr>
-          <w:rFonts w:ascii="Times New Roman" w:hAnsi="Times New Roman" w:cs="Times New Roman"/>
-          <w:color w:val="auto"/>
-          <w:lang w:val="en-IE"/>
-        </w:rPr>
-        <w:t>Acemoglu</w:t>
-      </w:r>
-      <w:r>
-        <w:rPr>
-          <w:rFonts w:ascii="Times New Roman" w:hAnsi="Times New Roman" w:cs="Times New Roman"/>
-          <w:color w:val="auto"/>
-          <w:lang w:val="en-IE"/>
-        </w:rPr>
-        <w:t xml:space="preserve"> et al., 2010)</w:t>
-      </w:r>
-      <w:r>
-        <w:rPr>
-          <w:rFonts w:ascii="Times New Roman" w:hAnsi="Times New Roman" w:cs="Times New Roman"/>
-          <w:color w:val="auto"/>
-          <w:lang w:val="en-IE"/>
-        </w:rPr>
-        <w:t>,</w:t>
-      </w:r>
-      <w:r>
-        <w:rPr>
-          <w:rFonts w:ascii="Times New Roman" w:hAnsi="Times New Roman" w:cs="Times New Roman"/>
-          <w:color w:val="auto"/>
-          <w:lang w:val="en-IE"/>
-        </w:rPr>
-        <w:t xml:space="preserve"> and more.</w:t>
-      </w:r>
-      <w:r>
-        <w:rPr>
-          <w:rFonts w:ascii="Times New Roman" w:hAnsi="Times New Roman" w:cs="Times New Roman"/>
-          <w:color w:val="auto"/>
-          <w:lang w:val="en-IE"/>
-        </w:rPr>
-        <w:t xml:space="preserve"> </w:t>
-      </w:r>
-      <w:r>
-        <w:rPr>
-          <w:rFonts w:ascii="Times New Roman" w:hAnsi="Times New Roman" w:cs="Times New Roman"/>
-          <w:color w:val="auto"/>
-          <w:lang w:val="en-IE"/>
-        </w:rPr>
-        <w:t>While this variety allows for the exploration of the topic from different analytical angles, it also presents challenges in compar</w:t>
-      </w:r>
-      <w:r>
-        <w:rPr>
-          <w:rFonts w:ascii="Times New Roman" w:hAnsi="Times New Roman" w:cs="Times New Roman"/>
-          <w:color w:val="auto"/>
-          <w:lang w:val="en-IE"/>
-        </w:rPr>
-        <w:t>ability</w:t>
-      </w:r>
-      <w:r>
-        <w:rPr>
-          <w:rFonts w:ascii="Times New Roman" w:hAnsi="Times New Roman" w:cs="Times New Roman"/>
-          <w:color w:val="auto"/>
-          <w:lang w:val="en-IE"/>
-        </w:rPr>
-        <w:t xml:space="preserve"> across studies</w:t>
-      </w:r>
-      <w:r>
-        <w:rPr>
-          <w:rFonts w:ascii="Times New Roman" w:hAnsi="Times New Roman" w:cs="Times New Roman"/>
-          <w:color w:val="auto"/>
-          <w:lang w:val="en-IE"/>
-        </w:rPr>
-        <w:t>. Polarization is one type of opinion dynamic, and thus, r</w:t>
-      </w:r>
-      <w:r>
-        <w:rPr>
-          <w:rFonts w:ascii="Times New Roman" w:hAnsi="Times New Roman" w:cs="Times New Roman"/>
-          <w:color w:val="auto"/>
-          <w:lang w:val="en-IE"/>
-        </w:rPr>
-        <w:t>esearchers are not united as to the way they define and assess polarization</w:t>
-      </w:r>
-      <w:r>
-        <w:rPr>
-          <w:rFonts w:ascii="Times New Roman" w:hAnsi="Times New Roman" w:cs="Times New Roman"/>
-          <w:color w:val="auto"/>
-          <w:lang w:val="en-IE"/>
-        </w:rPr>
-        <w:t xml:space="preserve"> either</w:t>
-      </w:r>
-      <w:r>
-        <w:rPr>
-          <w:rFonts w:ascii="Times New Roman" w:hAnsi="Times New Roman" w:cs="Times New Roman"/>
-          <w:color w:val="auto"/>
-          <w:lang w:val="en-IE"/>
-        </w:rPr>
-        <w:t>. Depending on their approach, researchers draw different conclusions (see e.g., Iyengar et al., 2012)</w:t>
-      </w:r>
-      <w:r>
-        <w:rPr>
-          <w:rFonts w:ascii="Times New Roman" w:hAnsi="Times New Roman" w:cs="Times New Roman"/>
-          <w:color w:val="auto"/>
-          <w:lang w:val="en-IE"/>
-        </w:rPr>
-        <w:t>.</w:t>
-      </w:r>
-      <w:r>
-        <w:rPr>
-          <w:rFonts w:ascii="Times New Roman" w:hAnsi="Times New Roman" w:cs="Times New Roman"/>
-          <w:color w:val="auto"/>
-          <w:lang w:val="en-IE"/>
-        </w:rPr>
-        <w:t xml:space="preserve"> </w:t>
-      </w:r>
-      <w:r>
-        <w:rPr>
-          <w:rFonts w:ascii="Times New Roman" w:hAnsi="Times New Roman" w:cs="Times New Roman"/>
-          <w:color w:val="auto"/>
-          <w:lang w:val="en-IE"/>
-        </w:rPr>
-        <w:t xml:space="preserve">Despite the richness of quantitative approaches, there </w:t>
-      </w:r>
-      <w:r>
-        <w:rPr>
-          <w:rFonts w:ascii="Times New Roman" w:hAnsi="Times New Roman" w:cs="Times New Roman"/>
-          <w:color w:val="auto"/>
-          <w:lang w:val="en-IE"/>
-        </w:rPr>
-        <w:t>seems to be</w:t>
-      </w:r>
-      <w:r>
-        <w:rPr>
-          <w:rFonts w:ascii="Times New Roman" w:hAnsi="Times New Roman" w:cs="Times New Roman"/>
-          <w:color w:val="auto"/>
-          <w:lang w:val="en-IE"/>
-        </w:rPr>
-        <w:t xml:space="preserve"> a need for a more streamlined set of metrics to effectively capture different facets of opinion polarization regarding immigration in Europe. Th</w:t>
-      </w:r>
-      <w:r>
-        <w:rPr>
-          <w:rFonts w:ascii="Times New Roman" w:hAnsi="Times New Roman" w:cs="Times New Roman"/>
-          <w:color w:val="auto"/>
-          <w:lang w:val="en-IE"/>
-        </w:rPr>
-        <w:t>is</w:t>
-      </w:r>
-      <w:r>
-        <w:rPr>
-          <w:rFonts w:ascii="Times New Roman" w:hAnsi="Times New Roman" w:cs="Times New Roman"/>
-          <w:color w:val="auto"/>
-          <w:lang w:val="en-IE"/>
-        </w:rPr>
-        <w:t xml:space="preserve"> current landscape, while offering detailed insights, can hinder comparative analysis and the identification of overarching trends. </w:t>
-      </w:r>
-      <w:r>
-        <w:rPr>
-          <w:rFonts w:ascii="Times New Roman" w:hAnsi="Times New Roman" w:cs="Times New Roman"/>
-          <w:color w:val="auto"/>
-          <w:lang w:val="en-IE"/>
-        </w:rPr>
-        <w:t>Using</w:t>
-      </w:r>
-      <w:r>
-        <w:rPr>
-          <w:rFonts w:ascii="Times New Roman" w:hAnsi="Times New Roman" w:cs="Times New Roman"/>
-          <w:color w:val="auto"/>
-          <w:lang w:val="en-IE"/>
-        </w:rPr>
-        <w:t xml:space="preserve"> a few simpler, yet robust, metrics grounded in established theoretical frameworks and previous empirical research could offer a more accessible and consistent way to assess key dimensions of polarization</w:t>
-      </w:r>
-      <w:r>
-        <w:rPr>
-          <w:rFonts w:ascii="Times New Roman" w:hAnsi="Times New Roman" w:cs="Times New Roman"/>
-          <w:color w:val="auto"/>
-          <w:lang w:val="en-IE"/>
-        </w:rPr>
-        <w:t>.</w:t>
-      </w:r>
-      <w:r>
-        <w:rPr>
-          <w:rFonts w:ascii="Times New Roman" w:hAnsi="Times New Roman" w:cs="Times New Roman"/>
-          <w:color w:val="auto"/>
-          <w:lang w:val="en-IE"/>
-        </w:rPr>
-        <w:t xml:space="preserve"> Such a focused set of indicators would facilitate clearer communication of research findings, enable more meaningful cross-national comparisons, and ultimately contribute to a more unified understanding of the evolving patterns of polarization surrounding immigration in Europe. </w:t>
-      </w:r>
     </w:p>
     <w:p>
       <w:pPr>
@@ -671,45 +294,394 @@
         <w:spacing w:line="360" w:lineRule="auto"/>
         <w:rPr>
           <w:rFonts w:ascii="Times New Roman" w:hAnsi="Times New Roman" w:cs="Times New Roman"/>
-          <w:lang w:val="en-IE"/>
-        </w:rPr>
-      </w:pPr>
-      <w:r>
-        <w:rPr>
-          <w:rFonts w:ascii="Times New Roman" w:hAnsi="Times New Roman" w:cs="Times New Roman"/>
-          <w:lang w:val="en-IE"/>
-        </w:rPr>
-        <w:t>One</w:t>
-      </w:r>
-      <w:r>
-        <w:rPr>
-          <w:rFonts w:ascii="Times New Roman" w:hAnsi="Times New Roman" w:cs="Times New Roman"/>
-          <w:lang w:val="en-IE"/>
-        </w:rPr>
-        <w:t xml:space="preserve"> additional</w:t>
-      </w:r>
-      <w:r>
-        <w:rPr>
-          <w:rFonts w:ascii="Times New Roman" w:hAnsi="Times New Roman" w:cs="Times New Roman"/>
-          <w:lang w:val="en-IE"/>
-        </w:rPr>
-        <w:t xml:space="preserve"> aspect of polarization is issue alignment. Issue alignment refers to the process by which people's attitudes, beliefs, or preferences on one set of issues become correlated or aligned with their attitudes on other issues, often due to shared ideological, partisan, or social factors. This concept is commonly studied in political science, sociology, and psychology to understand how individuals or groups develop cohesive worldviews or political identities. Issue alignment is associated with increased negative political affect, particularly towards out-groups. This alignment of issue attitudes can exacerbate political hostility, as individuals perceive others with differing issue alignments as more ideologically distant (</w:t>
+          <w:color w:val="auto"/>
+          <w:lang w:val="en-IE"/>
+        </w:rPr>
+      </w:pPr>
+      <w:r>
+        <w:rPr>
+          <w:rFonts w:ascii="Times New Roman" w:hAnsi="Times New Roman" w:cs="Times New Roman"/>
+          <w:color w:val="auto"/>
+          <w:lang w:val="en-IE"/>
+        </w:rPr>
+        <w:t xml:space="preserve">Researchers investigating </w:t>
+      </w:r>
+      <w:r>
+        <w:rPr>
+          <w:rFonts w:ascii="Times New Roman" w:hAnsi="Times New Roman" w:cs="Times New Roman"/>
+          <w:color w:val="auto"/>
+          <w:lang w:val="en-IE"/>
+        </w:rPr>
+        <w:t>opinion dynamics</w:t>
+      </w:r>
+      <w:r>
+        <w:rPr>
+          <w:rFonts w:ascii="Times New Roman" w:hAnsi="Times New Roman" w:cs="Times New Roman"/>
+          <w:color w:val="auto"/>
+          <w:lang w:val="en-IE"/>
+        </w:rPr>
+        <w:t xml:space="preserve"> </w:t>
+      </w:r>
+      <w:r>
+        <w:rPr>
+          <w:rFonts w:ascii="Times New Roman" w:hAnsi="Times New Roman" w:cs="Times New Roman"/>
+          <w:color w:val="auto"/>
+          <w:lang w:val="en-IE"/>
+        </w:rPr>
+        <w:t>have been</w:t>
+      </w:r>
+      <w:r>
+        <w:rPr>
+          <w:rFonts w:ascii="Times New Roman" w:hAnsi="Times New Roman" w:cs="Times New Roman"/>
+          <w:color w:val="auto"/>
+          <w:lang w:val="en-IE"/>
+        </w:rPr>
+        <w:t xml:space="preserve"> empl</w:t>
+      </w:r>
+      <w:r>
+        <w:rPr>
+          <w:rFonts w:ascii="Times New Roman" w:hAnsi="Times New Roman" w:cs="Times New Roman"/>
+          <w:color w:val="auto"/>
+          <w:lang w:val="en-IE"/>
+        </w:rPr>
+        <w:t xml:space="preserve">oying </w:t>
+      </w:r>
+      <w:r>
+        <w:rPr>
+          <w:rFonts w:ascii="Times New Roman" w:hAnsi="Times New Roman" w:cs="Times New Roman"/>
+          <w:color w:val="auto"/>
+          <w:lang w:val="en-IE"/>
+        </w:rPr>
+        <w:t>a diverse array of quantitative methodologies</w:t>
+      </w:r>
+      <w:r>
+        <w:rPr>
+          <w:rFonts w:ascii="Times New Roman" w:hAnsi="Times New Roman" w:cs="Times New Roman"/>
+          <w:color w:val="auto"/>
+          <w:lang w:val="en-IE"/>
+        </w:rPr>
+        <w:t xml:space="preserve">. </w:t>
+      </w:r>
+      <w:r>
+        <w:rPr>
+          <w:rFonts w:ascii="Times New Roman" w:hAnsi="Times New Roman" w:cs="Times New Roman"/>
+          <w:color w:val="auto"/>
+          <w:lang w:val="en-IE"/>
+        </w:rPr>
+        <w:t xml:space="preserve">This methodological pluralism encompasses various survey </w:t>
+      </w:r>
+      <w:r>
+        <w:rPr>
+          <w:rFonts w:ascii="Times New Roman" w:hAnsi="Times New Roman" w:cs="Times New Roman"/>
+          <w:color w:val="auto"/>
+          <w:lang w:val="en-IE"/>
+        </w:rPr>
+        <w:lastRenderedPageBreak/>
+        <w:t xml:space="preserve">designs, scaling techniques, and statistical </w:t>
+      </w:r>
+      <w:r>
+        <w:rPr>
+          <w:rFonts w:ascii="Times New Roman" w:hAnsi="Times New Roman" w:cs="Times New Roman"/>
+          <w:color w:val="auto"/>
+          <w:lang w:val="en-IE"/>
+        </w:rPr>
+        <w:t>modelling</w:t>
+      </w:r>
+      <w:r>
+        <w:rPr>
+          <w:rFonts w:ascii="Times New Roman" w:hAnsi="Times New Roman" w:cs="Times New Roman"/>
+          <w:color w:val="auto"/>
+          <w:lang w:val="en-IE"/>
+        </w:rPr>
+        <w:t xml:space="preserve"> approaches, each with its own strengths and limitations</w:t>
+      </w:r>
+      <w:r>
+        <w:rPr>
+          <w:rFonts w:ascii="Times New Roman" w:hAnsi="Times New Roman" w:cs="Times New Roman"/>
+          <w:color w:val="auto"/>
+          <w:lang w:val="en-IE"/>
+        </w:rPr>
+        <w:t>.</w:t>
+      </w:r>
+      <w:r>
+        <w:rPr>
+          <w:rFonts w:ascii="Times New Roman" w:hAnsi="Times New Roman" w:cs="Times New Roman"/>
+          <w:color w:val="auto"/>
+          <w:lang w:val="en-IE"/>
+        </w:rPr>
+        <w:t xml:space="preserve"> Examples include</w:t>
+      </w:r>
+      <w:r>
+        <w:rPr>
+          <w:rFonts w:ascii="Times New Roman" w:hAnsi="Times New Roman" w:cs="Times New Roman"/>
+          <w:color w:val="auto"/>
+          <w:lang w:val="en-IE"/>
+        </w:rPr>
+        <w:t xml:space="preserve"> approaches using</w:t>
+      </w:r>
+      <w:r>
+        <w:rPr>
+          <w:rFonts w:ascii="Times New Roman" w:hAnsi="Times New Roman" w:cs="Times New Roman"/>
+          <w:color w:val="auto"/>
+          <w:lang w:val="en-IE"/>
+        </w:rPr>
+        <w:t xml:space="preserve"> nonlinear modelling (</w:t>
       </w:r>
       <w:proofErr w:type="spellStart"/>
       <w:r>
         <w:rPr>
           <w:rFonts w:ascii="Times New Roman" w:hAnsi="Times New Roman" w:cs="Times New Roman"/>
-          <w:lang w:val="en-IE"/>
-        </w:rPr>
-        <w:t>Bougher</w:t>
+          <w:color w:val="auto"/>
+          <w:lang w:val="en-IE"/>
+        </w:rPr>
+        <w:t>Amelkin</w:t>
       </w:r>
       <w:proofErr w:type="spellEnd"/>
       <w:r>
         <w:rPr>
           <w:rFonts w:ascii="Times New Roman" w:hAnsi="Times New Roman" w:cs="Times New Roman"/>
-          <w:lang w:val="en-IE"/>
-        </w:rPr>
-        <w:t>, 2017). Investigating issue alignment regarding immigration opinions in Europe is an important topic because it sheds light on how attitudes toward immigration are connected to broader political, social, and cultural dynamics, with significant implications for understanding public opinion, policy-making, and social cohesion.</w:t>
+          <w:color w:val="auto"/>
+          <w:lang w:val="en-IE"/>
+        </w:rPr>
+        <w:t xml:space="preserve">, </w:t>
+      </w:r>
+      <w:proofErr w:type="spellStart"/>
+      <w:r>
+        <w:rPr>
+          <w:rFonts w:ascii="Times New Roman" w:hAnsi="Times New Roman" w:cs="Times New Roman"/>
+          <w:color w:val="auto"/>
+          <w:lang w:val="en-IE"/>
+        </w:rPr>
+        <w:t>Bullo</w:t>
+      </w:r>
+      <w:proofErr w:type="spellEnd"/>
+      <w:r>
+        <w:rPr>
+          <w:rFonts w:ascii="Times New Roman" w:hAnsi="Times New Roman" w:cs="Times New Roman"/>
+          <w:color w:val="auto"/>
+          <w:lang w:val="en-IE"/>
+        </w:rPr>
+        <w:t xml:space="preserve"> &amp; Singh, 2017), correlational studies (</w:t>
+      </w:r>
+      <w:proofErr w:type="spellStart"/>
+      <w:r>
+        <w:rPr>
+          <w:rFonts w:ascii="Times New Roman" w:hAnsi="Times New Roman" w:cs="Times New Roman"/>
+          <w:color w:val="auto"/>
+          <w:lang w:val="en-IE"/>
+        </w:rPr>
+        <w:t>Nordio</w:t>
+      </w:r>
+      <w:proofErr w:type="spellEnd"/>
+      <w:r>
+        <w:rPr>
+          <w:rFonts w:ascii="Times New Roman" w:hAnsi="Times New Roman" w:cs="Times New Roman"/>
+          <w:color w:val="auto"/>
+          <w:lang w:val="en-IE"/>
+        </w:rPr>
+        <w:t xml:space="preserve"> et al., 2019), Boltzmann equations originating from kinetic theory (</w:t>
+      </w:r>
+      <w:proofErr w:type="spellStart"/>
+      <w:r>
+        <w:rPr>
+          <w:rFonts w:ascii="Times New Roman" w:hAnsi="Times New Roman" w:cs="Times New Roman"/>
+          <w:color w:val="auto"/>
+          <w:lang w:val="en-IE"/>
+        </w:rPr>
+        <w:t>Düring</w:t>
+      </w:r>
+      <w:proofErr w:type="spellEnd"/>
+      <w:r>
+        <w:rPr>
+          <w:rFonts w:ascii="Times New Roman" w:hAnsi="Times New Roman" w:cs="Times New Roman"/>
+          <w:color w:val="auto"/>
+          <w:lang w:val="en-IE"/>
+        </w:rPr>
+        <w:t xml:space="preserve"> &amp; Wolfram, 2015), stochastic modelling (</w:t>
+      </w:r>
+      <w:r>
+        <w:rPr>
+          <w:rFonts w:ascii="Times New Roman" w:hAnsi="Times New Roman" w:cs="Times New Roman"/>
+          <w:color w:val="auto"/>
+          <w:lang w:val="en-IE"/>
+        </w:rPr>
+        <w:t>Acemoglu</w:t>
+      </w:r>
+      <w:r>
+        <w:rPr>
+          <w:rFonts w:ascii="Times New Roman" w:hAnsi="Times New Roman" w:cs="Times New Roman"/>
+          <w:color w:val="auto"/>
+          <w:lang w:val="en-IE"/>
+        </w:rPr>
+        <w:t xml:space="preserve"> et al., 2010)</w:t>
+      </w:r>
+      <w:r>
+        <w:rPr>
+          <w:rFonts w:ascii="Times New Roman" w:hAnsi="Times New Roman" w:cs="Times New Roman"/>
+          <w:color w:val="auto"/>
+          <w:lang w:val="en-IE"/>
+        </w:rPr>
+        <w:t>,</w:t>
+      </w:r>
+      <w:r>
+        <w:rPr>
+          <w:rFonts w:ascii="Times New Roman" w:hAnsi="Times New Roman" w:cs="Times New Roman"/>
+          <w:color w:val="auto"/>
+          <w:lang w:val="en-IE"/>
+        </w:rPr>
+        <w:t xml:space="preserve"> and more.</w:t>
+      </w:r>
+      <w:r>
+        <w:rPr>
+          <w:rFonts w:ascii="Times New Roman" w:hAnsi="Times New Roman" w:cs="Times New Roman"/>
+          <w:color w:val="auto"/>
+          <w:lang w:val="en-IE"/>
+        </w:rPr>
+        <w:t xml:space="preserve"> </w:t>
+      </w:r>
+      <w:r>
+        <w:rPr>
+          <w:rFonts w:ascii="Times New Roman" w:hAnsi="Times New Roman" w:cs="Times New Roman"/>
+          <w:color w:val="auto"/>
+          <w:lang w:val="en-IE"/>
+        </w:rPr>
+        <w:t>While this variety allows for the exploration of the topic from different analytical angles, it also presents challenges in compar</w:t>
+      </w:r>
+      <w:r>
+        <w:rPr>
+          <w:rFonts w:ascii="Times New Roman" w:hAnsi="Times New Roman" w:cs="Times New Roman"/>
+          <w:color w:val="auto"/>
+          <w:lang w:val="en-IE"/>
+        </w:rPr>
+        <w:t>ability</w:t>
+      </w:r>
+      <w:r>
+        <w:rPr>
+          <w:rFonts w:ascii="Times New Roman" w:hAnsi="Times New Roman" w:cs="Times New Roman"/>
+          <w:color w:val="auto"/>
+          <w:lang w:val="en-IE"/>
+        </w:rPr>
+        <w:t xml:space="preserve"> across studies</w:t>
+      </w:r>
+      <w:r>
+        <w:rPr>
+          <w:rFonts w:ascii="Times New Roman" w:hAnsi="Times New Roman" w:cs="Times New Roman"/>
+          <w:color w:val="auto"/>
+          <w:lang w:val="en-IE"/>
+        </w:rPr>
+        <w:t>. Polarization is one type of opinion dynamic, and thus, r</w:t>
+      </w:r>
+      <w:r>
+        <w:rPr>
+          <w:rFonts w:ascii="Times New Roman" w:hAnsi="Times New Roman" w:cs="Times New Roman"/>
+          <w:color w:val="auto"/>
+          <w:lang w:val="en-IE"/>
+        </w:rPr>
+        <w:t>esearchers are not united as to the way they define and assess polarization</w:t>
+      </w:r>
+      <w:r>
+        <w:rPr>
+          <w:rFonts w:ascii="Times New Roman" w:hAnsi="Times New Roman" w:cs="Times New Roman"/>
+          <w:color w:val="auto"/>
+          <w:lang w:val="en-IE"/>
+        </w:rPr>
+        <w:t xml:space="preserve"> either</w:t>
+      </w:r>
+      <w:r>
+        <w:rPr>
+          <w:rFonts w:ascii="Times New Roman" w:hAnsi="Times New Roman" w:cs="Times New Roman"/>
+          <w:color w:val="auto"/>
+          <w:lang w:val="en-IE"/>
+        </w:rPr>
+        <w:t>. Depending on their approach, researchers draw different conclusions (see e.g., Iyengar et al., 2012)</w:t>
+      </w:r>
+      <w:r>
+        <w:rPr>
+          <w:rFonts w:ascii="Times New Roman" w:hAnsi="Times New Roman" w:cs="Times New Roman"/>
+          <w:color w:val="auto"/>
+          <w:lang w:val="en-IE"/>
+        </w:rPr>
+        <w:t>.</w:t>
+      </w:r>
+      <w:r>
+        <w:rPr>
+          <w:rFonts w:ascii="Times New Roman" w:hAnsi="Times New Roman" w:cs="Times New Roman"/>
+          <w:color w:val="auto"/>
+          <w:lang w:val="en-IE"/>
+        </w:rPr>
+        <w:t xml:space="preserve"> </w:t>
+      </w:r>
+      <w:r>
+        <w:rPr>
+          <w:rFonts w:ascii="Times New Roman" w:hAnsi="Times New Roman" w:cs="Times New Roman"/>
+          <w:color w:val="auto"/>
+          <w:lang w:val="en-IE"/>
+        </w:rPr>
+        <w:t xml:space="preserve">Despite the richness of quantitative approaches, there </w:t>
+      </w:r>
+      <w:r>
+        <w:rPr>
+          <w:rFonts w:ascii="Times New Roman" w:hAnsi="Times New Roman" w:cs="Times New Roman"/>
+          <w:color w:val="auto"/>
+          <w:lang w:val="en-IE"/>
+        </w:rPr>
+        <w:t>seems to be</w:t>
+      </w:r>
+      <w:r>
+        <w:rPr>
+          <w:rFonts w:ascii="Times New Roman" w:hAnsi="Times New Roman" w:cs="Times New Roman"/>
+          <w:color w:val="auto"/>
+          <w:lang w:val="en-IE"/>
+        </w:rPr>
+        <w:t xml:space="preserve"> a need for a more streamlined set of metrics to effectively capture different facets of opinion polarization regarding immigration in Europe. Th</w:t>
+      </w:r>
+      <w:r>
+        <w:rPr>
+          <w:rFonts w:ascii="Times New Roman" w:hAnsi="Times New Roman" w:cs="Times New Roman"/>
+          <w:color w:val="auto"/>
+          <w:lang w:val="en-IE"/>
+        </w:rPr>
+        <w:t>is</w:t>
+      </w:r>
+      <w:r>
+        <w:rPr>
+          <w:rFonts w:ascii="Times New Roman" w:hAnsi="Times New Roman" w:cs="Times New Roman"/>
+          <w:color w:val="auto"/>
+          <w:lang w:val="en-IE"/>
+        </w:rPr>
+        <w:t xml:space="preserve"> current landscape, while offering detailed insights, can hinder comparative analysis and the identification of overarching trends. </w:t>
+      </w:r>
+      <w:r>
+        <w:rPr>
+          <w:rFonts w:ascii="Times New Roman" w:hAnsi="Times New Roman" w:cs="Times New Roman"/>
+          <w:color w:val="auto"/>
+          <w:lang w:val="en-IE"/>
+        </w:rPr>
+        <w:t>Using</w:t>
+      </w:r>
+      <w:r>
+        <w:rPr>
+          <w:rFonts w:ascii="Times New Roman" w:hAnsi="Times New Roman" w:cs="Times New Roman"/>
+          <w:color w:val="auto"/>
+          <w:lang w:val="en-IE"/>
+        </w:rPr>
+        <w:t xml:space="preserve"> a few simpler, yet robust, metrics grounded in established theoretical frameworks and previous empirical research could offer a more accessible and consistent way to assess key dimensions of polarization</w:t>
+      </w:r>
+      <w:r>
+        <w:rPr>
+          <w:rFonts w:ascii="Times New Roman" w:hAnsi="Times New Roman" w:cs="Times New Roman"/>
+          <w:color w:val="auto"/>
+          <w:lang w:val="en-IE"/>
+        </w:rPr>
+        <w:t>.</w:t>
+      </w:r>
+      <w:r>
+        <w:rPr>
+          <w:rFonts w:ascii="Times New Roman" w:hAnsi="Times New Roman" w:cs="Times New Roman"/>
+          <w:color w:val="auto"/>
+          <w:lang w:val="en-IE"/>
+        </w:rPr>
+        <w:t xml:space="preserve"> Such a focused set of indicators would facilitate clearer communication of research findings, enable more meaningful cross-national comparisons, and ultimately contribute to a more unified understanding of the evolving patterns of polarization surrounding immigration in Europe. </w:t>
       </w:r>
     </w:p>
     <w:p>
@@ -721,6 +693,43 @@
           <w:lang w:val="en-IE"/>
         </w:rPr>
       </w:pPr>
+      <w:r>
+        <w:rPr>
+          <w:rFonts w:ascii="Times New Roman" w:hAnsi="Times New Roman" w:cs="Times New Roman"/>
+          <w:lang w:val="en-IE"/>
+        </w:rPr>
+        <w:t>One</w:t>
+      </w:r>
+      <w:r>
+        <w:rPr>
+          <w:rFonts w:ascii="Times New Roman" w:hAnsi="Times New Roman" w:cs="Times New Roman"/>
+          <w:lang w:val="en-IE"/>
+        </w:rPr>
+        <w:t xml:space="preserve"> additional</w:t>
+      </w:r>
+      <w:r>
+        <w:rPr>
+          <w:rFonts w:ascii="Times New Roman" w:hAnsi="Times New Roman" w:cs="Times New Roman"/>
+          <w:lang w:val="en-IE"/>
+        </w:rPr>
+        <w:t xml:space="preserve"> aspect of polarization is issue alignment. Issue alignment refers to the process by which people's attitudes, beliefs, or preferences on one set of issues become correlated or aligned with their attitudes on other issues, often due to shared ideological, partisan, or social factors. This concept is commonly studied in political science, sociology, and psychology to understand how individuals or groups develop cohesive worldviews or political identities. Issue alignment is associated with increased negative political affect, particularly towards out-groups. This alignment of issue attitudes can exacerbate political hostility, as individuals perceive others with differing issue alignments as more ideologically distant (</w:t>
+      </w:r>
+      <w:proofErr w:type="spellStart"/>
+      <w:r>
+        <w:rPr>
+          <w:rFonts w:ascii="Times New Roman" w:hAnsi="Times New Roman" w:cs="Times New Roman"/>
+          <w:lang w:val="en-IE"/>
+        </w:rPr>
+        <w:t>Bougher</w:t>
+      </w:r>
+      <w:proofErr w:type="spellEnd"/>
+      <w:r>
+        <w:rPr>
+          <w:rFonts w:ascii="Times New Roman" w:hAnsi="Times New Roman" w:cs="Times New Roman"/>
+          <w:lang w:val="en-IE"/>
+        </w:rPr>
+        <w:t>, 2017). Investigating issue alignment regarding immigration opinions in Europe is an important topic because it sheds light on how attitudes toward immigration are connected to broader political, social, and cultural dynamics, with significant implications for understanding public opinion, policy-making, and social cohesion.</w:t>
+      </w:r>
     </w:p>
     <w:p>
       <w:pPr>
@@ -728,6 +737,16 @@
         <w:spacing w:line="360" w:lineRule="auto"/>
         <w:rPr>
           <w:rFonts w:ascii="Times New Roman" w:hAnsi="Times New Roman" w:cs="Times New Roman"/>
+          <w:lang w:val="en-IE"/>
+        </w:rPr>
+      </w:pPr>
+    </w:p>
+    <w:p>
+      <w:pPr>
+        <w:pStyle w:val="Default"/>
+        <w:spacing w:line="360" w:lineRule="auto"/>
+        <w:rPr>
+          <w:rFonts w:ascii="Times New Roman" w:hAnsi="Times New Roman" w:cs="Times New Roman"/>
           <w:color w:val="auto"/>
           <w:lang w:val="en-IE"/>
         </w:rPr>
@@ -770,7 +789,7 @@
           <w:color w:val="auto"/>
           <w:lang w:val="en-IE"/>
         </w:rPr>
-        <w:t xml:space="preserve">. In contrast, this thesis advances the field by integrating multiple established metrics, each capturing distinct facets of polarization, to provide a more comprehensive and nuanced understanding of immigration-related opinion dynamics across </w:t>
+        <w:t xml:space="preserve">. In contrast, this thesis advances the field by integrating multiple established metrics, each capturing distinct facets of polarization, to provide a more </w:t>
       </w:r>
       <w:r>
         <w:rPr>
@@ -779,7 +798,7 @@
           <w:lang w:val="en-IE"/>
         </w:rPr>
         <w:lastRenderedPageBreak/>
-        <w:t xml:space="preserve">Europe. Furthermore, we introduce an innovative approach to quantifying issue alignment. Departing from conventional single-variable measures, our methodology incorporates </w:t>
+        <w:t xml:space="preserve">comprehensive and nuanced understanding of immigration-related opinion dynamics across Europe. Furthermore, we introduce an innovative approach to quantifying issue alignment. Departing from conventional single-variable measures, our methodology incorporates </w:t>
       </w:r>
       <w:r>
         <w:rPr>
@@ -1005,7 +1024,17 @@
           <w:szCs w:val="24"/>
           <w:lang w:val="en-IE"/>
         </w:rPr>
-        <w:t>weights ensured that our findings are representative of the national populations surveyed across this twenty-year timeframe.</w:t>
+        <w:t xml:space="preserve">weights </w:t>
+      </w:r>
+      <w:r>
+        <w:rPr>
+          <w:rFonts w:ascii="Times New Roman" w:hAnsi="Times New Roman" w:cs="Times New Roman"/>
+          <w:sz w:val="24"/>
+          <w:szCs w:val="24"/>
+          <w:lang w:val="en-IE"/>
+        </w:rPr>
+        <w:lastRenderedPageBreak/>
+        <w:t>ensured that our findings are representative of the national populations surveyed across this twenty-year timeframe.</w:t>
       </w:r>
     </w:p>
     <w:p>
@@ -1025,7 +1054,6 @@
           <w:szCs w:val="24"/>
           <w:lang w:val="en-IE"/>
         </w:rPr>
-        <w:lastRenderedPageBreak/>
         <w:t xml:space="preserve">By </w:t>
       </w:r>
       <w:r>

--- a/master_thesis/introduction.docx
+++ b/master_thesis/introduction.docx
@@ -8,6 +8,8 @@
         <w:spacing w:line="360" w:lineRule="auto"/>
         <w:rPr>
           <w:rFonts w:ascii="Times New Roman" w:hAnsi="Times New Roman" w:cs="Times New Roman"/>
+          <w:b/>
+          <w:bCs/>
           <w:u w:val="single"/>
           <w:lang w:val="en-IE"/>
         </w:rPr>
@@ -15,6 +17,8 @@
       <w:r>
         <w:rPr>
           <w:rFonts w:ascii="Times New Roman" w:hAnsi="Times New Roman" w:cs="Times New Roman"/>
+          <w:b/>
+          <w:bCs/>
           <w:u w:val="single"/>
           <w:lang w:val="en-IE"/>
         </w:rPr>
@@ -27,68 +31,19 @@
         <w:spacing w:line="360" w:lineRule="auto"/>
         <w:rPr>
           <w:rFonts w:ascii="Times New Roman" w:hAnsi="Times New Roman" w:cs="Times New Roman"/>
-          <w:lang w:val="en-IE"/>
-        </w:rPr>
-      </w:pPr>
-      <w:r>
-        <w:rPr>
-          <w:rFonts w:ascii="Times New Roman" w:hAnsi="Times New Roman" w:cs="Times New Roman"/>
-          <w:lang w:val="en-IE"/>
-        </w:rPr>
-        <w:t>The global number of international migrants has grown significantly, from 75 million in 1965 to around 272 million in 2019 (World Migration Report, 2020). Europe has emerged as one of the primary global destinations (Haas et al., 2019). Economic inequality, demographic pressures, and environmental crises are just some of the drivers of migration (Richmond, 2002). In Europe, opinions about immigration are heterogeneous. In Western Europe, short-term increases in immigration can lead to more negative attitudes, particularly when immigrants are from non-EU countries. However, regions with a higher share of foreign-born populations tend to be less anti-immigrant (</w:t>
-      </w:r>
-      <w:proofErr w:type="spellStart"/>
-      <w:r>
-        <w:rPr>
-          <w:rFonts w:ascii="Times New Roman" w:hAnsi="Times New Roman" w:cs="Times New Roman"/>
-          <w:lang w:val="en-IE"/>
-        </w:rPr>
-        <w:t>Dražanová</w:t>
-      </w:r>
-      <w:proofErr w:type="spellEnd"/>
-      <w:r>
-        <w:rPr>
-          <w:rFonts w:ascii="Times New Roman" w:hAnsi="Times New Roman" w:cs="Times New Roman"/>
-          <w:lang w:val="en-IE"/>
-        </w:rPr>
-        <w:t xml:space="preserve"> &amp; </w:t>
-      </w:r>
-      <w:proofErr w:type="spellStart"/>
-      <w:r>
-        <w:rPr>
-          <w:rFonts w:ascii="Times New Roman" w:hAnsi="Times New Roman" w:cs="Times New Roman"/>
-          <w:lang w:val="en-IE"/>
-        </w:rPr>
-        <w:t>Gonnot</w:t>
-      </w:r>
-      <w:proofErr w:type="spellEnd"/>
-      <w:r>
-        <w:rPr>
-          <w:rFonts w:ascii="Times New Roman" w:hAnsi="Times New Roman" w:cs="Times New Roman"/>
-          <w:lang w:val="en-IE"/>
-        </w:rPr>
-        <w:t>, 2023). Differences between countries often reflect economic conditions, for example the severity of a current recession (Hatton, 2016).</w:t>
-      </w:r>
-      <w:r>
-        <w:rPr>
-          <w:rFonts w:ascii="Times New Roman" w:hAnsi="Times New Roman" w:cs="Times New Roman"/>
-          <w:lang w:val="en-IE"/>
-        </w:rPr>
-        <w:t xml:space="preserve"> In the context of opinion dynamics, p</w:t>
-      </w:r>
-      <w:r>
-        <w:rPr>
-          <w:rFonts w:ascii="Times New Roman" w:hAnsi="Times New Roman" w:cs="Times New Roman"/>
-          <w:lang w:val="en-IE"/>
-        </w:rPr>
-        <w:t>olarization refers to the divergence of attitudes within a society, often leading to the formation of distinct and opposing groups (Williams, 2018). In the context of immigration, polarization can manifest as stark differences or subtle distinctions in attitudes towards migrants, ranging from acceptance and support to scepticism and opposition.</w:t>
-      </w:r>
-      <w:r>
-        <w:rPr>
-          <w:rFonts w:ascii="Times New Roman" w:hAnsi="Times New Roman" w:cs="Times New Roman"/>
-          <w:lang w:val="en-IE"/>
-        </w:rPr>
-        <w:t xml:space="preserve"> </w:t>
+          <w:color w:val="70AD47" w:themeColor="accent6"/>
+          <w:u w:val="single"/>
+          <w:lang w:val="en-IE"/>
+        </w:rPr>
+      </w:pPr>
+      <w:r>
+        <w:rPr>
+          <w:rFonts w:ascii="Times New Roman" w:hAnsi="Times New Roman" w:cs="Times New Roman"/>
+          <w:color w:val="70AD47" w:themeColor="accent6"/>
+          <w:u w:val="single"/>
+          <w:lang w:val="en-IE"/>
+        </w:rPr>
+        <w:t>Research territory definition</w:t>
       </w:r>
     </w:p>
     <w:p>
@@ -97,184 +52,47 @@
         <w:spacing w:line="360" w:lineRule="auto"/>
         <w:rPr>
           <w:rFonts w:ascii="Times New Roman" w:hAnsi="Times New Roman" w:cs="Times New Roman"/>
-          <w:color w:val="auto"/>
-          <w:lang w:val="en-IE"/>
-        </w:rPr>
-      </w:pPr>
-      <w:r>
-        <w:rPr>
-          <w:rFonts w:ascii="Times New Roman" w:hAnsi="Times New Roman" w:cs="Times New Roman"/>
-          <w:lang w:val="en-IE"/>
-        </w:rPr>
-        <w:t>M</w:t>
-      </w:r>
-      <w:r>
-        <w:rPr>
-          <w:rFonts w:ascii="Times New Roman" w:hAnsi="Times New Roman" w:cs="Times New Roman"/>
-          <w:lang w:val="en-IE"/>
-        </w:rPr>
-        <w:t>edia reports often report somewhat loosely about a “polarized Europe” (</w:t>
-      </w:r>
-      <w:r>
-        <w:rPr>
-          <w:rFonts w:ascii="Times New Roman" w:hAnsi="Times New Roman" w:cs="Times New Roman"/>
-          <w:color w:val="FF0000"/>
-          <w:lang w:val="en-IE"/>
-        </w:rPr>
-        <w:t>SOURCE</w:t>
-      </w:r>
-      <w:r>
-        <w:rPr>
-          <w:rFonts w:ascii="Times New Roman" w:hAnsi="Times New Roman" w:cs="Times New Roman"/>
-          <w:lang w:val="en-IE"/>
-        </w:rPr>
-        <w:t>)</w:t>
-      </w:r>
-      <w:r>
-        <w:rPr>
-          <w:rFonts w:ascii="Times New Roman" w:hAnsi="Times New Roman" w:cs="Times New Roman"/>
-          <w:lang w:val="en-IE"/>
-        </w:rPr>
-        <w:t>. I</w:t>
-      </w:r>
-      <w:r>
-        <w:rPr>
-          <w:rFonts w:ascii="Times New Roman" w:hAnsi="Times New Roman" w:cs="Times New Roman"/>
-          <w:lang w:val="en-IE"/>
-        </w:rPr>
-        <w:t>n the academic literature</w:t>
-      </w:r>
-      <w:r>
-        <w:rPr>
-          <w:rFonts w:ascii="Times New Roman" w:hAnsi="Times New Roman" w:cs="Times New Roman"/>
-          <w:lang w:val="en-IE"/>
-        </w:rPr>
-        <w:t>, however, several definitions of political or attitudinal polarization exist.</w:t>
-      </w:r>
-      <w:r>
-        <w:rPr>
-          <w:rFonts w:ascii="Times New Roman" w:hAnsi="Times New Roman" w:cs="Times New Roman"/>
-          <w:lang w:val="en-IE"/>
-        </w:rPr>
-        <w:t xml:space="preserve"> </w:t>
-      </w:r>
-      <w:r>
-        <w:rPr>
-          <w:rFonts w:ascii="Times New Roman" w:hAnsi="Times New Roman" w:cs="Times New Roman"/>
-          <w:color w:val="auto"/>
-          <w:lang w:val="en-IE"/>
-        </w:rPr>
-        <w:t>For example, s</w:t>
-      </w:r>
-      <w:r>
-        <w:rPr>
-          <w:rFonts w:ascii="Times New Roman" w:hAnsi="Times New Roman" w:cs="Times New Roman"/>
-          <w:color w:val="auto"/>
-          <w:lang w:val="en-IE"/>
-        </w:rPr>
-        <w:t>ocial psychology provides the concept of group polarization</w:t>
-      </w:r>
-      <w:r>
-        <w:rPr>
-          <w:rFonts w:ascii="Times New Roman" w:hAnsi="Times New Roman" w:cs="Times New Roman"/>
-          <w:color w:val="auto"/>
-          <w:lang w:val="en-IE"/>
-        </w:rPr>
-        <w:t>, which is</w:t>
-      </w:r>
-      <w:r>
-        <w:rPr>
-          <w:rFonts w:ascii="Times New Roman" w:hAnsi="Times New Roman" w:cs="Times New Roman"/>
-          <w:color w:val="auto"/>
-          <w:lang w:val="en-IE"/>
-        </w:rPr>
-        <w:t xml:space="preserve"> a phenomenon where “members of a deliberating group move toward a more extreme point in whatever direction is indicated by the members’ </w:t>
+          <w:lang w:val="en-IE"/>
+        </w:rPr>
+      </w:pPr>
+      <w:r>
+        <w:rPr>
+          <w:rFonts w:ascii="Times New Roman" w:hAnsi="Times New Roman" w:cs="Times New Roman"/>
+          <w:lang w:val="en-IE"/>
+        </w:rPr>
+        <w:t>The global number of international migrants has grown significantly, from 75 million in 1965 to around 272 million in 2019 (World Migration Report, 2020). Europe has emerged as one of the primary global destinations (Haas et al., 2019). Economic inequality, demographic pressures, and environmental crises are just some of the drivers of migration (Richmond, 2002). In Europe, opinions about immigration are heterogeneous. In Western Europe, short-term increases in immigration can lead to more negative attitudes, particularly when immigrants are from non-EU countries. However, regions with a higher share of foreign-born populations tend to be less anti-immigrant (</w:t>
       </w:r>
       <w:proofErr w:type="spellStart"/>
       <w:r>
         <w:rPr>
           <w:rFonts w:ascii="Times New Roman" w:hAnsi="Times New Roman" w:cs="Times New Roman"/>
-          <w:color w:val="auto"/>
-          <w:lang w:val="en-IE"/>
-        </w:rPr>
-        <w:t>predeliberation</w:t>
+          <w:lang w:val="en-IE"/>
+        </w:rPr>
+        <w:t>Dražanová</w:t>
       </w:r>
       <w:proofErr w:type="spellEnd"/>
       <w:r>
         <w:rPr>
           <w:rFonts w:ascii="Times New Roman" w:hAnsi="Times New Roman" w:cs="Times New Roman"/>
-          <w:color w:val="auto"/>
-          <w:lang w:val="en-IE"/>
-        </w:rPr>
-        <w:t xml:space="preserve"> tendency” (Sunstein, 2003).</w:t>
-      </w:r>
-      <w:r>
-        <w:rPr>
-          <w:rFonts w:ascii="Times New Roman" w:hAnsi="Times New Roman" w:cs="Times New Roman"/>
-          <w:color w:val="auto"/>
-          <w:lang w:val="en-IE"/>
-        </w:rPr>
-        <w:t xml:space="preserve"> </w:t>
-      </w:r>
-      <w:r>
-        <w:rPr>
-          <w:rFonts w:ascii="Times New Roman" w:hAnsi="Times New Roman" w:cs="Times New Roman"/>
-          <w:color w:val="auto"/>
-          <w:lang w:val="en-IE"/>
-        </w:rPr>
-        <w:t>In politics, polarization describes a phenomenon of accentuated differences in larger groups or societies. Political scientists distinguish between elite and mass polarization. Whereas elite polarization looks at the polarization of parties or elected officials (</w:t>
+          <w:lang w:val="en-IE"/>
+        </w:rPr>
+        <w:t xml:space="preserve"> &amp; </w:t>
       </w:r>
       <w:proofErr w:type="spellStart"/>
       <w:r>
         <w:rPr>
           <w:rFonts w:ascii="Times New Roman" w:hAnsi="Times New Roman" w:cs="Times New Roman"/>
-          <w:color w:val="auto"/>
-          <w:lang w:val="en-IE"/>
-        </w:rPr>
-        <w:t>Druckman</w:t>
+          <w:lang w:val="en-IE"/>
+        </w:rPr>
+        <w:t>Gonnot</w:t>
       </w:r>
       <w:proofErr w:type="spellEnd"/>
       <w:r>
         <w:rPr>
           <w:rFonts w:ascii="Times New Roman" w:hAnsi="Times New Roman" w:cs="Times New Roman"/>
-          <w:color w:val="auto"/>
-          <w:lang w:val="en-IE"/>
-        </w:rPr>
-        <w:t xml:space="preserve"> et al., 2013), mass polarization refers to polarization of the general public (although the pertinent literature disagrees on the exact definition of the concept, Silva, 2018).</w:t>
-      </w:r>
-      <w:r>
-        <w:rPr>
-          <w:rFonts w:ascii="Times New Roman" w:hAnsi="Times New Roman" w:cs="Times New Roman"/>
-          <w:color w:val="auto"/>
-          <w:lang w:val="en-IE"/>
-        </w:rPr>
-        <w:t xml:space="preserve"> </w:t>
-      </w:r>
-      <w:r>
-        <w:rPr>
-          <w:rFonts w:ascii="Times New Roman" w:hAnsi="Times New Roman" w:cs="Times New Roman"/>
-          <w:color w:val="auto"/>
-          <w:lang w:val="en-IE"/>
-        </w:rPr>
-        <w:t>Another distinction is made between affective polarization and opinion polarization (sometimes called attitude polarization). Affective polarization refers to “a tendency among party supporters (partisans) to view other party/parties as a disliked outgroup(s) while holding positive ingroup feelings for one’s own party” (</w:t>
-      </w:r>
-      <w:proofErr w:type="spellStart"/>
-      <w:r>
-        <w:rPr>
-          <w:rFonts w:ascii="Times New Roman" w:hAnsi="Times New Roman" w:cs="Times New Roman"/>
-          <w:color w:val="auto"/>
-          <w:lang w:val="en-IE"/>
-        </w:rPr>
-        <w:t>Reiljan</w:t>
-      </w:r>
-      <w:proofErr w:type="spellEnd"/>
-      <w:r>
-        <w:rPr>
-          <w:rFonts w:ascii="Times New Roman" w:hAnsi="Times New Roman" w:cs="Times New Roman"/>
-          <w:color w:val="auto"/>
-          <w:lang w:val="en-IE"/>
-        </w:rPr>
-        <w:t>, 2020). Opinion polarization looks at the “distributional properties of public opinion” (DiMaggio et al, 1996) regarding certain socio-political topics. This thesis investigated opinion polarization on three migration-related issues.</w:t>
+          <w:lang w:val="en-IE"/>
+        </w:rPr>
+        <w:t>, 2023). Differences between countries often reflect economic conditions, for example the severity of a current recession (Hatton, 2016).</w:t>
       </w:r>
     </w:p>
     <w:p>
@@ -283,10 +101,20 @@
         <w:spacing w:line="360" w:lineRule="auto"/>
         <w:rPr>
           <w:rFonts w:ascii="Times New Roman" w:hAnsi="Times New Roman" w:cs="Times New Roman"/>
-          <w:color w:val="auto"/>
-          <w:lang w:val="en-IE"/>
-        </w:rPr>
-      </w:pPr>
+          <w:color w:val="70AD47" w:themeColor="accent6"/>
+          <w:u w:val="single"/>
+          <w:lang w:val="en-IE"/>
+        </w:rPr>
+      </w:pPr>
+      <w:r>
+        <w:rPr>
+          <w:rFonts w:ascii="Times New Roman" w:hAnsi="Times New Roman" w:cs="Times New Roman"/>
+          <w:color w:val="70AD47" w:themeColor="accent6"/>
+          <w:u w:val="single"/>
+          <w:lang w:val="en-IE"/>
+        </w:rPr>
+        <w:t>Niche establishment within research territory</w:t>
+      </w:r>
     </w:p>
     <w:p>
       <w:pPr>
@@ -294,394 +122,29 @@
         <w:spacing w:line="360" w:lineRule="auto"/>
         <w:rPr>
           <w:rFonts w:ascii="Times New Roman" w:hAnsi="Times New Roman" w:cs="Times New Roman"/>
-          <w:color w:val="auto"/>
-          <w:lang w:val="en-IE"/>
-        </w:rPr>
-      </w:pPr>
-      <w:r>
-        <w:rPr>
-          <w:rFonts w:ascii="Times New Roman" w:hAnsi="Times New Roman" w:cs="Times New Roman"/>
-          <w:color w:val="auto"/>
-          <w:lang w:val="en-IE"/>
-        </w:rPr>
-        <w:t xml:space="preserve">Researchers investigating </w:t>
-      </w:r>
-      <w:r>
-        <w:rPr>
-          <w:rFonts w:ascii="Times New Roman" w:hAnsi="Times New Roman" w:cs="Times New Roman"/>
-          <w:color w:val="auto"/>
-          <w:lang w:val="en-IE"/>
-        </w:rPr>
-        <w:t>opinion dynamics</w:t>
-      </w:r>
-      <w:r>
-        <w:rPr>
-          <w:rFonts w:ascii="Times New Roman" w:hAnsi="Times New Roman" w:cs="Times New Roman"/>
-          <w:color w:val="auto"/>
+          <w:lang w:val="en-IE"/>
+        </w:rPr>
+      </w:pPr>
+      <w:r>
+        <w:rPr>
+          <w:rFonts w:ascii="Times New Roman" w:hAnsi="Times New Roman" w:cs="Times New Roman"/>
+          <w:lang w:val="en-IE"/>
+        </w:rPr>
+        <w:t>In the context of opinion dynamics, p</w:t>
+      </w:r>
+      <w:r>
+        <w:rPr>
+          <w:rFonts w:ascii="Times New Roman" w:hAnsi="Times New Roman" w:cs="Times New Roman"/>
+          <w:lang w:val="en-IE"/>
+        </w:rPr>
+        <w:t>olarization refers to the divergence of attitudes within a society, often leading to the formation of distinct and opposing groups (Williams, 2018). In the context of immigration, polarization can manifest as stark differences or subtle distinctions in attitudes towards migrants, ranging from acceptance and support to scepticism and opposition.</w:t>
+      </w:r>
+      <w:r>
+        <w:rPr>
+          <w:rFonts w:ascii="Times New Roman" w:hAnsi="Times New Roman" w:cs="Times New Roman"/>
           <w:lang w:val="en-IE"/>
         </w:rPr>
         <w:t xml:space="preserve"> </w:t>
-      </w:r>
-      <w:r>
-        <w:rPr>
-          <w:rFonts w:ascii="Times New Roman" w:hAnsi="Times New Roman" w:cs="Times New Roman"/>
-          <w:color w:val="auto"/>
-          <w:lang w:val="en-IE"/>
-        </w:rPr>
-        <w:t>have been</w:t>
-      </w:r>
-      <w:r>
-        <w:rPr>
-          <w:rFonts w:ascii="Times New Roman" w:hAnsi="Times New Roman" w:cs="Times New Roman"/>
-          <w:color w:val="auto"/>
-          <w:lang w:val="en-IE"/>
-        </w:rPr>
-        <w:t xml:space="preserve"> empl</w:t>
-      </w:r>
-      <w:r>
-        <w:rPr>
-          <w:rFonts w:ascii="Times New Roman" w:hAnsi="Times New Roman" w:cs="Times New Roman"/>
-          <w:color w:val="auto"/>
-          <w:lang w:val="en-IE"/>
-        </w:rPr>
-        <w:t xml:space="preserve">oying </w:t>
-      </w:r>
-      <w:r>
-        <w:rPr>
-          <w:rFonts w:ascii="Times New Roman" w:hAnsi="Times New Roman" w:cs="Times New Roman"/>
-          <w:color w:val="auto"/>
-          <w:lang w:val="en-IE"/>
-        </w:rPr>
-        <w:t>a diverse array of quantitative methodologies</w:t>
-      </w:r>
-      <w:r>
-        <w:rPr>
-          <w:rFonts w:ascii="Times New Roman" w:hAnsi="Times New Roman" w:cs="Times New Roman"/>
-          <w:color w:val="auto"/>
-          <w:lang w:val="en-IE"/>
-        </w:rPr>
-        <w:t xml:space="preserve">. </w:t>
-      </w:r>
-      <w:r>
-        <w:rPr>
-          <w:rFonts w:ascii="Times New Roman" w:hAnsi="Times New Roman" w:cs="Times New Roman"/>
-          <w:color w:val="auto"/>
-          <w:lang w:val="en-IE"/>
-        </w:rPr>
-        <w:t xml:space="preserve">This methodological pluralism encompasses various survey </w:t>
-      </w:r>
-      <w:r>
-        <w:rPr>
-          <w:rFonts w:ascii="Times New Roman" w:hAnsi="Times New Roman" w:cs="Times New Roman"/>
-          <w:color w:val="auto"/>
-          <w:lang w:val="en-IE"/>
-        </w:rPr>
-        <w:lastRenderedPageBreak/>
-        <w:t xml:space="preserve">designs, scaling techniques, and statistical </w:t>
-      </w:r>
-      <w:r>
-        <w:rPr>
-          <w:rFonts w:ascii="Times New Roman" w:hAnsi="Times New Roman" w:cs="Times New Roman"/>
-          <w:color w:val="auto"/>
-          <w:lang w:val="en-IE"/>
-        </w:rPr>
-        <w:t>modelling</w:t>
-      </w:r>
-      <w:r>
-        <w:rPr>
-          <w:rFonts w:ascii="Times New Roman" w:hAnsi="Times New Roman" w:cs="Times New Roman"/>
-          <w:color w:val="auto"/>
-          <w:lang w:val="en-IE"/>
-        </w:rPr>
-        <w:t xml:space="preserve"> approaches, each with its own strengths and limitations</w:t>
-      </w:r>
-      <w:r>
-        <w:rPr>
-          <w:rFonts w:ascii="Times New Roman" w:hAnsi="Times New Roman" w:cs="Times New Roman"/>
-          <w:color w:val="auto"/>
-          <w:lang w:val="en-IE"/>
-        </w:rPr>
-        <w:t>.</w:t>
-      </w:r>
-      <w:r>
-        <w:rPr>
-          <w:rFonts w:ascii="Times New Roman" w:hAnsi="Times New Roman" w:cs="Times New Roman"/>
-          <w:color w:val="auto"/>
-          <w:lang w:val="en-IE"/>
-        </w:rPr>
-        <w:t xml:space="preserve"> Examples include</w:t>
-      </w:r>
-      <w:r>
-        <w:rPr>
-          <w:rFonts w:ascii="Times New Roman" w:hAnsi="Times New Roman" w:cs="Times New Roman"/>
-          <w:color w:val="auto"/>
-          <w:lang w:val="en-IE"/>
-        </w:rPr>
-        <w:t xml:space="preserve"> approaches using</w:t>
-      </w:r>
-      <w:r>
-        <w:rPr>
-          <w:rFonts w:ascii="Times New Roman" w:hAnsi="Times New Roman" w:cs="Times New Roman"/>
-          <w:color w:val="auto"/>
-          <w:lang w:val="en-IE"/>
-        </w:rPr>
-        <w:t xml:space="preserve"> nonlinear modelling (</w:t>
-      </w:r>
-      <w:proofErr w:type="spellStart"/>
-      <w:r>
-        <w:rPr>
-          <w:rFonts w:ascii="Times New Roman" w:hAnsi="Times New Roman" w:cs="Times New Roman"/>
-          <w:color w:val="auto"/>
-          <w:lang w:val="en-IE"/>
-        </w:rPr>
-        <w:t>Amelkin</w:t>
-      </w:r>
-      <w:proofErr w:type="spellEnd"/>
-      <w:r>
-        <w:rPr>
-          <w:rFonts w:ascii="Times New Roman" w:hAnsi="Times New Roman" w:cs="Times New Roman"/>
-          <w:color w:val="auto"/>
-          <w:lang w:val="en-IE"/>
-        </w:rPr>
-        <w:t xml:space="preserve">, </w:t>
-      </w:r>
-      <w:proofErr w:type="spellStart"/>
-      <w:r>
-        <w:rPr>
-          <w:rFonts w:ascii="Times New Roman" w:hAnsi="Times New Roman" w:cs="Times New Roman"/>
-          <w:color w:val="auto"/>
-          <w:lang w:val="en-IE"/>
-        </w:rPr>
-        <w:t>Bullo</w:t>
-      </w:r>
-      <w:proofErr w:type="spellEnd"/>
-      <w:r>
-        <w:rPr>
-          <w:rFonts w:ascii="Times New Roman" w:hAnsi="Times New Roman" w:cs="Times New Roman"/>
-          <w:color w:val="auto"/>
-          <w:lang w:val="en-IE"/>
-        </w:rPr>
-        <w:t xml:space="preserve"> &amp; Singh, 2017), correlational studies (</w:t>
-      </w:r>
-      <w:proofErr w:type="spellStart"/>
-      <w:r>
-        <w:rPr>
-          <w:rFonts w:ascii="Times New Roman" w:hAnsi="Times New Roman" w:cs="Times New Roman"/>
-          <w:color w:val="auto"/>
-          <w:lang w:val="en-IE"/>
-        </w:rPr>
-        <w:t>Nordio</w:t>
-      </w:r>
-      <w:proofErr w:type="spellEnd"/>
-      <w:r>
-        <w:rPr>
-          <w:rFonts w:ascii="Times New Roman" w:hAnsi="Times New Roman" w:cs="Times New Roman"/>
-          <w:color w:val="auto"/>
-          <w:lang w:val="en-IE"/>
-        </w:rPr>
-        <w:t xml:space="preserve"> et al., 2019), Boltzmann equations originating from kinetic theory (</w:t>
-      </w:r>
-      <w:proofErr w:type="spellStart"/>
-      <w:r>
-        <w:rPr>
-          <w:rFonts w:ascii="Times New Roman" w:hAnsi="Times New Roman" w:cs="Times New Roman"/>
-          <w:color w:val="auto"/>
-          <w:lang w:val="en-IE"/>
-        </w:rPr>
-        <w:t>Düring</w:t>
-      </w:r>
-      <w:proofErr w:type="spellEnd"/>
-      <w:r>
-        <w:rPr>
-          <w:rFonts w:ascii="Times New Roman" w:hAnsi="Times New Roman" w:cs="Times New Roman"/>
-          <w:color w:val="auto"/>
-          <w:lang w:val="en-IE"/>
-        </w:rPr>
-        <w:t xml:space="preserve"> &amp; Wolfram, 2015), stochastic modelling (</w:t>
-      </w:r>
-      <w:r>
-        <w:rPr>
-          <w:rFonts w:ascii="Times New Roman" w:hAnsi="Times New Roman" w:cs="Times New Roman"/>
-          <w:color w:val="auto"/>
-          <w:lang w:val="en-IE"/>
-        </w:rPr>
-        <w:t>Acemoglu</w:t>
-      </w:r>
-      <w:r>
-        <w:rPr>
-          <w:rFonts w:ascii="Times New Roman" w:hAnsi="Times New Roman" w:cs="Times New Roman"/>
-          <w:color w:val="auto"/>
-          <w:lang w:val="en-IE"/>
-        </w:rPr>
-        <w:t xml:space="preserve"> et al., 2010)</w:t>
-      </w:r>
-      <w:r>
-        <w:rPr>
-          <w:rFonts w:ascii="Times New Roman" w:hAnsi="Times New Roman" w:cs="Times New Roman"/>
-          <w:color w:val="auto"/>
-          <w:lang w:val="en-IE"/>
-        </w:rPr>
-        <w:t>,</w:t>
-      </w:r>
-      <w:r>
-        <w:rPr>
-          <w:rFonts w:ascii="Times New Roman" w:hAnsi="Times New Roman" w:cs="Times New Roman"/>
-          <w:color w:val="auto"/>
-          <w:lang w:val="en-IE"/>
-        </w:rPr>
-        <w:t xml:space="preserve"> and more.</w:t>
-      </w:r>
-      <w:r>
-        <w:rPr>
-          <w:rFonts w:ascii="Times New Roman" w:hAnsi="Times New Roman" w:cs="Times New Roman"/>
-          <w:color w:val="auto"/>
-          <w:lang w:val="en-IE"/>
-        </w:rPr>
-        <w:t xml:space="preserve"> </w:t>
-      </w:r>
-      <w:r>
-        <w:rPr>
-          <w:rFonts w:ascii="Times New Roman" w:hAnsi="Times New Roman" w:cs="Times New Roman"/>
-          <w:color w:val="auto"/>
-          <w:lang w:val="en-IE"/>
-        </w:rPr>
-        <w:t>While this variety allows for the exploration of the topic from different analytical angles, it also presents challenges in compar</w:t>
-      </w:r>
-      <w:r>
-        <w:rPr>
-          <w:rFonts w:ascii="Times New Roman" w:hAnsi="Times New Roman" w:cs="Times New Roman"/>
-          <w:color w:val="auto"/>
-          <w:lang w:val="en-IE"/>
-        </w:rPr>
-        <w:t>ability</w:t>
-      </w:r>
-      <w:r>
-        <w:rPr>
-          <w:rFonts w:ascii="Times New Roman" w:hAnsi="Times New Roman" w:cs="Times New Roman"/>
-          <w:color w:val="auto"/>
-          <w:lang w:val="en-IE"/>
-        </w:rPr>
-        <w:t xml:space="preserve"> across studies</w:t>
-      </w:r>
-      <w:r>
-        <w:rPr>
-          <w:rFonts w:ascii="Times New Roman" w:hAnsi="Times New Roman" w:cs="Times New Roman"/>
-          <w:color w:val="auto"/>
-          <w:lang w:val="en-IE"/>
-        </w:rPr>
-        <w:t>. Polarization is one type of opinion dynamic, and thus, r</w:t>
-      </w:r>
-      <w:r>
-        <w:rPr>
-          <w:rFonts w:ascii="Times New Roman" w:hAnsi="Times New Roman" w:cs="Times New Roman"/>
-          <w:color w:val="auto"/>
-          <w:lang w:val="en-IE"/>
-        </w:rPr>
-        <w:t>esearchers are not united as to the way they define and assess polarization</w:t>
-      </w:r>
-      <w:r>
-        <w:rPr>
-          <w:rFonts w:ascii="Times New Roman" w:hAnsi="Times New Roman" w:cs="Times New Roman"/>
-          <w:color w:val="auto"/>
-          <w:lang w:val="en-IE"/>
-        </w:rPr>
-        <w:t xml:space="preserve"> either</w:t>
-      </w:r>
-      <w:r>
-        <w:rPr>
-          <w:rFonts w:ascii="Times New Roman" w:hAnsi="Times New Roman" w:cs="Times New Roman"/>
-          <w:color w:val="auto"/>
-          <w:lang w:val="en-IE"/>
-        </w:rPr>
-        <w:t>. Depending on their approach, researchers draw different conclusions (see e.g., Iyengar et al., 2012)</w:t>
-      </w:r>
-      <w:r>
-        <w:rPr>
-          <w:rFonts w:ascii="Times New Roman" w:hAnsi="Times New Roman" w:cs="Times New Roman"/>
-          <w:color w:val="auto"/>
-          <w:lang w:val="en-IE"/>
-        </w:rPr>
-        <w:t>.</w:t>
-      </w:r>
-      <w:r>
-        <w:rPr>
-          <w:rFonts w:ascii="Times New Roman" w:hAnsi="Times New Roman" w:cs="Times New Roman"/>
-          <w:color w:val="auto"/>
-          <w:lang w:val="en-IE"/>
-        </w:rPr>
-        <w:t xml:space="preserve"> </w:t>
-      </w:r>
-      <w:r>
-        <w:rPr>
-          <w:rFonts w:ascii="Times New Roman" w:hAnsi="Times New Roman" w:cs="Times New Roman"/>
-          <w:color w:val="auto"/>
-          <w:lang w:val="en-IE"/>
-        </w:rPr>
-        <w:t xml:space="preserve">Despite the richness of quantitative approaches, there </w:t>
-      </w:r>
-      <w:r>
-        <w:rPr>
-          <w:rFonts w:ascii="Times New Roman" w:hAnsi="Times New Roman" w:cs="Times New Roman"/>
-          <w:color w:val="auto"/>
-          <w:lang w:val="en-IE"/>
-        </w:rPr>
-        <w:t>seems to be</w:t>
-      </w:r>
-      <w:r>
-        <w:rPr>
-          <w:rFonts w:ascii="Times New Roman" w:hAnsi="Times New Roman" w:cs="Times New Roman"/>
-          <w:color w:val="auto"/>
-          <w:lang w:val="en-IE"/>
-        </w:rPr>
-        <w:t xml:space="preserve"> a need for a more streamlined set of metrics to effectively capture different facets of opinion polarization regarding immigration in Europe. Th</w:t>
-      </w:r>
-      <w:r>
-        <w:rPr>
-          <w:rFonts w:ascii="Times New Roman" w:hAnsi="Times New Roman" w:cs="Times New Roman"/>
-          <w:color w:val="auto"/>
-          <w:lang w:val="en-IE"/>
-        </w:rPr>
-        <w:t>is</w:t>
-      </w:r>
-      <w:r>
-        <w:rPr>
-          <w:rFonts w:ascii="Times New Roman" w:hAnsi="Times New Roman" w:cs="Times New Roman"/>
-          <w:color w:val="auto"/>
-          <w:lang w:val="en-IE"/>
-        </w:rPr>
-        <w:t xml:space="preserve"> current landscape, while offering detailed insights, can hinder comparative analysis and the identification of overarching trends. </w:t>
-      </w:r>
-      <w:r>
-        <w:rPr>
-          <w:rFonts w:ascii="Times New Roman" w:hAnsi="Times New Roman" w:cs="Times New Roman"/>
-          <w:color w:val="auto"/>
-          <w:lang w:val="en-IE"/>
-        </w:rPr>
-        <w:t>Using</w:t>
-      </w:r>
-      <w:r>
-        <w:rPr>
-          <w:rFonts w:ascii="Times New Roman" w:hAnsi="Times New Roman" w:cs="Times New Roman"/>
-          <w:color w:val="auto"/>
-          <w:lang w:val="en-IE"/>
-        </w:rPr>
-        <w:t xml:space="preserve"> a few simpler, yet robust, metrics grounded in established theoretical frameworks and previous empirical research could offer a more accessible and consistent way to assess key dimensions of polarization</w:t>
-      </w:r>
-      <w:r>
-        <w:rPr>
-          <w:rFonts w:ascii="Times New Roman" w:hAnsi="Times New Roman" w:cs="Times New Roman"/>
-          <w:color w:val="auto"/>
-          <w:lang w:val="en-IE"/>
-        </w:rPr>
-        <w:t>.</w:t>
-      </w:r>
-      <w:r>
-        <w:rPr>
-          <w:rFonts w:ascii="Times New Roman" w:hAnsi="Times New Roman" w:cs="Times New Roman"/>
-          <w:color w:val="auto"/>
-          <w:lang w:val="en-IE"/>
-        </w:rPr>
-        <w:t xml:space="preserve"> Such a focused set of indicators would facilitate clearer communication of research findings, enable more meaningful cross-national comparisons, and ultimately contribute to a more unified understanding of the evolving patterns of polarization surrounding immigration in Europe. </w:t>
       </w:r>
     </w:p>
     <w:p>
@@ -690,45 +153,184 @@
         <w:spacing w:line="360" w:lineRule="auto"/>
         <w:rPr>
           <w:rFonts w:ascii="Times New Roman" w:hAnsi="Times New Roman" w:cs="Times New Roman"/>
-          <w:lang w:val="en-IE"/>
-        </w:rPr>
-      </w:pPr>
-      <w:r>
-        <w:rPr>
-          <w:rFonts w:ascii="Times New Roman" w:hAnsi="Times New Roman" w:cs="Times New Roman"/>
-          <w:lang w:val="en-IE"/>
-        </w:rPr>
-        <w:t>One</w:t>
-      </w:r>
-      <w:r>
-        <w:rPr>
-          <w:rFonts w:ascii="Times New Roman" w:hAnsi="Times New Roman" w:cs="Times New Roman"/>
-          <w:lang w:val="en-IE"/>
-        </w:rPr>
-        <w:t xml:space="preserve"> additional</w:t>
-      </w:r>
-      <w:r>
-        <w:rPr>
-          <w:rFonts w:ascii="Times New Roman" w:hAnsi="Times New Roman" w:cs="Times New Roman"/>
-          <w:lang w:val="en-IE"/>
-        </w:rPr>
-        <w:t xml:space="preserve"> aspect of polarization is issue alignment. Issue alignment refers to the process by which people's attitudes, beliefs, or preferences on one set of issues become correlated or aligned with their attitudes on other issues, often due to shared ideological, partisan, or social factors. This concept is commonly studied in political science, sociology, and psychology to understand how individuals or groups develop cohesive worldviews or political identities. Issue alignment is associated with increased negative political affect, particularly towards out-groups. This alignment of issue attitudes can exacerbate political hostility, as individuals perceive others with differing issue alignments as more ideologically distant (</w:t>
+          <w:color w:val="auto"/>
+          <w:lang w:val="en-IE"/>
+        </w:rPr>
+      </w:pPr>
+      <w:r>
+        <w:rPr>
+          <w:rFonts w:ascii="Times New Roman" w:hAnsi="Times New Roman" w:cs="Times New Roman"/>
+          <w:lang w:val="en-IE"/>
+        </w:rPr>
+        <w:t>M</w:t>
+      </w:r>
+      <w:r>
+        <w:rPr>
+          <w:rFonts w:ascii="Times New Roman" w:hAnsi="Times New Roman" w:cs="Times New Roman"/>
+          <w:lang w:val="en-IE"/>
+        </w:rPr>
+        <w:t>edia reports often report somewhat loosely about a “polarized Europe” (</w:t>
+      </w:r>
+      <w:r>
+        <w:rPr>
+          <w:rFonts w:ascii="Times New Roman" w:hAnsi="Times New Roman" w:cs="Times New Roman"/>
+          <w:color w:val="FF0000"/>
+          <w:lang w:val="en-IE"/>
+        </w:rPr>
+        <w:t>SOURCE</w:t>
+      </w:r>
+      <w:r>
+        <w:rPr>
+          <w:rFonts w:ascii="Times New Roman" w:hAnsi="Times New Roman" w:cs="Times New Roman"/>
+          <w:lang w:val="en-IE"/>
+        </w:rPr>
+        <w:t>)</w:t>
+      </w:r>
+      <w:r>
+        <w:rPr>
+          <w:rFonts w:ascii="Times New Roman" w:hAnsi="Times New Roman" w:cs="Times New Roman"/>
+          <w:lang w:val="en-IE"/>
+        </w:rPr>
+        <w:t>. I</w:t>
+      </w:r>
+      <w:r>
+        <w:rPr>
+          <w:rFonts w:ascii="Times New Roman" w:hAnsi="Times New Roman" w:cs="Times New Roman"/>
+          <w:lang w:val="en-IE"/>
+        </w:rPr>
+        <w:t>n the academic literature</w:t>
+      </w:r>
+      <w:r>
+        <w:rPr>
+          <w:rFonts w:ascii="Times New Roman" w:hAnsi="Times New Roman" w:cs="Times New Roman"/>
+          <w:lang w:val="en-IE"/>
+        </w:rPr>
+        <w:t>, however, several definitions of political or attitudinal polarization exist.</w:t>
+      </w:r>
+      <w:r>
+        <w:rPr>
+          <w:rFonts w:ascii="Times New Roman" w:hAnsi="Times New Roman" w:cs="Times New Roman"/>
+          <w:lang w:val="en-IE"/>
+        </w:rPr>
+        <w:t xml:space="preserve"> </w:t>
+      </w:r>
+      <w:r>
+        <w:rPr>
+          <w:rFonts w:ascii="Times New Roman" w:hAnsi="Times New Roman" w:cs="Times New Roman"/>
+          <w:color w:val="auto"/>
+          <w:lang w:val="en-IE"/>
+        </w:rPr>
+        <w:t>For example, s</w:t>
+      </w:r>
+      <w:r>
+        <w:rPr>
+          <w:rFonts w:ascii="Times New Roman" w:hAnsi="Times New Roman" w:cs="Times New Roman"/>
+          <w:color w:val="auto"/>
+          <w:lang w:val="en-IE"/>
+        </w:rPr>
+        <w:t>ocial psychology provides the concept of group polarization</w:t>
+      </w:r>
+      <w:r>
+        <w:rPr>
+          <w:rFonts w:ascii="Times New Roman" w:hAnsi="Times New Roman" w:cs="Times New Roman"/>
+          <w:color w:val="auto"/>
+          <w:lang w:val="en-IE"/>
+        </w:rPr>
+        <w:t>, which is</w:t>
+      </w:r>
+      <w:r>
+        <w:rPr>
+          <w:rFonts w:ascii="Times New Roman" w:hAnsi="Times New Roman" w:cs="Times New Roman"/>
+          <w:color w:val="auto"/>
+          <w:lang w:val="en-IE"/>
+        </w:rPr>
+        <w:t xml:space="preserve"> a phenomenon where “members of a deliberating group move toward a more extreme point in whatever direction is indicated by the members’ </w:t>
       </w:r>
       <w:proofErr w:type="spellStart"/>
       <w:r>
         <w:rPr>
           <w:rFonts w:ascii="Times New Roman" w:hAnsi="Times New Roman" w:cs="Times New Roman"/>
-          <w:lang w:val="en-IE"/>
-        </w:rPr>
-        <w:t>Bougher</w:t>
+          <w:color w:val="auto"/>
+          <w:lang w:val="en-IE"/>
+        </w:rPr>
+        <w:t>predeliberation</w:t>
       </w:r>
       <w:proofErr w:type="spellEnd"/>
       <w:r>
         <w:rPr>
           <w:rFonts w:ascii="Times New Roman" w:hAnsi="Times New Roman" w:cs="Times New Roman"/>
-          <w:lang w:val="en-IE"/>
-        </w:rPr>
-        <w:t>, 2017). Investigating issue alignment regarding immigration opinions in Europe is an important topic because it sheds light on how attitudes toward immigration are connected to broader political, social, and cultural dynamics, with significant implications for understanding public opinion, policy-making, and social cohesion.</w:t>
+          <w:color w:val="auto"/>
+          <w:lang w:val="en-IE"/>
+        </w:rPr>
+        <w:t xml:space="preserve"> tendency” (Sunstein, 2003).</w:t>
+      </w:r>
+      <w:r>
+        <w:rPr>
+          <w:rFonts w:ascii="Times New Roman" w:hAnsi="Times New Roman" w:cs="Times New Roman"/>
+          <w:color w:val="auto"/>
+          <w:lang w:val="en-IE"/>
+        </w:rPr>
+        <w:t xml:space="preserve"> </w:t>
+      </w:r>
+      <w:r>
+        <w:rPr>
+          <w:rFonts w:ascii="Times New Roman" w:hAnsi="Times New Roman" w:cs="Times New Roman"/>
+          <w:color w:val="auto"/>
+          <w:lang w:val="en-IE"/>
+        </w:rPr>
+        <w:t>In politics, polarization describes a phenomenon of accentuated differences in larger groups or societies. Political scientists distinguish between elite and mass polarization. Whereas elite polarization looks at the polarization of parties or elected officials (</w:t>
+      </w:r>
+      <w:proofErr w:type="spellStart"/>
+      <w:r>
+        <w:rPr>
+          <w:rFonts w:ascii="Times New Roman" w:hAnsi="Times New Roman" w:cs="Times New Roman"/>
+          <w:color w:val="auto"/>
+          <w:lang w:val="en-IE"/>
+        </w:rPr>
+        <w:t>Druckman</w:t>
+      </w:r>
+      <w:proofErr w:type="spellEnd"/>
+      <w:r>
+        <w:rPr>
+          <w:rFonts w:ascii="Times New Roman" w:hAnsi="Times New Roman" w:cs="Times New Roman"/>
+          <w:color w:val="auto"/>
+          <w:lang w:val="en-IE"/>
+        </w:rPr>
+        <w:t xml:space="preserve"> et al., 2013), mass polarization refers to polarization of the general public (although the pertinent literature disagrees on the exact definition of the concept, Silva, 2018).</w:t>
+      </w:r>
+      <w:r>
+        <w:rPr>
+          <w:rFonts w:ascii="Times New Roman" w:hAnsi="Times New Roman" w:cs="Times New Roman"/>
+          <w:color w:val="auto"/>
+          <w:lang w:val="en-IE"/>
+        </w:rPr>
+        <w:t xml:space="preserve"> </w:t>
+      </w:r>
+      <w:r>
+        <w:rPr>
+          <w:rFonts w:ascii="Times New Roman" w:hAnsi="Times New Roman" w:cs="Times New Roman"/>
+          <w:color w:val="auto"/>
+          <w:lang w:val="en-IE"/>
+        </w:rPr>
+        <w:t>Another distinction is made between affective polarization and opinion polarization (sometimes called attitude polarization). Affective polarization refers to “a tendency among party supporters (partisans) to view other party/parties as a disliked outgroup(s) while holding positive ingroup feelings for one’s own party” (</w:t>
+      </w:r>
+      <w:proofErr w:type="spellStart"/>
+      <w:r>
+        <w:rPr>
+          <w:rFonts w:ascii="Times New Roman" w:hAnsi="Times New Roman" w:cs="Times New Roman"/>
+          <w:color w:val="auto"/>
+          <w:lang w:val="en-IE"/>
+        </w:rPr>
+        <w:t>Reiljan</w:t>
+      </w:r>
+      <w:proofErr w:type="spellEnd"/>
+      <w:r>
+        <w:rPr>
+          <w:rFonts w:ascii="Times New Roman" w:hAnsi="Times New Roman" w:cs="Times New Roman"/>
+          <w:color w:val="auto"/>
+          <w:lang w:val="en-IE"/>
+        </w:rPr>
+        <w:t>, 2020).</w:t>
       </w:r>
     </w:p>
     <w:p>
@@ -737,6 +339,7 @@
         <w:spacing w:line="360" w:lineRule="auto"/>
         <w:rPr>
           <w:rFonts w:ascii="Times New Roman" w:hAnsi="Times New Roman" w:cs="Times New Roman"/>
+          <w:color w:val="auto"/>
           <w:lang w:val="en-IE"/>
         </w:rPr>
       </w:pPr>
@@ -751,71 +354,6 @@
           <w:lang w:val="en-IE"/>
         </w:rPr>
       </w:pPr>
-      <w:r>
-        <w:rPr>
-          <w:rFonts w:ascii="Times New Roman" w:hAnsi="Times New Roman" w:cs="Times New Roman"/>
-          <w:color w:val="auto"/>
-          <w:lang w:val="en-IE"/>
-        </w:rPr>
-        <w:t>Prior research in this domain frequently adopts a singular methodological lens to quantify polarization</w:t>
-      </w:r>
-      <w:r>
-        <w:rPr>
-          <w:rFonts w:ascii="Times New Roman" w:hAnsi="Times New Roman" w:cs="Times New Roman"/>
-          <w:color w:val="auto"/>
-          <w:lang w:val="en-IE"/>
-        </w:rPr>
-        <w:t xml:space="preserve"> (</w:t>
-      </w:r>
-      <w:r>
-        <w:rPr>
-          <w:rFonts w:ascii="Times New Roman" w:hAnsi="Times New Roman" w:cs="Times New Roman"/>
-          <w:color w:val="FF0000"/>
-          <w:lang w:val="en-IE"/>
-        </w:rPr>
-        <w:t>SOURCE</w:t>
-      </w:r>
-      <w:r>
-        <w:rPr>
-          <w:rFonts w:ascii="Times New Roman" w:hAnsi="Times New Roman" w:cs="Times New Roman"/>
-          <w:color w:val="auto"/>
-          <w:lang w:val="en-IE"/>
-        </w:rPr>
-        <w:t>)</w:t>
-      </w:r>
-      <w:r>
-        <w:rPr>
-          <w:rFonts w:ascii="Times New Roman" w:hAnsi="Times New Roman" w:cs="Times New Roman"/>
-          <w:color w:val="auto"/>
-          <w:lang w:val="en-IE"/>
-        </w:rPr>
-        <w:t xml:space="preserve">. In contrast, this thesis advances the field by integrating multiple established metrics, each capturing distinct facets of polarization, to provide a more </w:t>
-      </w:r>
-      <w:r>
-        <w:rPr>
-          <w:rFonts w:ascii="Times New Roman" w:hAnsi="Times New Roman" w:cs="Times New Roman"/>
-          <w:color w:val="auto"/>
-          <w:lang w:val="en-IE"/>
-        </w:rPr>
-        <w:lastRenderedPageBreak/>
-        <w:t xml:space="preserve">comprehensive and nuanced understanding of immigration-related opinion dynamics across Europe. Furthermore, we introduce an innovative approach to quantifying issue alignment. Departing from conventional single-variable measures, our methodology incorporates </w:t>
-      </w:r>
-      <w:r>
-        <w:rPr>
-          <w:rFonts w:ascii="Times New Roman" w:hAnsi="Times New Roman" w:cs="Times New Roman"/>
-          <w:color w:val="auto"/>
-          <w:lang w:val="en-IE"/>
-        </w:rPr>
-        <w:t>three</w:t>
-      </w:r>
-      <w:r>
-        <w:rPr>
-          <w:rFonts w:ascii="Times New Roman" w:hAnsi="Times New Roman" w:cs="Times New Roman"/>
-          <w:color w:val="auto"/>
-          <w:lang w:val="en-IE"/>
-        </w:rPr>
-        <w:t xml:space="preserve"> attitudinal variables simultaneously, offering a richer and potentially more accurate assessment of how opinions on different aspects of immigration cohere within individuals.</w:t>
-      </w:r>
     </w:p>
     <w:p>
       <w:pPr>
@@ -834,45 +372,20 @@
         <w:spacing w:line="360" w:lineRule="auto"/>
         <w:rPr>
           <w:rFonts w:ascii="Times New Roman" w:hAnsi="Times New Roman" w:cs="Times New Roman"/>
-          <w:lang w:val="en-IE"/>
-        </w:rPr>
-      </w:pPr>
-      <w:r>
-        <w:rPr>
-          <w:rFonts w:ascii="Times New Roman" w:hAnsi="Times New Roman" w:cs="Times New Roman"/>
-          <w:lang w:val="en-IE"/>
-        </w:rPr>
-        <w:t xml:space="preserve">to </w:t>
-      </w:r>
-      <w:r>
-        <w:rPr>
-          <w:rFonts w:ascii="Times New Roman" w:hAnsi="Times New Roman" w:cs="Times New Roman"/>
-          <w:lang w:val="en-IE"/>
-        </w:rPr>
-        <w:t>our</w:t>
-      </w:r>
-      <w:r>
-        <w:rPr>
-          <w:rFonts w:ascii="Times New Roman" w:hAnsi="Times New Roman" w:cs="Times New Roman"/>
-          <w:lang w:val="en-IE"/>
-        </w:rPr>
-        <w:t xml:space="preserve"> knowledge, there is no existing systematic, Europe-wide study that comprehensively </w:t>
-      </w:r>
-      <w:proofErr w:type="spellStart"/>
-      <w:r>
-        <w:rPr>
-          <w:rFonts w:ascii="Times New Roman" w:hAnsi="Times New Roman" w:cs="Times New Roman"/>
-          <w:lang w:val="en-IE"/>
-        </w:rPr>
-        <w:t>analyzes</w:t>
-      </w:r>
-      <w:proofErr w:type="spellEnd"/>
-      <w:r>
-        <w:rPr>
-          <w:rFonts w:ascii="Times New Roman" w:hAnsi="Times New Roman" w:cs="Times New Roman"/>
-          <w:lang w:val="en-IE"/>
-        </w:rPr>
-        <w:t xml:space="preserve"> opinion polarization by simultaneously considering overall and country-specific trends over time using multiple polarization metrics alongside a multi-variable approach to issue alignment. While studies have examined aspects of polarization across Europe and utilized ESS data, they often focus on a limited number of metrics or employ single-variable measures for issue alignment. Therefore, an analysis that integrates several polarization metrics, distinguishes between overall and country-level dynamics across the extensive timeframe covered by the ESS (2002-2022), and incorporates a novel multi-variable approach to issue alignment would represent a significant and novel contribution to the field of computational social science. This comprehensive approach would offer a more nuanced and in-depth understanding of the complex landscape of opinion dynamics related to immigration in Europe.</w:t>
+          <w:color w:val="70AD47" w:themeColor="accent6"/>
+          <w:u w:val="single"/>
+          <w:lang w:val="en-IE"/>
+        </w:rPr>
+      </w:pPr>
+      <w:r>
+        <w:rPr>
+          <w:rFonts w:ascii="Times New Roman" w:hAnsi="Times New Roman" w:cs="Times New Roman"/>
+          <w:color w:val="70AD47" w:themeColor="accent6"/>
+          <w:u w:val="single"/>
+          <w:lang w:val="en-IE"/>
+        </w:rPr>
+        <w:lastRenderedPageBreak/>
+        <w:t>Niche occupation</w:t>
       </w:r>
     </w:p>
     <w:p>
@@ -881,9 +394,689 @@
         <w:spacing w:line="360" w:lineRule="auto"/>
         <w:rPr>
           <w:rFonts w:ascii="Times New Roman" w:hAnsi="Times New Roman" w:cs="Times New Roman"/>
-          <w:lang w:val="en-IE"/>
-        </w:rPr>
-      </w:pPr>
+          <w:color w:val="auto"/>
+          <w:lang w:val="en-IE"/>
+        </w:rPr>
+      </w:pPr>
+      <w:r>
+        <w:rPr>
+          <w:rFonts w:ascii="Times New Roman" w:hAnsi="Times New Roman" w:cs="Times New Roman"/>
+          <w:color w:val="auto"/>
+          <w:lang w:val="en-IE"/>
+        </w:rPr>
+        <w:t>Opinion polarization looks at the “distributional properties of public opinion” (DiMaggio et al, 1996) regarding certain socio-political topics. This thesis investigated opinion polarization on three migration-related issues.</w:t>
+      </w:r>
+    </w:p>
+    <w:p>
+      <w:pPr>
+        <w:pStyle w:val="Default"/>
+        <w:spacing w:line="360" w:lineRule="auto"/>
+        <w:rPr>
+          <w:rFonts w:ascii="Times New Roman" w:hAnsi="Times New Roman" w:cs="Times New Roman"/>
+          <w:color w:val="auto"/>
+          <w:lang w:val="en-IE"/>
+        </w:rPr>
+      </w:pPr>
+      <w:r>
+        <w:rPr>
+          <w:rFonts w:ascii="Times New Roman" w:hAnsi="Times New Roman" w:cs="Times New Roman"/>
+          <w:color w:val="auto"/>
+          <w:lang w:val="en-IE"/>
+        </w:rPr>
+        <w:t xml:space="preserve">Researchers investigating </w:t>
+      </w:r>
+      <w:r>
+        <w:rPr>
+          <w:rFonts w:ascii="Times New Roman" w:hAnsi="Times New Roman" w:cs="Times New Roman"/>
+          <w:color w:val="auto"/>
+          <w:lang w:val="en-IE"/>
+        </w:rPr>
+        <w:t>opinion dynamics</w:t>
+      </w:r>
+      <w:r>
+        <w:rPr>
+          <w:rFonts w:ascii="Times New Roman" w:hAnsi="Times New Roman" w:cs="Times New Roman"/>
+          <w:color w:val="auto"/>
+          <w:lang w:val="en-IE"/>
+        </w:rPr>
+        <w:t xml:space="preserve"> </w:t>
+      </w:r>
+      <w:r>
+        <w:rPr>
+          <w:rFonts w:ascii="Times New Roman" w:hAnsi="Times New Roman" w:cs="Times New Roman"/>
+          <w:color w:val="auto"/>
+          <w:lang w:val="en-IE"/>
+        </w:rPr>
+        <w:t>have been</w:t>
+      </w:r>
+      <w:r>
+        <w:rPr>
+          <w:rFonts w:ascii="Times New Roman" w:hAnsi="Times New Roman" w:cs="Times New Roman"/>
+          <w:color w:val="auto"/>
+          <w:lang w:val="en-IE"/>
+        </w:rPr>
+        <w:t xml:space="preserve"> empl</w:t>
+      </w:r>
+      <w:r>
+        <w:rPr>
+          <w:rFonts w:ascii="Times New Roman" w:hAnsi="Times New Roman" w:cs="Times New Roman"/>
+          <w:color w:val="auto"/>
+          <w:lang w:val="en-IE"/>
+        </w:rPr>
+        <w:t xml:space="preserve">oying </w:t>
+      </w:r>
+      <w:r>
+        <w:rPr>
+          <w:rFonts w:ascii="Times New Roman" w:hAnsi="Times New Roman" w:cs="Times New Roman"/>
+          <w:color w:val="auto"/>
+          <w:lang w:val="en-IE"/>
+        </w:rPr>
+        <w:t>a diverse array of quantitative methodologies</w:t>
+      </w:r>
+      <w:r>
+        <w:rPr>
+          <w:rFonts w:ascii="Times New Roman" w:hAnsi="Times New Roman" w:cs="Times New Roman"/>
+          <w:color w:val="auto"/>
+          <w:lang w:val="en-IE"/>
+        </w:rPr>
+        <w:t xml:space="preserve">. </w:t>
+      </w:r>
+      <w:r>
+        <w:rPr>
+          <w:rFonts w:ascii="Times New Roman" w:hAnsi="Times New Roman" w:cs="Times New Roman"/>
+          <w:color w:val="auto"/>
+          <w:lang w:val="en-IE"/>
+        </w:rPr>
+        <w:t xml:space="preserve">This methodological pluralism encompasses various survey designs, scaling techniques, and statistical </w:t>
+      </w:r>
+      <w:r>
+        <w:rPr>
+          <w:rFonts w:ascii="Times New Roman" w:hAnsi="Times New Roman" w:cs="Times New Roman"/>
+          <w:color w:val="auto"/>
+          <w:lang w:val="en-IE"/>
+        </w:rPr>
+        <w:t>modelling</w:t>
+      </w:r>
+      <w:r>
+        <w:rPr>
+          <w:rFonts w:ascii="Times New Roman" w:hAnsi="Times New Roman" w:cs="Times New Roman"/>
+          <w:color w:val="auto"/>
+          <w:lang w:val="en-IE"/>
+        </w:rPr>
+        <w:t xml:space="preserve"> approaches, each with its own strengths and limitations</w:t>
+      </w:r>
+      <w:r>
+        <w:rPr>
+          <w:rFonts w:ascii="Times New Roman" w:hAnsi="Times New Roman" w:cs="Times New Roman"/>
+          <w:color w:val="auto"/>
+          <w:lang w:val="en-IE"/>
+        </w:rPr>
+        <w:t>.</w:t>
+      </w:r>
+      <w:r>
+        <w:rPr>
+          <w:rFonts w:ascii="Times New Roman" w:hAnsi="Times New Roman" w:cs="Times New Roman"/>
+          <w:color w:val="auto"/>
+          <w:lang w:val="en-IE"/>
+        </w:rPr>
+        <w:t xml:space="preserve"> Examples include</w:t>
+      </w:r>
+      <w:r>
+        <w:rPr>
+          <w:rFonts w:ascii="Times New Roman" w:hAnsi="Times New Roman" w:cs="Times New Roman"/>
+          <w:color w:val="auto"/>
+          <w:lang w:val="en-IE"/>
+        </w:rPr>
+        <w:t xml:space="preserve"> approaches using</w:t>
+      </w:r>
+      <w:r>
+        <w:rPr>
+          <w:rFonts w:ascii="Times New Roman" w:hAnsi="Times New Roman" w:cs="Times New Roman"/>
+          <w:color w:val="auto"/>
+          <w:lang w:val="en-IE"/>
+        </w:rPr>
+        <w:t xml:space="preserve"> nonlinear modelling (</w:t>
+      </w:r>
+      <w:proofErr w:type="spellStart"/>
+      <w:r>
+        <w:rPr>
+          <w:rFonts w:ascii="Times New Roman" w:hAnsi="Times New Roman" w:cs="Times New Roman"/>
+          <w:color w:val="auto"/>
+          <w:lang w:val="en-IE"/>
+        </w:rPr>
+        <w:t>Amelkin</w:t>
+      </w:r>
+      <w:proofErr w:type="spellEnd"/>
+      <w:r>
+        <w:rPr>
+          <w:rFonts w:ascii="Times New Roman" w:hAnsi="Times New Roman" w:cs="Times New Roman"/>
+          <w:color w:val="auto"/>
+          <w:lang w:val="en-IE"/>
+        </w:rPr>
+        <w:t xml:space="preserve">, </w:t>
+      </w:r>
+      <w:proofErr w:type="spellStart"/>
+      <w:r>
+        <w:rPr>
+          <w:rFonts w:ascii="Times New Roman" w:hAnsi="Times New Roman" w:cs="Times New Roman"/>
+          <w:color w:val="auto"/>
+          <w:lang w:val="en-IE"/>
+        </w:rPr>
+        <w:t>Bullo</w:t>
+      </w:r>
+      <w:proofErr w:type="spellEnd"/>
+      <w:r>
+        <w:rPr>
+          <w:rFonts w:ascii="Times New Roman" w:hAnsi="Times New Roman" w:cs="Times New Roman"/>
+          <w:color w:val="auto"/>
+          <w:lang w:val="en-IE"/>
+        </w:rPr>
+        <w:t xml:space="preserve"> &amp; Singh, 2017), correlational studies (</w:t>
+      </w:r>
+      <w:proofErr w:type="spellStart"/>
+      <w:r>
+        <w:rPr>
+          <w:rFonts w:ascii="Times New Roman" w:hAnsi="Times New Roman" w:cs="Times New Roman"/>
+          <w:color w:val="auto"/>
+          <w:lang w:val="en-IE"/>
+        </w:rPr>
+        <w:t>Nordio</w:t>
+      </w:r>
+      <w:proofErr w:type="spellEnd"/>
+      <w:r>
+        <w:rPr>
+          <w:rFonts w:ascii="Times New Roman" w:hAnsi="Times New Roman" w:cs="Times New Roman"/>
+          <w:color w:val="auto"/>
+          <w:lang w:val="en-IE"/>
+        </w:rPr>
+        <w:t xml:space="preserve"> et al., 2019), Boltzmann equations originating from kinetic theory (</w:t>
+      </w:r>
+      <w:proofErr w:type="spellStart"/>
+      <w:r>
+        <w:rPr>
+          <w:rFonts w:ascii="Times New Roman" w:hAnsi="Times New Roman" w:cs="Times New Roman"/>
+          <w:color w:val="auto"/>
+          <w:lang w:val="en-IE"/>
+        </w:rPr>
+        <w:t>Düring</w:t>
+      </w:r>
+      <w:proofErr w:type="spellEnd"/>
+      <w:r>
+        <w:rPr>
+          <w:rFonts w:ascii="Times New Roman" w:hAnsi="Times New Roman" w:cs="Times New Roman"/>
+          <w:color w:val="auto"/>
+          <w:lang w:val="en-IE"/>
+        </w:rPr>
+        <w:t xml:space="preserve"> &amp; Wolfram, 2015), stochastic modelling (</w:t>
+      </w:r>
+      <w:r>
+        <w:rPr>
+          <w:rFonts w:ascii="Times New Roman" w:hAnsi="Times New Roman" w:cs="Times New Roman"/>
+          <w:color w:val="auto"/>
+          <w:lang w:val="en-IE"/>
+        </w:rPr>
+        <w:t>Acemoglu</w:t>
+      </w:r>
+      <w:r>
+        <w:rPr>
+          <w:rFonts w:ascii="Times New Roman" w:hAnsi="Times New Roman" w:cs="Times New Roman"/>
+          <w:color w:val="auto"/>
+          <w:lang w:val="en-IE"/>
+        </w:rPr>
+        <w:t xml:space="preserve"> et al., 2010)</w:t>
+      </w:r>
+      <w:r>
+        <w:rPr>
+          <w:rFonts w:ascii="Times New Roman" w:hAnsi="Times New Roman" w:cs="Times New Roman"/>
+          <w:color w:val="auto"/>
+          <w:lang w:val="en-IE"/>
+        </w:rPr>
+        <w:t>,</w:t>
+      </w:r>
+      <w:r>
+        <w:rPr>
+          <w:rFonts w:ascii="Times New Roman" w:hAnsi="Times New Roman" w:cs="Times New Roman"/>
+          <w:color w:val="auto"/>
+          <w:lang w:val="en-IE"/>
+        </w:rPr>
+        <w:t xml:space="preserve"> and more.</w:t>
+      </w:r>
+      <w:r>
+        <w:rPr>
+          <w:rFonts w:ascii="Times New Roman" w:hAnsi="Times New Roman" w:cs="Times New Roman"/>
+          <w:color w:val="auto"/>
+          <w:lang w:val="en-IE"/>
+        </w:rPr>
+        <w:t xml:space="preserve"> </w:t>
+      </w:r>
+      <w:r>
+        <w:rPr>
+          <w:rFonts w:ascii="Times New Roman" w:hAnsi="Times New Roman" w:cs="Times New Roman"/>
+          <w:color w:val="auto"/>
+          <w:lang w:val="en-IE"/>
+        </w:rPr>
+        <w:t>While this variety allows for the exploration of the topic from different analytical angles, it also presents challenges in compar</w:t>
+      </w:r>
+      <w:r>
+        <w:rPr>
+          <w:rFonts w:ascii="Times New Roman" w:hAnsi="Times New Roman" w:cs="Times New Roman"/>
+          <w:color w:val="auto"/>
+          <w:lang w:val="en-IE"/>
+        </w:rPr>
+        <w:t>ability</w:t>
+      </w:r>
+      <w:r>
+        <w:rPr>
+          <w:rFonts w:ascii="Times New Roman" w:hAnsi="Times New Roman" w:cs="Times New Roman"/>
+          <w:color w:val="auto"/>
+          <w:lang w:val="en-IE"/>
+        </w:rPr>
+        <w:t xml:space="preserve"> across studies</w:t>
+      </w:r>
+      <w:r>
+        <w:rPr>
+          <w:rFonts w:ascii="Times New Roman" w:hAnsi="Times New Roman" w:cs="Times New Roman"/>
+          <w:color w:val="auto"/>
+          <w:lang w:val="en-IE"/>
+        </w:rPr>
+        <w:t>. Polarization is one type of opinion dynamic, and thus, r</w:t>
+      </w:r>
+      <w:r>
+        <w:rPr>
+          <w:rFonts w:ascii="Times New Roman" w:hAnsi="Times New Roman" w:cs="Times New Roman"/>
+          <w:color w:val="auto"/>
+          <w:lang w:val="en-IE"/>
+        </w:rPr>
+        <w:t>esearchers are not united as to the way they define and assess polarization</w:t>
+      </w:r>
+      <w:r>
+        <w:rPr>
+          <w:rFonts w:ascii="Times New Roman" w:hAnsi="Times New Roman" w:cs="Times New Roman"/>
+          <w:color w:val="auto"/>
+          <w:lang w:val="en-IE"/>
+        </w:rPr>
+        <w:t xml:space="preserve"> either</w:t>
+      </w:r>
+      <w:r>
+        <w:rPr>
+          <w:rFonts w:ascii="Times New Roman" w:hAnsi="Times New Roman" w:cs="Times New Roman"/>
+          <w:color w:val="auto"/>
+          <w:lang w:val="en-IE"/>
+        </w:rPr>
+        <w:t>. Depending on their approach, researchers draw different conclusions (see e.g., Iyengar et al., 2012)</w:t>
+      </w:r>
+      <w:r>
+        <w:rPr>
+          <w:rFonts w:ascii="Times New Roman" w:hAnsi="Times New Roman" w:cs="Times New Roman"/>
+          <w:color w:val="auto"/>
+          <w:lang w:val="en-IE"/>
+        </w:rPr>
+        <w:t>.</w:t>
+      </w:r>
+      <w:r>
+        <w:rPr>
+          <w:rFonts w:ascii="Times New Roman" w:hAnsi="Times New Roman" w:cs="Times New Roman"/>
+          <w:color w:val="auto"/>
+          <w:lang w:val="en-IE"/>
+        </w:rPr>
+        <w:t xml:space="preserve"> </w:t>
+      </w:r>
+      <w:r>
+        <w:rPr>
+          <w:rFonts w:ascii="Times New Roman" w:hAnsi="Times New Roman" w:cs="Times New Roman"/>
+          <w:color w:val="auto"/>
+          <w:lang w:val="en-IE"/>
+        </w:rPr>
+        <w:t xml:space="preserve">Despite the richness of quantitative approaches, there </w:t>
+      </w:r>
+      <w:r>
+        <w:rPr>
+          <w:rFonts w:ascii="Times New Roman" w:hAnsi="Times New Roman" w:cs="Times New Roman"/>
+          <w:color w:val="auto"/>
+          <w:lang w:val="en-IE"/>
+        </w:rPr>
+        <w:t>seems to be</w:t>
+      </w:r>
+      <w:r>
+        <w:rPr>
+          <w:rFonts w:ascii="Times New Roman" w:hAnsi="Times New Roman" w:cs="Times New Roman"/>
+          <w:color w:val="auto"/>
+          <w:lang w:val="en-IE"/>
+        </w:rPr>
+        <w:t xml:space="preserve"> a need for a more streamlined set of metrics to effectively capture different facets of opinion polarization regarding immigration in Europe. Th</w:t>
+      </w:r>
+      <w:r>
+        <w:rPr>
+          <w:rFonts w:ascii="Times New Roman" w:hAnsi="Times New Roman" w:cs="Times New Roman"/>
+          <w:color w:val="auto"/>
+          <w:lang w:val="en-IE"/>
+        </w:rPr>
+        <w:t>is</w:t>
+      </w:r>
+      <w:r>
+        <w:rPr>
+          <w:rFonts w:ascii="Times New Roman" w:hAnsi="Times New Roman" w:cs="Times New Roman"/>
+          <w:color w:val="auto"/>
+          <w:lang w:val="en-IE"/>
+        </w:rPr>
+        <w:t xml:space="preserve"> current landscape, while offering detailed insights, can hinder comparative analysis and the identification of overarching trends. </w:t>
+      </w:r>
+      <w:r>
+        <w:rPr>
+          <w:rFonts w:ascii="Times New Roman" w:hAnsi="Times New Roman" w:cs="Times New Roman"/>
+          <w:color w:val="auto"/>
+          <w:lang w:val="en-IE"/>
+        </w:rPr>
+        <w:t>Using</w:t>
+      </w:r>
+      <w:r>
+        <w:rPr>
+          <w:rFonts w:ascii="Times New Roman" w:hAnsi="Times New Roman" w:cs="Times New Roman"/>
+          <w:color w:val="auto"/>
+          <w:lang w:val="en-IE"/>
+        </w:rPr>
+        <w:t xml:space="preserve"> a few simpler, yet robust, metrics grounded in established theoretical frameworks and previous empirical research could offer a more accessible and consistent way to assess key dimensions of polarization</w:t>
+      </w:r>
+      <w:r>
+        <w:rPr>
+          <w:rFonts w:ascii="Times New Roman" w:hAnsi="Times New Roman" w:cs="Times New Roman"/>
+          <w:color w:val="auto"/>
+          <w:lang w:val="en-IE"/>
+        </w:rPr>
+        <w:t>.</w:t>
+      </w:r>
+      <w:r>
+        <w:rPr>
+          <w:rFonts w:ascii="Times New Roman" w:hAnsi="Times New Roman" w:cs="Times New Roman"/>
+          <w:color w:val="auto"/>
+          <w:lang w:val="en-IE"/>
+        </w:rPr>
+        <w:t xml:space="preserve"> Such a focused set of indicators would facilitate clearer communication of research findings, enable more meaningful cross-national comparisons, and ultimately contribute to a more unified understanding of the evolving patterns of polarization surrounding immigration in Europe. </w:t>
+      </w:r>
+    </w:p>
+    <w:p>
+      <w:pPr>
+        <w:pStyle w:val="Default"/>
+        <w:spacing w:line="360" w:lineRule="auto"/>
+        <w:rPr>
+          <w:rFonts w:ascii="Times New Roman" w:hAnsi="Times New Roman" w:cs="Times New Roman"/>
+          <w:lang w:val="en-IE"/>
+        </w:rPr>
+      </w:pPr>
+      <w:r>
+        <w:rPr>
+          <w:rFonts w:ascii="Times New Roman" w:hAnsi="Times New Roman" w:cs="Times New Roman"/>
+          <w:lang w:val="en-IE"/>
+        </w:rPr>
+        <w:t>One</w:t>
+      </w:r>
+      <w:r>
+        <w:rPr>
+          <w:rFonts w:ascii="Times New Roman" w:hAnsi="Times New Roman" w:cs="Times New Roman"/>
+          <w:lang w:val="en-IE"/>
+        </w:rPr>
+        <w:t xml:space="preserve"> additional</w:t>
+      </w:r>
+      <w:r>
+        <w:rPr>
+          <w:rFonts w:ascii="Times New Roman" w:hAnsi="Times New Roman" w:cs="Times New Roman"/>
+          <w:lang w:val="en-IE"/>
+        </w:rPr>
+        <w:t xml:space="preserve"> aspect of polarization is issue alignment. Issue alignment refers to the process by which people's attitudes, beliefs, or preferences on one set of issues become correlated or aligned with their attitudes on other issues, often due to shared ideological, partisan, or social factors. This concept is commonly studied in political science, sociology, and psychology to understand how individuals or groups develop cohesive worldviews or political identities. Issue alignment is associated with increased negative political affect, particularly towards out-groups. This alignment of issue attitudes can exacerbate political hostility, as individuals perceive others with differing issue alignments as more ideologically distant (</w:t>
+      </w:r>
+      <w:proofErr w:type="spellStart"/>
+      <w:r>
+        <w:rPr>
+          <w:rFonts w:ascii="Times New Roman" w:hAnsi="Times New Roman" w:cs="Times New Roman"/>
+          <w:lang w:val="en-IE"/>
+        </w:rPr>
+        <w:t>Bougher</w:t>
+      </w:r>
+      <w:proofErr w:type="spellEnd"/>
+      <w:r>
+        <w:rPr>
+          <w:rFonts w:ascii="Times New Roman" w:hAnsi="Times New Roman" w:cs="Times New Roman"/>
+          <w:lang w:val="en-IE"/>
+        </w:rPr>
+        <w:t xml:space="preserve">, 2017). Investigating issue alignment regarding immigration opinions in Europe is an important topic because it sheds light on how attitudes toward immigration are connected to broader political, </w:t>
+      </w:r>
+      <w:r>
+        <w:rPr>
+          <w:rFonts w:ascii="Times New Roman" w:hAnsi="Times New Roman" w:cs="Times New Roman"/>
+          <w:lang w:val="en-IE"/>
+        </w:rPr>
+        <w:lastRenderedPageBreak/>
+        <w:t>social, and cultural dynamics, with significant implications for understanding public opinion, policy-making, and social cohesion.</w:t>
+      </w:r>
+    </w:p>
+    <w:p>
+      <w:pPr>
+        <w:pStyle w:val="Default"/>
+        <w:spacing w:line="360" w:lineRule="auto"/>
+        <w:rPr>
+          <w:rFonts w:ascii="Times New Roman" w:hAnsi="Times New Roman" w:cs="Times New Roman"/>
+          <w:lang w:val="en-IE"/>
+        </w:rPr>
+      </w:pPr>
+    </w:p>
+    <w:p>
+      <w:pPr>
+        <w:pStyle w:val="Default"/>
+        <w:spacing w:line="360" w:lineRule="auto"/>
+        <w:rPr>
+          <w:rFonts w:ascii="Times New Roman" w:hAnsi="Times New Roman" w:cs="Times New Roman"/>
+          <w:color w:val="auto"/>
+          <w:lang w:val="en-IE"/>
+        </w:rPr>
+      </w:pPr>
+      <w:r>
+        <w:rPr>
+          <w:rFonts w:ascii="Times New Roman" w:hAnsi="Times New Roman" w:cs="Times New Roman"/>
+          <w:color w:val="auto"/>
+          <w:lang w:val="en-IE"/>
+        </w:rPr>
+        <w:t>Prior research in this domain frequently adopts a singular methodological lens to quantify polarization</w:t>
+      </w:r>
+      <w:r>
+        <w:rPr>
+          <w:rFonts w:ascii="Times New Roman" w:hAnsi="Times New Roman" w:cs="Times New Roman"/>
+          <w:color w:val="auto"/>
+          <w:lang w:val="en-IE"/>
+        </w:rPr>
+        <w:t>, sometimes using just a very simple metric such as the standard deviation</w:t>
+      </w:r>
+      <w:r>
+        <w:rPr>
+          <w:rFonts w:ascii="Times New Roman" w:hAnsi="Times New Roman" w:cs="Times New Roman"/>
+          <w:color w:val="auto"/>
+          <w:lang w:val="en-IE"/>
+        </w:rPr>
+        <w:t xml:space="preserve"> (</w:t>
+      </w:r>
+      <w:r>
+        <w:rPr>
+          <w:rFonts w:ascii="Times New Roman" w:hAnsi="Times New Roman" w:cs="Times New Roman"/>
+          <w:color w:val="auto"/>
+          <w:lang w:val="en-IE"/>
+        </w:rPr>
+        <w:t>e.g</w:t>
+      </w:r>
+      <w:r>
+        <w:rPr>
+          <w:rFonts w:ascii="Times New Roman" w:hAnsi="Times New Roman" w:cs="Times New Roman"/>
+          <w:color w:val="auto"/>
+          <w:lang w:val="en-IE"/>
+        </w:rPr>
+        <w:t>.,</w:t>
+      </w:r>
+      <w:r>
+        <w:rPr>
+          <w:rFonts w:ascii="Times New Roman" w:hAnsi="Times New Roman" w:cs="Times New Roman"/>
+          <w:color w:val="auto"/>
+          <w:lang w:val="en-IE"/>
+        </w:rPr>
+        <w:t xml:space="preserve"> </w:t>
+      </w:r>
+      <w:proofErr w:type="spellStart"/>
+      <w:r>
+        <w:rPr>
+          <w:rFonts w:ascii="Times New Roman" w:hAnsi="Times New Roman" w:cs="Times New Roman"/>
+          <w:color w:val="auto"/>
+          <w:lang w:val="en-IE"/>
+        </w:rPr>
+        <w:t>Musco</w:t>
+      </w:r>
+      <w:proofErr w:type="spellEnd"/>
+      <w:r>
+        <w:rPr>
+          <w:rFonts w:ascii="Times New Roman" w:hAnsi="Times New Roman" w:cs="Times New Roman"/>
+          <w:color w:val="auto"/>
+          <w:lang w:val="en-IE"/>
+        </w:rPr>
+        <w:t xml:space="preserve"> et al</w:t>
+      </w:r>
+      <w:r>
+        <w:rPr>
+          <w:rFonts w:ascii="Times New Roman" w:hAnsi="Times New Roman" w:cs="Times New Roman"/>
+          <w:color w:val="auto"/>
+          <w:lang w:val="en-IE"/>
+        </w:rPr>
+        <w:t>, 202</w:t>
+      </w:r>
+      <w:r>
+        <w:rPr>
+          <w:rFonts w:ascii="Times New Roman" w:hAnsi="Times New Roman" w:cs="Times New Roman"/>
+          <w:color w:val="auto"/>
+          <w:lang w:val="en-IE"/>
+        </w:rPr>
+        <w:t xml:space="preserve">1; </w:t>
+      </w:r>
+      <w:proofErr w:type="spellStart"/>
+      <w:r>
+        <w:rPr>
+          <w:rFonts w:ascii="Times New Roman" w:hAnsi="Times New Roman" w:cs="Times New Roman"/>
+          <w:color w:val="auto"/>
+          <w:lang w:val="en-IE"/>
+        </w:rPr>
+        <w:t>Koudenburg</w:t>
+      </w:r>
+      <w:proofErr w:type="spellEnd"/>
+      <w:r>
+        <w:rPr>
+          <w:rFonts w:ascii="Times New Roman" w:hAnsi="Times New Roman" w:cs="Times New Roman"/>
+          <w:color w:val="auto"/>
+          <w:lang w:val="en-IE"/>
+        </w:rPr>
+        <w:t>, Kiers</w:t>
+      </w:r>
+      <w:r>
+        <w:rPr>
+          <w:rFonts w:ascii="Times New Roman" w:hAnsi="Times New Roman" w:cs="Times New Roman"/>
+          <w:color w:val="auto"/>
+          <w:lang w:val="en-IE"/>
+        </w:rPr>
+        <w:t xml:space="preserve"> </w:t>
+      </w:r>
+      <w:r>
+        <w:rPr>
+          <w:rFonts w:ascii="Times New Roman" w:hAnsi="Times New Roman" w:cs="Times New Roman"/>
+          <w:color w:val="auto"/>
+          <w:lang w:val="en-IE"/>
+        </w:rPr>
+        <w:t>&amp; Kashima, 2021</w:t>
+      </w:r>
+      <w:r>
+        <w:rPr>
+          <w:rFonts w:ascii="Times New Roman" w:hAnsi="Times New Roman" w:cs="Times New Roman"/>
+          <w:color w:val="auto"/>
+          <w:lang w:val="en-IE"/>
+        </w:rPr>
+        <w:t>)</w:t>
+      </w:r>
+      <w:r>
+        <w:rPr>
+          <w:rFonts w:ascii="Times New Roman" w:hAnsi="Times New Roman" w:cs="Times New Roman"/>
+          <w:color w:val="auto"/>
+          <w:lang w:val="en-IE"/>
+        </w:rPr>
+        <w:t xml:space="preserve">. In contrast, this thesis advances the field by integrating multiple established metrics, each capturing </w:t>
+      </w:r>
+      <w:r>
+        <w:rPr>
+          <w:rFonts w:ascii="Times New Roman" w:hAnsi="Times New Roman" w:cs="Times New Roman"/>
+          <w:color w:val="auto"/>
+          <w:lang w:val="en-IE"/>
+        </w:rPr>
+        <w:t xml:space="preserve">distinct facets of polarization, to provide a more comprehensive and nuanced understanding of immigration-related opinion dynamics across Europe. Furthermore, we introduce an innovative approach to quantifying issue alignment. Departing from conventional single-variable measures, our methodology incorporates </w:t>
+      </w:r>
+      <w:r>
+        <w:rPr>
+          <w:rFonts w:ascii="Times New Roman" w:hAnsi="Times New Roman" w:cs="Times New Roman"/>
+          <w:color w:val="auto"/>
+          <w:lang w:val="en-IE"/>
+        </w:rPr>
+        <w:t>three</w:t>
+      </w:r>
+      <w:r>
+        <w:rPr>
+          <w:rFonts w:ascii="Times New Roman" w:hAnsi="Times New Roman" w:cs="Times New Roman"/>
+          <w:color w:val="auto"/>
+          <w:lang w:val="en-IE"/>
+        </w:rPr>
+        <w:t xml:space="preserve"> attitudinal variables simultaneously, offering a richer and potentially more accurate assessment of how opinions on different aspects of immigration cohere within individuals.</w:t>
+      </w:r>
+    </w:p>
+    <w:p>
+      <w:pPr>
+        <w:pStyle w:val="Default"/>
+        <w:spacing w:line="360" w:lineRule="auto"/>
+        <w:rPr>
+          <w:rFonts w:ascii="Times New Roman" w:hAnsi="Times New Roman" w:cs="Times New Roman"/>
+          <w:lang w:val="en-IE"/>
+        </w:rPr>
+      </w:pPr>
+      <w:r>
+        <w:rPr>
+          <w:rFonts w:ascii="Times New Roman" w:hAnsi="Times New Roman" w:cs="Times New Roman"/>
+          <w:lang w:val="en-IE"/>
+        </w:rPr>
+        <w:t>T</w:t>
+      </w:r>
+      <w:r>
+        <w:rPr>
+          <w:rFonts w:ascii="Times New Roman" w:hAnsi="Times New Roman" w:cs="Times New Roman"/>
+          <w:lang w:val="en-IE"/>
+        </w:rPr>
+        <w:t xml:space="preserve">o </w:t>
+      </w:r>
+      <w:r>
+        <w:rPr>
+          <w:rFonts w:ascii="Times New Roman" w:hAnsi="Times New Roman" w:cs="Times New Roman"/>
+          <w:lang w:val="en-IE"/>
+        </w:rPr>
+        <w:t>our</w:t>
+      </w:r>
+      <w:r>
+        <w:rPr>
+          <w:rFonts w:ascii="Times New Roman" w:hAnsi="Times New Roman" w:cs="Times New Roman"/>
+          <w:lang w:val="en-IE"/>
+        </w:rPr>
+        <w:t xml:space="preserve"> knowledge, there is no existing systematic, Europe-wide study that comprehensively </w:t>
+      </w:r>
+      <w:r>
+        <w:rPr>
+          <w:rFonts w:ascii="Times New Roman" w:hAnsi="Times New Roman" w:cs="Times New Roman"/>
+          <w:lang w:val="en-IE"/>
+        </w:rPr>
+        <w:t>analyses</w:t>
+      </w:r>
+      <w:r>
+        <w:rPr>
+          <w:rFonts w:ascii="Times New Roman" w:hAnsi="Times New Roman" w:cs="Times New Roman"/>
+          <w:lang w:val="en-IE"/>
+        </w:rPr>
+        <w:t xml:space="preserve"> opinion polarization by simultaneously considering overall and country-specific trends over time using multiple polarization metrics alongside a multi-variable approach to issue alignment. While studies have examined aspects of polarization across Europe and utilized ESS data, they often focus on a limited number of metrics or employ single-variable measures for issue alignment. Therefore, an analysis that integrates several polarization metrics, distinguishes between overall and country-level dynamics across the extensive timeframe covered by the ESS (2002-2022), and incorporates a novel multi-variable approach to issue alignment would represent a significant and novel contribution to the field of computational social science. This comprehensive approach would offer a more nuanced and in-depth understanding of the complex landscape of opinion dynamics related to immigration in Europe.</w:t>
+      </w:r>
     </w:p>
     <w:p>
       <w:pPr>
@@ -916,31 +1109,24 @@
         </w:rPr>
         <w:t>as there been an ongoing trend of several aspects of polarization, including issue alignment in Europe regarding opinions about immigration?</w:t>
       </w:r>
-    </w:p>
-    <w:p>
-      <w:pPr>
-        <w:autoSpaceDE w:val="0"/>
-        <w:autoSpaceDN w:val="0"/>
-        <w:adjustRightInd w:val="0"/>
-        <w:spacing w:after="0" w:line="360" w:lineRule="auto"/>
+      <w:r>
         <w:rPr>
           <w:rFonts w:ascii="Times New Roman" w:hAnsi="Times New Roman" w:cs="Times New Roman"/>
           <w:sz w:val="24"/>
           <w:szCs w:val="24"/>
           <w:lang w:val="en-IE"/>
         </w:rPr>
-      </w:pPr>
-    </w:p>
-    <w:p>
-      <w:pPr>
-        <w:spacing w:line="360" w:lineRule="auto"/>
+        <w:t xml:space="preserve"> </w:t>
+      </w:r>
+      <w:r>
         <w:rPr>
           <w:rFonts w:ascii="Times New Roman" w:hAnsi="Times New Roman" w:cs="Times New Roman"/>
           <w:sz w:val="24"/>
           <w:szCs w:val="24"/>
           <w:lang w:val="en-IE"/>
         </w:rPr>
-      </w:pPr>
+        <w:t xml:space="preserve">Drawing upon data from the European Social Survey (ESS), </w:t>
+      </w:r>
       <w:r>
         <w:rPr>
           <w:rFonts w:ascii="Times New Roman" w:hAnsi="Times New Roman" w:cs="Times New Roman"/>
@@ -948,7 +1134,7 @@
           <w:szCs w:val="24"/>
           <w:lang w:val="en-IE"/>
         </w:rPr>
-        <w:t xml:space="preserve">Drawing upon data from the European Social Survey (ESS), </w:t>
+        <w:t>this</w:t>
       </w:r>
       <w:r>
         <w:rPr>
@@ -957,7 +1143,7 @@
           <w:szCs w:val="24"/>
           <w:lang w:val="en-IE"/>
         </w:rPr>
-        <w:t>this</w:t>
+        <w:t xml:space="preserve"> investigation delved into the multifaceted nature of opinion polarization across Europe.</w:t>
       </w:r>
       <w:r>
         <w:rPr>
@@ -966,19 +1152,17 @@
           <w:szCs w:val="24"/>
           <w:lang w:val="en-IE"/>
         </w:rPr>
-        <w:t xml:space="preserve"> investigation delved into the multifaceted nature of opinion polarization across Europe. </w:t>
-      </w:r>
-    </w:p>
-    <w:p>
-      <w:pPr>
-        <w:spacing w:line="360" w:lineRule="auto"/>
+        <w:t xml:space="preserve"> </w:t>
+      </w:r>
+      <w:r>
         <w:rPr>
           <w:rFonts w:ascii="Times New Roman" w:hAnsi="Times New Roman" w:cs="Times New Roman"/>
           <w:sz w:val="24"/>
           <w:szCs w:val="24"/>
           <w:lang w:val="en-IE"/>
         </w:rPr>
-      </w:pPr>
+        <w:t>To achieve this, we computed six distinct metrics, informed by existing literature, to quantify various trends and aspects of polarization, examining both overall patterns and country-specific variations. Furthermore, we introduced a novel multi-variable approach to assess issue alignment, employing principal component analysis (PCA) to capture underlying structures in attitudinal data.</w:t>
+      </w:r>
       <w:r>
         <w:rPr>
           <w:rFonts w:ascii="Times New Roman" w:hAnsi="Times New Roman" w:cs="Times New Roman"/>
@@ -986,19 +1170,17 @@
           <w:szCs w:val="24"/>
           <w:lang w:val="en-IE"/>
         </w:rPr>
-        <w:t>To achieve this, we computed six distinct metrics, informed by existing literature, to quantify various trends and aspects of polarization, examining both overall patterns and country-specific variations. Furthermore, we introduced a novel multi-variable approach to assess issue alignment, employing principal component analysis (PCA) to capture underlying structures in attitudinal data.</w:t>
-      </w:r>
-    </w:p>
-    <w:p>
-      <w:pPr>
-        <w:spacing w:line="360" w:lineRule="auto"/>
+        <w:t xml:space="preserve"> </w:t>
+      </w:r>
+      <w:r>
         <w:rPr>
           <w:rFonts w:ascii="Times New Roman" w:hAnsi="Times New Roman" w:cs="Times New Roman"/>
           <w:sz w:val="24"/>
           <w:szCs w:val="24"/>
           <w:lang w:val="en-IE"/>
         </w:rPr>
-      </w:pPr>
+        <w:t xml:space="preserve">Our analysis utilized the weighted survey data provided by ESS, spanning the period </w:t>
+      </w:r>
       <w:r>
         <w:rPr>
           <w:rFonts w:ascii="Times New Roman" w:hAnsi="Times New Roman" w:cs="Times New Roman"/>
@@ -1006,7 +1188,8 @@
           <w:szCs w:val="24"/>
           <w:lang w:val="en-IE"/>
         </w:rPr>
-        <w:t xml:space="preserve">Our analysis utilized the weighted survey data provided by ESS, spanning the period from its inception in 2002 up to the most recent available wave in 2022. </w:t>
+        <w:lastRenderedPageBreak/>
+        <w:t xml:space="preserve">from its inception in 2002 up to the most recent available wave in 2022. </w:t>
       </w:r>
       <w:r>
         <w:rPr>
@@ -1024,7 +1207,7 @@
           <w:szCs w:val="24"/>
           <w:lang w:val="en-IE"/>
         </w:rPr>
-        <w:t xml:space="preserve">weights </w:t>
+        <w:t>weights ensured that our findings are representative of the national populations surveyed across this twenty-year timeframe.</w:t>
       </w:r>
       <w:r>
         <w:rPr>
@@ -1033,20 +1216,8 @@
           <w:szCs w:val="24"/>
           <w:lang w:val="en-IE"/>
         </w:rPr>
-        <w:lastRenderedPageBreak/>
-        <w:t>ensured that our findings are representative of the national populations surveyed across this twenty-year timeframe.</w:t>
-      </w:r>
-    </w:p>
-    <w:p>
-      <w:pPr>
-        <w:spacing w:line="360" w:lineRule="auto"/>
-        <w:rPr>
-          <w:rFonts w:ascii="Times New Roman" w:hAnsi="Times New Roman" w:cs="Times New Roman"/>
-          <w:sz w:val="24"/>
-          <w:szCs w:val="24"/>
-          <w:lang w:val="en-IE"/>
-        </w:rPr>
-      </w:pPr>
+        <w:t xml:space="preserve"> </w:t>
+      </w:r>
       <w:r>
         <w:rPr>
           <w:rFonts w:ascii="Times New Roman" w:hAnsi="Times New Roman" w:cs="Times New Roman"/>

--- a/master_thesis/introduction.docx
+++ b/master_thesis/introduction.docx
@@ -162,36 +162,7 @@
           <w:rFonts w:ascii="Times New Roman" w:hAnsi="Times New Roman" w:cs="Times New Roman"/>
           <w:lang w:val="en-IE"/>
         </w:rPr>
-        <w:t>M</w:t>
-      </w:r>
-      <w:r>
-        <w:rPr>
-          <w:rFonts w:ascii="Times New Roman" w:hAnsi="Times New Roman" w:cs="Times New Roman"/>
-          <w:lang w:val="en-IE"/>
-        </w:rPr>
-        <w:t>edia reports often report somewhat loosely about a “polarized Europe” (</w:t>
-      </w:r>
-      <w:r>
-        <w:rPr>
-          <w:rFonts w:ascii="Times New Roman" w:hAnsi="Times New Roman" w:cs="Times New Roman"/>
-          <w:color w:val="FF0000"/>
-          <w:lang w:val="en-IE"/>
-        </w:rPr>
-        <w:t>SOURCE</w:t>
-      </w:r>
-      <w:r>
-        <w:rPr>
-          <w:rFonts w:ascii="Times New Roman" w:hAnsi="Times New Roman" w:cs="Times New Roman"/>
-          <w:lang w:val="en-IE"/>
-        </w:rPr>
-        <w:t>)</w:t>
-      </w:r>
-      <w:r>
-        <w:rPr>
-          <w:rFonts w:ascii="Times New Roman" w:hAnsi="Times New Roman" w:cs="Times New Roman"/>
-          <w:lang w:val="en-IE"/>
-        </w:rPr>
-        <w:t>. I</w:t>
+        <w:t>I</w:t>
       </w:r>
       <w:r>
         <w:rPr>
@@ -205,7 +176,14 @@
           <w:rFonts w:ascii="Times New Roman" w:hAnsi="Times New Roman" w:cs="Times New Roman"/>
           <w:lang w:val="en-IE"/>
         </w:rPr>
-        <w:t>, however, several definitions of political or attitudinal polarization exist.</w:t>
+        <w:t>,</w:t>
+      </w:r>
+      <w:r>
+        <w:rPr>
+          <w:rFonts w:ascii="Times New Roman" w:hAnsi="Times New Roman" w:cs="Times New Roman"/>
+          <w:lang w:val="en-IE"/>
+        </w:rPr>
+        <w:t xml:space="preserve"> several definitions of political or attitudinal polarization exist.</w:t>
       </w:r>
       <w:r>
         <w:rPr>
@@ -372,6 +350,17 @@
         <w:spacing w:line="360" w:lineRule="auto"/>
         <w:rPr>
           <w:rFonts w:ascii="Times New Roman" w:hAnsi="Times New Roman" w:cs="Times New Roman"/>
+          <w:color w:val="auto"/>
+          <w:lang w:val="en-IE"/>
+        </w:rPr>
+      </w:pPr>
+    </w:p>
+    <w:p>
+      <w:pPr>
+        <w:pStyle w:val="Default"/>
+        <w:spacing w:line="360" w:lineRule="auto"/>
+        <w:rPr>
+          <w:rFonts w:ascii="Times New Roman" w:hAnsi="Times New Roman" w:cs="Times New Roman"/>
           <w:color w:val="70AD47" w:themeColor="accent6"/>
           <w:u w:val="single"/>
           <w:lang w:val="en-IE"/>
@@ -967,23 +956,7 @@
           <w:color w:val="auto"/>
           <w:lang w:val="en-IE"/>
         </w:rPr>
-        <w:t>, Kiers</w:t>
-      </w:r>
-      <w:r>
-        <w:rPr>
-          <w:rFonts w:ascii="Times New Roman" w:hAnsi="Times New Roman" w:cs="Times New Roman"/>
-          <w:color w:val="auto"/>
-          <w:lang w:val="en-IE"/>
-        </w:rPr>
-        <w:t xml:space="preserve"> </w:t>
-      </w:r>
-      <w:r>
-        <w:rPr>
-          <w:rFonts w:ascii="Times New Roman" w:hAnsi="Times New Roman" w:cs="Times New Roman"/>
-          <w:color w:val="auto"/>
-          <w:lang w:val="en-IE"/>
-        </w:rPr>
-        <w:t>&amp; Kashima, 2021</w:t>
+        <w:t>, Kiers &amp; Kashima, 2021</w:t>
       </w:r>
       <w:r>
         <w:rPr>
